--- a/05-ІТ-безпека_захист від цифрового кібершахрайства.docx
+++ b/05-ІТ-безпека_захист від цифрового кібершахрайства.docx
@@ -9892,131 +9892,1719 @@
       <w:pPr>
         <w:shd w:val="clear" w:color="auto" w:fill="FFFFFF"/>
         <w:spacing w:after="0" w:line="240" w:lineRule="auto"/>
-        <w:jc w:val="both"/>
-        <w:rPr>
-          <w:rFonts w:ascii="Arial" w:eastAsia="Times New Roman" w:hAnsi="Arial" w:cs="Arial"/>
-          <w:noProof w:val="0"/>
-          <w:color w:val="333333"/>
-          <w:sz w:val="21"/>
-          <w:szCs w:val="21"/>
-          <w:lang w:val="ru-RU" w:eastAsia="ru-RU"/>
-        </w:rPr>
-      </w:pPr>
+        <w:ind w:firstLine="708"/>
+        <w:jc w:val="both"/>
+        <w:rPr>
+          <w:rFonts w:ascii="Arial" w:eastAsia="Times New Roman" w:hAnsi="Arial" w:cs="Arial"/>
+          <w:noProof w:val="0"/>
+          <w:color w:val="333333"/>
+          <w:sz w:val="21"/>
+          <w:szCs w:val="21"/>
+          <w:lang w:val="ru-RU" w:eastAsia="ru-RU"/>
+        </w:rPr>
+      </w:pPr>
+      <w:r>
+        <w:rPr>
+          <w:rFonts w:ascii="Arial" w:eastAsia="Times New Roman" w:hAnsi="Arial" w:cs="Arial"/>
+          <w:noProof w:val="0"/>
+          <w:color w:val="333333"/>
+          <w:sz w:val="21"/>
+          <w:szCs w:val="21"/>
+          <w:lang w:val="ru-RU" w:eastAsia="ru-RU"/>
+        </w:rPr>
+        <w:t>Досі ми розглядали дві форми шифрування, симетричне й асиметричне. На цьому уроці ми охопимо особливий тип функції, що широко використовується в обчисленнях і особливо у сфері безпеки, – хешування. Ні, це не про сніданок, хоча вони смачні. </w:t>
+      </w:r>
+    </w:p>
+    <w:p>
+      <w:pPr>
+        <w:shd w:val="clear" w:color="auto" w:fill="FFFFFF"/>
+        <w:spacing w:after="0" w:line="240" w:lineRule="auto"/>
+        <w:ind w:firstLine="708"/>
+        <w:jc w:val="both"/>
+        <w:rPr>
+          <w:rFonts w:ascii="Arial" w:eastAsia="Times New Roman" w:hAnsi="Arial" w:cs="Arial"/>
+          <w:noProof w:val="0"/>
+          <w:color w:val="333333"/>
+          <w:sz w:val="21"/>
+          <w:szCs w:val="21"/>
+          <w:lang w:val="ru-RU" w:eastAsia="ru-RU"/>
+        </w:rPr>
+      </w:pPr>
+      <w:r>
+        <w:rPr>
+          <w:rFonts w:ascii="Arial" w:eastAsia="Times New Roman" w:hAnsi="Arial" w:cs="Arial"/>
+          <w:noProof w:val="0"/>
+          <w:color w:val="FF0000"/>
+          <w:sz w:val="21"/>
+          <w:szCs w:val="21"/>
+          <w:lang w:val="ru-RU" w:eastAsia="ru-RU"/>
+        </w:rPr>
+        <w:t>Хешування, або хеш-функція, – це тип функції або операція, що аналізує довільно введені дані та генерує результат фіксованого розміру, який називається хешем або дайджестом</w:t>
+      </w:r>
+      <w:r>
+        <w:rPr>
+          <w:rFonts w:ascii="Arial" w:eastAsia="Times New Roman" w:hAnsi="Arial" w:cs="Arial"/>
+          <w:noProof w:val="0"/>
+          <w:color w:val="333333"/>
+          <w:sz w:val="21"/>
+          <w:szCs w:val="21"/>
+          <w:lang w:val="ru-RU" w:eastAsia="ru-RU"/>
+        </w:rPr>
+        <w:t>. </w:t>
+      </w:r>
+    </w:p>
+    <w:p>
+      <w:pPr>
+        <w:shd w:val="clear" w:color="auto" w:fill="FFFFFF"/>
+        <w:spacing w:after="0" w:line="240" w:lineRule="auto"/>
+        <w:jc w:val="both"/>
+        <w:rPr>
+          <w:rFonts w:ascii="Arial" w:eastAsia="Times New Roman" w:hAnsi="Arial" w:cs="Arial"/>
+          <w:noProof w:val="0"/>
+          <w:color w:val="333333"/>
+          <w:sz w:val="21"/>
+          <w:szCs w:val="21"/>
+          <w:lang w:val="ru-RU" w:eastAsia="ru-RU"/>
+        </w:rPr>
+      </w:pPr>
+      <w:r>
+        <w:rPr>
+          <w:lang w:val="ru-RU" w:eastAsia="ru-RU"/>
+        </w:rPr>
+        <w:lastRenderedPageBreak/>
+        <w:drawing>
+          <wp:inline distT="0" distB="0" distL="0" distR="0" wp14:anchorId="589B0636" wp14:editId="5B228B6E">
+            <wp:extent cx="6840855" cy="1955800"/>
+            <wp:effectExtent l="0" t="0" r="0" b="6350"/>
+            <wp:docPr id="24" name="Рисунок 24"/>
+            <wp:cNvGraphicFramePr>
+              <a:graphicFrameLocks xmlns:a="http://schemas.openxmlformats.org/drawingml/2006/main" noChangeAspect="1"/>
+            </wp:cNvGraphicFramePr>
+            <a:graphic xmlns:a="http://schemas.openxmlformats.org/drawingml/2006/main">
+              <a:graphicData uri="http://schemas.openxmlformats.org/drawingml/2006/picture">
+                <pic:pic xmlns:pic="http://schemas.openxmlformats.org/drawingml/2006/picture">
+                  <pic:nvPicPr>
+                    <pic:cNvPr id="1" name=""/>
+                    <pic:cNvPicPr/>
+                  </pic:nvPicPr>
+                  <pic:blipFill>
+                    <a:blip r:embed="rId36"/>
+                    <a:stretch>
+                      <a:fillRect/>
+                    </a:stretch>
+                  </pic:blipFill>
+                  <pic:spPr>
+                    <a:xfrm>
+                      <a:off x="0" y="0"/>
+                      <a:ext cx="6840855" cy="1955800"/>
+                    </a:xfrm>
+                    <a:prstGeom prst="rect">
+                      <a:avLst/>
+                    </a:prstGeom>
+                  </pic:spPr>
+                </pic:pic>
+              </a:graphicData>
+            </a:graphic>
+          </wp:inline>
+        </w:drawing>
+      </w:r>
+    </w:p>
+    <w:p>
+      <w:pPr>
+        <w:shd w:val="clear" w:color="auto" w:fill="FFFFFF"/>
+        <w:spacing w:after="0" w:line="240" w:lineRule="auto"/>
+        <w:ind w:firstLine="708"/>
+        <w:jc w:val="both"/>
+        <w:rPr>
+          <w:rFonts w:ascii="Arial" w:eastAsia="Times New Roman" w:hAnsi="Arial" w:cs="Arial"/>
+          <w:noProof w:val="0"/>
+          <w:color w:val="333333"/>
+          <w:sz w:val="21"/>
+          <w:szCs w:val="21"/>
+          <w:lang w:val="ru-RU" w:eastAsia="ru-RU"/>
+        </w:rPr>
+      </w:pPr>
+      <w:r>
+        <w:rPr>
+          <w:rFonts w:ascii="Arial" w:eastAsia="Times New Roman" w:hAnsi="Arial" w:cs="Arial"/>
+          <w:noProof w:val="0"/>
+          <w:color w:val="333333"/>
+          <w:sz w:val="21"/>
+          <w:szCs w:val="21"/>
+          <w:lang w:val="ru-RU" w:eastAsia="ru-RU"/>
+        </w:rPr>
+        <w:t>Утворений розмір зазвичай вказується в бітах даних і часто включається в ім’я функції хешування. Це означає, що ви задаєте будь-який обсяг даних функції хешування й отриманий результат завжди матиме однаковий розмір. Але результат має бути унікальним для введених даних, щоб різні введені дані ніколи не утворювали однаковий результат. </w:t>
+      </w:r>
+    </w:p>
+    <w:p>
+      <w:pPr>
+        <w:shd w:val="clear" w:color="auto" w:fill="FFFFFF"/>
+        <w:spacing w:after="0" w:line="240" w:lineRule="auto"/>
+        <w:ind w:firstLine="708"/>
+        <w:jc w:val="both"/>
+        <w:rPr>
+          <w:rFonts w:ascii="Arial" w:eastAsia="Times New Roman" w:hAnsi="Arial" w:cs="Arial"/>
+          <w:noProof w:val="0"/>
+          <w:color w:val="333333"/>
+          <w:sz w:val="21"/>
+          <w:szCs w:val="21"/>
+          <w:lang w:val="ru-RU" w:eastAsia="ru-RU"/>
+        </w:rPr>
+      </w:pPr>
+      <w:r>
+        <w:rPr>
+          <w:rFonts w:ascii="Arial" w:eastAsia="Times New Roman" w:hAnsi="Arial" w:cs="Arial"/>
+          <w:noProof w:val="0"/>
+          <w:color w:val="333333"/>
+          <w:sz w:val="21"/>
+          <w:szCs w:val="21"/>
+          <w:lang w:val="ru-RU" w:eastAsia="ru-RU"/>
+        </w:rPr>
+        <w:t>Хеш-функції широко застосовуються в комп’ютерних обчисленнях, здебільшого для ідентифікації унікальності даних. Можливо, ви чули термін "хеш-таблиця" в контексті програмної інженерії. Це тип структури даних, що використовує хеші для прискорення пошуку даних. Хешування також може використовуватися для виявлення дублікатів наборів даних </w:t>
+      </w:r>
+      <w:proofErr w:type="gramStart"/>
+      <w:r>
+        <w:rPr>
+          <w:rFonts w:ascii="Arial" w:eastAsia="Times New Roman" w:hAnsi="Arial" w:cs="Arial"/>
+          <w:noProof w:val="0"/>
+          <w:color w:val="333333"/>
+          <w:sz w:val="21"/>
+          <w:szCs w:val="21"/>
+          <w:lang w:val="ru-RU" w:eastAsia="ru-RU"/>
+        </w:rPr>
+        <w:t>у базах</w:t>
+      </w:r>
+      <w:proofErr w:type="gramEnd"/>
+      <w:r>
+        <w:rPr>
+          <w:rFonts w:ascii="Arial" w:eastAsia="Times New Roman" w:hAnsi="Arial" w:cs="Arial"/>
+          <w:noProof w:val="0"/>
+          <w:color w:val="333333"/>
+          <w:sz w:val="21"/>
+          <w:szCs w:val="21"/>
+          <w:lang w:val="ru-RU" w:eastAsia="ru-RU"/>
+        </w:rPr>
+        <w:t xml:space="preserve"> даних чи архівах для пришвидшення пошуку таблиць або для видалення дублікатів даних, щоб заощадити місце. </w:t>
+      </w:r>
+    </w:p>
+    <w:p>
+      <w:pPr>
+        <w:shd w:val="clear" w:color="auto" w:fill="FFFFFF"/>
+        <w:spacing w:after="0" w:line="240" w:lineRule="auto"/>
+        <w:ind w:firstLine="708"/>
+        <w:jc w:val="both"/>
+        <w:rPr>
+          <w:rFonts w:ascii="Arial" w:eastAsia="Times New Roman" w:hAnsi="Arial" w:cs="Arial"/>
+          <w:noProof w:val="0"/>
+          <w:color w:val="333333"/>
+          <w:sz w:val="21"/>
+          <w:szCs w:val="21"/>
+          <w:lang w:val="ru-RU" w:eastAsia="ru-RU"/>
+        </w:rPr>
+      </w:pPr>
+      <w:r>
+        <w:rPr>
+          <w:rFonts w:ascii="Arial" w:eastAsia="Times New Roman" w:hAnsi="Arial" w:cs="Arial"/>
+          <w:noProof w:val="0"/>
+          <w:color w:val="333333"/>
+          <w:sz w:val="21"/>
+          <w:szCs w:val="21"/>
+          <w:lang w:val="ru-RU" w:eastAsia="ru-RU"/>
+        </w:rPr>
+        <w:t>Залежно від застосування, є різні корисні властивості й функції хешування для різних застосувань. Нас першочергово цікавлять криптографічні хеш-функції, які використовуються для різних застосувань, як-от автентифікації, цілісності повідомлень, цифрових відбитків, виявлення пошкодження даних і цифрових підписів. </w:t>
+      </w:r>
+    </w:p>
+    <w:p>
+      <w:pPr>
+        <w:shd w:val="clear" w:color="auto" w:fill="FFFFFF"/>
+        <w:spacing w:after="0" w:line="240" w:lineRule="auto"/>
+        <w:ind w:firstLine="708"/>
+        <w:jc w:val="both"/>
+        <w:rPr>
+          <w:rFonts w:ascii="Arial" w:eastAsia="Times New Roman" w:hAnsi="Arial" w:cs="Arial"/>
+          <w:noProof w:val="0"/>
+          <w:color w:val="333333"/>
+          <w:sz w:val="21"/>
+          <w:szCs w:val="21"/>
+          <w:lang w:val="ru-RU" w:eastAsia="ru-RU"/>
+        </w:rPr>
+      </w:pPr>
+      <w:r>
+        <w:rPr>
+          <w:rFonts w:ascii="Arial" w:eastAsia="Times New Roman" w:hAnsi="Arial" w:cs="Arial"/>
+          <w:noProof w:val="0"/>
+          <w:color w:val="FF0000"/>
+          <w:sz w:val="21"/>
+          <w:szCs w:val="21"/>
+          <w:lang w:val="ru-RU" w:eastAsia="ru-RU"/>
+        </w:rPr>
+        <w:t>Криптографічне хешування виразно відрізняється від шифрування, тому що криптографічні хеш-функції мають бути односторонніми. </w:t>
+      </w:r>
+      <w:r>
+        <w:rPr>
+          <w:rFonts w:ascii="Arial" w:eastAsia="Times New Roman" w:hAnsi="Arial" w:cs="Arial"/>
+          <w:noProof w:val="0"/>
+          <w:color w:val="333333"/>
+          <w:sz w:val="21"/>
+          <w:szCs w:val="21"/>
+          <w:lang w:val="ru-RU" w:eastAsia="ru-RU"/>
+        </w:rPr>
+        <w:t>Вони схожі тим, що можна ввести звичайний текст у хеш-функцію та отримати результат, який неможливо розібрати. Але за допомогою хеш-результату не можна відновити звичайний текст. </w:t>
+      </w:r>
+    </w:p>
+    <w:p>
+      <w:pPr>
+        <w:shd w:val="clear" w:color="auto" w:fill="FFFFFF"/>
+        <w:spacing w:after="0" w:line="240" w:lineRule="auto"/>
+        <w:ind w:firstLine="708"/>
+        <w:jc w:val="both"/>
+        <w:rPr>
+          <w:rFonts w:ascii="Arial" w:eastAsia="Times New Roman" w:hAnsi="Arial" w:cs="Arial"/>
+          <w:noProof w:val="0"/>
+          <w:color w:val="333333"/>
+          <w:sz w:val="21"/>
+          <w:szCs w:val="21"/>
+          <w:lang w:val="ru-RU" w:eastAsia="ru-RU"/>
+        </w:rPr>
+      </w:pPr>
+      <w:r>
+        <w:rPr>
+          <w:rFonts w:ascii="Arial" w:eastAsia="Times New Roman" w:hAnsi="Arial" w:cs="Arial"/>
+          <w:noProof w:val="0"/>
+          <w:color w:val="333333"/>
+          <w:sz w:val="21"/>
+          <w:szCs w:val="21"/>
+          <w:lang w:val="ru-RU" w:eastAsia="ru-RU"/>
+        </w:rPr>
+        <w:t>Ідеальна криптографічна хеш-функція повинна бути детермінованою, тобто однакове вхідне значення має завжди повертати однакове хеш-значення. Функція повинна бути швидкою для обчислення та ефективною. Для неї має бути неможливою зворотна функція й відновлення звичайного тексту з хеш-дайджесту. Незначна зміна вхідних даних має призводити до зміни результату без кореляції між зміною вхідних даних й отриманим результатом зміни на виході. Нарешті, функція не повинна дозволяти хеш-колізії, коли різні вхідні дані утворюють однаковий результат. </w:t>
+      </w:r>
+    </w:p>
+    <w:p>
+      <w:pPr>
+        <w:shd w:val="clear" w:color="auto" w:fill="FFFFFF"/>
+        <w:spacing w:after="0" w:line="240" w:lineRule="auto"/>
+        <w:ind w:firstLine="708"/>
+        <w:jc w:val="both"/>
+        <w:rPr>
+          <w:rFonts w:ascii="Arial" w:eastAsia="Times New Roman" w:hAnsi="Arial" w:cs="Arial"/>
+          <w:noProof w:val="0"/>
+          <w:color w:val="333333"/>
+          <w:sz w:val="21"/>
+          <w:szCs w:val="21"/>
+          <w:lang w:val="ru-RU" w:eastAsia="ru-RU"/>
+        </w:rPr>
+      </w:pPr>
+      <w:r>
+        <w:rPr>
+          <w:rFonts w:ascii="Arial" w:eastAsia="Times New Roman" w:hAnsi="Arial" w:cs="Arial"/>
+          <w:noProof w:val="0"/>
+          <w:color w:val="333333"/>
+          <w:sz w:val="21"/>
+          <w:szCs w:val="21"/>
+          <w:lang w:val="ru-RU" w:eastAsia="ru-RU"/>
+        </w:rPr>
+        <w:t>Криптографічні хеш-функції дуже схожі з блоковими шифрами симетричних ключів і вони оперують блоками даних. Насправді, багато популярних хеш-функцій фактично базуються на модифікованих блокових шифрах. Візьмемо базовий приклад, щоб швидко продемонструвати, як працює хеш-функція. Ми скористаємося уявною хеш-функцією для демонстрації. Скажімо, у нас є вхідний рядок "Hello World", який ми задаємо функції хешування, яка генерує отриманий хеш E49AOOFF. </w:t>
+      </w:r>
+    </w:p>
+    <w:p>
+      <w:pPr>
+        <w:shd w:val="clear" w:color="auto" w:fill="FFFFFF"/>
+        <w:spacing w:after="0" w:line="240" w:lineRule="auto"/>
+        <w:jc w:val="both"/>
+        <w:rPr>
+          <w:rFonts w:ascii="Arial" w:eastAsia="Times New Roman" w:hAnsi="Arial" w:cs="Arial"/>
+          <w:noProof w:val="0"/>
+          <w:color w:val="333333"/>
+          <w:sz w:val="21"/>
+          <w:szCs w:val="21"/>
+          <w:lang w:val="ru-RU" w:eastAsia="ru-RU"/>
+        </w:rPr>
+      </w:pPr>
+      <w:r>
+        <w:rPr>
+          <w:lang w:val="ru-RU" w:eastAsia="ru-RU"/>
+        </w:rPr>
+        <w:drawing>
+          <wp:inline distT="0" distB="0" distL="0" distR="0" wp14:anchorId="3269B187" wp14:editId="446CEFE8">
+            <wp:extent cx="6840855" cy="1281430"/>
+            <wp:effectExtent l="0" t="0" r="0" b="0"/>
+            <wp:docPr id="25" name="Рисунок 25"/>
+            <wp:cNvGraphicFramePr>
+              <a:graphicFrameLocks xmlns:a="http://schemas.openxmlformats.org/drawingml/2006/main" noChangeAspect="1"/>
+            </wp:cNvGraphicFramePr>
+            <a:graphic xmlns:a="http://schemas.openxmlformats.org/drawingml/2006/main">
+              <a:graphicData uri="http://schemas.openxmlformats.org/drawingml/2006/picture">
+                <pic:pic xmlns:pic="http://schemas.openxmlformats.org/drawingml/2006/picture">
+                  <pic:nvPicPr>
+                    <pic:cNvPr id="1" name=""/>
+                    <pic:cNvPicPr/>
+                  </pic:nvPicPr>
+                  <pic:blipFill>
+                    <a:blip r:embed="rId37"/>
+                    <a:stretch>
+                      <a:fillRect/>
+                    </a:stretch>
+                  </pic:blipFill>
+                  <pic:spPr>
+                    <a:xfrm>
+                      <a:off x="0" y="0"/>
+                      <a:ext cx="6840855" cy="1281430"/>
+                    </a:xfrm>
+                    <a:prstGeom prst="rect">
+                      <a:avLst/>
+                    </a:prstGeom>
+                  </pic:spPr>
+                </pic:pic>
+              </a:graphicData>
+            </a:graphic>
+          </wp:inline>
+        </w:drawing>
+      </w:r>
+    </w:p>
+    <w:p>
+      <w:pPr>
+        <w:shd w:val="clear" w:color="auto" w:fill="FFFFFF"/>
+        <w:spacing w:after="0" w:line="240" w:lineRule="auto"/>
+        <w:ind w:firstLine="708"/>
+        <w:jc w:val="both"/>
+        <w:rPr>
+          <w:rFonts w:ascii="Arial" w:eastAsia="Times New Roman" w:hAnsi="Arial" w:cs="Arial"/>
+          <w:noProof w:val="0"/>
+          <w:color w:val="333333"/>
+          <w:sz w:val="21"/>
+          <w:szCs w:val="21"/>
+          <w:lang w:val="ru-RU" w:eastAsia="ru-RU"/>
+        </w:rPr>
+      </w:pPr>
+      <w:r>
+        <w:rPr>
+          <w:rFonts w:ascii="Arial" w:eastAsia="Times New Roman" w:hAnsi="Arial" w:cs="Arial"/>
+          <w:noProof w:val="0"/>
+          <w:color w:val="333333"/>
+          <w:sz w:val="21"/>
+          <w:szCs w:val="21"/>
+          <w:lang w:val="ru-RU" w:eastAsia="ru-RU"/>
+        </w:rPr>
+        <w:t>Щоразу, коли ми задаємо цей рядок нашій функції, отримуємо той самий хеш-дайджест. Тепер дуже несуттєво змінимо вхідні дані на "hello world" (усі маленькі літери). Хоча ця зміна здається нам незначною, отриманий хеш дуже відрізняється – FF1832AE. </w:t>
+      </w:r>
+    </w:p>
+    <w:p>
+      <w:pPr>
+        <w:shd w:val="clear" w:color="auto" w:fill="FFFFFF"/>
+        <w:spacing w:after="0" w:line="240" w:lineRule="auto"/>
+        <w:jc w:val="both"/>
+        <w:rPr>
+          <w:rFonts w:ascii="Arial" w:eastAsia="Times New Roman" w:hAnsi="Arial" w:cs="Arial"/>
+          <w:noProof w:val="0"/>
+          <w:color w:val="333333"/>
+          <w:sz w:val="21"/>
+          <w:szCs w:val="21"/>
+          <w:lang w:val="ru-RU" w:eastAsia="ru-RU"/>
+        </w:rPr>
+      </w:pPr>
+      <w:r>
+        <w:rPr>
+          <w:lang w:val="ru-RU" w:eastAsia="ru-RU"/>
+        </w:rPr>
+        <w:lastRenderedPageBreak/>
+        <w:drawing>
+          <wp:inline distT="0" distB="0" distL="0" distR="0" wp14:anchorId="140C69EE" wp14:editId="477288F8">
+            <wp:extent cx="6840855" cy="1969135"/>
+            <wp:effectExtent l="0" t="0" r="0" b="0"/>
+            <wp:docPr id="26" name="Рисунок 26"/>
+            <wp:cNvGraphicFramePr>
+              <a:graphicFrameLocks xmlns:a="http://schemas.openxmlformats.org/drawingml/2006/main" noChangeAspect="1"/>
+            </wp:cNvGraphicFramePr>
+            <a:graphic xmlns:a="http://schemas.openxmlformats.org/drawingml/2006/main">
+              <a:graphicData uri="http://schemas.openxmlformats.org/drawingml/2006/picture">
+                <pic:pic xmlns:pic="http://schemas.openxmlformats.org/drawingml/2006/picture">
+                  <pic:nvPicPr>
+                    <pic:cNvPr id="1" name=""/>
+                    <pic:cNvPicPr/>
+                  </pic:nvPicPr>
+                  <pic:blipFill>
+                    <a:blip r:embed="rId38"/>
+                    <a:stretch>
+                      <a:fillRect/>
+                    </a:stretch>
+                  </pic:blipFill>
+                  <pic:spPr>
+                    <a:xfrm>
+                      <a:off x="0" y="0"/>
+                      <a:ext cx="6840855" cy="1969135"/>
+                    </a:xfrm>
+                    <a:prstGeom prst="rect">
+                      <a:avLst/>
+                    </a:prstGeom>
+                  </pic:spPr>
+                </pic:pic>
+              </a:graphicData>
+            </a:graphic>
+          </wp:inline>
+        </w:drawing>
+      </w:r>
+    </w:p>
+    <w:p>
+      <w:pPr>
+        <w:shd w:val="clear" w:color="auto" w:fill="FFFFFF"/>
+        <w:spacing w:after="0" w:line="240" w:lineRule="auto"/>
+        <w:ind w:firstLine="708"/>
+        <w:jc w:val="both"/>
+        <w:rPr>
+          <w:rFonts w:ascii="Arial" w:eastAsia="Times New Roman" w:hAnsi="Arial" w:cs="Arial"/>
+          <w:noProof w:val="0"/>
+          <w:color w:val="333333"/>
+          <w:sz w:val="21"/>
+          <w:szCs w:val="21"/>
+          <w:lang w:val="ru-RU" w:eastAsia="ru-RU"/>
+        </w:rPr>
+      </w:pPr>
+      <w:r>
+        <w:rPr>
+          <w:rFonts w:ascii="Arial" w:eastAsia="Times New Roman" w:hAnsi="Arial" w:cs="Arial"/>
+          <w:noProof w:val="0"/>
+          <w:color w:val="333333"/>
+          <w:sz w:val="21"/>
+          <w:szCs w:val="21"/>
+          <w:lang w:val="ru-RU" w:eastAsia="ru-RU"/>
+        </w:rPr>
+        <w:t>Ось той самий приклад, але з використанням реальної хеш-функції, у цьому випадку md5sum.</w:t>
+      </w:r>
+    </w:p>
+    <w:p>
+      <w:pPr>
+        <w:shd w:val="clear" w:color="auto" w:fill="FFFFFF"/>
+        <w:spacing w:after="0" w:line="240" w:lineRule="auto"/>
+        <w:jc w:val="both"/>
+        <w:rPr>
+          <w:rFonts w:ascii="Arial" w:eastAsia="Times New Roman" w:hAnsi="Arial" w:cs="Arial"/>
+          <w:noProof w:val="0"/>
+          <w:color w:val="333333"/>
+          <w:sz w:val="21"/>
+          <w:szCs w:val="21"/>
+          <w:lang w:val="ru-RU" w:eastAsia="ru-RU"/>
+        </w:rPr>
+      </w:pPr>
+      <w:r>
+        <w:rPr>
+          <w:lang w:val="ru-RU" w:eastAsia="ru-RU"/>
+        </w:rPr>
+        <w:drawing>
+          <wp:inline distT="0" distB="0" distL="0" distR="0" wp14:anchorId="7F9BADA2" wp14:editId="214C2887">
+            <wp:extent cx="6840855" cy="2614295"/>
+            <wp:effectExtent l="0" t="0" r="0" b="0"/>
+            <wp:docPr id="27" name="Рисунок 27"/>
+            <wp:cNvGraphicFramePr>
+              <a:graphicFrameLocks xmlns:a="http://schemas.openxmlformats.org/drawingml/2006/main" noChangeAspect="1"/>
+            </wp:cNvGraphicFramePr>
+            <a:graphic xmlns:a="http://schemas.openxmlformats.org/drawingml/2006/main">
+              <a:graphicData uri="http://schemas.openxmlformats.org/drawingml/2006/picture">
+                <pic:pic xmlns:pic="http://schemas.openxmlformats.org/drawingml/2006/picture">
+                  <pic:nvPicPr>
+                    <pic:cNvPr id="1" name=""/>
+                    <pic:cNvPicPr/>
+                  </pic:nvPicPr>
+                  <pic:blipFill>
+                    <a:blip r:embed="rId39"/>
+                    <a:stretch>
+                      <a:fillRect/>
+                    </a:stretch>
+                  </pic:blipFill>
+                  <pic:spPr>
+                    <a:xfrm>
+                      <a:off x="0" y="0"/>
+                      <a:ext cx="6840855" cy="2614295"/>
+                    </a:xfrm>
+                    <a:prstGeom prst="rect">
+                      <a:avLst/>
+                    </a:prstGeom>
+                  </pic:spPr>
+                </pic:pic>
+              </a:graphicData>
+            </a:graphic>
+          </wp:inline>
+        </w:drawing>
+      </w:r>
+    </w:p>
+    <w:p>
+      <w:pPr>
+        <w:shd w:val="clear" w:color="auto" w:fill="FFFFFF"/>
+        <w:spacing w:after="0" w:line="240" w:lineRule="auto"/>
+        <w:ind w:firstLine="708"/>
+        <w:jc w:val="both"/>
+        <w:rPr>
+          <w:rFonts w:ascii="Arial" w:eastAsia="Times New Roman" w:hAnsi="Arial" w:cs="Arial"/>
+          <w:noProof w:val="0"/>
+          <w:color w:val="333333"/>
+          <w:sz w:val="21"/>
+          <w:szCs w:val="21"/>
+          <w:lang w:val="ru-RU" w:eastAsia="ru-RU"/>
+        </w:rPr>
+      </w:pPr>
+      <w:r>
+        <w:rPr>
+          <w:rFonts w:ascii="Arial" w:eastAsia="Times New Roman" w:hAnsi="Arial" w:cs="Arial"/>
+          <w:noProof w:val="0"/>
+          <w:color w:val="333333"/>
+          <w:sz w:val="21"/>
+          <w:szCs w:val="21"/>
+          <w:lang w:val="ru-RU" w:eastAsia="ru-RU"/>
+        </w:rPr>
+        <w:t>Сподіваюся, що тепер вам зрозуміла концепція функцій хешування. У наступному розділі ми розглянемо деякі приклади алгоритмів хешування та слабкі місця або атаки на функції хешування.</w:t>
+      </w:r>
+    </w:p>
+    <w:p>
+      <w:pPr>
+        <w:rPr>
+          <w:lang w:val="ru-RU" w:eastAsia="ru-RU"/>
+        </w:rPr>
+      </w:pPr>
+    </w:p>
+    <w:p>
+      <w:pPr>
+        <w:pStyle w:val="3"/>
+        <w:rPr>
+          <w:rFonts w:ascii="Times New Roman" w:hAnsi="Times New Roman" w:cs="Times New Roman"/>
+          <w:b/>
+          <w:noProof w:val="0"/>
+          <w:color w:val="auto"/>
+          <w:sz w:val="32"/>
+          <w:szCs w:val="32"/>
+          <w:lang w:val="ru-RU"/>
+        </w:rPr>
+      </w:pPr>
+      <w:r>
+        <w:rPr>
+          <w:rFonts w:ascii="Times New Roman" w:hAnsi="Times New Roman" w:cs="Times New Roman"/>
+          <w:b/>
+          <w:color w:val="auto"/>
+          <w:sz w:val="32"/>
+          <w:szCs w:val="32"/>
+        </w:rPr>
+        <w:t>Алгоритми хешування</w:t>
+      </w:r>
+    </w:p>
+    <w:p>
+      <w:pPr>
+        <w:spacing w:after="0" w:line="240" w:lineRule="auto"/>
+        <w:jc w:val="both"/>
+        <w:rPr>
+          <w:rFonts w:ascii="Arial" w:eastAsia="Times New Roman" w:hAnsi="Arial" w:cs="Arial"/>
+          <w:noProof w:val="0"/>
+          <w:color w:val="333333"/>
+          <w:sz w:val="21"/>
+          <w:szCs w:val="21"/>
+          <w:lang w:val="ru-RU" w:eastAsia="ru-RU"/>
+        </w:rPr>
+      </w:pPr>
+    </w:p>
+    <w:p>
+      <w:pPr>
+        <w:spacing w:after="0" w:line="240" w:lineRule="auto"/>
+        <w:ind w:firstLine="708"/>
+        <w:jc w:val="both"/>
+        <w:rPr>
+          <w:rFonts w:ascii="Arial" w:eastAsia="Times New Roman" w:hAnsi="Arial" w:cs="Arial"/>
+          <w:noProof w:val="0"/>
+          <w:color w:val="333333"/>
+          <w:sz w:val="21"/>
+          <w:szCs w:val="21"/>
+          <w:lang w:val="ru-RU" w:eastAsia="ru-RU"/>
+        </w:rPr>
+      </w:pPr>
+      <w:r>
+        <w:rPr>
+          <w:rFonts w:ascii="Arial" w:eastAsia="Times New Roman" w:hAnsi="Arial" w:cs="Arial"/>
+          <w:noProof w:val="0"/>
+          <w:color w:val="333333"/>
+          <w:sz w:val="21"/>
+          <w:szCs w:val="21"/>
+          <w:lang w:val="ru-RU" w:eastAsia="ru-RU"/>
+        </w:rPr>
+        <w:t>У цьому розділі ми розглянемо деякі з найпопулярніших функцій хешування, як сучасні, так і в історичному контексті. </w:t>
+      </w:r>
+      <w:r>
+        <w:rPr>
+          <w:rFonts w:ascii="Arial" w:eastAsia="Times New Roman" w:hAnsi="Arial" w:cs="Arial"/>
+          <w:noProof w:val="0"/>
+          <w:color w:val="FF0000"/>
+          <w:sz w:val="21"/>
+          <w:szCs w:val="21"/>
+          <w:lang w:val="ru-RU" w:eastAsia="ru-RU"/>
+        </w:rPr>
+        <w:t>MD5</w:t>
+      </w:r>
+      <w:r>
+        <w:rPr>
+          <w:rFonts w:ascii="Arial" w:eastAsia="Times New Roman" w:hAnsi="Arial" w:cs="Arial"/>
+          <w:noProof w:val="0"/>
+          <w:color w:val="333333"/>
+          <w:sz w:val="21"/>
+          <w:szCs w:val="21"/>
+          <w:lang w:val="ru-RU" w:eastAsia="ru-RU"/>
+        </w:rPr>
+        <w:t xml:space="preserve"> – популярна й широко використовувана хеш-функція, розроблена </w:t>
+      </w:r>
+      <w:proofErr w:type="gramStart"/>
+      <w:r>
+        <w:rPr>
+          <w:rFonts w:ascii="Arial" w:eastAsia="Times New Roman" w:hAnsi="Arial" w:cs="Arial"/>
+          <w:noProof w:val="0"/>
+          <w:color w:val="333333"/>
+          <w:sz w:val="21"/>
+          <w:szCs w:val="21"/>
+          <w:lang w:val="ru-RU" w:eastAsia="ru-RU"/>
+        </w:rPr>
+        <w:t>на початку</w:t>
+      </w:r>
+      <w:proofErr w:type="gramEnd"/>
+      <w:r>
+        <w:rPr>
+          <w:rFonts w:ascii="Arial" w:eastAsia="Times New Roman" w:hAnsi="Arial" w:cs="Arial"/>
+          <w:noProof w:val="0"/>
+          <w:color w:val="333333"/>
+          <w:sz w:val="21"/>
+          <w:szCs w:val="21"/>
+          <w:lang w:val="ru-RU" w:eastAsia="ru-RU"/>
+        </w:rPr>
+        <w:t xml:space="preserve"> 1990-х років як криптографічна функція хешування. Вона працює на 512-бітових блоках і генерує 128-бітові хеш-дайджести. MD5 було випущено ще в 1992 році, а конструктивний недолік було виявлено в 1996 році, і криптографи рекомендували використовувати хеш </w:t>
+      </w:r>
+      <w:r>
+        <w:rPr>
+          <w:rFonts w:ascii="Arial" w:eastAsia="Times New Roman" w:hAnsi="Arial" w:cs="Arial"/>
+          <w:noProof w:val="0"/>
+          <w:color w:val="FF0000"/>
+          <w:sz w:val="21"/>
+          <w:szCs w:val="21"/>
+          <w:lang w:val="ru-RU" w:eastAsia="ru-RU"/>
+        </w:rPr>
+        <w:t>SHA-1 </w:t>
+      </w:r>
+      <w:r>
+        <w:rPr>
+          <w:rFonts w:ascii="Arial" w:eastAsia="Times New Roman" w:hAnsi="Arial" w:cs="Arial"/>
+          <w:noProof w:val="0"/>
+          <w:color w:val="333333"/>
+          <w:sz w:val="21"/>
+          <w:szCs w:val="21"/>
+          <w:lang w:val="ru-RU" w:eastAsia="ru-RU"/>
+        </w:rPr>
+        <w:t>як безпечнішу альтернативу. Але цей недолік не вважався критичним, тому ця хеш-функція й надалі поширювалася та адаптувалася. </w:t>
+      </w:r>
+    </w:p>
+    <w:p>
+      <w:pPr>
+        <w:spacing w:after="0" w:line="240" w:lineRule="auto"/>
+        <w:ind w:firstLine="708"/>
+        <w:jc w:val="both"/>
+        <w:rPr>
+          <w:rFonts w:ascii="Arial" w:eastAsia="Times New Roman" w:hAnsi="Arial" w:cs="Arial"/>
+          <w:noProof w:val="0"/>
+          <w:color w:val="333333"/>
+          <w:sz w:val="21"/>
+          <w:szCs w:val="21"/>
+          <w:lang w:val="ru-RU" w:eastAsia="ru-RU"/>
+        </w:rPr>
+      </w:pPr>
+      <w:r>
+        <w:rPr>
+          <w:rFonts w:ascii="Arial" w:eastAsia="Times New Roman" w:hAnsi="Arial" w:cs="Arial"/>
+          <w:noProof w:val="0"/>
+          <w:color w:val="333333"/>
+          <w:sz w:val="21"/>
+          <w:szCs w:val="21"/>
+          <w:lang w:val="ru-RU" w:eastAsia="ru-RU"/>
+        </w:rPr>
+        <w:t>У 2004 році було виявлено, що MD5 сприйнятливий до хеш-колізій, даючи змогу зловмиснику створювати шкідливий файл, який може генерувати такий самий дайджест MD5, що й інший легітимний файл. Зловмисники – це найгірше, чи не так? </w:t>
+      </w:r>
+    </w:p>
+    <w:p>
+      <w:pPr>
+        <w:spacing w:after="0" w:line="240" w:lineRule="auto"/>
+        <w:ind w:firstLine="708"/>
+        <w:jc w:val="both"/>
+        <w:rPr>
+          <w:rFonts w:ascii="Arial" w:eastAsia="Times New Roman" w:hAnsi="Arial" w:cs="Arial"/>
+          <w:noProof w:val="0"/>
+          <w:color w:val="333333"/>
+          <w:sz w:val="21"/>
+          <w:szCs w:val="21"/>
+          <w:lang w:val="ru-RU" w:eastAsia="ru-RU"/>
+        </w:rPr>
+      </w:pPr>
+      <w:r>
+        <w:rPr>
+          <w:rFonts w:ascii="Arial" w:eastAsia="Times New Roman" w:hAnsi="Arial" w:cs="Arial"/>
+          <w:noProof w:val="0"/>
+          <w:color w:val="333333"/>
+          <w:sz w:val="21"/>
+          <w:szCs w:val="21"/>
+          <w:lang w:val="ru-RU" w:eastAsia="ru-RU"/>
+        </w:rPr>
+        <w:t>Незабаром після виявлення цієї вади дослідники з безпеки змогли генерувати два різні файли, які мають однакові хеш-дайджести MD5. У 2008 році дослідники з безпеки зробили ще один крок уперед і продемонстрували можливість створення підробленого сертифіката SSL, що підтверджується через хеш-колізію в MD5. Через ці дуже серйозні вразливості в хеш-функції було рекомендовано припинити використання MD5 для криптографічних застосувань до 2010 року. </w:t>
+      </w:r>
+    </w:p>
+    <w:p>
+      <w:pPr>
+        <w:spacing w:after="0" w:line="240" w:lineRule="auto"/>
+        <w:ind w:firstLine="708"/>
+        <w:jc w:val="both"/>
+        <w:rPr>
+          <w:rFonts w:ascii="Arial" w:eastAsia="Times New Roman" w:hAnsi="Arial" w:cs="Arial"/>
+          <w:noProof w:val="0"/>
+          <w:color w:val="333333"/>
+          <w:sz w:val="21"/>
+          <w:szCs w:val="21"/>
+          <w:lang w:val="ru-RU" w:eastAsia="ru-RU"/>
+        </w:rPr>
+      </w:pPr>
+      <w:r>
+        <w:rPr>
+          <w:rFonts w:ascii="Arial" w:eastAsia="Times New Roman" w:hAnsi="Arial" w:cs="Arial"/>
+          <w:noProof w:val="0"/>
+          <w:color w:val="333333"/>
+          <w:sz w:val="21"/>
+          <w:szCs w:val="21"/>
+          <w:lang w:val="ru-RU" w:eastAsia="ru-RU"/>
+        </w:rPr>
+        <w:t>У 2012 році ця хеш-колізія була використана у злісних цілях у шкідливому програмному забезпеченні, яке використовувало підроблений цифровий сертифікат Microsoft для підпису зловмисних програм, що призвело до появи шкідливого ПЗ, яке виглядало як легітимне програмне забезпечення від Microsoft. Докладніше про шкідливе ПЗ можна дізнатися в матеріалі для читання. </w:t>
+      </w:r>
+    </w:p>
+    <w:p>
+      <w:pPr>
+        <w:spacing w:after="0" w:line="240" w:lineRule="auto"/>
+        <w:ind w:firstLine="708"/>
+        <w:jc w:val="both"/>
+        <w:rPr>
+          <w:rFonts w:ascii="Arial" w:eastAsia="Times New Roman" w:hAnsi="Arial" w:cs="Arial"/>
+          <w:noProof w:val="0"/>
+          <w:color w:val="333333"/>
+          <w:sz w:val="21"/>
+          <w:szCs w:val="21"/>
+          <w:lang w:val="ru-RU" w:eastAsia="ru-RU"/>
+        </w:rPr>
+      </w:pPr>
+      <w:r>
+        <w:rPr>
+          <w:rFonts w:ascii="Arial" w:eastAsia="Times New Roman" w:hAnsi="Arial" w:cs="Arial"/>
+          <w:noProof w:val="0"/>
+          <w:color w:val="333333"/>
+          <w:sz w:val="21"/>
+          <w:szCs w:val="21"/>
+          <w:lang w:val="ru-RU" w:eastAsia="ru-RU"/>
+        </w:rPr>
+        <w:t xml:space="preserve">Коли в MD5 були виявлені недоліки, рекомендувалося натомість використовувати SHA-1. SHA-1 є частиною захищеного набору функцій алгоритму хешування, розробленого NSA та оприлюдненого в 1995 році. Він працює з 512-бітовими блоками й генерує 160-бітовий хеш-дайджест. SHA-1 – ще одна широко використовувана криптографічна хеш-функція, яка використовується в популярних протоколах, як-от </w:t>
+      </w:r>
+      <w:r>
+        <w:rPr>
+          <w:rFonts w:ascii="Arial" w:eastAsia="Times New Roman" w:hAnsi="Arial" w:cs="Arial"/>
+          <w:noProof w:val="0"/>
+          <w:color w:val="333333"/>
+          <w:sz w:val="21"/>
+          <w:szCs w:val="21"/>
+          <w:lang w:val="ru-RU" w:eastAsia="ru-RU"/>
+        </w:rPr>
+        <w:lastRenderedPageBreak/>
+        <w:t>TLS/SSL, PGP SSH та IPsec. SHA-1 також використовується в системах контролю версій, як-от Git, який використовує хеш для ідентифікації ревізій та гарантування цілісності даних шляхом виявлення пошкодження чи підробки. </w:t>
+      </w:r>
+    </w:p>
+    <w:p>
+      <w:pPr>
+        <w:spacing w:after="0" w:line="240" w:lineRule="auto"/>
+        <w:ind w:firstLine="708"/>
+        <w:jc w:val="both"/>
+        <w:rPr>
+          <w:rFonts w:ascii="Arial" w:eastAsia="Times New Roman" w:hAnsi="Arial" w:cs="Arial"/>
+          <w:noProof w:val="0"/>
+          <w:color w:val="333333"/>
+          <w:sz w:val="21"/>
+          <w:szCs w:val="21"/>
+          <w:lang w:val="ru-RU" w:eastAsia="ru-RU"/>
+        </w:rPr>
+      </w:pPr>
+      <w:r>
+        <w:rPr>
+          <w:rFonts w:ascii="Arial" w:eastAsia="Times New Roman" w:hAnsi="Arial" w:cs="Arial"/>
+          <w:noProof w:val="0"/>
+          <w:color w:val="333333"/>
+          <w:sz w:val="21"/>
+          <w:szCs w:val="21"/>
+          <w:lang w:val="ru-RU" w:eastAsia="ru-RU"/>
+        </w:rPr>
+        <w:t>SHA-1 і SHA-2 були необхідні для використання в деяких урядових справах США для захисту конфіденційної інформації. Хоча Національний інститут стандартів і технологій США рекомендував припинити використання SHA-1 та покладатися на SHA-2 у 2010 р. Багато інших організацій також рекомендували замінити SHA-1 на SHA-2 або SHA-3. Також основні постачальники браузерів оголосили про наміри припинити підтримку сертифікатів SSL, які використовують SHA-1, у 2017 році.</w:t>
+      </w:r>
+      <w:r>
+        <w:rPr>
+          <w:rFonts w:ascii="Arial" w:eastAsia="Times New Roman" w:hAnsi="Arial" w:cs="Arial"/>
+          <w:noProof w:val="0"/>
+          <w:color w:val="333333"/>
+          <w:sz w:val="21"/>
+          <w:szCs w:val="21"/>
+          <w:lang w:val="ru-RU" w:eastAsia="ru-RU"/>
+        </w:rPr>
+        <w:t xml:space="preserve"> </w:t>
+      </w:r>
+    </w:p>
+    <w:p>
+      <w:pPr>
+        <w:spacing w:after="0" w:line="240" w:lineRule="auto"/>
+        <w:ind w:firstLine="708"/>
+        <w:jc w:val="both"/>
+        <w:rPr>
+          <w:rFonts w:ascii="Arial" w:eastAsia="Times New Roman" w:hAnsi="Arial" w:cs="Arial"/>
+          <w:noProof w:val="0"/>
+          <w:color w:val="333333"/>
+          <w:sz w:val="21"/>
+          <w:szCs w:val="21"/>
+          <w:lang w:val="ru-RU" w:eastAsia="ru-RU"/>
+        </w:rPr>
+      </w:pPr>
+      <w:r>
+        <w:rPr>
+          <w:rFonts w:ascii="Arial" w:eastAsia="Times New Roman" w:hAnsi="Arial" w:cs="Arial"/>
+          <w:noProof w:val="0"/>
+          <w:color w:val="333333"/>
+          <w:sz w:val="21"/>
+          <w:szCs w:val="21"/>
+          <w:lang w:val="ru-RU" w:eastAsia="ru-RU"/>
+        </w:rPr>
+        <w:t>SHA-1 також має свою частку слабких місць і вразливостей, у яких аналітики з безпеки намагаються продемонструвати реальні хеш-колізії. Упродовж 2000-х років було викладено низку теоретичних атак та продемонстровано певні часткові колізії, але повні колізії з використанням цих методів вимагають значних обчислювальних потужностей. За оцінками, одна така атака потребувала 2,77 мільйона доларів хмарних обчислювальних ресурсів процесора. Ого! </w:t>
+      </w:r>
+    </w:p>
+    <w:p>
+      <w:pPr>
+        <w:shd w:val="clear" w:color="auto" w:fill="FFFFFF"/>
+        <w:spacing w:after="0" w:line="240" w:lineRule="auto"/>
+        <w:ind w:firstLine="708"/>
+        <w:jc w:val="both"/>
+        <w:rPr>
+          <w:rFonts w:ascii="Arial" w:eastAsia="Times New Roman" w:hAnsi="Arial" w:cs="Arial"/>
+          <w:noProof w:val="0"/>
+          <w:color w:val="333333"/>
+          <w:sz w:val="21"/>
+          <w:szCs w:val="21"/>
+          <w:lang w:val="ru-RU" w:eastAsia="ru-RU"/>
+        </w:rPr>
+      </w:pPr>
+      <w:r>
+        <w:rPr>
+          <w:rFonts w:ascii="Arial" w:eastAsia="Times New Roman" w:hAnsi="Arial" w:cs="Arial"/>
+          <w:noProof w:val="0"/>
+          <w:color w:val="333333"/>
+          <w:sz w:val="21"/>
+          <w:szCs w:val="21"/>
+          <w:lang w:val="ru-RU" w:eastAsia="ru-RU"/>
+        </w:rPr>
+        <w:t>У 2015 році був розроблений інший метод атаки, який не продемонстрував повної колізії, але це був перший випадок, коли було продемонстровано одну з таких атак, що мала значний вплив на майбутню безпеку SHA-1. Те, що раніше було можливо лише теоретично, тепер ставало можливим завдяки ефективнішим методам атак та збільшенню продуктивності обчислень, особливо в просторі обчислень, прискорених графічними процесорами, у хмарних ресурсах. </w:t>
+      </w:r>
+    </w:p>
+    <w:p>
+      <w:pPr>
+        <w:shd w:val="clear" w:color="auto" w:fill="FFFFFF"/>
+        <w:spacing w:after="0" w:line="240" w:lineRule="auto"/>
+        <w:ind w:firstLine="708"/>
+        <w:jc w:val="both"/>
+        <w:rPr>
+          <w:rFonts w:ascii="Arial" w:eastAsia="Times New Roman" w:hAnsi="Arial" w:cs="Arial"/>
+          <w:noProof w:val="0"/>
+          <w:color w:val="333333"/>
+          <w:sz w:val="21"/>
+          <w:szCs w:val="21"/>
+          <w:lang w:val="ru-RU" w:eastAsia="ru-RU"/>
+        </w:rPr>
+      </w:pPr>
+      <w:r>
+        <w:rPr>
+          <w:rFonts w:ascii="Arial" w:eastAsia="Times New Roman" w:hAnsi="Arial" w:cs="Arial"/>
+          <w:noProof w:val="0"/>
+          <w:color w:val="333333"/>
+          <w:sz w:val="21"/>
+          <w:szCs w:val="21"/>
+          <w:lang w:val="ru-RU" w:eastAsia="ru-RU"/>
+        </w:rPr>
+        <w:t>Повна колізія з цим методом атаки вважалася можливою завдяки хмарним комп’ютерним обчисленням ЦП та ГП та оцінювалася приблизно від 75 до 120 000 доларів, що значно дешевше, ніж попередні атаки. Докладніше про ці атаки та колізії можна прочитати в наступному матеріалі. </w:t>
+      </w:r>
+    </w:p>
+    <w:p>
+      <w:pPr>
+        <w:shd w:val="clear" w:color="auto" w:fill="FFFFFF"/>
+        <w:spacing w:after="0" w:line="240" w:lineRule="auto"/>
+        <w:ind w:firstLine="708"/>
+        <w:jc w:val="both"/>
+        <w:rPr>
+          <w:rFonts w:ascii="Arial" w:eastAsia="Times New Roman" w:hAnsi="Arial" w:cs="Arial"/>
+          <w:noProof w:val="0"/>
+          <w:color w:val="333333"/>
+          <w:sz w:val="21"/>
+          <w:szCs w:val="21"/>
+          <w:lang w:val="ru-RU" w:eastAsia="ru-RU"/>
+        </w:rPr>
+      </w:pPr>
+      <w:proofErr w:type="gramStart"/>
+      <w:r>
+        <w:rPr>
+          <w:rFonts w:ascii="Arial" w:eastAsia="Times New Roman" w:hAnsi="Arial" w:cs="Arial"/>
+          <w:noProof w:val="0"/>
+          <w:color w:val="333333"/>
+          <w:sz w:val="21"/>
+          <w:szCs w:val="21"/>
+          <w:lang w:val="ru-RU" w:eastAsia="ru-RU"/>
+        </w:rPr>
+        <w:t>На початку</w:t>
+      </w:r>
+      <w:proofErr w:type="gramEnd"/>
+      <w:r>
+        <w:rPr>
+          <w:rFonts w:ascii="Arial" w:eastAsia="Times New Roman" w:hAnsi="Arial" w:cs="Arial"/>
+          <w:noProof w:val="0"/>
+          <w:color w:val="333333"/>
+          <w:sz w:val="21"/>
+          <w:szCs w:val="21"/>
+          <w:lang w:val="ru-RU" w:eastAsia="ru-RU"/>
+        </w:rPr>
+        <w:t xml:space="preserve"> 2017 року було оприлюднено першу повну колізію SHA-1. З використанням значних ресурсів центрального й графічного процесорів було створено два унікальні PDF-файли, які утворювали однаковий хеш SHA-1. Розрахункова обчислювальна потужність, необхідна для цього, дорівнювала 6500 років роботи одного ЦП, або 110 років безперервного обчислення одним графічним процесором. Це дуже багато років. </w:t>
+      </w:r>
+    </w:p>
+    <w:p>
+      <w:pPr>
+        <w:shd w:val="clear" w:color="auto" w:fill="FFFFFF"/>
+        <w:spacing w:after="0" w:line="240" w:lineRule="auto"/>
+        <w:ind w:firstLine="708"/>
+        <w:jc w:val="both"/>
+        <w:rPr>
+          <w:rFonts w:ascii="Arial" w:eastAsia="Times New Roman" w:hAnsi="Arial" w:cs="Arial"/>
+          <w:noProof w:val="0"/>
+          <w:color w:val="333333"/>
+          <w:sz w:val="21"/>
+          <w:szCs w:val="21"/>
+          <w:lang w:val="ru-RU" w:eastAsia="ru-RU"/>
+        </w:rPr>
+      </w:pPr>
+      <w:r>
+        <w:rPr>
+          <w:rFonts w:ascii="Arial" w:eastAsia="Times New Roman" w:hAnsi="Arial" w:cs="Arial"/>
+          <w:noProof w:val="0"/>
+          <w:color w:val="FF0000"/>
+          <w:sz w:val="21"/>
+          <w:szCs w:val="21"/>
+          <w:lang w:val="ru-RU" w:eastAsia="ru-RU"/>
+        </w:rPr>
+        <w:t>Існує також концепція MIC, або перевірка цілісності повідомлення</w:t>
+      </w:r>
+      <w:r>
+        <w:rPr>
+          <w:rFonts w:ascii="Arial" w:eastAsia="Times New Roman" w:hAnsi="Arial" w:cs="Arial"/>
+          <w:noProof w:val="0"/>
+          <w:color w:val="333333"/>
+          <w:sz w:val="21"/>
+          <w:szCs w:val="21"/>
+          <w:lang w:val="ru-RU" w:eastAsia="ru-RU"/>
+        </w:rPr>
+        <w:t>. Не слід плутати з MAC, або перевіркою автентифікації повідомлення, оскільки те, як вони працюють і від чого захищають, – різні речі. MIC – це, власне, хеш-дайджест повідомлення в запиті. Ви можете розглядати його як контрольну суму для повідомлення, яка гарантує, що контент повідомлення не було змінено під час передавання. Але він чітко відрізняється від MAC, про який ми говорили раніше. Він не використовує секретні ключі, тому повідомлення не автентифікується. Ніщо не заважає зловмиснику змінити повідомлення, повторно обчисливши контрольну суму та змінивши MIC, приєднаний до повідомлення. Можна вважати MIC захистом від випадкового пошкодження чи втрати, але не захистом від підробки або зловмисних дій.</w:t>
+      </w:r>
+    </w:p>
+    <w:p>
+      <w:pPr>
+        <w:rPr>
+          <w:lang w:val="ru-RU" w:eastAsia="ru-RU"/>
+        </w:rPr>
+      </w:pPr>
+    </w:p>
+    <w:p>
+      <w:pPr>
+        <w:pStyle w:val="3"/>
+        <w:rPr>
+          <w:rFonts w:ascii="Times New Roman" w:hAnsi="Times New Roman" w:cs="Times New Roman"/>
+          <w:b/>
+          <w:noProof w:val="0"/>
+          <w:color w:val="auto"/>
+          <w:sz w:val="32"/>
+          <w:szCs w:val="32"/>
+          <w:lang w:val="ru-RU"/>
+        </w:rPr>
+      </w:pPr>
+      <w:r>
+        <w:rPr>
+          <w:rFonts w:ascii="Times New Roman" w:hAnsi="Times New Roman" w:cs="Times New Roman"/>
+          <w:b/>
+          <w:color w:val="auto"/>
+          <w:sz w:val="32"/>
+          <w:szCs w:val="32"/>
+        </w:rPr>
+        <w:t>Алгоритми хешування (продовження)</w:t>
+      </w:r>
+    </w:p>
+    <w:p>
+      <w:pPr>
+        <w:rPr>
+          <w:lang w:val="ru-RU" w:eastAsia="ru-RU"/>
+        </w:rPr>
+      </w:pPr>
+    </w:p>
+    <w:p>
+      <w:pPr>
+        <w:shd w:val="clear" w:color="auto" w:fill="FFFFFF"/>
+        <w:spacing w:after="0" w:line="240" w:lineRule="auto"/>
+        <w:ind w:firstLine="708"/>
+        <w:jc w:val="both"/>
+        <w:rPr>
+          <w:rFonts w:ascii="Arial" w:eastAsia="Times New Roman" w:hAnsi="Arial" w:cs="Arial"/>
+          <w:noProof w:val="0"/>
+          <w:color w:val="333333"/>
+          <w:sz w:val="21"/>
+          <w:szCs w:val="21"/>
+          <w:lang w:val="ru-RU" w:eastAsia="ru-RU"/>
+        </w:rPr>
+      </w:pPr>
+      <w:r>
+        <w:rPr>
+          <w:rFonts w:ascii="Arial" w:eastAsia="Times New Roman" w:hAnsi="Arial" w:cs="Arial"/>
+          <w:noProof w:val="0"/>
+          <w:color w:val="333333"/>
+          <w:sz w:val="21"/>
+          <w:szCs w:val="21"/>
+          <w:lang w:val="ru-RU" w:eastAsia="ru-RU"/>
+        </w:rPr>
+        <w:t>Ми вже згадували про атаки на хеші. Розгляньмо цю тему докладніше, зокрема, як захиститися від цих атак. Важливим застосуванням криптографічних хеш-функцій є автентифікація. Подумайте про вхід в обліковий запис електронної пошти. Ви вводите адресу електронної пошти й пароль. На вашу думку, що відбувається на задньому плані системи електронної пошти для вашої автентифікації? Вона має підтвердити, що введений пароль правильний для вашого облікового запису. Можна просто порівняти введений пароль із паролем у файлі для цього облікового запису. Чи не так? Якщо вони однакові, тоді користувач автентифікується. Здається простим рішенням, але чи виглядає це безпечним для вас? У сценарії автентифікації доведеться зберігати паролі користувачів у звичайному тексті. Це жахлива ідея. Ніколи не варто зберігати вразливу інформацію, як-от паролі, у звичайному тексті. Натомість, слід робити те, що робить майже кожна система автентифікації, зберігати хеш пароля замість власне пароля. </w:t>
+      </w:r>
+    </w:p>
+    <w:p>
+      <w:pPr>
+        <w:shd w:val="clear" w:color="auto" w:fill="FFFFFF"/>
+        <w:spacing w:after="0" w:line="240" w:lineRule="auto"/>
+        <w:ind w:firstLine="708"/>
+        <w:jc w:val="both"/>
+        <w:rPr>
+          <w:rFonts w:ascii="Arial" w:eastAsia="Times New Roman" w:hAnsi="Arial" w:cs="Arial"/>
+          <w:noProof w:val="0"/>
+          <w:color w:val="333333"/>
+          <w:sz w:val="21"/>
+          <w:szCs w:val="21"/>
+          <w:lang w:val="ru-RU" w:eastAsia="ru-RU"/>
+        </w:rPr>
+      </w:pPr>
+      <w:r>
+        <w:rPr>
+          <w:rFonts w:ascii="Arial" w:eastAsia="Times New Roman" w:hAnsi="Arial" w:cs="Arial"/>
+          <w:noProof w:val="0"/>
+          <w:color w:val="333333"/>
+          <w:sz w:val="21"/>
+          <w:szCs w:val="21"/>
+          <w:lang w:val="ru-RU" w:eastAsia="ru-RU"/>
+        </w:rPr>
+        <w:t>Під час входу в обліковий запис пошти введений пароль обробляється функцією хешування, а потім отриманий хеш-дайджест порівнюється з хешем у файлі. Якщо хеші збігаються, тоді ми знаємо, що пароль правильний, і ви автентифікуєтесь. Пароль не слід зберігати у звичайному тексті, оскільки якщо ваші системи уражені, паролі інших облікових записів стануть подарунком для зловмисника. Якщо зловмисник отримає доступ до вашої системи й зможе просто скопіювати базу даних облікових записів і паролів, очевидно, це буде погана ситуація. Зберігаючи лише хеші паролів, найгірше, що зловмисник зможе отримати, – це хеші паролів, які не дуже корисні самі по собі. А що як зловмисник хоче з’ясувати, які паролі відповідають викраденим хешам? Він виконав би атаку прямим добором проти бази даних хешу паролів. У такому разі зловмисник намагається отримати всі можливі вхідні значення, доки отриманий хеш не збігатиметься з тим, для якого він намагається відновити звичайний текст. Як тільки є збіг, ми знаємо, що вхідні дані, які згенерували той збіг, що збігається з хешем, є відповідним паролем. </w:t>
+      </w:r>
+    </w:p>
+    <w:p>
+      <w:pPr>
+        <w:shd w:val="clear" w:color="auto" w:fill="FFFFFF"/>
+        <w:spacing w:after="0" w:line="240" w:lineRule="auto"/>
+        <w:ind w:firstLine="708"/>
+        <w:jc w:val="both"/>
+        <w:rPr>
+          <w:rFonts w:ascii="Arial" w:eastAsia="Times New Roman" w:hAnsi="Arial" w:cs="Arial"/>
+          <w:noProof w:val="0"/>
+          <w:color w:val="333333"/>
+          <w:sz w:val="21"/>
+          <w:szCs w:val="21"/>
+          <w:lang w:val="ru-RU" w:eastAsia="ru-RU"/>
+        </w:rPr>
+      </w:pPr>
+      <w:r>
+        <w:rPr>
+          <w:rFonts w:ascii="Arial" w:eastAsia="Times New Roman" w:hAnsi="Arial" w:cs="Arial"/>
+          <w:noProof w:val="0"/>
+          <w:color w:val="333333"/>
+          <w:sz w:val="21"/>
+          <w:szCs w:val="21"/>
+          <w:lang w:val="ru-RU" w:eastAsia="ru-RU"/>
+        </w:rPr>
+        <w:lastRenderedPageBreak/>
+        <w:t>Як ви можете уявити, атака прямим добором може вимагати значних обчислювальних ресурсів, залежно від використовуваної хеш-функції. Важливою характеристикою атаки прямим добором, яку слід згадати, є технічна неможливість цілком захиститися від них. Успішна атака прямим добором навіть проти найзахищенішої системи, яку можна уявити, є справою часу й ресурсів зловмисника. Якщо зловмисник має необмежений час і ресурси, будь-яку систему можна зламати прямим добором. Найліпше, що можна зробити для захисту від цих атак, це підняти планку. Зробити так, щоб це вимагало стільки часу й ресурсів, щоб практично унеможливити її виконання за припустимий термін або з наявними технологіями. </w:t>
+      </w:r>
+    </w:p>
+    <w:p>
+      <w:pPr>
+        <w:shd w:val="clear" w:color="auto" w:fill="FFFFFF"/>
+        <w:spacing w:after="0" w:line="240" w:lineRule="auto"/>
+        <w:ind w:firstLine="708"/>
+        <w:jc w:val="both"/>
+        <w:rPr>
+          <w:rFonts w:ascii="Arial" w:eastAsia="Times New Roman" w:hAnsi="Arial" w:cs="Arial"/>
+          <w:noProof w:val="0"/>
+          <w:color w:val="333333"/>
+          <w:sz w:val="21"/>
+          <w:szCs w:val="21"/>
+          <w:lang w:val="ru-RU" w:eastAsia="ru-RU"/>
+        </w:rPr>
+      </w:pPr>
+      <w:r>
+        <w:rPr>
+          <w:rFonts w:ascii="Arial" w:eastAsia="Times New Roman" w:hAnsi="Arial" w:cs="Arial"/>
+          <w:noProof w:val="0"/>
+          <w:color w:val="333333"/>
+          <w:sz w:val="21"/>
+          <w:szCs w:val="21"/>
+          <w:lang w:val="ru-RU" w:eastAsia="ru-RU"/>
+        </w:rPr>
+        <w:t>Інший поширений метод підняття обчислювального рівня та захисту від атак прямим добором полягає в багаторазовій обробці пароля хеш-функцією, іноді через тисячі взаємодій. Для кожної спроби вгадати пароль вимагатиметься значно більше обчислень. Це підводить нас до теми райдужних таблиць. </w:t>
+      </w:r>
+    </w:p>
+    <w:p>
+      <w:pPr>
+        <w:shd w:val="clear" w:color="auto" w:fill="FFFFFF"/>
+        <w:spacing w:after="0" w:line="240" w:lineRule="auto"/>
+        <w:jc w:val="both"/>
+        <w:rPr>
+          <w:rFonts w:ascii="Arial" w:eastAsia="Times New Roman" w:hAnsi="Arial" w:cs="Arial"/>
+          <w:noProof w:val="0"/>
+          <w:color w:val="333333"/>
+          <w:sz w:val="21"/>
+          <w:szCs w:val="21"/>
+          <w:lang w:val="ru-RU" w:eastAsia="ru-RU"/>
+        </w:rPr>
+      </w:pPr>
+      <w:r>
+        <w:rPr>
+          <w:lang w:val="ru-RU" w:eastAsia="ru-RU"/>
+        </w:rPr>
+        <w:drawing>
+          <wp:inline distT="0" distB="0" distL="0" distR="0" wp14:anchorId="70EE18F6" wp14:editId="7D304020">
+            <wp:extent cx="5514975" cy="2924175"/>
+            <wp:effectExtent l="0" t="0" r="9525" b="9525"/>
+            <wp:docPr id="28" name="Рисунок 28"/>
+            <wp:cNvGraphicFramePr>
+              <a:graphicFrameLocks xmlns:a="http://schemas.openxmlformats.org/drawingml/2006/main" noChangeAspect="1"/>
+            </wp:cNvGraphicFramePr>
+            <a:graphic xmlns:a="http://schemas.openxmlformats.org/drawingml/2006/main">
+              <a:graphicData uri="http://schemas.openxmlformats.org/drawingml/2006/picture">
+                <pic:pic xmlns:pic="http://schemas.openxmlformats.org/drawingml/2006/picture">
+                  <pic:nvPicPr>
+                    <pic:cNvPr id="1" name=""/>
+                    <pic:cNvPicPr/>
+                  </pic:nvPicPr>
+                  <pic:blipFill>
+                    <a:blip r:embed="rId40"/>
+                    <a:stretch>
+                      <a:fillRect/>
+                    </a:stretch>
+                  </pic:blipFill>
+                  <pic:spPr>
+                    <a:xfrm>
+                      <a:off x="0" y="0"/>
+                      <a:ext cx="5514975" cy="2924175"/>
+                    </a:xfrm>
+                    <a:prstGeom prst="rect">
+                      <a:avLst/>
+                    </a:prstGeom>
+                  </pic:spPr>
+                </pic:pic>
+              </a:graphicData>
+            </a:graphic>
+          </wp:inline>
+        </w:drawing>
+      </w:r>
+    </w:p>
+    <w:p>
+      <w:pPr>
+        <w:shd w:val="clear" w:color="auto" w:fill="FFFFFF"/>
+        <w:spacing w:after="0" w:line="240" w:lineRule="auto"/>
+        <w:ind w:firstLine="708"/>
+        <w:jc w:val="both"/>
+        <w:rPr>
+          <w:rFonts w:ascii="Arial" w:eastAsia="Times New Roman" w:hAnsi="Arial" w:cs="Arial"/>
+          <w:noProof w:val="0"/>
+          <w:color w:val="333333"/>
+          <w:sz w:val="21"/>
+          <w:szCs w:val="21"/>
+          <w:lang w:val="ru-RU" w:eastAsia="ru-RU"/>
+        </w:rPr>
+      </w:pPr>
+      <w:r>
+        <w:rPr>
+          <w:rFonts w:ascii="Arial" w:eastAsia="Times New Roman" w:hAnsi="Arial" w:cs="Arial"/>
+          <w:noProof w:val="0"/>
+          <w:color w:val="333333"/>
+          <w:sz w:val="21"/>
+          <w:szCs w:val="21"/>
+          <w:lang w:val="ru-RU" w:eastAsia="ru-RU"/>
+        </w:rPr>
+        <w:t>Не обманюйтеся різнобарвним ім’ям. Ці таблиці використовують зловмисники, щоб допомогти пришвидшити процес відновлення паролів із викрадених хешів паролів. Райдужна таблиця – це лише попередньо розрахована таблиця всіх можливих значень паролів та відповідних їм хешів. Ідея атак на райдужні таблиці – це використання дискового простору замість обчислювальної потужності, попередньо обчислюючи хеші й зберігаючи їх у таблиці. Зловмисник може визначити відповідний пароль для певного хешу, просто шукаючи цей хеш у своїй райдужній таблиці. Це не схоже на атаку прямим добором, де хеш обчислюється для кожної спроби. Можна завантажити райдужні таблиці з Інтернету для популярних списків паролів і хеш-функцій. Таким чином зменшується потреба в обчислювальних ресурсах, вимагаючи великий обсяг сховища для зберігання всіх паролів і хеш-даних. </w:t>
+      </w:r>
+    </w:p>
+    <w:p>
+      <w:pPr>
+        <w:shd w:val="clear" w:color="auto" w:fill="FFFFFF"/>
+        <w:spacing w:after="0" w:line="240" w:lineRule="auto"/>
+        <w:ind w:firstLine="708"/>
+        <w:jc w:val="both"/>
+        <w:rPr>
+          <w:rFonts w:ascii="Arial" w:eastAsia="Times New Roman" w:hAnsi="Arial" w:cs="Arial"/>
+          <w:noProof w:val="0"/>
+          <w:color w:val="333333"/>
+          <w:sz w:val="21"/>
+          <w:szCs w:val="21"/>
+          <w:lang w:val="ru-RU" w:eastAsia="ru-RU"/>
+        </w:rPr>
+      </w:pPr>
+      <w:r>
+        <w:rPr>
+          <w:rFonts w:ascii="Arial" w:eastAsia="Times New Roman" w:hAnsi="Arial" w:cs="Arial"/>
+          <w:noProof w:val="0"/>
+          <w:color w:val="333333"/>
+          <w:sz w:val="21"/>
+          <w:szCs w:val="21"/>
+          <w:lang w:val="ru-RU" w:eastAsia="ru-RU"/>
+        </w:rPr>
+        <w:t xml:space="preserve">Вам може бути цікаво, </w:t>
+      </w:r>
+      <w:r>
+        <w:rPr>
+          <w:rFonts w:ascii="Arial" w:eastAsia="Times New Roman" w:hAnsi="Arial" w:cs="Arial"/>
+          <w:noProof w:val="0"/>
+          <w:color w:val="FF0000"/>
+          <w:sz w:val="21"/>
+          <w:szCs w:val="21"/>
+          <w:lang w:val="ru-RU" w:eastAsia="ru-RU"/>
+        </w:rPr>
+        <w:t>як можна захиститися від цих заздалегідь обчислених райдужних таблиць</w:t>
+      </w:r>
+      <w:r>
+        <w:rPr>
+          <w:rFonts w:ascii="Arial" w:eastAsia="Times New Roman" w:hAnsi="Arial" w:cs="Arial"/>
+          <w:noProof w:val="0"/>
+          <w:color w:val="333333"/>
+          <w:sz w:val="21"/>
+          <w:szCs w:val="21"/>
+          <w:lang w:val="ru-RU" w:eastAsia="ru-RU"/>
+        </w:rPr>
+        <w:t>. Ось тут до гри долучаються солі. Ні, я не маю на увазі столову сіль. Сіль пароля – це додаткові випадкові дані, що додаються до функції хешування для створення унікального хешу для комбінації пароля та солі. Ось як це працює. </w:t>
+      </w:r>
+    </w:p>
+    <w:p>
+      <w:pPr>
+        <w:shd w:val="clear" w:color="auto" w:fill="FFFFFF"/>
+        <w:spacing w:after="0" w:line="240" w:lineRule="auto"/>
+        <w:jc w:val="both"/>
+        <w:rPr>
+          <w:rFonts w:ascii="Arial" w:eastAsia="Times New Roman" w:hAnsi="Arial" w:cs="Arial"/>
+          <w:noProof w:val="0"/>
+          <w:color w:val="333333"/>
+          <w:sz w:val="21"/>
+          <w:szCs w:val="21"/>
+          <w:lang w:val="ru-RU" w:eastAsia="ru-RU"/>
+        </w:rPr>
+      </w:pPr>
+      <w:r>
+        <w:rPr>
+          <w:lang w:val="ru-RU" w:eastAsia="ru-RU"/>
+        </w:rPr>
+        <w:lastRenderedPageBreak/>
+        <w:drawing>
+          <wp:inline distT="0" distB="0" distL="0" distR="0" wp14:anchorId="201F01FD" wp14:editId="28032313">
+            <wp:extent cx="4276725" cy="4124325"/>
+            <wp:effectExtent l="0" t="0" r="9525" b="9525"/>
+            <wp:docPr id="29" name="Рисунок 29"/>
+            <wp:cNvGraphicFramePr>
+              <a:graphicFrameLocks xmlns:a="http://schemas.openxmlformats.org/drawingml/2006/main" noChangeAspect="1"/>
+            </wp:cNvGraphicFramePr>
+            <a:graphic xmlns:a="http://schemas.openxmlformats.org/drawingml/2006/main">
+              <a:graphicData uri="http://schemas.openxmlformats.org/drawingml/2006/picture">
+                <pic:pic xmlns:pic="http://schemas.openxmlformats.org/drawingml/2006/picture">
+                  <pic:nvPicPr>
+                    <pic:cNvPr id="1" name=""/>
+                    <pic:cNvPicPr/>
+                  </pic:nvPicPr>
+                  <pic:blipFill>
+                    <a:blip r:embed="rId41"/>
+                    <a:stretch>
+                      <a:fillRect/>
+                    </a:stretch>
+                  </pic:blipFill>
+                  <pic:spPr>
+                    <a:xfrm>
+                      <a:off x="0" y="0"/>
+                      <a:ext cx="4276725" cy="4124325"/>
+                    </a:xfrm>
+                    <a:prstGeom prst="rect">
+                      <a:avLst/>
+                    </a:prstGeom>
+                  </pic:spPr>
+                </pic:pic>
+              </a:graphicData>
+            </a:graphic>
+          </wp:inline>
+        </w:drawing>
+      </w:r>
+    </w:p>
+    <w:p>
+      <w:pPr>
+        <w:shd w:val="clear" w:color="auto" w:fill="FFFFFF"/>
+        <w:spacing w:after="0" w:line="240" w:lineRule="auto"/>
+        <w:ind w:firstLine="708"/>
+        <w:jc w:val="both"/>
+        <w:rPr>
+          <w:rFonts w:ascii="Arial" w:eastAsia="Times New Roman" w:hAnsi="Arial" w:cs="Arial"/>
+          <w:noProof w:val="0"/>
+          <w:color w:val="333333"/>
+          <w:sz w:val="21"/>
+          <w:szCs w:val="21"/>
+          <w:lang w:val="ru-RU" w:eastAsia="ru-RU"/>
+        </w:rPr>
+      </w:pPr>
+      <w:r>
+        <w:rPr>
+          <w:rFonts w:ascii="Arial" w:eastAsia="Times New Roman" w:hAnsi="Arial" w:cs="Arial"/>
+          <w:noProof w:val="0"/>
+          <w:color w:val="333333"/>
+          <w:sz w:val="21"/>
+          <w:szCs w:val="21"/>
+          <w:lang w:val="ru-RU" w:eastAsia="ru-RU"/>
+        </w:rPr>
+        <w:t>Вибрана випадковим чином велика сіль приєднується до кінця пароля. Потім комбінація солі та пароля обробляється функцією хешування для генерування хешу, який потім зберігається поряд із сіллю. Тепер для зловмисника це означає, що йому доведеться обчислити райдужну таблицю для кожного можливого значення солі. </w:t>
+      </w:r>
+    </w:p>
+    <w:p>
+      <w:pPr>
+        <w:shd w:val="clear" w:color="auto" w:fill="FFFFFF"/>
+        <w:spacing w:after="0" w:line="240" w:lineRule="auto"/>
+        <w:ind w:firstLine="708"/>
+        <w:jc w:val="both"/>
+        <w:rPr>
+          <w:rFonts w:ascii="Arial" w:eastAsia="Times New Roman" w:hAnsi="Arial" w:cs="Arial"/>
+          <w:noProof w:val="0"/>
+          <w:color w:val="333333"/>
+          <w:sz w:val="21"/>
+          <w:szCs w:val="21"/>
+          <w:lang w:val="ru-RU" w:eastAsia="ru-RU"/>
+        </w:rPr>
+      </w:pPr>
+      <w:r>
+        <w:rPr>
+          <w:rFonts w:ascii="Arial" w:eastAsia="Times New Roman" w:hAnsi="Arial" w:cs="Arial"/>
+          <w:noProof w:val="0"/>
+          <w:color w:val="333333"/>
+          <w:sz w:val="21"/>
+          <w:szCs w:val="21"/>
+          <w:lang w:val="ru-RU" w:eastAsia="ru-RU"/>
+        </w:rPr>
+        <w:t>Якщо використовується велика сіль, вимоги до обчислення та зберігання, щоб згенерувати корисні райдужні таблиці, стають майже недосяжними. Ранні системи Unix використовували 12-бітну сіль, що складає загалом 4096 можливих солей. Отже, зловмиснику доведеться генерувати хеші для кожного пароля у своїй базі даних понад 4096 разів. Сучасні системи, як-от Linux, BSD і Solaris використовують 128-бітну сіль. Це означає, що існує два у 128 степені можливих значень потужності солі, що становить понад 340 ундецильйонів. Це 340 з 36 нулями. </w:t>
+      </w:r>
+    </w:p>
+    <w:p>
+      <w:pPr>
+        <w:shd w:val="clear" w:color="auto" w:fill="FFFFFF"/>
+        <w:spacing w:after="0" w:line="240" w:lineRule="auto"/>
+        <w:ind w:firstLine="708"/>
+        <w:jc w:val="both"/>
+        <w:rPr>
+          <w:rFonts w:ascii="Arial" w:eastAsia="Times New Roman" w:hAnsi="Arial" w:cs="Arial"/>
+          <w:noProof w:val="0"/>
+          <w:color w:val="333333"/>
+          <w:sz w:val="21"/>
+          <w:szCs w:val="21"/>
+          <w:lang w:val="ru-RU" w:eastAsia="ru-RU"/>
+        </w:rPr>
+      </w:pPr>
+      <w:r>
+        <w:rPr>
+          <w:rFonts w:ascii="Arial" w:eastAsia="Times New Roman" w:hAnsi="Arial" w:cs="Arial"/>
+          <w:noProof w:val="0"/>
+          <w:color w:val="333333"/>
+          <w:sz w:val="21"/>
+          <w:szCs w:val="21"/>
+          <w:lang w:val="ru-RU" w:eastAsia="ru-RU"/>
+        </w:rPr>
+        <w:t xml:space="preserve">Очевидно, що 128 бітова сіль піднімає планку досить високо, щоб атака на райдужну таблицю була неможлива </w:t>
+      </w:r>
+      <w:proofErr w:type="gramStart"/>
+      <w:r>
+        <w:rPr>
+          <w:rFonts w:ascii="Arial" w:eastAsia="Times New Roman" w:hAnsi="Arial" w:cs="Arial"/>
+          <w:noProof w:val="0"/>
+          <w:color w:val="333333"/>
+          <w:sz w:val="21"/>
+          <w:szCs w:val="21"/>
+          <w:lang w:val="ru-RU" w:eastAsia="ru-RU"/>
+        </w:rPr>
+        <w:t>в будь</w:t>
+      </w:r>
+      <w:proofErr w:type="gramEnd"/>
+      <w:r>
+        <w:rPr>
+          <w:rFonts w:ascii="Arial" w:eastAsia="Times New Roman" w:hAnsi="Arial" w:cs="Arial"/>
+          <w:noProof w:val="0"/>
+          <w:color w:val="333333"/>
+          <w:sz w:val="21"/>
+          <w:szCs w:val="21"/>
+          <w:lang w:val="ru-RU" w:eastAsia="ru-RU"/>
+        </w:rPr>
+        <w:t>-яких реалістичних часових рамках. Просто ще один сценарій, коли додавання солі до чогось поліпшує це. На цьому урок про функції хешування закінчується. Згодом ми поговоримо про реальне застосування криптографії та пояснимо, як вона використовується в різних програмах і протоколах. Але спершу проєкт, який допоможе вам попрактикуватися з хешуванням. #зробімо_це</w:t>
+      </w:r>
+    </w:p>
+    <w:p>
+      <w:pPr>
+        <w:rPr>
+          <w:lang w:val="ru-RU" w:eastAsia="ru-RU"/>
+        </w:rPr>
+      </w:pPr>
+    </w:p>
+    <w:p>
+      <w:pPr>
+        <w:pStyle w:val="2"/>
+        <w:rPr>
+          <w:rFonts w:ascii="Times New Roman" w:hAnsi="Times New Roman" w:cs="Times New Roman"/>
+          <w:b/>
+          <w:color w:val="auto"/>
+          <w:sz w:val="36"/>
+          <w:szCs w:val="36"/>
+          <w:lang w:eastAsia="ru-RU"/>
+        </w:rPr>
+      </w:pPr>
+      <w:r>
+        <w:rPr>
+          <w:rFonts w:ascii="Times New Roman" w:hAnsi="Times New Roman" w:cs="Times New Roman"/>
+          <w:b/>
+          <w:color w:val="auto"/>
+          <w:sz w:val="36"/>
+          <w:szCs w:val="36"/>
+          <w:lang w:eastAsia="ru-RU"/>
+        </w:rPr>
+        <w:t>Використання криптографії</w:t>
+      </w:r>
+    </w:p>
+    <w:p>
+      <w:pPr>
+        <w:pStyle w:val="3"/>
+        <w:rPr>
+          <w:rFonts w:ascii="Times New Roman" w:hAnsi="Times New Roman" w:cs="Times New Roman"/>
+          <w:b/>
+          <w:color w:val="auto"/>
+          <w:sz w:val="32"/>
+          <w:szCs w:val="32"/>
+        </w:rPr>
+      </w:pPr>
+      <w:r>
+        <w:rPr>
+          <w:rFonts w:ascii="Times New Roman" w:hAnsi="Times New Roman" w:cs="Times New Roman"/>
+          <w:b/>
+          <w:color w:val="auto"/>
+          <w:sz w:val="32"/>
+          <w:szCs w:val="32"/>
+        </w:rPr>
+        <w:t>Інфраструктура відкритих ключів</w:t>
+      </w:r>
+    </w:p>
+    <w:p/>
+    <w:p>
+      <w:pPr>
+        <w:shd w:val="clear" w:color="auto" w:fill="FFFFFF"/>
+        <w:spacing w:after="0" w:line="240" w:lineRule="auto"/>
+        <w:ind w:firstLine="708"/>
+        <w:jc w:val="both"/>
+        <w:rPr>
+          <w:rFonts w:ascii="Arial" w:eastAsia="Times New Roman" w:hAnsi="Arial" w:cs="Arial"/>
+          <w:noProof w:val="0"/>
+          <w:color w:val="333333"/>
+          <w:sz w:val="21"/>
+          <w:szCs w:val="21"/>
+          <w:lang w:val="ru-RU" w:eastAsia="ru-RU"/>
+        </w:rPr>
+      </w:pPr>
+      <w:r>
+        <w:rPr>
+          <w:rFonts w:ascii="Arial" w:eastAsia="Times New Roman" w:hAnsi="Arial" w:cs="Arial"/>
+          <w:noProof w:val="0"/>
+          <w:color w:val="333333"/>
+          <w:sz w:val="21"/>
+          <w:szCs w:val="21"/>
+          <w:lang w:val="ru-RU" w:eastAsia="ru-RU"/>
+        </w:rPr>
+        <w:t>На цьому уроці ми розглянемо PKI – інфраструктуру відкритих ключів. Спойлер: це критично важлива складова захисту сучасних комунікацій в Інтернеті. Раніше ми говорили про криптографію з відкритим ключем та її використання для безпечного передавання даних ненадійним каналом </w:t>
+      </w:r>
       <w:bookmarkStart w:id="0" w:name="_GoBack"/>
-      <w:r>
-        <w:rPr>
-          <w:rFonts w:ascii="Arial" w:eastAsia="Times New Roman" w:hAnsi="Arial" w:cs="Arial"/>
-          <w:noProof w:val="0"/>
-          <w:color w:val="333333"/>
-          <w:sz w:val="21"/>
-          <w:szCs w:val="21"/>
-          <w:lang w:val="ru-RU" w:eastAsia="ru-RU"/>
-        </w:rPr>
-        <w:t>Досі ми розглядали дві форми шифрування, симетричне й асиметричне. </w:t>
-      </w:r>
-    </w:p>
-    <w:p>
-      <w:pPr>
-        <w:shd w:val="clear" w:color="auto" w:fill="FFFFFF"/>
-        <w:spacing w:after="0" w:line="240" w:lineRule="auto"/>
-        <w:jc w:val="both"/>
-        <w:rPr>
-          <w:rFonts w:ascii="Arial" w:eastAsia="Times New Roman" w:hAnsi="Arial" w:cs="Arial"/>
-          <w:noProof w:val="0"/>
-          <w:color w:val="333333"/>
-          <w:sz w:val="21"/>
-          <w:szCs w:val="21"/>
-          <w:lang w:val="ru-RU" w:eastAsia="ru-RU"/>
-        </w:rPr>
-      </w:pPr>
-      <w:r>
-        <w:rPr>
-          <w:rFonts w:ascii="Arial" w:eastAsia="Times New Roman" w:hAnsi="Arial" w:cs="Arial"/>
-          <w:noProof w:val="0"/>
-          <w:color w:val="333333"/>
-          <w:sz w:val="21"/>
-          <w:szCs w:val="21"/>
-          <w:lang w:val="ru-RU" w:eastAsia="ru-RU"/>
-        </w:rPr>
-        <w:t>На цьому уроці ми охопимо особливий тип функції, </w:t>
-      </w:r>
-    </w:p>
-    <w:p>
-      <w:pPr>
-        <w:shd w:val="clear" w:color="auto" w:fill="FFFFFF"/>
-        <w:spacing w:after="0" w:line="240" w:lineRule="auto"/>
-        <w:jc w:val="both"/>
-        <w:rPr>
-          <w:rFonts w:ascii="Arial" w:eastAsia="Times New Roman" w:hAnsi="Arial" w:cs="Arial"/>
-          <w:noProof w:val="0"/>
-          <w:color w:val="333333"/>
-          <w:sz w:val="21"/>
-          <w:szCs w:val="21"/>
-          <w:lang w:val="ru-RU" w:eastAsia="ru-RU"/>
-        </w:rPr>
-      </w:pPr>
-      <w:r>
-        <w:rPr>
-          <w:rFonts w:ascii="Arial" w:eastAsia="Times New Roman" w:hAnsi="Arial" w:cs="Arial"/>
-          <w:noProof w:val="0"/>
-          <w:color w:val="333333"/>
-          <w:sz w:val="21"/>
-          <w:szCs w:val="21"/>
-          <w:lang w:val="ru-RU" w:eastAsia="ru-RU"/>
-        </w:rPr>
-        <w:t>що широко використовується в обчисленнях і особливо у сфері безпеки, – хешування. </w:t>
-      </w:r>
-    </w:p>
-    <w:p>
-      <w:pPr>
-        <w:shd w:val="clear" w:color="auto" w:fill="FFFFFF"/>
-        <w:spacing w:after="0" w:line="240" w:lineRule="auto"/>
-        <w:jc w:val="both"/>
-        <w:rPr>
-          <w:rFonts w:ascii="Arial" w:eastAsia="Times New Roman" w:hAnsi="Arial" w:cs="Arial"/>
-          <w:noProof w:val="0"/>
-          <w:color w:val="333333"/>
-          <w:sz w:val="21"/>
-          <w:szCs w:val="21"/>
-          <w:lang w:val="ru-RU" w:eastAsia="ru-RU"/>
-        </w:rPr>
-      </w:pPr>
-      <w:r>
-        <w:rPr>
-          <w:rFonts w:ascii="Arial" w:eastAsia="Times New Roman" w:hAnsi="Arial" w:cs="Arial"/>
-          <w:noProof w:val="0"/>
-          <w:color w:val="333333"/>
-          <w:sz w:val="21"/>
-          <w:szCs w:val="21"/>
-          <w:lang w:val="ru-RU" w:eastAsia="ru-RU"/>
-        </w:rPr>
-        <w:t>Ні, це не про сніданок, хоча вони смачні. </w:t>
-      </w:r>
-    </w:p>
-    <w:p>
-      <w:pPr>
-        <w:shd w:val="clear" w:color="auto" w:fill="FFFFFF"/>
-        <w:spacing w:after="0" w:line="240" w:lineRule="auto"/>
-        <w:jc w:val="both"/>
-        <w:rPr>
-          <w:rFonts w:ascii="Arial" w:eastAsia="Times New Roman" w:hAnsi="Arial" w:cs="Arial"/>
-          <w:noProof w:val="0"/>
-          <w:color w:val="333333"/>
-          <w:sz w:val="21"/>
-          <w:szCs w:val="21"/>
-          <w:lang w:val="ru-RU" w:eastAsia="ru-RU"/>
-        </w:rPr>
-      </w:pPr>
-      <w:r>
-        <w:rPr>
-          <w:rFonts w:ascii="Arial" w:eastAsia="Times New Roman" w:hAnsi="Arial" w:cs="Arial"/>
-          <w:noProof w:val="0"/>
-          <w:color w:val="333333"/>
-          <w:sz w:val="21"/>
-          <w:szCs w:val="21"/>
-          <w:lang w:val="ru-RU" w:eastAsia="ru-RU"/>
-        </w:rPr>
-        <w:t>Хешування, або хеш-функція, – це тип функції або </w:t>
+      <w:bookmarkEnd w:id="0"/>
+    </w:p>
+    <w:p>
+      <w:pPr>
+        <w:shd w:val="clear" w:color="auto" w:fill="FFFFFF"/>
+        <w:spacing w:after="0" w:line="240" w:lineRule="auto"/>
+        <w:jc w:val="both"/>
+        <w:rPr>
+          <w:rFonts w:ascii="Arial" w:eastAsia="Times New Roman" w:hAnsi="Arial" w:cs="Arial"/>
+          <w:noProof w:val="0"/>
+          <w:color w:val="333333"/>
+          <w:sz w:val="21"/>
+          <w:szCs w:val="21"/>
+          <w:lang w:val="ru-RU" w:eastAsia="ru-RU"/>
+        </w:rPr>
+      </w:pPr>
+      <w:r>
+        <w:rPr>
+          <w:rFonts w:ascii="Arial" w:eastAsia="Times New Roman" w:hAnsi="Arial" w:cs="Arial"/>
+          <w:noProof w:val="0"/>
+          <w:color w:val="333333"/>
+          <w:sz w:val="21"/>
+          <w:szCs w:val="21"/>
+          <w:lang w:val="ru-RU" w:eastAsia="ru-RU"/>
+        </w:rPr>
+        <w:t>і перевірки особу відправника з використанням цифрових підписів. </w:t>
+      </w:r>
+    </w:p>
+    <w:p>
+      <w:pPr>
+        <w:shd w:val="clear" w:color="auto" w:fill="FFFFFF"/>
+        <w:spacing w:after="0" w:line="240" w:lineRule="auto"/>
+        <w:jc w:val="both"/>
+        <w:rPr>
+          <w:rFonts w:ascii="Arial" w:eastAsia="Times New Roman" w:hAnsi="Arial" w:cs="Arial"/>
+          <w:noProof w:val="0"/>
+          <w:color w:val="333333"/>
+          <w:sz w:val="21"/>
+          <w:szCs w:val="21"/>
+          <w:lang w:val="ru-RU" w:eastAsia="ru-RU"/>
+        </w:rPr>
+      </w:pPr>
+      <w:r>
+        <w:rPr>
+          <w:rFonts w:ascii="Arial" w:eastAsia="Times New Roman" w:hAnsi="Arial" w:cs="Arial"/>
+          <w:noProof w:val="0"/>
+          <w:color w:val="333333"/>
+          <w:sz w:val="21"/>
+          <w:szCs w:val="21"/>
+          <w:lang w:val="ru-RU" w:eastAsia="ru-RU"/>
+        </w:rPr>
+        <w:t>PKI – це система, яка визначає створення, зберігання та </w:t>
+      </w:r>
+    </w:p>
+    <w:p>
+      <w:pPr>
+        <w:shd w:val="clear" w:color="auto" w:fill="FFFFFF"/>
+        <w:spacing w:after="0" w:line="240" w:lineRule="auto"/>
+        <w:jc w:val="both"/>
+        <w:rPr>
+          <w:rFonts w:ascii="Arial" w:eastAsia="Times New Roman" w:hAnsi="Arial" w:cs="Arial"/>
+          <w:noProof w:val="0"/>
+          <w:color w:val="333333"/>
+          <w:sz w:val="21"/>
+          <w:szCs w:val="21"/>
+          <w:lang w:val="ru-RU" w:eastAsia="ru-RU"/>
+        </w:rPr>
+      </w:pPr>
+      <w:r>
+        <w:rPr>
+          <w:rFonts w:ascii="Arial" w:eastAsia="Times New Roman" w:hAnsi="Arial" w:cs="Arial"/>
+          <w:noProof w:val="0"/>
+          <w:color w:val="333333"/>
+          <w:sz w:val="21"/>
+          <w:szCs w:val="21"/>
+          <w:lang w:val="ru-RU" w:eastAsia="ru-RU"/>
+        </w:rPr>
+        <w:t>розповсюдження цифрових сертифікатів. </w:t>
+      </w:r>
+    </w:p>
+    <w:p>
+      <w:pPr>
+        <w:shd w:val="clear" w:color="auto" w:fill="FFFFFF"/>
+        <w:spacing w:after="0" w:line="240" w:lineRule="auto"/>
+        <w:jc w:val="both"/>
+        <w:rPr>
+          <w:rFonts w:ascii="Arial" w:eastAsia="Times New Roman" w:hAnsi="Arial" w:cs="Arial"/>
+          <w:noProof w:val="0"/>
+          <w:color w:val="333333"/>
+          <w:sz w:val="21"/>
+          <w:szCs w:val="21"/>
+          <w:lang w:val="ru-RU" w:eastAsia="ru-RU"/>
+        </w:rPr>
+      </w:pPr>
+      <w:r>
+        <w:rPr>
+          <w:rFonts w:ascii="Arial" w:eastAsia="Times New Roman" w:hAnsi="Arial" w:cs="Arial"/>
+          <w:noProof w:val="0"/>
+          <w:color w:val="333333"/>
+          <w:sz w:val="21"/>
+          <w:szCs w:val="21"/>
+          <w:lang w:val="ru-RU" w:eastAsia="ru-RU"/>
+        </w:rPr>
+        <w:t>Цифровий сертифікат – це файл підтвердження, що суб’єкт </w:t>
+      </w:r>
+    </w:p>
+    <w:p>
+      <w:pPr>
+        <w:shd w:val="clear" w:color="auto" w:fill="FFFFFF"/>
+        <w:spacing w:after="0" w:line="240" w:lineRule="auto"/>
+        <w:jc w:val="both"/>
+        <w:rPr>
+          <w:rFonts w:ascii="Arial" w:eastAsia="Times New Roman" w:hAnsi="Arial" w:cs="Arial"/>
+          <w:noProof w:val="0"/>
+          <w:color w:val="333333"/>
+          <w:sz w:val="21"/>
+          <w:szCs w:val="21"/>
+          <w:lang w:val="ru-RU" w:eastAsia="ru-RU"/>
+        </w:rPr>
+      </w:pPr>
+      <w:r>
+        <w:rPr>
+          <w:rFonts w:ascii="Arial" w:eastAsia="Times New Roman" w:hAnsi="Arial" w:cs="Arial"/>
+          <w:noProof w:val="0"/>
+          <w:color w:val="333333"/>
+          <w:sz w:val="21"/>
+          <w:szCs w:val="21"/>
+          <w:lang w:val="ru-RU" w:eastAsia="ru-RU"/>
+        </w:rPr>
+        <w:t>володіє певним відкритим ключем. </w:t>
+      </w:r>
+    </w:p>
+    <w:p>
+      <w:pPr>
+        <w:shd w:val="clear" w:color="auto" w:fill="FFFFFF"/>
+        <w:spacing w:after="0" w:line="240" w:lineRule="auto"/>
+        <w:jc w:val="both"/>
+        <w:rPr>
+          <w:rFonts w:ascii="Arial" w:eastAsia="Times New Roman" w:hAnsi="Arial" w:cs="Arial"/>
+          <w:noProof w:val="0"/>
+          <w:color w:val="333333"/>
+          <w:sz w:val="21"/>
+          <w:szCs w:val="21"/>
+          <w:lang w:val="ru-RU" w:eastAsia="ru-RU"/>
+        </w:rPr>
+      </w:pPr>
+      <w:r>
+        <w:rPr>
+          <w:rFonts w:ascii="Arial" w:eastAsia="Times New Roman" w:hAnsi="Arial" w:cs="Arial"/>
+          <w:noProof w:val="0"/>
+          <w:color w:val="333333"/>
+          <w:sz w:val="21"/>
+          <w:szCs w:val="21"/>
+          <w:lang w:val="ru-RU" w:eastAsia="ru-RU"/>
+        </w:rPr>
+        <w:t>Сертифікат містить інформацію про відкритий ключ, </w:t>
+      </w:r>
+    </w:p>
+    <w:p>
+      <w:pPr>
+        <w:shd w:val="clear" w:color="auto" w:fill="FFFFFF"/>
+        <w:spacing w:after="0" w:line="240" w:lineRule="auto"/>
+        <w:jc w:val="both"/>
+        <w:rPr>
+          <w:rFonts w:ascii="Arial" w:eastAsia="Times New Roman" w:hAnsi="Arial" w:cs="Arial"/>
+          <w:noProof w:val="0"/>
+          <w:color w:val="333333"/>
+          <w:sz w:val="21"/>
+          <w:szCs w:val="21"/>
+          <w:lang w:val="ru-RU" w:eastAsia="ru-RU"/>
+        </w:rPr>
+      </w:pPr>
+      <w:r>
+        <w:rPr>
+          <w:rFonts w:ascii="Arial" w:eastAsia="Times New Roman" w:hAnsi="Arial" w:cs="Arial"/>
+          <w:noProof w:val="0"/>
+          <w:color w:val="333333"/>
+          <w:sz w:val="21"/>
+          <w:szCs w:val="21"/>
+          <w:lang w:val="ru-RU" w:eastAsia="ru-RU"/>
+        </w:rPr>
+        <w:t>суб’єкт, якому він належить, </w:t>
       </w:r>
     </w:p>
     <w:p>
@@ -10043,335 +11631,710 @@
           <w:lang w:val="ru-RU" w:eastAsia="ru-RU"/>
         </w:rPr>
         <w:lastRenderedPageBreak/>
-        <w:t>операція, що аналізує довільно введені дані та </w:t>
-      </w:r>
-    </w:p>
-    <w:p>
-      <w:pPr>
-        <w:shd w:val="clear" w:color="auto" w:fill="FFFFFF"/>
-        <w:spacing w:after="0" w:line="240" w:lineRule="auto"/>
-        <w:jc w:val="both"/>
-        <w:rPr>
-          <w:rFonts w:ascii="Arial" w:eastAsia="Times New Roman" w:hAnsi="Arial" w:cs="Arial"/>
-          <w:noProof w:val="0"/>
-          <w:color w:val="333333"/>
-          <w:sz w:val="21"/>
-          <w:szCs w:val="21"/>
-          <w:lang w:val="ru-RU" w:eastAsia="ru-RU"/>
-        </w:rPr>
-      </w:pPr>
-      <w:r>
-        <w:rPr>
-          <w:rFonts w:ascii="Arial" w:eastAsia="Times New Roman" w:hAnsi="Arial" w:cs="Arial"/>
-          <w:noProof w:val="0"/>
-          <w:color w:val="333333"/>
-          <w:sz w:val="21"/>
-          <w:szCs w:val="21"/>
-          <w:lang w:val="ru-RU" w:eastAsia="ru-RU"/>
-        </w:rPr>
-        <w:t>генерує результат фіксованого розміру, який називається хешем або дайджестом. </w:t>
-      </w:r>
-    </w:p>
-    <w:p>
-      <w:pPr>
-        <w:shd w:val="clear" w:color="auto" w:fill="FFFFFF"/>
-        <w:spacing w:after="0" w:line="240" w:lineRule="auto"/>
-        <w:jc w:val="both"/>
-        <w:rPr>
-          <w:rFonts w:ascii="Arial" w:eastAsia="Times New Roman" w:hAnsi="Arial" w:cs="Arial"/>
-          <w:noProof w:val="0"/>
-          <w:color w:val="333333"/>
-          <w:sz w:val="21"/>
-          <w:szCs w:val="21"/>
-          <w:lang w:val="ru-RU" w:eastAsia="ru-RU"/>
-        </w:rPr>
-      </w:pPr>
-      <w:r>
-        <w:rPr>
-          <w:rFonts w:ascii="Arial" w:eastAsia="Times New Roman" w:hAnsi="Arial" w:cs="Arial"/>
-          <w:noProof w:val="0"/>
-          <w:color w:val="333333"/>
-          <w:sz w:val="21"/>
-          <w:szCs w:val="21"/>
-          <w:lang w:val="ru-RU" w:eastAsia="ru-RU"/>
-        </w:rPr>
-        <w:t>Утворений розмір зазвичай вказується в бітах даних </w:t>
-      </w:r>
-    </w:p>
-    <w:p>
-      <w:pPr>
-        <w:shd w:val="clear" w:color="auto" w:fill="FFFFFF"/>
-        <w:spacing w:after="0" w:line="240" w:lineRule="auto"/>
-        <w:jc w:val="both"/>
-        <w:rPr>
-          <w:rFonts w:ascii="Arial" w:eastAsia="Times New Roman" w:hAnsi="Arial" w:cs="Arial"/>
-          <w:noProof w:val="0"/>
-          <w:color w:val="333333"/>
-          <w:sz w:val="21"/>
-          <w:szCs w:val="21"/>
-          <w:lang w:val="ru-RU" w:eastAsia="ru-RU"/>
-        </w:rPr>
-      </w:pPr>
-      <w:r>
-        <w:rPr>
-          <w:rFonts w:ascii="Arial" w:eastAsia="Times New Roman" w:hAnsi="Arial" w:cs="Arial"/>
-          <w:noProof w:val="0"/>
-          <w:color w:val="333333"/>
-          <w:sz w:val="21"/>
-          <w:szCs w:val="21"/>
-          <w:lang w:val="ru-RU" w:eastAsia="ru-RU"/>
-        </w:rPr>
-        <w:t>і часто включається в ім’я функції хешування. </w:t>
-      </w:r>
-    </w:p>
-    <w:p>
-      <w:pPr>
-        <w:shd w:val="clear" w:color="auto" w:fill="FFFFFF"/>
-        <w:spacing w:after="0" w:line="240" w:lineRule="auto"/>
-        <w:jc w:val="both"/>
-        <w:rPr>
-          <w:rFonts w:ascii="Arial" w:eastAsia="Times New Roman" w:hAnsi="Arial" w:cs="Arial"/>
-          <w:noProof w:val="0"/>
-          <w:color w:val="333333"/>
-          <w:sz w:val="21"/>
-          <w:szCs w:val="21"/>
-          <w:lang w:val="ru-RU" w:eastAsia="ru-RU"/>
-        </w:rPr>
-      </w:pPr>
-      <w:r>
-        <w:rPr>
-          <w:rFonts w:ascii="Arial" w:eastAsia="Times New Roman" w:hAnsi="Arial" w:cs="Arial"/>
-          <w:noProof w:val="0"/>
-          <w:color w:val="333333"/>
-          <w:sz w:val="21"/>
-          <w:szCs w:val="21"/>
-          <w:lang w:val="ru-RU" w:eastAsia="ru-RU"/>
-        </w:rPr>
-        <w:t>Це означає, що ви задаєте будь-який обсяг даних функції хешування </w:t>
-      </w:r>
-    </w:p>
-    <w:p>
-      <w:pPr>
-        <w:shd w:val="clear" w:color="auto" w:fill="FFFFFF"/>
-        <w:spacing w:after="0" w:line="240" w:lineRule="auto"/>
-        <w:jc w:val="both"/>
-        <w:rPr>
-          <w:rFonts w:ascii="Arial" w:eastAsia="Times New Roman" w:hAnsi="Arial" w:cs="Arial"/>
-          <w:noProof w:val="0"/>
-          <w:color w:val="333333"/>
-          <w:sz w:val="21"/>
-          <w:szCs w:val="21"/>
-          <w:lang w:val="ru-RU" w:eastAsia="ru-RU"/>
-        </w:rPr>
-      </w:pPr>
-      <w:r>
-        <w:rPr>
-          <w:rFonts w:ascii="Arial" w:eastAsia="Times New Roman" w:hAnsi="Arial" w:cs="Arial"/>
-          <w:noProof w:val="0"/>
-          <w:color w:val="333333"/>
-          <w:sz w:val="21"/>
-          <w:szCs w:val="21"/>
-          <w:lang w:val="ru-RU" w:eastAsia="ru-RU"/>
-        </w:rPr>
-        <w:t>й отриманий результат завжди матиме однаковий розмір. </w:t>
-      </w:r>
-    </w:p>
-    <w:p>
-      <w:pPr>
-        <w:shd w:val="clear" w:color="auto" w:fill="FFFFFF"/>
-        <w:spacing w:after="0" w:line="240" w:lineRule="auto"/>
-        <w:jc w:val="both"/>
-        <w:rPr>
-          <w:rFonts w:ascii="Arial" w:eastAsia="Times New Roman" w:hAnsi="Arial" w:cs="Arial"/>
-          <w:noProof w:val="0"/>
-          <w:color w:val="333333"/>
-          <w:sz w:val="21"/>
-          <w:szCs w:val="21"/>
-          <w:lang w:val="ru-RU" w:eastAsia="ru-RU"/>
-        </w:rPr>
-      </w:pPr>
-      <w:r>
-        <w:rPr>
-          <w:rFonts w:ascii="Arial" w:eastAsia="Times New Roman" w:hAnsi="Arial" w:cs="Arial"/>
-          <w:noProof w:val="0"/>
-          <w:color w:val="333333"/>
-          <w:sz w:val="21"/>
-          <w:szCs w:val="21"/>
-          <w:lang w:val="ru-RU" w:eastAsia="ru-RU"/>
-        </w:rPr>
-        <w:t>Але результат має бути унікальним для введених даних, </w:t>
-      </w:r>
-    </w:p>
-    <w:p>
-      <w:pPr>
-        <w:shd w:val="clear" w:color="auto" w:fill="FFFFFF"/>
-        <w:spacing w:after="0" w:line="240" w:lineRule="auto"/>
-        <w:jc w:val="both"/>
-        <w:rPr>
-          <w:rFonts w:ascii="Arial" w:eastAsia="Times New Roman" w:hAnsi="Arial" w:cs="Arial"/>
-          <w:noProof w:val="0"/>
-          <w:color w:val="333333"/>
-          <w:sz w:val="21"/>
-          <w:szCs w:val="21"/>
-          <w:lang w:val="ru-RU" w:eastAsia="ru-RU"/>
-        </w:rPr>
-      </w:pPr>
-      <w:r>
-        <w:rPr>
-          <w:rFonts w:ascii="Arial" w:eastAsia="Times New Roman" w:hAnsi="Arial" w:cs="Arial"/>
-          <w:noProof w:val="0"/>
-          <w:color w:val="333333"/>
-          <w:sz w:val="21"/>
-          <w:szCs w:val="21"/>
-          <w:lang w:val="ru-RU" w:eastAsia="ru-RU"/>
-        </w:rPr>
-        <w:t>щоб різні введені дані ніколи не утворювали однаковий результат. </w:t>
-      </w:r>
-    </w:p>
-    <w:p>
-      <w:pPr>
-        <w:shd w:val="clear" w:color="auto" w:fill="FFFFFF"/>
-        <w:spacing w:after="0" w:line="240" w:lineRule="auto"/>
-        <w:jc w:val="both"/>
-        <w:rPr>
-          <w:rFonts w:ascii="Arial" w:eastAsia="Times New Roman" w:hAnsi="Arial" w:cs="Arial"/>
-          <w:noProof w:val="0"/>
-          <w:color w:val="333333"/>
-          <w:sz w:val="21"/>
-          <w:szCs w:val="21"/>
-          <w:lang w:val="ru-RU" w:eastAsia="ru-RU"/>
-        </w:rPr>
-      </w:pPr>
-      <w:r>
-        <w:rPr>
-          <w:rFonts w:ascii="Arial" w:eastAsia="Times New Roman" w:hAnsi="Arial" w:cs="Arial"/>
-          <w:noProof w:val="0"/>
-          <w:color w:val="333333"/>
-          <w:sz w:val="21"/>
-          <w:szCs w:val="21"/>
-          <w:lang w:val="ru-RU" w:eastAsia="ru-RU"/>
-        </w:rPr>
-        <w:t>Хеш-функції широко застосовуються в комп’ютерних обчисленнях, </w:t>
-      </w:r>
-    </w:p>
-    <w:p>
-      <w:pPr>
-        <w:shd w:val="clear" w:color="auto" w:fill="FFFFFF"/>
-        <w:spacing w:after="0" w:line="240" w:lineRule="auto"/>
-        <w:jc w:val="both"/>
-        <w:rPr>
-          <w:rFonts w:ascii="Arial" w:eastAsia="Times New Roman" w:hAnsi="Arial" w:cs="Arial"/>
-          <w:noProof w:val="0"/>
-          <w:color w:val="333333"/>
-          <w:sz w:val="21"/>
-          <w:szCs w:val="21"/>
-          <w:lang w:val="ru-RU" w:eastAsia="ru-RU"/>
-        </w:rPr>
-      </w:pPr>
-      <w:r>
-        <w:rPr>
-          <w:rFonts w:ascii="Arial" w:eastAsia="Times New Roman" w:hAnsi="Arial" w:cs="Arial"/>
-          <w:noProof w:val="0"/>
-          <w:color w:val="333333"/>
-          <w:sz w:val="21"/>
-          <w:szCs w:val="21"/>
-          <w:lang w:val="ru-RU" w:eastAsia="ru-RU"/>
-        </w:rPr>
-        <w:t>здебільшого для ідентифікації унікальності даних. </w:t>
-      </w:r>
-    </w:p>
-    <w:p>
-      <w:pPr>
-        <w:shd w:val="clear" w:color="auto" w:fill="FFFFFF"/>
-        <w:spacing w:after="0" w:line="240" w:lineRule="auto"/>
-        <w:jc w:val="both"/>
-        <w:rPr>
-          <w:rFonts w:ascii="Arial" w:eastAsia="Times New Roman" w:hAnsi="Arial" w:cs="Arial"/>
-          <w:noProof w:val="0"/>
-          <w:color w:val="333333"/>
-          <w:sz w:val="21"/>
-          <w:szCs w:val="21"/>
-          <w:lang w:val="ru-RU" w:eastAsia="ru-RU"/>
-        </w:rPr>
-      </w:pPr>
-      <w:r>
-        <w:rPr>
-          <w:rFonts w:ascii="Arial" w:eastAsia="Times New Roman" w:hAnsi="Arial" w:cs="Arial"/>
-          <w:noProof w:val="0"/>
-          <w:color w:val="333333"/>
-          <w:sz w:val="21"/>
-          <w:szCs w:val="21"/>
-          <w:lang w:val="ru-RU" w:eastAsia="ru-RU"/>
-        </w:rPr>
-        <w:t>Можливо, ви чули термін "хеш-таблиця" в контексті програмної інженерії. </w:t>
-      </w:r>
-    </w:p>
-    <w:p>
-      <w:pPr>
-        <w:shd w:val="clear" w:color="auto" w:fill="FFFFFF"/>
-        <w:spacing w:after="0" w:line="240" w:lineRule="auto"/>
-        <w:jc w:val="both"/>
-        <w:rPr>
-          <w:rFonts w:ascii="Arial" w:eastAsia="Times New Roman" w:hAnsi="Arial" w:cs="Arial"/>
-          <w:noProof w:val="0"/>
-          <w:color w:val="333333"/>
-          <w:sz w:val="21"/>
-          <w:szCs w:val="21"/>
-          <w:lang w:val="ru-RU" w:eastAsia="ru-RU"/>
-        </w:rPr>
-      </w:pPr>
-      <w:r>
-        <w:rPr>
-          <w:rFonts w:ascii="Arial" w:eastAsia="Times New Roman" w:hAnsi="Arial" w:cs="Arial"/>
-          <w:noProof w:val="0"/>
-          <w:color w:val="333333"/>
-          <w:sz w:val="21"/>
-          <w:szCs w:val="21"/>
-          <w:lang w:val="ru-RU" w:eastAsia="ru-RU"/>
-        </w:rPr>
-        <w:t>Це тип структури даних, що використовує хеші для прискорення пошуку даних. </w:t>
-      </w:r>
-    </w:p>
-    <w:p>
-      <w:pPr>
-        <w:shd w:val="clear" w:color="auto" w:fill="FFFFFF"/>
-        <w:spacing w:after="0" w:line="240" w:lineRule="auto"/>
-        <w:jc w:val="both"/>
-        <w:rPr>
-          <w:rFonts w:ascii="Arial" w:eastAsia="Times New Roman" w:hAnsi="Arial" w:cs="Arial"/>
-          <w:noProof w:val="0"/>
-          <w:color w:val="333333"/>
-          <w:sz w:val="21"/>
-          <w:szCs w:val="21"/>
-          <w:lang w:val="ru-RU" w:eastAsia="ru-RU"/>
-        </w:rPr>
-      </w:pPr>
-      <w:r>
-        <w:rPr>
-          <w:rFonts w:ascii="Arial" w:eastAsia="Times New Roman" w:hAnsi="Arial" w:cs="Arial"/>
-          <w:noProof w:val="0"/>
-          <w:color w:val="333333"/>
-          <w:sz w:val="21"/>
-          <w:szCs w:val="21"/>
-          <w:lang w:val="ru-RU" w:eastAsia="ru-RU"/>
-        </w:rPr>
-        <w:t>Хешування також може використовуватися для виявлення дублікатів наборів даних </w:t>
-      </w:r>
-    </w:p>
-    <w:p>
-      <w:pPr>
-        <w:shd w:val="clear" w:color="auto" w:fill="FFFFFF"/>
-        <w:spacing w:after="0" w:line="240" w:lineRule="auto"/>
-        <w:jc w:val="both"/>
-        <w:rPr>
-          <w:rFonts w:ascii="Arial" w:eastAsia="Times New Roman" w:hAnsi="Arial" w:cs="Arial"/>
-          <w:noProof w:val="0"/>
-          <w:color w:val="333333"/>
-          <w:sz w:val="21"/>
-          <w:szCs w:val="21"/>
-          <w:lang w:val="ru-RU" w:eastAsia="ru-RU"/>
-        </w:rPr>
-      </w:pPr>
+        <w:t>і цифровий підпис від іншої сторони, яка перевірила цю інформацію. </w:t>
+      </w:r>
+    </w:p>
+    <w:p>
+      <w:pPr>
+        <w:shd w:val="clear" w:color="auto" w:fill="FFFFFF"/>
+        <w:spacing w:after="0" w:line="240" w:lineRule="auto"/>
+        <w:jc w:val="both"/>
+        <w:rPr>
+          <w:rFonts w:ascii="Arial" w:eastAsia="Times New Roman" w:hAnsi="Arial" w:cs="Arial"/>
+          <w:noProof w:val="0"/>
+          <w:color w:val="333333"/>
+          <w:sz w:val="21"/>
+          <w:szCs w:val="21"/>
+          <w:lang w:val="ru-RU" w:eastAsia="ru-RU"/>
+        </w:rPr>
+      </w:pPr>
+      <w:r>
+        <w:rPr>
+          <w:rFonts w:ascii="Arial" w:eastAsia="Times New Roman" w:hAnsi="Arial" w:cs="Arial"/>
+          <w:noProof w:val="0"/>
+          <w:color w:val="333333"/>
+          <w:sz w:val="21"/>
+          <w:szCs w:val="21"/>
+          <w:lang w:val="ru-RU" w:eastAsia="ru-RU"/>
+        </w:rPr>
+        <w:t>Якщо підпис дійсний, і ми довіряємо суб’єкту, який підписав сертифікат, </w:t>
+      </w:r>
+    </w:p>
+    <w:p>
+      <w:pPr>
+        <w:shd w:val="clear" w:color="auto" w:fill="FFFFFF"/>
+        <w:spacing w:after="0" w:line="240" w:lineRule="auto"/>
+        <w:jc w:val="both"/>
+        <w:rPr>
+          <w:rFonts w:ascii="Arial" w:eastAsia="Times New Roman" w:hAnsi="Arial" w:cs="Arial"/>
+          <w:noProof w:val="0"/>
+          <w:color w:val="333333"/>
+          <w:sz w:val="21"/>
+          <w:szCs w:val="21"/>
+          <w:lang w:val="ru-RU" w:eastAsia="ru-RU"/>
+        </w:rPr>
+      </w:pPr>
+      <w:r>
+        <w:rPr>
+          <w:rFonts w:ascii="Arial" w:eastAsia="Times New Roman" w:hAnsi="Arial" w:cs="Arial"/>
+          <w:noProof w:val="0"/>
+          <w:color w:val="333333"/>
+          <w:sz w:val="21"/>
+          <w:szCs w:val="21"/>
+          <w:lang w:val="ru-RU" w:eastAsia="ru-RU"/>
+        </w:rPr>
+        <w:t>тоді ми можемо довіряти відкритому ключу </w:t>
+      </w:r>
+    </w:p>
+    <w:p>
+      <w:pPr>
+        <w:shd w:val="clear" w:color="auto" w:fill="FFFFFF"/>
+        <w:spacing w:after="0" w:line="240" w:lineRule="auto"/>
+        <w:jc w:val="both"/>
+        <w:rPr>
+          <w:rFonts w:ascii="Arial" w:eastAsia="Times New Roman" w:hAnsi="Arial" w:cs="Arial"/>
+          <w:noProof w:val="0"/>
+          <w:color w:val="333333"/>
+          <w:sz w:val="21"/>
+          <w:szCs w:val="21"/>
+          <w:lang w:val="ru-RU" w:eastAsia="ru-RU"/>
+        </w:rPr>
+      </w:pPr>
+      <w:r>
+        <w:rPr>
+          <w:rFonts w:ascii="Arial" w:eastAsia="Times New Roman" w:hAnsi="Arial" w:cs="Arial"/>
+          <w:noProof w:val="0"/>
+          <w:color w:val="333333"/>
+          <w:sz w:val="21"/>
+          <w:szCs w:val="21"/>
+          <w:lang w:val="ru-RU" w:eastAsia="ru-RU"/>
+        </w:rPr>
+        <w:t>для використання під час безпечного зв’язку із суб’єктом, який ним володіє. </w:t>
+      </w:r>
+    </w:p>
+    <w:p>
+      <w:pPr>
+        <w:shd w:val="clear" w:color="auto" w:fill="FFFFFF"/>
+        <w:spacing w:after="0" w:line="240" w:lineRule="auto"/>
+        <w:jc w:val="both"/>
+        <w:rPr>
+          <w:rFonts w:ascii="Arial" w:eastAsia="Times New Roman" w:hAnsi="Arial" w:cs="Arial"/>
+          <w:noProof w:val="0"/>
+          <w:color w:val="333333"/>
+          <w:sz w:val="21"/>
+          <w:szCs w:val="21"/>
+          <w:lang w:val="ru-RU" w:eastAsia="ru-RU"/>
+        </w:rPr>
+      </w:pPr>
+      <w:r>
+        <w:rPr>
+          <w:rFonts w:ascii="Arial" w:eastAsia="Times New Roman" w:hAnsi="Arial" w:cs="Arial"/>
+          <w:noProof w:val="0"/>
+          <w:color w:val="333333"/>
+          <w:sz w:val="21"/>
+          <w:szCs w:val="21"/>
+          <w:lang w:val="ru-RU" w:eastAsia="ru-RU"/>
+        </w:rPr>
+        <w:t>Суб’єкт, який відповідає за зберігання, видачу та </w:t>
+      </w:r>
+    </w:p>
+    <w:p>
+      <w:pPr>
+        <w:shd w:val="clear" w:color="auto" w:fill="FFFFFF"/>
+        <w:spacing w:after="0" w:line="240" w:lineRule="auto"/>
+        <w:jc w:val="both"/>
+        <w:rPr>
+          <w:rFonts w:ascii="Arial" w:eastAsia="Times New Roman" w:hAnsi="Arial" w:cs="Arial"/>
+          <w:noProof w:val="0"/>
+          <w:color w:val="333333"/>
+          <w:sz w:val="21"/>
+          <w:szCs w:val="21"/>
+          <w:lang w:val="ru-RU" w:eastAsia="ru-RU"/>
+        </w:rPr>
+      </w:pPr>
+      <w:r>
+        <w:rPr>
+          <w:rFonts w:ascii="Arial" w:eastAsia="Times New Roman" w:hAnsi="Arial" w:cs="Arial"/>
+          <w:noProof w:val="0"/>
+          <w:color w:val="333333"/>
+          <w:sz w:val="21"/>
+          <w:szCs w:val="21"/>
+          <w:lang w:val="ru-RU" w:eastAsia="ru-RU"/>
+        </w:rPr>
+        <w:t>підписання сертифікатів, називається Центром сертифікації. </w:t>
+      </w:r>
+    </w:p>
+    <w:p>
+      <w:pPr>
+        <w:shd w:val="clear" w:color="auto" w:fill="FFFFFF"/>
+        <w:spacing w:after="0" w:line="240" w:lineRule="auto"/>
+        <w:jc w:val="both"/>
+        <w:rPr>
+          <w:rFonts w:ascii="Arial" w:eastAsia="Times New Roman" w:hAnsi="Arial" w:cs="Arial"/>
+          <w:noProof w:val="0"/>
+          <w:color w:val="333333"/>
+          <w:sz w:val="21"/>
+          <w:szCs w:val="21"/>
+          <w:lang w:val="ru-RU" w:eastAsia="ru-RU"/>
+        </w:rPr>
+      </w:pPr>
+      <w:r>
+        <w:rPr>
+          <w:rFonts w:ascii="Arial" w:eastAsia="Times New Roman" w:hAnsi="Arial" w:cs="Arial"/>
+          <w:noProof w:val="0"/>
+          <w:color w:val="333333"/>
+          <w:sz w:val="21"/>
+          <w:szCs w:val="21"/>
+          <w:lang w:val="ru-RU" w:eastAsia="ru-RU"/>
+        </w:rPr>
+        <w:t>Це невід’ємна складова системи PKI. </w:t>
+      </w:r>
+    </w:p>
+    <w:p>
+      <w:pPr>
+        <w:shd w:val="clear" w:color="auto" w:fill="FFFFFF"/>
+        <w:spacing w:after="0" w:line="240" w:lineRule="auto"/>
+        <w:jc w:val="both"/>
+        <w:rPr>
+          <w:rFonts w:ascii="Arial" w:eastAsia="Times New Roman" w:hAnsi="Arial" w:cs="Arial"/>
+          <w:noProof w:val="0"/>
+          <w:color w:val="333333"/>
+          <w:sz w:val="21"/>
+          <w:szCs w:val="21"/>
+          <w:lang w:val="ru-RU" w:eastAsia="ru-RU"/>
+        </w:rPr>
+      </w:pPr>
+      <w:r>
+        <w:rPr>
+          <w:rFonts w:ascii="Arial" w:eastAsia="Times New Roman" w:hAnsi="Arial" w:cs="Arial"/>
+          <w:noProof w:val="0"/>
+          <w:color w:val="333333"/>
+          <w:sz w:val="21"/>
+          <w:szCs w:val="21"/>
+          <w:lang w:val="ru-RU" w:eastAsia="ru-RU"/>
+        </w:rPr>
+        <w:t>Також існує Центр реєстрації, який відповідає за </w:t>
+      </w:r>
+    </w:p>
+    <w:p>
+      <w:pPr>
+        <w:shd w:val="clear" w:color="auto" w:fill="FFFFFF"/>
+        <w:spacing w:after="0" w:line="240" w:lineRule="auto"/>
+        <w:jc w:val="both"/>
+        <w:rPr>
+          <w:rFonts w:ascii="Arial" w:eastAsia="Times New Roman" w:hAnsi="Arial" w:cs="Arial"/>
+          <w:noProof w:val="0"/>
+          <w:color w:val="333333"/>
+          <w:sz w:val="21"/>
+          <w:szCs w:val="21"/>
+          <w:lang w:val="ru-RU" w:eastAsia="ru-RU"/>
+        </w:rPr>
+      </w:pPr>
+      <w:r>
+        <w:rPr>
+          <w:rFonts w:ascii="Arial" w:eastAsia="Times New Roman" w:hAnsi="Arial" w:cs="Arial"/>
+          <w:noProof w:val="0"/>
+          <w:color w:val="333333"/>
+          <w:sz w:val="21"/>
+          <w:szCs w:val="21"/>
+          <w:lang w:val="ru-RU" w:eastAsia="ru-RU"/>
+        </w:rPr>
+        <w:t>перевірку будь-яких суб’єктів, що запитують підписання сертифікатів </w:t>
+      </w:r>
+    </w:p>
+    <w:p>
+      <w:pPr>
+        <w:shd w:val="clear" w:color="auto" w:fill="FFFFFF"/>
+        <w:spacing w:after="0" w:line="240" w:lineRule="auto"/>
+        <w:jc w:val="both"/>
+        <w:rPr>
+          <w:rFonts w:ascii="Arial" w:eastAsia="Times New Roman" w:hAnsi="Arial" w:cs="Arial"/>
+          <w:noProof w:val="0"/>
+          <w:color w:val="333333"/>
+          <w:sz w:val="21"/>
+          <w:szCs w:val="21"/>
+          <w:lang w:val="ru-RU" w:eastAsia="ru-RU"/>
+        </w:rPr>
+      </w:pPr>
+      <w:r>
+        <w:rPr>
+          <w:rFonts w:ascii="Arial" w:eastAsia="Times New Roman" w:hAnsi="Arial" w:cs="Arial"/>
+          <w:noProof w:val="0"/>
+          <w:color w:val="333333"/>
+          <w:sz w:val="21"/>
+          <w:szCs w:val="21"/>
+          <w:lang w:val="ru-RU" w:eastAsia="ru-RU"/>
+        </w:rPr>
+        <w:t>та їх зберігання в Центрі сертифікації. </w:t>
+      </w:r>
+    </w:p>
+    <w:p>
+      <w:pPr>
+        <w:shd w:val="clear" w:color="auto" w:fill="FFFFFF"/>
+        <w:spacing w:after="0" w:line="240" w:lineRule="auto"/>
+        <w:jc w:val="both"/>
+        <w:rPr>
+          <w:rFonts w:ascii="Arial" w:eastAsia="Times New Roman" w:hAnsi="Arial" w:cs="Arial"/>
+          <w:noProof w:val="0"/>
+          <w:color w:val="333333"/>
+          <w:sz w:val="21"/>
+          <w:szCs w:val="21"/>
+          <w:lang w:val="ru-RU" w:eastAsia="ru-RU"/>
+        </w:rPr>
+      </w:pPr>
+      <w:r>
+        <w:rPr>
+          <w:rFonts w:ascii="Arial" w:eastAsia="Times New Roman" w:hAnsi="Arial" w:cs="Arial"/>
+          <w:noProof w:val="0"/>
+          <w:color w:val="333333"/>
+          <w:sz w:val="21"/>
+          <w:szCs w:val="21"/>
+          <w:lang w:val="ru-RU" w:eastAsia="ru-RU"/>
+        </w:rPr>
+        <w:t>Ця роль зазвичай групується разом із Центром сертифікації. </w:t>
+      </w:r>
+    </w:p>
+    <w:p>
+      <w:pPr>
+        <w:shd w:val="clear" w:color="auto" w:fill="FFFFFF"/>
+        <w:spacing w:after="0" w:line="240" w:lineRule="auto"/>
+        <w:jc w:val="both"/>
+        <w:rPr>
+          <w:rFonts w:ascii="Arial" w:eastAsia="Times New Roman" w:hAnsi="Arial" w:cs="Arial"/>
+          <w:noProof w:val="0"/>
+          <w:color w:val="333333"/>
+          <w:sz w:val="21"/>
+          <w:szCs w:val="21"/>
+          <w:lang w:val="ru-RU" w:eastAsia="ru-RU"/>
+        </w:rPr>
+      </w:pPr>
+      <w:r>
+        <w:rPr>
+          <w:rFonts w:ascii="Arial" w:eastAsia="Times New Roman" w:hAnsi="Arial" w:cs="Arial"/>
+          <w:noProof w:val="0"/>
+          <w:color w:val="333333"/>
+          <w:sz w:val="21"/>
+          <w:szCs w:val="21"/>
+          <w:lang w:val="ru-RU" w:eastAsia="ru-RU"/>
+        </w:rPr>
+        <w:t>Для надійного зберігання та індексування ключів необхідне центральне сховище, </w:t>
+      </w:r>
+    </w:p>
+    <w:p>
+      <w:pPr>
+        <w:shd w:val="clear" w:color="auto" w:fill="FFFFFF"/>
+        <w:spacing w:after="0" w:line="240" w:lineRule="auto"/>
+        <w:jc w:val="both"/>
+        <w:rPr>
+          <w:rFonts w:ascii="Arial" w:eastAsia="Times New Roman" w:hAnsi="Arial" w:cs="Arial"/>
+          <w:noProof w:val="0"/>
+          <w:color w:val="333333"/>
+          <w:sz w:val="21"/>
+          <w:szCs w:val="21"/>
+          <w:lang w:val="ru-RU" w:eastAsia="ru-RU"/>
+        </w:rPr>
+      </w:pPr>
+      <w:r>
+        <w:rPr>
+          <w:rFonts w:ascii="Arial" w:eastAsia="Times New Roman" w:hAnsi="Arial" w:cs="Arial"/>
+          <w:noProof w:val="0"/>
+          <w:color w:val="333333"/>
+          <w:sz w:val="21"/>
+          <w:szCs w:val="21"/>
+          <w:lang w:val="ru-RU" w:eastAsia="ru-RU"/>
+        </w:rPr>
+        <w:t>а система управління сертифікатами певною мірою спрощує керування доступом </w:t>
+      </w:r>
+    </w:p>
+    <w:p>
+      <w:pPr>
+        <w:shd w:val="clear" w:color="auto" w:fill="FFFFFF"/>
+        <w:spacing w:after="0" w:line="240" w:lineRule="auto"/>
+        <w:jc w:val="both"/>
+        <w:rPr>
+          <w:rFonts w:ascii="Arial" w:eastAsia="Times New Roman" w:hAnsi="Arial" w:cs="Arial"/>
+          <w:noProof w:val="0"/>
+          <w:color w:val="333333"/>
+          <w:sz w:val="21"/>
+          <w:szCs w:val="21"/>
+          <w:lang w:val="ru-RU" w:eastAsia="ru-RU"/>
+        </w:rPr>
+      </w:pPr>
+      <w:r>
+        <w:rPr>
+          <w:rFonts w:ascii="Arial" w:eastAsia="Times New Roman" w:hAnsi="Arial" w:cs="Arial"/>
+          <w:noProof w:val="0"/>
+          <w:color w:val="333333"/>
+          <w:sz w:val="21"/>
+          <w:szCs w:val="21"/>
+          <w:lang w:val="ru-RU" w:eastAsia="ru-RU"/>
+        </w:rPr>
+        <w:t>до зберігання та видання сертифікатів. </w:t>
+      </w:r>
+    </w:p>
+    <w:p>
+      <w:pPr>
+        <w:shd w:val="clear" w:color="auto" w:fill="FFFFFF"/>
+        <w:spacing w:after="0" w:line="240" w:lineRule="auto"/>
+        <w:jc w:val="both"/>
+        <w:rPr>
+          <w:rFonts w:ascii="Arial" w:eastAsia="Times New Roman" w:hAnsi="Arial" w:cs="Arial"/>
+          <w:noProof w:val="0"/>
+          <w:color w:val="333333"/>
+          <w:sz w:val="21"/>
+          <w:szCs w:val="21"/>
+          <w:lang w:val="ru-RU" w:eastAsia="ru-RU"/>
+        </w:rPr>
+      </w:pPr>
+      <w:r>
+        <w:rPr>
+          <w:rFonts w:ascii="Arial" w:eastAsia="Times New Roman" w:hAnsi="Arial" w:cs="Arial"/>
+          <w:noProof w:val="0"/>
+          <w:color w:val="333333"/>
+          <w:sz w:val="21"/>
+          <w:szCs w:val="21"/>
+          <w:lang w:val="ru-RU" w:eastAsia="ru-RU"/>
+        </w:rPr>
+        <w:t>Існує декілька типів сертифікатів, які мають різне </w:t>
+      </w:r>
+    </w:p>
+    <w:p>
+      <w:pPr>
+        <w:shd w:val="clear" w:color="auto" w:fill="FFFFFF"/>
+        <w:spacing w:after="0" w:line="240" w:lineRule="auto"/>
+        <w:jc w:val="both"/>
+        <w:rPr>
+          <w:rFonts w:ascii="Arial" w:eastAsia="Times New Roman" w:hAnsi="Arial" w:cs="Arial"/>
+          <w:noProof w:val="0"/>
+          <w:color w:val="333333"/>
+          <w:sz w:val="21"/>
+          <w:szCs w:val="21"/>
+          <w:lang w:val="ru-RU" w:eastAsia="ru-RU"/>
+        </w:rPr>
+      </w:pPr>
+      <w:r>
+        <w:rPr>
+          <w:rFonts w:ascii="Arial" w:eastAsia="Times New Roman" w:hAnsi="Arial" w:cs="Arial"/>
+          <w:noProof w:val="0"/>
+          <w:color w:val="333333"/>
+          <w:sz w:val="21"/>
+          <w:szCs w:val="21"/>
+          <w:lang w:val="ru-RU" w:eastAsia="ru-RU"/>
+        </w:rPr>
+        <w:t>застосування чи використання. </w:t>
+      </w:r>
+    </w:p>
+    <w:p>
+      <w:pPr>
+        <w:shd w:val="clear" w:color="auto" w:fill="FFFFFF"/>
+        <w:spacing w:after="0" w:line="240" w:lineRule="auto"/>
+        <w:jc w:val="both"/>
+        <w:rPr>
+          <w:rFonts w:ascii="Arial" w:eastAsia="Times New Roman" w:hAnsi="Arial" w:cs="Arial"/>
+          <w:noProof w:val="0"/>
+          <w:color w:val="333333"/>
+          <w:sz w:val="21"/>
+          <w:szCs w:val="21"/>
+          <w:lang w:val="ru-RU" w:eastAsia="ru-RU"/>
+        </w:rPr>
+      </w:pPr>
+      <w:r>
+        <w:rPr>
+          <w:rFonts w:ascii="Arial" w:eastAsia="Times New Roman" w:hAnsi="Arial" w:cs="Arial"/>
+          <w:noProof w:val="0"/>
+          <w:color w:val="333333"/>
+          <w:sz w:val="21"/>
+          <w:szCs w:val="21"/>
+          <w:lang w:val="ru-RU" w:eastAsia="ru-RU"/>
+        </w:rPr>
+        <w:t>Одним із найбільш знайомих вам є сертифікат сервера SSL або TLS. </w:t>
+      </w:r>
+    </w:p>
+    <w:p>
+      <w:pPr>
+        <w:shd w:val="clear" w:color="auto" w:fill="FFFFFF"/>
+        <w:spacing w:after="0" w:line="240" w:lineRule="auto"/>
+        <w:jc w:val="both"/>
+        <w:rPr>
+          <w:rFonts w:ascii="Arial" w:eastAsia="Times New Roman" w:hAnsi="Arial" w:cs="Arial"/>
+          <w:noProof w:val="0"/>
+          <w:color w:val="333333"/>
+          <w:sz w:val="21"/>
+          <w:szCs w:val="21"/>
+          <w:lang w:val="ru-RU" w:eastAsia="ru-RU"/>
+        </w:rPr>
+      </w:pPr>
+      <w:r>
+        <w:rPr>
+          <w:rFonts w:ascii="Arial" w:eastAsia="Times New Roman" w:hAnsi="Arial" w:cs="Arial"/>
+          <w:noProof w:val="0"/>
+          <w:color w:val="333333"/>
+          <w:sz w:val="21"/>
+          <w:szCs w:val="21"/>
+          <w:lang w:val="ru-RU" w:eastAsia="ru-RU"/>
+        </w:rPr>
+        <w:t>Це сертифікат, який вебсервер представляє клієнту як частину </w:t>
+      </w:r>
+    </w:p>
+    <w:p>
+      <w:pPr>
+        <w:shd w:val="clear" w:color="auto" w:fill="FFFFFF"/>
+        <w:spacing w:after="0" w:line="240" w:lineRule="auto"/>
+        <w:jc w:val="both"/>
+        <w:rPr>
+          <w:rFonts w:ascii="Arial" w:eastAsia="Times New Roman" w:hAnsi="Arial" w:cs="Arial"/>
+          <w:noProof w:val="0"/>
+          <w:color w:val="333333"/>
+          <w:sz w:val="21"/>
+          <w:szCs w:val="21"/>
+          <w:lang w:val="ru-RU" w:eastAsia="ru-RU"/>
+        </w:rPr>
+      </w:pPr>
+      <w:r>
+        <w:rPr>
+          <w:rFonts w:ascii="Arial" w:eastAsia="Times New Roman" w:hAnsi="Arial" w:cs="Arial"/>
+          <w:noProof w:val="0"/>
+          <w:color w:val="333333"/>
+          <w:sz w:val="21"/>
+          <w:szCs w:val="21"/>
+          <w:lang w:val="ru-RU" w:eastAsia="ru-RU"/>
+        </w:rPr>
+        <w:t>початкового безпечного встановлення SSL/TLS-з’єднання. </w:t>
+      </w:r>
+    </w:p>
+    <w:p>
+      <w:pPr>
+        <w:shd w:val="clear" w:color="auto" w:fill="FFFFFF"/>
+        <w:spacing w:after="0" w:line="240" w:lineRule="auto"/>
+        <w:jc w:val="both"/>
+        <w:rPr>
+          <w:rFonts w:ascii="Arial" w:eastAsia="Times New Roman" w:hAnsi="Arial" w:cs="Arial"/>
+          <w:noProof w:val="0"/>
+          <w:color w:val="333333"/>
+          <w:sz w:val="21"/>
+          <w:szCs w:val="21"/>
+          <w:lang w:val="ru-RU" w:eastAsia="ru-RU"/>
+        </w:rPr>
+      </w:pPr>
+      <w:r>
+        <w:rPr>
+          <w:rFonts w:ascii="Arial" w:eastAsia="Times New Roman" w:hAnsi="Arial" w:cs="Arial"/>
+          <w:noProof w:val="0"/>
+          <w:color w:val="333333"/>
+          <w:sz w:val="21"/>
+          <w:szCs w:val="21"/>
+          <w:lang w:val="ru-RU" w:eastAsia="ru-RU"/>
+        </w:rPr>
+        <w:t>Ми розглянемо SSL/TLS докладніше на одному з наступних уроків. </w:t>
+      </w:r>
+    </w:p>
+    <w:p>
+      <w:pPr>
+        <w:shd w:val="clear" w:color="auto" w:fill="FFFFFF"/>
+        <w:spacing w:after="0" w:line="240" w:lineRule="auto"/>
+        <w:jc w:val="both"/>
+        <w:rPr>
+          <w:rFonts w:ascii="Arial" w:eastAsia="Times New Roman" w:hAnsi="Arial" w:cs="Arial"/>
+          <w:noProof w:val="0"/>
+          <w:color w:val="333333"/>
+          <w:sz w:val="21"/>
+          <w:szCs w:val="21"/>
+          <w:lang w:val="ru-RU" w:eastAsia="ru-RU"/>
+        </w:rPr>
+      </w:pPr>
+      <w:r>
+        <w:rPr>
+          <w:rFonts w:ascii="Arial" w:eastAsia="Times New Roman" w:hAnsi="Arial" w:cs="Arial"/>
+          <w:noProof w:val="0"/>
+          <w:color w:val="333333"/>
+          <w:sz w:val="21"/>
+          <w:szCs w:val="21"/>
+          <w:lang w:val="ru-RU" w:eastAsia="ru-RU"/>
+        </w:rPr>
+        <w:t>Клієнт, який зазвичай є браузером, має перевірити, чи суб’єкт сертифіката </w:t>
+      </w:r>
+    </w:p>
+    <w:p>
+      <w:pPr>
+        <w:shd w:val="clear" w:color="auto" w:fill="FFFFFF"/>
+        <w:spacing w:after="0" w:line="240" w:lineRule="auto"/>
+        <w:jc w:val="both"/>
+        <w:rPr>
+          <w:rFonts w:ascii="Arial" w:eastAsia="Times New Roman" w:hAnsi="Arial" w:cs="Arial"/>
+          <w:noProof w:val="0"/>
+          <w:color w:val="333333"/>
+          <w:sz w:val="21"/>
+          <w:szCs w:val="21"/>
+          <w:lang w:val="ru-RU" w:eastAsia="ru-RU"/>
+        </w:rPr>
+      </w:pPr>
+      <w:r>
+        <w:rPr>
+          <w:rFonts w:ascii="Arial" w:eastAsia="Times New Roman" w:hAnsi="Arial" w:cs="Arial"/>
+          <w:noProof w:val="0"/>
+          <w:color w:val="333333"/>
+          <w:sz w:val="21"/>
+          <w:szCs w:val="21"/>
+          <w:lang w:val="ru-RU" w:eastAsia="ru-RU"/>
+        </w:rPr>
+        <w:t>відповідає назві вузла сервера, з яким він намагається з’єднатися. </w:t>
+      </w:r>
+    </w:p>
+    <w:p>
+      <w:pPr>
+        <w:shd w:val="clear" w:color="auto" w:fill="FFFFFF"/>
+        <w:spacing w:after="0" w:line="240" w:lineRule="auto"/>
+        <w:jc w:val="both"/>
+        <w:rPr>
+          <w:rFonts w:ascii="Arial" w:eastAsia="Times New Roman" w:hAnsi="Arial" w:cs="Arial"/>
+          <w:noProof w:val="0"/>
+          <w:color w:val="333333"/>
+          <w:sz w:val="21"/>
+          <w:szCs w:val="21"/>
+          <w:lang w:val="ru-RU" w:eastAsia="ru-RU"/>
+        </w:rPr>
+      </w:pPr>
+      <w:r>
+        <w:rPr>
+          <w:rFonts w:ascii="Arial" w:eastAsia="Times New Roman" w:hAnsi="Arial" w:cs="Arial"/>
+          <w:noProof w:val="0"/>
+          <w:color w:val="333333"/>
+          <w:sz w:val="21"/>
+          <w:szCs w:val="21"/>
+          <w:lang w:val="ru-RU" w:eastAsia="ru-RU"/>
+        </w:rPr>
+        <w:t>Він також має впевнитись, що сертифікат підписано центром сертифікації, </w:t>
+      </w:r>
+    </w:p>
+    <w:p>
+      <w:pPr>
+        <w:shd w:val="clear" w:color="auto" w:fill="FFFFFF"/>
+        <w:spacing w:after="0" w:line="240" w:lineRule="auto"/>
+        <w:jc w:val="both"/>
+        <w:rPr>
+          <w:rFonts w:ascii="Arial" w:eastAsia="Times New Roman" w:hAnsi="Arial" w:cs="Arial"/>
+          <w:noProof w:val="0"/>
+          <w:color w:val="333333"/>
+          <w:sz w:val="21"/>
+          <w:szCs w:val="21"/>
+          <w:lang w:val="ru-RU" w:eastAsia="ru-RU"/>
+        </w:rPr>
+      </w:pPr>
+      <w:r>
+        <w:rPr>
+          <w:rFonts w:ascii="Arial" w:eastAsia="Times New Roman" w:hAnsi="Arial" w:cs="Arial"/>
+          <w:noProof w:val="0"/>
+          <w:color w:val="333333"/>
+          <w:sz w:val="21"/>
+          <w:szCs w:val="21"/>
+          <w:lang w:val="ru-RU" w:eastAsia="ru-RU"/>
+        </w:rPr>
+        <w:t>якому він довіряє. </w:t>
+      </w:r>
+    </w:p>
+    <w:p>
+      <w:pPr>
+        <w:shd w:val="clear" w:color="auto" w:fill="FFFFFF"/>
+        <w:spacing w:after="0" w:line="240" w:lineRule="auto"/>
+        <w:jc w:val="both"/>
+        <w:rPr>
+          <w:rFonts w:ascii="Arial" w:eastAsia="Times New Roman" w:hAnsi="Arial" w:cs="Arial"/>
+          <w:noProof w:val="0"/>
+          <w:color w:val="333333"/>
+          <w:sz w:val="21"/>
+          <w:szCs w:val="21"/>
+          <w:lang w:val="ru-RU" w:eastAsia="ru-RU"/>
+        </w:rPr>
+      </w:pPr>
+      <w:r>
+        <w:rPr>
+          <w:rFonts w:ascii="Arial" w:eastAsia="Times New Roman" w:hAnsi="Arial" w:cs="Arial"/>
+          <w:noProof w:val="0"/>
+          <w:color w:val="333333"/>
+          <w:sz w:val="21"/>
+          <w:szCs w:val="21"/>
+          <w:lang w:val="ru-RU" w:eastAsia="ru-RU"/>
+        </w:rPr>
+        <w:t>Може бути так, що сертифікат є дійсним для декількох вузлів. </w:t>
+      </w:r>
+    </w:p>
+    <w:p>
+      <w:pPr>
+        <w:shd w:val="clear" w:color="auto" w:fill="FFFFFF"/>
+        <w:spacing w:after="0" w:line="240" w:lineRule="auto"/>
+        <w:jc w:val="both"/>
+        <w:rPr>
+          <w:rFonts w:ascii="Arial" w:eastAsia="Times New Roman" w:hAnsi="Arial" w:cs="Arial"/>
+          <w:noProof w:val="0"/>
+          <w:color w:val="333333"/>
+          <w:sz w:val="21"/>
+          <w:szCs w:val="21"/>
+          <w:lang w:val="ru-RU" w:eastAsia="ru-RU"/>
+        </w:rPr>
+      </w:pPr>
+      <w:r>
+        <w:rPr>
+          <w:rFonts w:ascii="Arial" w:eastAsia="Times New Roman" w:hAnsi="Arial" w:cs="Arial"/>
+          <w:noProof w:val="0"/>
+          <w:color w:val="333333"/>
+          <w:sz w:val="21"/>
+          <w:szCs w:val="21"/>
+          <w:lang w:val="ru-RU" w:eastAsia="ru-RU"/>
+        </w:rPr>
+        <w:t>У деяких випадках може видаватися Wildcard-сертифікат, </w:t>
+      </w:r>
+    </w:p>
+    <w:p>
+      <w:pPr>
+        <w:shd w:val="clear" w:color="auto" w:fill="FFFFFF"/>
+        <w:spacing w:after="0" w:line="240" w:lineRule="auto"/>
+        <w:jc w:val="both"/>
+        <w:rPr>
+          <w:rFonts w:ascii="Arial" w:eastAsia="Times New Roman" w:hAnsi="Arial" w:cs="Arial"/>
+          <w:noProof w:val="0"/>
+          <w:color w:val="333333"/>
+          <w:sz w:val="21"/>
+          <w:szCs w:val="21"/>
+          <w:lang w:val="ru-RU" w:eastAsia="ru-RU"/>
+        </w:rPr>
+      </w:pPr>
+      <w:r>
+        <w:rPr>
+          <w:rFonts w:ascii="Arial" w:eastAsia="Times New Roman" w:hAnsi="Arial" w:cs="Arial"/>
+          <w:noProof w:val="0"/>
+          <w:color w:val="333333"/>
+          <w:sz w:val="21"/>
+          <w:szCs w:val="21"/>
+          <w:lang w:val="ru-RU" w:eastAsia="ru-RU"/>
+        </w:rPr>
+        <w:t>в якому ім’я вузла замінено зірочкою, </w:t>
+      </w:r>
+    </w:p>
+    <w:p>
+      <w:pPr>
+        <w:shd w:val="clear" w:color="auto" w:fill="FFFFFF"/>
+        <w:spacing w:after="0" w:line="240" w:lineRule="auto"/>
+        <w:jc w:val="both"/>
+        <w:rPr>
+          <w:rFonts w:ascii="Arial" w:eastAsia="Times New Roman" w:hAnsi="Arial" w:cs="Arial"/>
+          <w:noProof w:val="0"/>
+          <w:color w:val="333333"/>
+          <w:sz w:val="21"/>
+          <w:szCs w:val="21"/>
+          <w:lang w:val="ru-RU" w:eastAsia="ru-RU"/>
+        </w:rPr>
+      </w:pPr>
+      <w:r>
+        <w:rPr>
+          <w:rFonts w:ascii="Arial" w:eastAsia="Times New Roman" w:hAnsi="Arial" w:cs="Arial"/>
+          <w:noProof w:val="0"/>
+          <w:color w:val="333333"/>
+          <w:sz w:val="21"/>
+          <w:szCs w:val="21"/>
+          <w:lang w:val="ru-RU" w:eastAsia="ru-RU"/>
+        </w:rPr>
+        <w:t xml:space="preserve">що позначає дійсність для всіх імен вузлів </w:t>
+      </w:r>
       <w:proofErr w:type="gramStart"/>
       <w:r>
         <w:rPr>
@@ -10382,7 +12345,7 @@
           <w:szCs w:val="21"/>
           <w:lang w:val="ru-RU" w:eastAsia="ru-RU"/>
         </w:rPr>
-        <w:t>у базах</w:t>
+        <w:t>у межах</w:t>
       </w:r>
       <w:proofErr w:type="gramEnd"/>
       <w:r>
@@ -10394,995 +12357,1491 @@
           <w:szCs w:val="21"/>
           <w:lang w:val="ru-RU" w:eastAsia="ru-RU"/>
         </w:rPr>
-        <w:t xml:space="preserve"> даних чи архівах для пришвидшення пошуку таблиць </w:t>
-      </w:r>
-    </w:p>
-    <w:p>
-      <w:pPr>
-        <w:shd w:val="clear" w:color="auto" w:fill="FFFFFF"/>
-        <w:spacing w:after="0" w:line="240" w:lineRule="auto"/>
-        <w:jc w:val="both"/>
-        <w:rPr>
-          <w:rFonts w:ascii="Arial" w:eastAsia="Times New Roman" w:hAnsi="Arial" w:cs="Arial"/>
-          <w:noProof w:val="0"/>
-          <w:color w:val="333333"/>
-          <w:sz w:val="21"/>
-          <w:szCs w:val="21"/>
-          <w:lang w:val="ru-RU" w:eastAsia="ru-RU"/>
-        </w:rPr>
-      </w:pPr>
-      <w:r>
-        <w:rPr>
-          <w:rFonts w:ascii="Arial" w:eastAsia="Times New Roman" w:hAnsi="Arial" w:cs="Arial"/>
-          <w:noProof w:val="0"/>
-          <w:color w:val="333333"/>
-          <w:sz w:val="21"/>
-          <w:szCs w:val="21"/>
-          <w:lang w:val="ru-RU" w:eastAsia="ru-RU"/>
-        </w:rPr>
-        <w:t>або для видалення дублікатів даних, щоб заощадити місце. </w:t>
-      </w:r>
-    </w:p>
-    <w:p>
-      <w:pPr>
-        <w:shd w:val="clear" w:color="auto" w:fill="FFFFFF"/>
-        <w:spacing w:after="0" w:line="240" w:lineRule="auto"/>
-        <w:jc w:val="both"/>
-        <w:rPr>
-          <w:rFonts w:ascii="Arial" w:eastAsia="Times New Roman" w:hAnsi="Arial" w:cs="Arial"/>
-          <w:noProof w:val="0"/>
-          <w:color w:val="333333"/>
-          <w:sz w:val="21"/>
-          <w:szCs w:val="21"/>
-          <w:lang w:val="ru-RU" w:eastAsia="ru-RU"/>
-        </w:rPr>
-      </w:pPr>
-      <w:r>
-        <w:rPr>
-          <w:rFonts w:ascii="Arial" w:eastAsia="Times New Roman" w:hAnsi="Arial" w:cs="Arial"/>
-          <w:noProof w:val="0"/>
-          <w:color w:val="333333"/>
-          <w:sz w:val="21"/>
-          <w:szCs w:val="21"/>
-          <w:lang w:val="ru-RU" w:eastAsia="ru-RU"/>
-        </w:rPr>
-        <w:t>Залежно від застосування, є різні корисні властивості </w:t>
-      </w:r>
-    </w:p>
-    <w:p>
-      <w:pPr>
-        <w:shd w:val="clear" w:color="auto" w:fill="FFFFFF"/>
-        <w:spacing w:after="0" w:line="240" w:lineRule="auto"/>
-        <w:jc w:val="both"/>
-        <w:rPr>
-          <w:rFonts w:ascii="Arial" w:eastAsia="Times New Roman" w:hAnsi="Arial" w:cs="Arial"/>
-          <w:noProof w:val="0"/>
-          <w:color w:val="333333"/>
-          <w:sz w:val="21"/>
-          <w:szCs w:val="21"/>
-          <w:lang w:val="ru-RU" w:eastAsia="ru-RU"/>
-        </w:rPr>
-      </w:pPr>
-      <w:r>
-        <w:rPr>
-          <w:rFonts w:ascii="Arial" w:eastAsia="Times New Roman" w:hAnsi="Arial" w:cs="Arial"/>
-          <w:noProof w:val="0"/>
-          <w:color w:val="333333"/>
-          <w:sz w:val="21"/>
-          <w:szCs w:val="21"/>
-          <w:lang w:val="ru-RU" w:eastAsia="ru-RU"/>
-        </w:rPr>
-        <w:t>й функції хешування для різних застосувань. </w:t>
-      </w:r>
-    </w:p>
-    <w:p>
-      <w:pPr>
-        <w:shd w:val="clear" w:color="auto" w:fill="FFFFFF"/>
-        <w:spacing w:after="0" w:line="240" w:lineRule="auto"/>
-        <w:jc w:val="both"/>
-        <w:rPr>
-          <w:rFonts w:ascii="Arial" w:eastAsia="Times New Roman" w:hAnsi="Arial" w:cs="Arial"/>
-          <w:noProof w:val="0"/>
-          <w:color w:val="333333"/>
-          <w:sz w:val="21"/>
-          <w:szCs w:val="21"/>
-          <w:lang w:val="ru-RU" w:eastAsia="ru-RU"/>
-        </w:rPr>
-      </w:pPr>
-      <w:r>
-        <w:rPr>
-          <w:rFonts w:ascii="Arial" w:eastAsia="Times New Roman" w:hAnsi="Arial" w:cs="Arial"/>
-          <w:noProof w:val="0"/>
-          <w:color w:val="333333"/>
-          <w:sz w:val="21"/>
-          <w:szCs w:val="21"/>
-          <w:lang w:val="ru-RU" w:eastAsia="ru-RU"/>
-        </w:rPr>
-        <w:t>Нас першочергово цікавлять криптографічні хеш-функції, </w:t>
-      </w:r>
-    </w:p>
-    <w:p>
-      <w:pPr>
-        <w:shd w:val="clear" w:color="auto" w:fill="FFFFFF"/>
-        <w:spacing w:after="0" w:line="240" w:lineRule="auto"/>
-        <w:jc w:val="both"/>
-        <w:rPr>
-          <w:rFonts w:ascii="Arial" w:eastAsia="Times New Roman" w:hAnsi="Arial" w:cs="Arial"/>
-          <w:noProof w:val="0"/>
-          <w:color w:val="333333"/>
-          <w:sz w:val="21"/>
-          <w:szCs w:val="21"/>
-          <w:lang w:val="ru-RU" w:eastAsia="ru-RU"/>
-        </w:rPr>
-      </w:pPr>
-      <w:r>
-        <w:rPr>
-          <w:rFonts w:ascii="Arial" w:eastAsia="Times New Roman" w:hAnsi="Arial" w:cs="Arial"/>
-          <w:noProof w:val="0"/>
-          <w:color w:val="333333"/>
-          <w:sz w:val="21"/>
-          <w:szCs w:val="21"/>
-          <w:lang w:val="ru-RU" w:eastAsia="ru-RU"/>
-        </w:rPr>
-        <w:t>які використовуються для різних застосувань, як-от автентифікації, </w:t>
-      </w:r>
-    </w:p>
-    <w:p>
-      <w:pPr>
-        <w:shd w:val="clear" w:color="auto" w:fill="FFFFFF"/>
-        <w:spacing w:after="0" w:line="240" w:lineRule="auto"/>
-        <w:jc w:val="both"/>
-        <w:rPr>
-          <w:rFonts w:ascii="Arial" w:eastAsia="Times New Roman" w:hAnsi="Arial" w:cs="Arial"/>
-          <w:noProof w:val="0"/>
-          <w:color w:val="333333"/>
-          <w:sz w:val="21"/>
-          <w:szCs w:val="21"/>
-          <w:lang w:val="ru-RU" w:eastAsia="ru-RU"/>
-        </w:rPr>
-      </w:pPr>
-      <w:r>
-        <w:rPr>
-          <w:rFonts w:ascii="Arial" w:eastAsia="Times New Roman" w:hAnsi="Arial" w:cs="Arial"/>
-          <w:noProof w:val="0"/>
-          <w:color w:val="333333"/>
-          <w:sz w:val="21"/>
-          <w:szCs w:val="21"/>
-          <w:lang w:val="ru-RU" w:eastAsia="ru-RU"/>
-        </w:rPr>
-        <w:t>цілісності повідомлень, цифрових відбитків, </w:t>
-      </w:r>
-    </w:p>
-    <w:p>
-      <w:pPr>
-        <w:shd w:val="clear" w:color="auto" w:fill="FFFFFF"/>
-        <w:spacing w:after="0" w:line="240" w:lineRule="auto"/>
-        <w:jc w:val="both"/>
-        <w:rPr>
-          <w:rFonts w:ascii="Arial" w:eastAsia="Times New Roman" w:hAnsi="Arial" w:cs="Arial"/>
-          <w:noProof w:val="0"/>
-          <w:color w:val="333333"/>
-          <w:sz w:val="21"/>
-          <w:szCs w:val="21"/>
-          <w:lang w:val="ru-RU" w:eastAsia="ru-RU"/>
-        </w:rPr>
-      </w:pPr>
-      <w:r>
-        <w:rPr>
-          <w:rFonts w:ascii="Arial" w:eastAsia="Times New Roman" w:hAnsi="Arial" w:cs="Arial"/>
-          <w:noProof w:val="0"/>
-          <w:color w:val="333333"/>
-          <w:sz w:val="21"/>
-          <w:szCs w:val="21"/>
-          <w:lang w:val="ru-RU" w:eastAsia="ru-RU"/>
-        </w:rPr>
-        <w:t>виявлення пошкодження даних і цифрових підписів. </w:t>
-      </w:r>
-    </w:p>
-    <w:p>
-      <w:pPr>
-        <w:shd w:val="clear" w:color="auto" w:fill="FFFFFF"/>
-        <w:spacing w:after="0" w:line="240" w:lineRule="auto"/>
-        <w:jc w:val="both"/>
-        <w:rPr>
-          <w:rFonts w:ascii="Arial" w:eastAsia="Times New Roman" w:hAnsi="Arial" w:cs="Arial"/>
-          <w:noProof w:val="0"/>
-          <w:color w:val="333333"/>
-          <w:sz w:val="21"/>
-          <w:szCs w:val="21"/>
-          <w:lang w:val="ru-RU" w:eastAsia="ru-RU"/>
-        </w:rPr>
-      </w:pPr>
-      <w:r>
-        <w:rPr>
-          <w:rFonts w:ascii="Arial" w:eastAsia="Times New Roman" w:hAnsi="Arial" w:cs="Arial"/>
-          <w:noProof w:val="0"/>
-          <w:color w:val="333333"/>
-          <w:sz w:val="21"/>
-          <w:szCs w:val="21"/>
-          <w:lang w:val="ru-RU" w:eastAsia="ru-RU"/>
-        </w:rPr>
-        <w:t>Криптографічне хешування виразно відрізняється від шифрування, </w:t>
-      </w:r>
-    </w:p>
-    <w:p>
-      <w:pPr>
-        <w:shd w:val="clear" w:color="auto" w:fill="FFFFFF"/>
-        <w:spacing w:after="0" w:line="240" w:lineRule="auto"/>
-        <w:jc w:val="both"/>
-        <w:rPr>
-          <w:rFonts w:ascii="Arial" w:eastAsia="Times New Roman" w:hAnsi="Arial" w:cs="Arial"/>
-          <w:noProof w:val="0"/>
-          <w:color w:val="333333"/>
-          <w:sz w:val="21"/>
-          <w:szCs w:val="21"/>
-          <w:lang w:val="ru-RU" w:eastAsia="ru-RU"/>
-        </w:rPr>
-      </w:pPr>
-      <w:r>
-        <w:rPr>
-          <w:rFonts w:ascii="Arial" w:eastAsia="Times New Roman" w:hAnsi="Arial" w:cs="Arial"/>
-          <w:noProof w:val="0"/>
-          <w:color w:val="333333"/>
-          <w:sz w:val="21"/>
-          <w:szCs w:val="21"/>
-          <w:lang w:val="ru-RU" w:eastAsia="ru-RU"/>
-        </w:rPr>
-        <w:t>тому що криптографічні хеш-функції мають бути односторонніми. </w:t>
-      </w:r>
-    </w:p>
-    <w:p>
-      <w:pPr>
-        <w:shd w:val="clear" w:color="auto" w:fill="FFFFFF"/>
-        <w:spacing w:after="0" w:line="240" w:lineRule="auto"/>
-        <w:jc w:val="both"/>
-        <w:rPr>
-          <w:rFonts w:ascii="Arial" w:eastAsia="Times New Roman" w:hAnsi="Arial" w:cs="Arial"/>
-          <w:noProof w:val="0"/>
-          <w:color w:val="333333"/>
-          <w:sz w:val="21"/>
-          <w:szCs w:val="21"/>
-          <w:lang w:val="ru-RU" w:eastAsia="ru-RU"/>
-        </w:rPr>
-      </w:pPr>
-      <w:r>
-        <w:rPr>
-          <w:rFonts w:ascii="Arial" w:eastAsia="Times New Roman" w:hAnsi="Arial" w:cs="Arial"/>
-          <w:noProof w:val="0"/>
-          <w:color w:val="333333"/>
-          <w:sz w:val="21"/>
-          <w:szCs w:val="21"/>
-          <w:lang w:val="ru-RU" w:eastAsia="ru-RU"/>
-        </w:rPr>
-        <w:t>Вони схожі тим, що можна ввести звичайний текст у хеш-функцію </w:t>
-      </w:r>
-    </w:p>
-    <w:p>
-      <w:pPr>
-        <w:shd w:val="clear" w:color="auto" w:fill="FFFFFF"/>
-        <w:spacing w:after="0" w:line="240" w:lineRule="auto"/>
-        <w:jc w:val="both"/>
-        <w:rPr>
-          <w:rFonts w:ascii="Arial" w:eastAsia="Times New Roman" w:hAnsi="Arial" w:cs="Arial"/>
-          <w:noProof w:val="0"/>
-          <w:color w:val="333333"/>
-          <w:sz w:val="21"/>
-          <w:szCs w:val="21"/>
-          <w:lang w:val="ru-RU" w:eastAsia="ru-RU"/>
-        </w:rPr>
-      </w:pPr>
-      <w:r>
-        <w:rPr>
-          <w:rFonts w:ascii="Arial" w:eastAsia="Times New Roman" w:hAnsi="Arial" w:cs="Arial"/>
-          <w:noProof w:val="0"/>
-          <w:color w:val="333333"/>
-          <w:sz w:val="21"/>
-          <w:szCs w:val="21"/>
-          <w:lang w:val="ru-RU" w:eastAsia="ru-RU"/>
-        </w:rPr>
-        <w:t>та отримати результат, який неможливо розібрати. </w:t>
-      </w:r>
-    </w:p>
-    <w:p>
-      <w:pPr>
-        <w:shd w:val="clear" w:color="auto" w:fill="FFFFFF"/>
-        <w:spacing w:after="0" w:line="240" w:lineRule="auto"/>
-        <w:jc w:val="both"/>
-        <w:rPr>
-          <w:rFonts w:ascii="Arial" w:eastAsia="Times New Roman" w:hAnsi="Arial" w:cs="Arial"/>
-          <w:noProof w:val="0"/>
-          <w:color w:val="333333"/>
-          <w:sz w:val="21"/>
-          <w:szCs w:val="21"/>
-          <w:lang w:val="ru-RU" w:eastAsia="ru-RU"/>
-        </w:rPr>
-      </w:pPr>
-      <w:r>
-        <w:rPr>
-          <w:rFonts w:ascii="Arial" w:eastAsia="Times New Roman" w:hAnsi="Arial" w:cs="Arial"/>
-          <w:noProof w:val="0"/>
-          <w:color w:val="333333"/>
-          <w:sz w:val="21"/>
-          <w:szCs w:val="21"/>
-          <w:lang w:val="ru-RU" w:eastAsia="ru-RU"/>
-        </w:rPr>
-        <w:t>Але за допомогою хеш-результату не можна відновити звичайний текст. </w:t>
-      </w:r>
-    </w:p>
-    <w:p>
-      <w:pPr>
-        <w:shd w:val="clear" w:color="auto" w:fill="FFFFFF"/>
-        <w:spacing w:after="0" w:line="240" w:lineRule="auto"/>
-        <w:jc w:val="both"/>
-        <w:rPr>
-          <w:rFonts w:ascii="Arial" w:eastAsia="Times New Roman" w:hAnsi="Arial" w:cs="Arial"/>
-          <w:noProof w:val="0"/>
-          <w:color w:val="333333"/>
-          <w:sz w:val="21"/>
-          <w:szCs w:val="21"/>
-          <w:lang w:val="ru-RU" w:eastAsia="ru-RU"/>
-        </w:rPr>
-      </w:pPr>
-      <w:r>
-        <w:rPr>
-          <w:rFonts w:ascii="Arial" w:eastAsia="Times New Roman" w:hAnsi="Arial" w:cs="Arial"/>
-          <w:noProof w:val="0"/>
-          <w:color w:val="333333"/>
-          <w:sz w:val="21"/>
-          <w:szCs w:val="21"/>
-          <w:lang w:val="ru-RU" w:eastAsia="ru-RU"/>
-        </w:rPr>
-        <w:t>Ідеальна криптографічна хеш-функція повинна бути детермінованою, </w:t>
-      </w:r>
-    </w:p>
-    <w:p>
-      <w:pPr>
-        <w:shd w:val="clear" w:color="auto" w:fill="FFFFFF"/>
-        <w:spacing w:after="0" w:line="240" w:lineRule="auto"/>
-        <w:jc w:val="both"/>
-        <w:rPr>
-          <w:rFonts w:ascii="Arial" w:eastAsia="Times New Roman" w:hAnsi="Arial" w:cs="Arial"/>
-          <w:noProof w:val="0"/>
-          <w:color w:val="333333"/>
-          <w:sz w:val="21"/>
-          <w:szCs w:val="21"/>
-          <w:lang w:val="ru-RU" w:eastAsia="ru-RU"/>
-        </w:rPr>
-      </w:pPr>
-      <w:r>
-        <w:rPr>
-          <w:rFonts w:ascii="Arial" w:eastAsia="Times New Roman" w:hAnsi="Arial" w:cs="Arial"/>
-          <w:noProof w:val="0"/>
-          <w:color w:val="333333"/>
-          <w:sz w:val="21"/>
-          <w:szCs w:val="21"/>
-          <w:lang w:val="ru-RU" w:eastAsia="ru-RU"/>
-        </w:rPr>
-        <w:t>тобто однакове вхідне значення має завжди повертати однакове хеш-значення. </w:t>
-      </w:r>
-    </w:p>
-    <w:p>
-      <w:pPr>
-        <w:shd w:val="clear" w:color="auto" w:fill="FFFFFF"/>
-        <w:spacing w:after="0" w:line="240" w:lineRule="auto"/>
-        <w:jc w:val="both"/>
-        <w:rPr>
-          <w:rFonts w:ascii="Arial" w:eastAsia="Times New Roman" w:hAnsi="Arial" w:cs="Arial"/>
-          <w:noProof w:val="0"/>
-          <w:color w:val="333333"/>
-          <w:sz w:val="21"/>
-          <w:szCs w:val="21"/>
-          <w:lang w:val="ru-RU" w:eastAsia="ru-RU"/>
-        </w:rPr>
-      </w:pPr>
-      <w:r>
-        <w:rPr>
-          <w:rFonts w:ascii="Arial" w:eastAsia="Times New Roman" w:hAnsi="Arial" w:cs="Arial"/>
-          <w:noProof w:val="0"/>
-          <w:color w:val="333333"/>
-          <w:sz w:val="21"/>
-          <w:szCs w:val="21"/>
-          <w:lang w:val="ru-RU" w:eastAsia="ru-RU"/>
-        </w:rPr>
-        <w:t>Функція повинна бути швидкою для обчислення та ефективною. </w:t>
-      </w:r>
-    </w:p>
-    <w:p>
-      <w:pPr>
-        <w:shd w:val="clear" w:color="auto" w:fill="FFFFFF"/>
-        <w:spacing w:after="0" w:line="240" w:lineRule="auto"/>
-        <w:jc w:val="both"/>
-        <w:rPr>
-          <w:rFonts w:ascii="Arial" w:eastAsia="Times New Roman" w:hAnsi="Arial" w:cs="Arial"/>
-          <w:noProof w:val="0"/>
-          <w:color w:val="333333"/>
-          <w:sz w:val="21"/>
-          <w:szCs w:val="21"/>
-          <w:lang w:val="ru-RU" w:eastAsia="ru-RU"/>
-        </w:rPr>
-      </w:pPr>
-      <w:r>
-        <w:rPr>
-          <w:rFonts w:ascii="Arial" w:eastAsia="Times New Roman" w:hAnsi="Arial" w:cs="Arial"/>
-          <w:noProof w:val="0"/>
-          <w:color w:val="333333"/>
-          <w:sz w:val="21"/>
-          <w:szCs w:val="21"/>
-          <w:lang w:val="ru-RU" w:eastAsia="ru-RU"/>
-        </w:rPr>
-        <w:t>Для неї має бути неможливою зворотна функція </w:t>
-      </w:r>
-    </w:p>
-    <w:p>
-      <w:pPr>
-        <w:shd w:val="clear" w:color="auto" w:fill="FFFFFF"/>
-        <w:spacing w:after="0" w:line="240" w:lineRule="auto"/>
-        <w:jc w:val="both"/>
-        <w:rPr>
-          <w:rFonts w:ascii="Arial" w:eastAsia="Times New Roman" w:hAnsi="Arial" w:cs="Arial"/>
-          <w:noProof w:val="0"/>
-          <w:color w:val="333333"/>
-          <w:sz w:val="21"/>
-          <w:szCs w:val="21"/>
-          <w:lang w:val="ru-RU" w:eastAsia="ru-RU"/>
-        </w:rPr>
-      </w:pPr>
-      <w:r>
-        <w:rPr>
-          <w:rFonts w:ascii="Arial" w:eastAsia="Times New Roman" w:hAnsi="Arial" w:cs="Arial"/>
-          <w:noProof w:val="0"/>
-          <w:color w:val="333333"/>
-          <w:sz w:val="21"/>
-          <w:szCs w:val="21"/>
-          <w:lang w:val="ru-RU" w:eastAsia="ru-RU"/>
-        </w:rPr>
-        <w:t>й відновлення звичайного тексту з хеш-дайджесту. </w:t>
-      </w:r>
-    </w:p>
-    <w:p>
-      <w:pPr>
-        <w:shd w:val="clear" w:color="auto" w:fill="FFFFFF"/>
-        <w:spacing w:after="0" w:line="240" w:lineRule="auto"/>
-        <w:jc w:val="both"/>
-        <w:rPr>
-          <w:rFonts w:ascii="Arial" w:eastAsia="Times New Roman" w:hAnsi="Arial" w:cs="Arial"/>
-          <w:noProof w:val="0"/>
-          <w:color w:val="333333"/>
-          <w:sz w:val="21"/>
-          <w:szCs w:val="21"/>
-          <w:lang w:val="ru-RU" w:eastAsia="ru-RU"/>
-        </w:rPr>
-      </w:pPr>
-      <w:r>
-        <w:rPr>
-          <w:rFonts w:ascii="Arial" w:eastAsia="Times New Roman" w:hAnsi="Arial" w:cs="Arial"/>
-          <w:noProof w:val="0"/>
-          <w:color w:val="333333"/>
-          <w:sz w:val="21"/>
-          <w:szCs w:val="21"/>
-          <w:lang w:val="ru-RU" w:eastAsia="ru-RU"/>
-        </w:rPr>
-        <w:t>Незначна зміна вхідних даних має призводити до зміни результату </w:t>
-      </w:r>
-    </w:p>
-    <w:p>
-      <w:pPr>
-        <w:shd w:val="clear" w:color="auto" w:fill="FFFFFF"/>
-        <w:spacing w:after="0" w:line="240" w:lineRule="auto"/>
-        <w:jc w:val="both"/>
-        <w:rPr>
-          <w:rFonts w:ascii="Arial" w:eastAsia="Times New Roman" w:hAnsi="Arial" w:cs="Arial"/>
-          <w:noProof w:val="0"/>
-          <w:color w:val="333333"/>
-          <w:sz w:val="21"/>
-          <w:szCs w:val="21"/>
-          <w:lang w:val="ru-RU" w:eastAsia="ru-RU"/>
-        </w:rPr>
-      </w:pPr>
-      <w:r>
-        <w:rPr>
-          <w:rFonts w:ascii="Arial" w:eastAsia="Times New Roman" w:hAnsi="Arial" w:cs="Arial"/>
-          <w:noProof w:val="0"/>
-          <w:color w:val="333333"/>
-          <w:sz w:val="21"/>
-          <w:szCs w:val="21"/>
-          <w:lang w:val="ru-RU" w:eastAsia="ru-RU"/>
-        </w:rPr>
-        <w:t>без кореляції між зміною вхідних даних </w:t>
-      </w:r>
-    </w:p>
-    <w:p>
-      <w:pPr>
-        <w:shd w:val="clear" w:color="auto" w:fill="FFFFFF"/>
-        <w:spacing w:after="0" w:line="240" w:lineRule="auto"/>
-        <w:jc w:val="both"/>
-        <w:rPr>
-          <w:rFonts w:ascii="Arial" w:eastAsia="Times New Roman" w:hAnsi="Arial" w:cs="Arial"/>
-          <w:noProof w:val="0"/>
-          <w:color w:val="333333"/>
-          <w:sz w:val="21"/>
-          <w:szCs w:val="21"/>
-          <w:lang w:val="ru-RU" w:eastAsia="ru-RU"/>
-        </w:rPr>
-      </w:pPr>
-      <w:r>
-        <w:rPr>
-          <w:rFonts w:ascii="Arial" w:eastAsia="Times New Roman" w:hAnsi="Arial" w:cs="Arial"/>
-          <w:noProof w:val="0"/>
-          <w:color w:val="333333"/>
-          <w:sz w:val="21"/>
-          <w:szCs w:val="21"/>
-          <w:lang w:val="ru-RU" w:eastAsia="ru-RU"/>
-        </w:rPr>
-        <w:t>й отриманим результатом зміни на виході. </w:t>
-      </w:r>
-    </w:p>
-    <w:p>
-      <w:pPr>
-        <w:shd w:val="clear" w:color="auto" w:fill="FFFFFF"/>
-        <w:spacing w:after="0" w:line="240" w:lineRule="auto"/>
-        <w:jc w:val="both"/>
-        <w:rPr>
-          <w:rFonts w:ascii="Arial" w:eastAsia="Times New Roman" w:hAnsi="Arial" w:cs="Arial"/>
-          <w:noProof w:val="0"/>
-          <w:color w:val="333333"/>
-          <w:sz w:val="21"/>
-          <w:szCs w:val="21"/>
-          <w:lang w:val="ru-RU" w:eastAsia="ru-RU"/>
-        </w:rPr>
-      </w:pPr>
-      <w:r>
-        <w:rPr>
-          <w:rFonts w:ascii="Arial" w:eastAsia="Times New Roman" w:hAnsi="Arial" w:cs="Arial"/>
-          <w:noProof w:val="0"/>
-          <w:color w:val="333333"/>
-          <w:sz w:val="21"/>
-          <w:szCs w:val="21"/>
-          <w:lang w:val="ru-RU" w:eastAsia="ru-RU"/>
-        </w:rPr>
-        <w:t>Нарешті, функція не повинна дозволяти </w:t>
-      </w:r>
-    </w:p>
-    <w:p>
-      <w:pPr>
-        <w:shd w:val="clear" w:color="auto" w:fill="FFFFFF"/>
-        <w:spacing w:after="0" w:line="240" w:lineRule="auto"/>
-        <w:jc w:val="both"/>
-        <w:rPr>
-          <w:rFonts w:ascii="Arial" w:eastAsia="Times New Roman" w:hAnsi="Arial" w:cs="Arial"/>
-          <w:noProof w:val="0"/>
-          <w:color w:val="333333"/>
-          <w:sz w:val="21"/>
-          <w:szCs w:val="21"/>
-          <w:lang w:val="ru-RU" w:eastAsia="ru-RU"/>
-        </w:rPr>
-      </w:pPr>
-      <w:r>
-        <w:rPr>
-          <w:rFonts w:ascii="Arial" w:eastAsia="Times New Roman" w:hAnsi="Arial" w:cs="Arial"/>
-          <w:noProof w:val="0"/>
-          <w:color w:val="333333"/>
-          <w:sz w:val="21"/>
-          <w:szCs w:val="21"/>
-          <w:lang w:val="ru-RU" w:eastAsia="ru-RU"/>
-        </w:rPr>
-        <w:t>хеш-колізії, коли різні вхідні дані утворюють однаковий результат. </w:t>
-      </w:r>
-    </w:p>
-    <w:p>
-      <w:pPr>
-        <w:shd w:val="clear" w:color="auto" w:fill="FFFFFF"/>
-        <w:spacing w:after="0" w:line="240" w:lineRule="auto"/>
-        <w:jc w:val="both"/>
-        <w:rPr>
-          <w:rFonts w:ascii="Arial" w:eastAsia="Times New Roman" w:hAnsi="Arial" w:cs="Arial"/>
-          <w:noProof w:val="0"/>
-          <w:color w:val="333333"/>
-          <w:sz w:val="21"/>
-          <w:szCs w:val="21"/>
-          <w:lang w:val="ru-RU" w:eastAsia="ru-RU"/>
-        </w:rPr>
-      </w:pPr>
-      <w:r>
-        <w:rPr>
-          <w:rFonts w:ascii="Arial" w:eastAsia="Times New Roman" w:hAnsi="Arial" w:cs="Arial"/>
-          <w:noProof w:val="0"/>
-          <w:color w:val="333333"/>
-          <w:sz w:val="21"/>
-          <w:szCs w:val="21"/>
-          <w:lang w:val="ru-RU" w:eastAsia="ru-RU"/>
-        </w:rPr>
-        <w:t>Криптографічні хеш-функції дуже схожі з блоковими шифрами симетричних ключів </w:t>
-      </w:r>
-    </w:p>
-    <w:p>
-      <w:pPr>
-        <w:shd w:val="clear" w:color="auto" w:fill="FFFFFF"/>
-        <w:spacing w:after="0" w:line="240" w:lineRule="auto"/>
-        <w:jc w:val="both"/>
-        <w:rPr>
-          <w:rFonts w:ascii="Arial" w:eastAsia="Times New Roman" w:hAnsi="Arial" w:cs="Arial"/>
-          <w:noProof w:val="0"/>
-          <w:color w:val="333333"/>
-          <w:sz w:val="21"/>
-          <w:szCs w:val="21"/>
-          <w:lang w:val="ru-RU" w:eastAsia="ru-RU"/>
-        </w:rPr>
-      </w:pPr>
-      <w:r>
-        <w:rPr>
-          <w:rFonts w:ascii="Arial" w:eastAsia="Times New Roman" w:hAnsi="Arial" w:cs="Arial"/>
-          <w:noProof w:val="0"/>
-          <w:color w:val="333333"/>
-          <w:sz w:val="21"/>
-          <w:szCs w:val="21"/>
-          <w:lang w:val="ru-RU" w:eastAsia="ru-RU"/>
-        </w:rPr>
-        <w:t>і вони оперують блоками даних. </w:t>
-      </w:r>
-    </w:p>
-    <w:p>
-      <w:pPr>
-        <w:shd w:val="clear" w:color="auto" w:fill="FFFFFF"/>
-        <w:spacing w:after="0" w:line="240" w:lineRule="auto"/>
-        <w:jc w:val="both"/>
-        <w:rPr>
-          <w:rFonts w:ascii="Arial" w:eastAsia="Times New Roman" w:hAnsi="Arial" w:cs="Arial"/>
-          <w:noProof w:val="0"/>
-          <w:color w:val="333333"/>
-          <w:sz w:val="21"/>
-          <w:szCs w:val="21"/>
-          <w:lang w:val="ru-RU" w:eastAsia="ru-RU"/>
-        </w:rPr>
-      </w:pPr>
-      <w:r>
-        <w:rPr>
-          <w:rFonts w:ascii="Arial" w:eastAsia="Times New Roman" w:hAnsi="Arial" w:cs="Arial"/>
-          <w:noProof w:val="0"/>
-          <w:color w:val="333333"/>
-          <w:sz w:val="21"/>
-          <w:szCs w:val="21"/>
-          <w:lang w:val="ru-RU" w:eastAsia="ru-RU"/>
-        </w:rPr>
-        <w:t>Насправді, багато популярних хеш-функцій фактично базуються </w:t>
-      </w:r>
-    </w:p>
-    <w:p>
-      <w:pPr>
-        <w:shd w:val="clear" w:color="auto" w:fill="FFFFFF"/>
-        <w:spacing w:after="0" w:line="240" w:lineRule="auto"/>
-        <w:jc w:val="both"/>
-        <w:rPr>
-          <w:rFonts w:ascii="Arial" w:eastAsia="Times New Roman" w:hAnsi="Arial" w:cs="Arial"/>
-          <w:noProof w:val="0"/>
-          <w:color w:val="333333"/>
-          <w:sz w:val="21"/>
-          <w:szCs w:val="21"/>
-          <w:lang w:val="ru-RU" w:eastAsia="ru-RU"/>
-        </w:rPr>
-      </w:pPr>
-      <w:r>
-        <w:rPr>
-          <w:rFonts w:ascii="Arial" w:eastAsia="Times New Roman" w:hAnsi="Arial" w:cs="Arial"/>
-          <w:noProof w:val="0"/>
-          <w:color w:val="333333"/>
-          <w:sz w:val="21"/>
-          <w:szCs w:val="21"/>
-          <w:lang w:val="ru-RU" w:eastAsia="ru-RU"/>
-        </w:rPr>
-        <w:t>на модифікованих блокових шифрах. </w:t>
-      </w:r>
-    </w:p>
-    <w:p>
-      <w:pPr>
-        <w:shd w:val="clear" w:color="auto" w:fill="FFFFFF"/>
-        <w:spacing w:after="0" w:line="240" w:lineRule="auto"/>
-        <w:jc w:val="both"/>
-        <w:rPr>
-          <w:rFonts w:ascii="Arial" w:eastAsia="Times New Roman" w:hAnsi="Arial" w:cs="Arial"/>
-          <w:noProof w:val="0"/>
-          <w:color w:val="333333"/>
-          <w:sz w:val="21"/>
-          <w:szCs w:val="21"/>
-          <w:lang w:val="ru-RU" w:eastAsia="ru-RU"/>
-        </w:rPr>
-      </w:pPr>
-      <w:r>
-        <w:rPr>
-          <w:rFonts w:ascii="Arial" w:eastAsia="Times New Roman" w:hAnsi="Arial" w:cs="Arial"/>
-          <w:noProof w:val="0"/>
-          <w:color w:val="333333"/>
-          <w:sz w:val="21"/>
-          <w:szCs w:val="21"/>
-          <w:lang w:val="ru-RU" w:eastAsia="ru-RU"/>
-        </w:rPr>
-        <w:t>Візьмемо базовий приклад, щоб швидко продемонструвати, як працює хеш-функція. </w:t>
-      </w:r>
-    </w:p>
-    <w:p>
-      <w:pPr>
-        <w:shd w:val="clear" w:color="auto" w:fill="FFFFFF"/>
-        <w:spacing w:after="0" w:line="240" w:lineRule="auto"/>
-        <w:jc w:val="both"/>
-        <w:rPr>
-          <w:rFonts w:ascii="Arial" w:eastAsia="Times New Roman" w:hAnsi="Arial" w:cs="Arial"/>
-          <w:noProof w:val="0"/>
-          <w:color w:val="333333"/>
-          <w:sz w:val="21"/>
-          <w:szCs w:val="21"/>
-          <w:lang w:val="ru-RU" w:eastAsia="ru-RU"/>
-        </w:rPr>
-      </w:pPr>
-      <w:r>
-        <w:rPr>
-          <w:rFonts w:ascii="Arial" w:eastAsia="Times New Roman" w:hAnsi="Arial" w:cs="Arial"/>
-          <w:noProof w:val="0"/>
-          <w:color w:val="333333"/>
-          <w:sz w:val="21"/>
-          <w:szCs w:val="21"/>
-          <w:lang w:val="ru-RU" w:eastAsia="ru-RU"/>
-        </w:rPr>
-        <w:t>Ми скористаємося уявною хеш-функцією для демонстрації. </w:t>
-      </w:r>
-    </w:p>
-    <w:p>
-      <w:pPr>
-        <w:shd w:val="clear" w:color="auto" w:fill="FFFFFF"/>
-        <w:spacing w:after="0" w:line="240" w:lineRule="auto"/>
-        <w:jc w:val="both"/>
-        <w:rPr>
-          <w:rFonts w:ascii="Arial" w:eastAsia="Times New Roman" w:hAnsi="Arial" w:cs="Arial"/>
-          <w:noProof w:val="0"/>
-          <w:color w:val="333333"/>
-          <w:sz w:val="21"/>
-          <w:szCs w:val="21"/>
-          <w:lang w:val="ru-RU" w:eastAsia="ru-RU"/>
-        </w:rPr>
-      </w:pPr>
-      <w:r>
-        <w:rPr>
-          <w:rFonts w:ascii="Arial" w:eastAsia="Times New Roman" w:hAnsi="Arial" w:cs="Arial"/>
-          <w:noProof w:val="0"/>
-          <w:color w:val="333333"/>
-          <w:sz w:val="21"/>
-          <w:szCs w:val="21"/>
-          <w:lang w:val="ru-RU" w:eastAsia="ru-RU"/>
-        </w:rPr>
-        <w:t>Скажімо, у нас є вхідний рядок "Hello World", який ми задаємо </w:t>
-      </w:r>
-    </w:p>
-    <w:p>
-      <w:pPr>
-        <w:shd w:val="clear" w:color="auto" w:fill="FFFFFF"/>
-        <w:spacing w:after="0" w:line="240" w:lineRule="auto"/>
-        <w:jc w:val="both"/>
-        <w:rPr>
-          <w:rFonts w:ascii="Arial" w:eastAsia="Times New Roman" w:hAnsi="Arial" w:cs="Arial"/>
-          <w:noProof w:val="0"/>
-          <w:color w:val="333333"/>
-          <w:sz w:val="21"/>
-          <w:szCs w:val="21"/>
-          <w:lang w:val="ru-RU" w:eastAsia="ru-RU"/>
-        </w:rPr>
-      </w:pPr>
-      <w:r>
-        <w:rPr>
-          <w:rFonts w:ascii="Arial" w:eastAsia="Times New Roman" w:hAnsi="Arial" w:cs="Arial"/>
-          <w:noProof w:val="0"/>
-          <w:color w:val="333333"/>
-          <w:sz w:val="21"/>
-          <w:szCs w:val="21"/>
-          <w:lang w:val="ru-RU" w:eastAsia="ru-RU"/>
-        </w:rPr>
-        <w:t>функції хешування, яка генерує отриманий хеш E49AOOFF. </w:t>
-      </w:r>
-    </w:p>
-    <w:p>
-      <w:pPr>
-        <w:shd w:val="clear" w:color="auto" w:fill="FFFFFF"/>
-        <w:spacing w:after="0" w:line="240" w:lineRule="auto"/>
-        <w:jc w:val="both"/>
-        <w:rPr>
-          <w:rFonts w:ascii="Arial" w:eastAsia="Times New Roman" w:hAnsi="Arial" w:cs="Arial"/>
-          <w:noProof w:val="0"/>
-          <w:color w:val="333333"/>
-          <w:sz w:val="21"/>
-          <w:szCs w:val="21"/>
-          <w:lang w:val="ru-RU" w:eastAsia="ru-RU"/>
-        </w:rPr>
-      </w:pPr>
-      <w:r>
-        <w:rPr>
-          <w:rFonts w:ascii="Arial" w:eastAsia="Times New Roman" w:hAnsi="Arial" w:cs="Arial"/>
-          <w:noProof w:val="0"/>
-          <w:color w:val="333333"/>
-          <w:sz w:val="21"/>
-          <w:szCs w:val="21"/>
-          <w:lang w:val="ru-RU" w:eastAsia="ru-RU"/>
-        </w:rPr>
-        <w:t>Щоразу, коли ми задаємо цей рядок нашій функції, </w:t>
-      </w:r>
-    </w:p>
-    <w:p>
-      <w:pPr>
-        <w:shd w:val="clear" w:color="auto" w:fill="FFFFFF"/>
-        <w:spacing w:after="0" w:line="240" w:lineRule="auto"/>
-        <w:jc w:val="both"/>
-        <w:rPr>
-          <w:rFonts w:ascii="Arial" w:eastAsia="Times New Roman" w:hAnsi="Arial" w:cs="Arial"/>
-          <w:noProof w:val="0"/>
-          <w:color w:val="333333"/>
-          <w:sz w:val="21"/>
-          <w:szCs w:val="21"/>
-          <w:lang w:val="ru-RU" w:eastAsia="ru-RU"/>
-        </w:rPr>
-      </w:pPr>
-      <w:r>
-        <w:rPr>
-          <w:rFonts w:ascii="Arial" w:eastAsia="Times New Roman" w:hAnsi="Arial" w:cs="Arial"/>
-          <w:noProof w:val="0"/>
-          <w:color w:val="333333"/>
-          <w:sz w:val="21"/>
-          <w:szCs w:val="21"/>
-          <w:lang w:val="ru-RU" w:eastAsia="ru-RU"/>
-        </w:rPr>
-        <w:t>отримуємо той самий хеш-дайджест. </w:t>
-      </w:r>
-    </w:p>
-    <w:p>
-      <w:pPr>
-        <w:shd w:val="clear" w:color="auto" w:fill="FFFFFF"/>
-        <w:spacing w:after="0" w:line="240" w:lineRule="auto"/>
-        <w:jc w:val="both"/>
-        <w:rPr>
-          <w:rFonts w:ascii="Arial" w:eastAsia="Times New Roman" w:hAnsi="Arial" w:cs="Arial"/>
-          <w:noProof w:val="0"/>
-          <w:color w:val="333333"/>
-          <w:sz w:val="21"/>
-          <w:szCs w:val="21"/>
-          <w:lang w:val="ru-RU" w:eastAsia="ru-RU"/>
-        </w:rPr>
-      </w:pPr>
-      <w:r>
-        <w:rPr>
-          <w:rFonts w:ascii="Arial" w:eastAsia="Times New Roman" w:hAnsi="Arial" w:cs="Arial"/>
-          <w:noProof w:val="0"/>
-          <w:color w:val="333333"/>
-          <w:sz w:val="21"/>
-          <w:szCs w:val="21"/>
-          <w:lang w:val="ru-RU" w:eastAsia="ru-RU"/>
-        </w:rPr>
-        <w:t>Тепер дуже несуттєво змінимо вхідні дані </w:t>
-      </w:r>
-    </w:p>
-    <w:p>
-      <w:pPr>
-        <w:shd w:val="clear" w:color="auto" w:fill="FFFFFF"/>
-        <w:spacing w:after="0" w:line="240" w:lineRule="auto"/>
-        <w:jc w:val="both"/>
-        <w:rPr>
-          <w:rFonts w:ascii="Arial" w:eastAsia="Times New Roman" w:hAnsi="Arial" w:cs="Arial"/>
-          <w:noProof w:val="0"/>
-          <w:color w:val="333333"/>
-          <w:sz w:val="21"/>
-          <w:szCs w:val="21"/>
-          <w:lang w:val="ru-RU" w:eastAsia="ru-RU"/>
-        </w:rPr>
-      </w:pPr>
-      <w:r>
-        <w:rPr>
-          <w:rFonts w:ascii="Arial" w:eastAsia="Times New Roman" w:hAnsi="Arial" w:cs="Arial"/>
-          <w:noProof w:val="0"/>
-          <w:color w:val="333333"/>
-          <w:sz w:val="21"/>
-          <w:szCs w:val="21"/>
-          <w:lang w:val="ru-RU" w:eastAsia="ru-RU"/>
-        </w:rPr>
-        <w:t>на "hello world" (усі маленькі літери). </w:t>
-      </w:r>
-    </w:p>
-    <w:p>
-      <w:pPr>
-        <w:shd w:val="clear" w:color="auto" w:fill="FFFFFF"/>
-        <w:spacing w:after="0" w:line="240" w:lineRule="auto"/>
-        <w:jc w:val="both"/>
-        <w:rPr>
-          <w:rFonts w:ascii="Arial" w:eastAsia="Times New Roman" w:hAnsi="Arial" w:cs="Arial"/>
-          <w:noProof w:val="0"/>
-          <w:color w:val="333333"/>
-          <w:sz w:val="21"/>
-          <w:szCs w:val="21"/>
-          <w:lang w:val="ru-RU" w:eastAsia="ru-RU"/>
-        </w:rPr>
-      </w:pPr>
-      <w:r>
-        <w:rPr>
-          <w:rFonts w:ascii="Arial" w:eastAsia="Times New Roman" w:hAnsi="Arial" w:cs="Arial"/>
-          <w:noProof w:val="0"/>
-          <w:color w:val="333333"/>
-          <w:sz w:val="21"/>
-          <w:szCs w:val="21"/>
-          <w:lang w:val="ru-RU" w:eastAsia="ru-RU"/>
-        </w:rPr>
-        <w:t>Хоча ця зміна здається нам незначною, </w:t>
-      </w:r>
-    </w:p>
-    <w:p>
-      <w:pPr>
-        <w:shd w:val="clear" w:color="auto" w:fill="FFFFFF"/>
-        <w:spacing w:after="0" w:line="240" w:lineRule="auto"/>
-        <w:jc w:val="both"/>
-        <w:rPr>
-          <w:rFonts w:ascii="Arial" w:eastAsia="Times New Roman" w:hAnsi="Arial" w:cs="Arial"/>
-          <w:noProof w:val="0"/>
-          <w:color w:val="333333"/>
-          <w:sz w:val="21"/>
-          <w:szCs w:val="21"/>
-          <w:lang w:val="ru-RU" w:eastAsia="ru-RU"/>
-        </w:rPr>
-      </w:pPr>
-      <w:r>
-        <w:rPr>
-          <w:rFonts w:ascii="Arial" w:eastAsia="Times New Roman" w:hAnsi="Arial" w:cs="Arial"/>
-          <w:noProof w:val="0"/>
-          <w:color w:val="333333"/>
-          <w:sz w:val="21"/>
-          <w:szCs w:val="21"/>
-          <w:lang w:val="ru-RU" w:eastAsia="ru-RU"/>
-        </w:rPr>
-        <w:t>отриманий хеш дуже відрізняється – FF1832AE. </w:t>
-      </w:r>
-    </w:p>
-    <w:p>
-      <w:pPr>
-        <w:shd w:val="clear" w:color="auto" w:fill="FFFFFF"/>
-        <w:spacing w:after="0" w:line="240" w:lineRule="auto"/>
-        <w:jc w:val="both"/>
-        <w:rPr>
-          <w:rFonts w:ascii="Arial" w:eastAsia="Times New Roman" w:hAnsi="Arial" w:cs="Arial"/>
-          <w:noProof w:val="0"/>
-          <w:color w:val="333333"/>
-          <w:sz w:val="21"/>
-          <w:szCs w:val="21"/>
-          <w:lang w:val="ru-RU" w:eastAsia="ru-RU"/>
-        </w:rPr>
-      </w:pPr>
-      <w:r>
-        <w:rPr>
-          <w:rFonts w:ascii="Arial" w:eastAsia="Times New Roman" w:hAnsi="Arial" w:cs="Arial"/>
-          <w:noProof w:val="0"/>
-          <w:color w:val="333333"/>
-          <w:sz w:val="21"/>
-          <w:szCs w:val="21"/>
-          <w:lang w:val="ru-RU" w:eastAsia="ru-RU"/>
-        </w:rPr>
-        <w:t>Ось той самий приклад, але з використанням реальної хеш-функції, </w:t>
-      </w:r>
-    </w:p>
-    <w:p>
-      <w:pPr>
-        <w:shd w:val="clear" w:color="auto" w:fill="FFFFFF"/>
-        <w:spacing w:after="0" w:line="240" w:lineRule="auto"/>
-        <w:jc w:val="both"/>
-        <w:rPr>
-          <w:rFonts w:ascii="Arial" w:eastAsia="Times New Roman" w:hAnsi="Arial" w:cs="Arial"/>
-          <w:noProof w:val="0"/>
-          <w:color w:val="333333"/>
-          <w:sz w:val="21"/>
-          <w:szCs w:val="21"/>
-          <w:lang w:val="ru-RU" w:eastAsia="ru-RU"/>
-        </w:rPr>
-      </w:pPr>
-      <w:r>
-        <w:rPr>
-          <w:rFonts w:ascii="Arial" w:eastAsia="Times New Roman" w:hAnsi="Arial" w:cs="Arial"/>
-          <w:noProof w:val="0"/>
-          <w:color w:val="333333"/>
-          <w:sz w:val="21"/>
-          <w:szCs w:val="21"/>
-          <w:lang w:val="ru-RU" w:eastAsia="ru-RU"/>
-        </w:rPr>
-        <w:t>у цьому випадку md5sum.</w:t>
+        <w:t xml:space="preserve"> домену. </w:t>
+      </w:r>
+    </w:p>
+    <w:p>
+      <w:pPr>
+        <w:shd w:val="clear" w:color="auto" w:fill="FFFFFF"/>
+        <w:spacing w:after="0" w:line="240" w:lineRule="auto"/>
+        <w:jc w:val="both"/>
+        <w:rPr>
+          <w:rFonts w:ascii="Arial" w:eastAsia="Times New Roman" w:hAnsi="Arial" w:cs="Arial"/>
+          <w:noProof w:val="0"/>
+          <w:color w:val="333333"/>
+          <w:sz w:val="21"/>
+          <w:szCs w:val="21"/>
+          <w:lang w:val="ru-RU" w:eastAsia="ru-RU"/>
+        </w:rPr>
+      </w:pPr>
+      <w:r>
+        <w:rPr>
+          <w:rFonts w:ascii="Arial" w:eastAsia="Times New Roman" w:hAnsi="Arial" w:cs="Arial"/>
+          <w:noProof w:val="0"/>
+          <w:color w:val="333333"/>
+          <w:sz w:val="21"/>
+          <w:szCs w:val="21"/>
+          <w:lang w:val="ru-RU" w:eastAsia="ru-RU"/>
+        </w:rPr>
+        <w:t>Крім того, сервер може використовувати так званий самопідписаний сертифікат. </w:t>
+      </w:r>
+    </w:p>
+    <w:p>
+      <w:pPr>
+        <w:shd w:val="clear" w:color="auto" w:fill="FFFFFF"/>
+        <w:spacing w:after="0" w:line="240" w:lineRule="auto"/>
+        <w:jc w:val="both"/>
+        <w:rPr>
+          <w:rFonts w:ascii="Arial" w:eastAsia="Times New Roman" w:hAnsi="Arial" w:cs="Arial"/>
+          <w:noProof w:val="0"/>
+          <w:color w:val="333333"/>
+          <w:sz w:val="21"/>
+          <w:szCs w:val="21"/>
+          <w:lang w:val="ru-RU" w:eastAsia="ru-RU"/>
+        </w:rPr>
+      </w:pPr>
+      <w:r>
+        <w:rPr>
+          <w:rFonts w:ascii="Arial" w:eastAsia="Times New Roman" w:hAnsi="Arial" w:cs="Arial"/>
+          <w:noProof w:val="0"/>
+          <w:color w:val="333333"/>
+          <w:sz w:val="21"/>
+          <w:szCs w:val="21"/>
+          <w:lang w:val="ru-RU" w:eastAsia="ru-RU"/>
+        </w:rPr>
+        <w:t>Ви, мабуть, здогадалися з назви. </w:t>
+      </w:r>
+    </w:p>
+    <w:p>
+      <w:pPr>
+        <w:shd w:val="clear" w:color="auto" w:fill="FFFFFF"/>
+        <w:spacing w:after="0" w:line="240" w:lineRule="auto"/>
+        <w:jc w:val="both"/>
+        <w:rPr>
+          <w:rFonts w:ascii="Arial" w:eastAsia="Times New Roman" w:hAnsi="Arial" w:cs="Arial"/>
+          <w:noProof w:val="0"/>
+          <w:color w:val="333333"/>
+          <w:sz w:val="21"/>
+          <w:szCs w:val="21"/>
+          <w:lang w:val="ru-RU" w:eastAsia="ru-RU"/>
+        </w:rPr>
+      </w:pPr>
+      <w:r>
+        <w:rPr>
+          <w:rFonts w:ascii="Arial" w:eastAsia="Times New Roman" w:hAnsi="Arial" w:cs="Arial"/>
+          <w:noProof w:val="0"/>
+          <w:color w:val="333333"/>
+          <w:sz w:val="21"/>
+          <w:szCs w:val="21"/>
+          <w:lang w:val="ru-RU" w:eastAsia="ru-RU"/>
+        </w:rPr>
+        <w:t>Цей сертифікат був підписаний тим самим суб’єктом, який видав сертифікат. </w:t>
+      </w:r>
+    </w:p>
+    <w:p>
+      <w:pPr>
+        <w:shd w:val="clear" w:color="auto" w:fill="FFFFFF"/>
+        <w:spacing w:after="0" w:line="240" w:lineRule="auto"/>
+        <w:jc w:val="both"/>
+        <w:rPr>
+          <w:rFonts w:ascii="Arial" w:eastAsia="Times New Roman" w:hAnsi="Arial" w:cs="Arial"/>
+          <w:noProof w:val="0"/>
+          <w:color w:val="333333"/>
+          <w:sz w:val="21"/>
+          <w:szCs w:val="21"/>
+          <w:lang w:val="ru-RU" w:eastAsia="ru-RU"/>
+        </w:rPr>
+      </w:pPr>
+      <w:r>
+        <w:rPr>
+          <w:rFonts w:ascii="Arial" w:eastAsia="Times New Roman" w:hAnsi="Arial" w:cs="Arial"/>
+          <w:noProof w:val="0"/>
+          <w:color w:val="333333"/>
+          <w:sz w:val="21"/>
+          <w:szCs w:val="21"/>
+          <w:lang w:val="ru-RU" w:eastAsia="ru-RU"/>
+        </w:rPr>
+        <w:t>Загалом, це те саме, що підписати ваш відкритий ключ </w:t>
+      </w:r>
+    </w:p>
+    <w:p>
+      <w:pPr>
+        <w:shd w:val="clear" w:color="auto" w:fill="FFFFFF"/>
+        <w:spacing w:after="0" w:line="240" w:lineRule="auto"/>
+        <w:jc w:val="both"/>
+        <w:rPr>
+          <w:rFonts w:ascii="Arial" w:eastAsia="Times New Roman" w:hAnsi="Arial" w:cs="Arial"/>
+          <w:noProof w:val="0"/>
+          <w:color w:val="333333"/>
+          <w:sz w:val="21"/>
+          <w:szCs w:val="21"/>
+          <w:lang w:val="ru-RU" w:eastAsia="ru-RU"/>
+        </w:rPr>
+      </w:pPr>
+      <w:r>
+        <w:rPr>
+          <w:rFonts w:ascii="Arial" w:eastAsia="Times New Roman" w:hAnsi="Arial" w:cs="Arial"/>
+          <w:noProof w:val="0"/>
+          <w:color w:val="333333"/>
+          <w:sz w:val="21"/>
+          <w:szCs w:val="21"/>
+          <w:lang w:val="ru-RU" w:eastAsia="ru-RU"/>
+        </w:rPr>
+        <w:t>із використанням вашого закритого ключа. </w:t>
+      </w:r>
+    </w:p>
+    <w:p>
+      <w:pPr>
+        <w:shd w:val="clear" w:color="auto" w:fill="FFFFFF"/>
+        <w:spacing w:after="0" w:line="240" w:lineRule="auto"/>
+        <w:jc w:val="both"/>
+        <w:rPr>
+          <w:rFonts w:ascii="Arial" w:eastAsia="Times New Roman" w:hAnsi="Arial" w:cs="Arial"/>
+          <w:noProof w:val="0"/>
+          <w:color w:val="333333"/>
+          <w:sz w:val="21"/>
+          <w:szCs w:val="21"/>
+          <w:lang w:val="ru-RU" w:eastAsia="ru-RU"/>
+        </w:rPr>
+      </w:pPr>
+      <w:r>
+        <w:rPr>
+          <w:rFonts w:ascii="Arial" w:eastAsia="Times New Roman" w:hAnsi="Arial" w:cs="Arial"/>
+          <w:noProof w:val="0"/>
+          <w:color w:val="333333"/>
+          <w:sz w:val="21"/>
+          <w:szCs w:val="21"/>
+          <w:lang w:val="ru-RU" w:eastAsia="ru-RU"/>
+        </w:rPr>
+        <w:t>Якщо ви ще не довіряли цьому ключу, цей сертифікат не пройде перевірку. </w:t>
+      </w:r>
+    </w:p>
+    <w:p>
+      <w:pPr>
+        <w:shd w:val="clear" w:color="auto" w:fill="FFFFFF"/>
+        <w:spacing w:after="0" w:line="240" w:lineRule="auto"/>
+        <w:jc w:val="both"/>
+        <w:rPr>
+          <w:rFonts w:ascii="Arial" w:eastAsia="Times New Roman" w:hAnsi="Arial" w:cs="Arial"/>
+          <w:noProof w:val="0"/>
+          <w:color w:val="333333"/>
+          <w:sz w:val="21"/>
+          <w:szCs w:val="21"/>
+          <w:lang w:val="ru-RU" w:eastAsia="ru-RU"/>
+        </w:rPr>
+      </w:pPr>
+      <w:r>
+        <w:rPr>
+          <w:rFonts w:ascii="Arial" w:eastAsia="Times New Roman" w:hAnsi="Arial" w:cs="Arial"/>
+          <w:noProof w:val="0"/>
+          <w:color w:val="333333"/>
+          <w:sz w:val="21"/>
+          <w:szCs w:val="21"/>
+          <w:lang w:val="ru-RU" w:eastAsia="ru-RU"/>
+        </w:rPr>
+        <w:t>Інший тип сертифіката – SSL, або сертифікат клієнта TLS. </w:t>
+      </w:r>
+    </w:p>
+    <w:p>
+      <w:pPr>
+        <w:shd w:val="clear" w:color="auto" w:fill="FFFFFF"/>
+        <w:spacing w:after="0" w:line="240" w:lineRule="auto"/>
+        <w:jc w:val="both"/>
+        <w:rPr>
+          <w:rFonts w:ascii="Arial" w:eastAsia="Times New Roman" w:hAnsi="Arial" w:cs="Arial"/>
+          <w:noProof w:val="0"/>
+          <w:color w:val="333333"/>
+          <w:sz w:val="21"/>
+          <w:szCs w:val="21"/>
+          <w:lang w:val="ru-RU" w:eastAsia="ru-RU"/>
+        </w:rPr>
+      </w:pPr>
+      <w:r>
+        <w:rPr>
+          <w:rFonts w:ascii="Arial" w:eastAsia="Times New Roman" w:hAnsi="Arial" w:cs="Arial"/>
+          <w:noProof w:val="0"/>
+          <w:color w:val="333333"/>
+          <w:sz w:val="21"/>
+          <w:szCs w:val="21"/>
+          <w:lang w:val="ru-RU" w:eastAsia="ru-RU"/>
+        </w:rPr>
+        <w:t>Це необов’язковий компонент з’єднань SSL/TLS </w:t>
+      </w:r>
+    </w:p>
+    <w:p>
+      <w:pPr>
+        <w:shd w:val="clear" w:color="auto" w:fill="FFFFFF"/>
+        <w:spacing w:after="0" w:line="240" w:lineRule="auto"/>
+        <w:jc w:val="both"/>
+        <w:rPr>
+          <w:rFonts w:ascii="Arial" w:eastAsia="Times New Roman" w:hAnsi="Arial" w:cs="Arial"/>
+          <w:noProof w:val="0"/>
+          <w:color w:val="333333"/>
+          <w:sz w:val="21"/>
+          <w:szCs w:val="21"/>
+          <w:lang w:val="ru-RU" w:eastAsia="ru-RU"/>
+        </w:rPr>
+      </w:pPr>
+      <w:r>
+        <w:rPr>
+          <w:rFonts w:ascii="Arial" w:eastAsia="Times New Roman" w:hAnsi="Arial" w:cs="Arial"/>
+          <w:noProof w:val="0"/>
+          <w:color w:val="333333"/>
+          <w:sz w:val="21"/>
+          <w:szCs w:val="21"/>
+          <w:lang w:val="ru-RU" w:eastAsia="ru-RU"/>
+        </w:rPr>
+        <w:t>і він зустрічається рідше, ніж сертифікати сервера. </w:t>
+      </w:r>
+    </w:p>
+    <w:p>
+      <w:pPr>
+        <w:shd w:val="clear" w:color="auto" w:fill="FFFFFF"/>
+        <w:spacing w:after="0" w:line="240" w:lineRule="auto"/>
+        <w:jc w:val="both"/>
+        <w:rPr>
+          <w:rFonts w:ascii="Arial" w:eastAsia="Times New Roman" w:hAnsi="Arial" w:cs="Arial"/>
+          <w:noProof w:val="0"/>
+          <w:color w:val="333333"/>
+          <w:sz w:val="21"/>
+          <w:szCs w:val="21"/>
+          <w:lang w:val="ru-RU" w:eastAsia="ru-RU"/>
+        </w:rPr>
+      </w:pPr>
+      <w:r>
+        <w:rPr>
+          <w:rFonts w:ascii="Arial" w:eastAsia="Times New Roman" w:hAnsi="Arial" w:cs="Arial"/>
+          <w:noProof w:val="0"/>
+          <w:color w:val="333333"/>
+          <w:sz w:val="21"/>
+          <w:szCs w:val="21"/>
+          <w:lang w:val="ru-RU" w:eastAsia="ru-RU"/>
+        </w:rPr>
+        <w:t>Як випливає з назви, цей сертифікат прив’язується до клієнта </w:t>
+      </w:r>
+    </w:p>
+    <w:p>
+      <w:pPr>
+        <w:shd w:val="clear" w:color="auto" w:fill="FFFFFF"/>
+        <w:spacing w:after="0" w:line="240" w:lineRule="auto"/>
+        <w:jc w:val="both"/>
+        <w:rPr>
+          <w:rFonts w:ascii="Arial" w:eastAsia="Times New Roman" w:hAnsi="Arial" w:cs="Arial"/>
+          <w:noProof w:val="0"/>
+          <w:color w:val="333333"/>
+          <w:sz w:val="21"/>
+          <w:szCs w:val="21"/>
+          <w:lang w:val="ru-RU" w:eastAsia="ru-RU"/>
+        </w:rPr>
+      </w:pPr>
+      <w:r>
+        <w:rPr>
+          <w:rFonts w:ascii="Arial" w:eastAsia="Times New Roman" w:hAnsi="Arial" w:cs="Arial"/>
+          <w:noProof w:val="0"/>
+          <w:color w:val="333333"/>
+          <w:sz w:val="21"/>
+          <w:szCs w:val="21"/>
+          <w:lang w:val="ru-RU" w:eastAsia="ru-RU"/>
+        </w:rPr>
+        <w:t>і використовується для його автентифікації на сервері, </w:t>
+      </w:r>
+    </w:p>
+    <w:p>
+      <w:pPr>
+        <w:shd w:val="clear" w:color="auto" w:fill="FFFFFF"/>
+        <w:spacing w:after="0" w:line="240" w:lineRule="auto"/>
+        <w:jc w:val="both"/>
+        <w:rPr>
+          <w:rFonts w:ascii="Arial" w:eastAsia="Times New Roman" w:hAnsi="Arial" w:cs="Arial"/>
+          <w:noProof w:val="0"/>
+          <w:color w:val="333333"/>
+          <w:sz w:val="21"/>
+          <w:szCs w:val="21"/>
+          <w:lang w:val="ru-RU" w:eastAsia="ru-RU"/>
+        </w:rPr>
+      </w:pPr>
+      <w:r>
+        <w:rPr>
+          <w:rFonts w:ascii="Arial" w:eastAsia="Times New Roman" w:hAnsi="Arial" w:cs="Arial"/>
+          <w:noProof w:val="0"/>
+          <w:color w:val="333333"/>
+          <w:sz w:val="21"/>
+          <w:szCs w:val="21"/>
+          <w:lang w:val="ru-RU" w:eastAsia="ru-RU"/>
+        </w:rPr>
+        <w:t>даючи змогу керувати доступом до служби SSL/TLS. </w:t>
+      </w:r>
+    </w:p>
+    <w:p>
+      <w:pPr>
+        <w:shd w:val="clear" w:color="auto" w:fill="FFFFFF"/>
+        <w:spacing w:after="0" w:line="240" w:lineRule="auto"/>
+        <w:jc w:val="both"/>
+        <w:rPr>
+          <w:rFonts w:ascii="Arial" w:eastAsia="Times New Roman" w:hAnsi="Arial" w:cs="Arial"/>
+          <w:noProof w:val="0"/>
+          <w:color w:val="333333"/>
+          <w:sz w:val="21"/>
+          <w:szCs w:val="21"/>
+          <w:lang w:val="ru-RU" w:eastAsia="ru-RU"/>
+        </w:rPr>
+      </w:pPr>
+      <w:r>
+        <w:rPr>
+          <w:rFonts w:ascii="Arial" w:eastAsia="Times New Roman" w:hAnsi="Arial" w:cs="Arial"/>
+          <w:noProof w:val="0"/>
+          <w:color w:val="333333"/>
+          <w:sz w:val="21"/>
+          <w:szCs w:val="21"/>
+          <w:lang w:val="ru-RU" w:eastAsia="ru-RU"/>
+        </w:rPr>
+        <w:t>Він відрізняються від серверних сертифікатів, у яких сертифікати </w:t>
+      </w:r>
+    </w:p>
+    <w:p>
+      <w:pPr>
+        <w:shd w:val="clear" w:color="auto" w:fill="FFFFFF"/>
+        <w:spacing w:after="0" w:line="240" w:lineRule="auto"/>
+        <w:jc w:val="both"/>
+        <w:rPr>
+          <w:rFonts w:ascii="Arial" w:eastAsia="Times New Roman" w:hAnsi="Arial" w:cs="Arial"/>
+          <w:noProof w:val="0"/>
+          <w:color w:val="333333"/>
+          <w:sz w:val="21"/>
+          <w:szCs w:val="21"/>
+          <w:lang w:val="ru-RU" w:eastAsia="ru-RU"/>
+        </w:rPr>
+      </w:pPr>
+      <w:r>
+        <w:rPr>
+          <w:rFonts w:ascii="Arial" w:eastAsia="Times New Roman" w:hAnsi="Arial" w:cs="Arial"/>
+          <w:noProof w:val="0"/>
+          <w:color w:val="333333"/>
+          <w:sz w:val="21"/>
+          <w:szCs w:val="21"/>
+          <w:lang w:val="ru-RU" w:eastAsia="ru-RU"/>
+        </w:rPr>
+        <w:t>клієнта не видаються публічним центром сертифікації. </w:t>
+      </w:r>
+    </w:p>
+    <w:p>
+      <w:pPr>
+        <w:shd w:val="clear" w:color="auto" w:fill="FFFFFF"/>
+        <w:spacing w:after="0" w:line="240" w:lineRule="auto"/>
+        <w:jc w:val="both"/>
+        <w:rPr>
+          <w:rFonts w:ascii="Arial" w:eastAsia="Times New Roman" w:hAnsi="Arial" w:cs="Arial"/>
+          <w:noProof w:val="0"/>
+          <w:color w:val="333333"/>
+          <w:sz w:val="21"/>
+          <w:szCs w:val="21"/>
+          <w:lang w:val="ru-RU" w:eastAsia="ru-RU"/>
+        </w:rPr>
+      </w:pPr>
+      <w:r>
+        <w:rPr>
+          <w:rFonts w:ascii="Arial" w:eastAsia="Times New Roman" w:hAnsi="Arial" w:cs="Arial"/>
+          <w:noProof w:val="0"/>
+          <w:color w:val="333333"/>
+          <w:sz w:val="21"/>
+          <w:szCs w:val="21"/>
+          <w:lang w:val="ru-RU" w:eastAsia="ru-RU"/>
+        </w:rPr>
+        <w:t>Зазвичай оператор послуги має власні внутрішні центри сертифікації, </w:t>
+      </w:r>
+    </w:p>
+    <w:p>
+      <w:pPr>
+        <w:shd w:val="clear" w:color="auto" w:fill="FFFFFF"/>
+        <w:spacing w:after="0" w:line="240" w:lineRule="auto"/>
+        <w:jc w:val="both"/>
+        <w:rPr>
+          <w:rFonts w:ascii="Arial" w:eastAsia="Times New Roman" w:hAnsi="Arial" w:cs="Arial"/>
+          <w:noProof w:val="0"/>
+          <w:color w:val="333333"/>
+          <w:sz w:val="21"/>
+          <w:szCs w:val="21"/>
+          <w:lang w:val="ru-RU" w:eastAsia="ru-RU"/>
+        </w:rPr>
+      </w:pPr>
+      <w:r>
+        <w:rPr>
+          <w:rFonts w:ascii="Arial" w:eastAsia="Times New Roman" w:hAnsi="Arial" w:cs="Arial"/>
+          <w:noProof w:val="0"/>
+          <w:color w:val="333333"/>
+          <w:sz w:val="21"/>
+          <w:szCs w:val="21"/>
+          <w:lang w:val="ru-RU" w:eastAsia="ru-RU"/>
+        </w:rPr>
+        <w:t>які видають сертифікати клієнта й керують ними для їхньої служби. </w:t>
+      </w:r>
+    </w:p>
+    <w:p>
+      <w:pPr>
+        <w:shd w:val="clear" w:color="auto" w:fill="FFFFFF"/>
+        <w:spacing w:after="0" w:line="240" w:lineRule="auto"/>
+        <w:jc w:val="both"/>
+        <w:rPr>
+          <w:rFonts w:ascii="Arial" w:eastAsia="Times New Roman" w:hAnsi="Arial" w:cs="Arial"/>
+          <w:noProof w:val="0"/>
+          <w:color w:val="333333"/>
+          <w:sz w:val="21"/>
+          <w:szCs w:val="21"/>
+          <w:lang w:val="ru-RU" w:eastAsia="ru-RU"/>
+        </w:rPr>
+      </w:pPr>
+      <w:r>
+        <w:rPr>
+          <w:rFonts w:ascii="Arial" w:eastAsia="Times New Roman" w:hAnsi="Arial" w:cs="Arial"/>
+          <w:noProof w:val="0"/>
+          <w:color w:val="333333"/>
+          <w:sz w:val="21"/>
+          <w:szCs w:val="21"/>
+          <w:lang w:val="ru-RU" w:eastAsia="ru-RU"/>
+        </w:rPr>
+        <w:t>Також існують сертифікати підпису коду, які використовуються для </w:t>
+      </w:r>
+    </w:p>
+    <w:p>
+      <w:pPr>
+        <w:shd w:val="clear" w:color="auto" w:fill="FFFFFF"/>
+        <w:spacing w:after="0" w:line="240" w:lineRule="auto"/>
+        <w:jc w:val="both"/>
+        <w:rPr>
+          <w:rFonts w:ascii="Arial" w:eastAsia="Times New Roman" w:hAnsi="Arial" w:cs="Arial"/>
+          <w:noProof w:val="0"/>
+          <w:color w:val="333333"/>
+          <w:sz w:val="21"/>
+          <w:szCs w:val="21"/>
+          <w:lang w:val="ru-RU" w:eastAsia="ru-RU"/>
+        </w:rPr>
+      </w:pPr>
+      <w:r>
+        <w:rPr>
+          <w:rFonts w:ascii="Arial" w:eastAsia="Times New Roman" w:hAnsi="Arial" w:cs="Arial"/>
+          <w:noProof w:val="0"/>
+          <w:color w:val="333333"/>
+          <w:sz w:val="21"/>
+          <w:szCs w:val="21"/>
+          <w:lang w:val="ru-RU" w:eastAsia="ru-RU"/>
+        </w:rPr>
+        <w:t>підписання виконуваних програм. </w:t>
+      </w:r>
+    </w:p>
+    <w:p>
+      <w:pPr>
+        <w:shd w:val="clear" w:color="auto" w:fill="FFFFFF"/>
+        <w:spacing w:after="0" w:line="240" w:lineRule="auto"/>
+        <w:jc w:val="both"/>
+        <w:rPr>
+          <w:rFonts w:ascii="Arial" w:eastAsia="Times New Roman" w:hAnsi="Arial" w:cs="Arial"/>
+          <w:noProof w:val="0"/>
+          <w:color w:val="333333"/>
+          <w:sz w:val="21"/>
+          <w:szCs w:val="21"/>
+          <w:lang w:val="ru-RU" w:eastAsia="ru-RU"/>
+        </w:rPr>
+      </w:pPr>
+      <w:r>
+        <w:rPr>
+          <w:rFonts w:ascii="Arial" w:eastAsia="Times New Roman" w:hAnsi="Arial" w:cs="Arial"/>
+          <w:noProof w:val="0"/>
+          <w:color w:val="333333"/>
+          <w:sz w:val="21"/>
+          <w:szCs w:val="21"/>
+          <w:lang w:val="ru-RU" w:eastAsia="ru-RU"/>
+        </w:rPr>
+        <w:t>Це дає змогу користувачам цих підписаних програм перевіряти підписи </w:t>
+      </w:r>
+    </w:p>
+    <w:p>
+      <w:pPr>
+        <w:shd w:val="clear" w:color="auto" w:fill="FFFFFF"/>
+        <w:spacing w:after="0" w:line="240" w:lineRule="auto"/>
+        <w:jc w:val="both"/>
+        <w:rPr>
+          <w:rFonts w:ascii="Arial" w:eastAsia="Times New Roman" w:hAnsi="Arial" w:cs="Arial"/>
+          <w:noProof w:val="0"/>
+          <w:color w:val="333333"/>
+          <w:sz w:val="21"/>
+          <w:szCs w:val="21"/>
+          <w:lang w:val="ru-RU" w:eastAsia="ru-RU"/>
+        </w:rPr>
+      </w:pPr>
+      <w:r>
+        <w:rPr>
+          <w:rFonts w:ascii="Arial" w:eastAsia="Times New Roman" w:hAnsi="Arial" w:cs="Arial"/>
+          <w:noProof w:val="0"/>
+          <w:color w:val="333333"/>
+          <w:sz w:val="21"/>
+          <w:szCs w:val="21"/>
+          <w:lang w:val="ru-RU" w:eastAsia="ru-RU"/>
+        </w:rPr>
+        <w:t>та бути певними, що програму не було підроблено. </w:t>
+      </w:r>
+    </w:p>
+    <w:p>
+      <w:pPr>
+        <w:shd w:val="clear" w:color="auto" w:fill="FFFFFF"/>
+        <w:spacing w:after="0" w:line="240" w:lineRule="auto"/>
+        <w:jc w:val="both"/>
+        <w:rPr>
+          <w:rFonts w:ascii="Arial" w:eastAsia="Times New Roman" w:hAnsi="Arial" w:cs="Arial"/>
+          <w:noProof w:val="0"/>
+          <w:color w:val="333333"/>
+          <w:sz w:val="21"/>
+          <w:szCs w:val="21"/>
+          <w:lang w:val="ru-RU" w:eastAsia="ru-RU"/>
+        </w:rPr>
+      </w:pPr>
+      <w:r>
+        <w:rPr>
+          <w:rFonts w:ascii="Arial" w:eastAsia="Times New Roman" w:hAnsi="Arial" w:cs="Arial"/>
+          <w:noProof w:val="0"/>
+          <w:color w:val="333333"/>
+          <w:sz w:val="21"/>
+          <w:szCs w:val="21"/>
+          <w:lang w:val="ru-RU" w:eastAsia="ru-RU"/>
+        </w:rPr>
+        <w:t>Це також дозволяє перевірити, що ця програма від автора ПЗ, </w:t>
+      </w:r>
+    </w:p>
+    <w:p>
+      <w:pPr>
+        <w:shd w:val="clear" w:color="auto" w:fill="FFFFFF"/>
+        <w:spacing w:after="0" w:line="240" w:lineRule="auto"/>
+        <w:jc w:val="both"/>
+        <w:rPr>
+          <w:rFonts w:ascii="Arial" w:eastAsia="Times New Roman" w:hAnsi="Arial" w:cs="Arial"/>
+          <w:noProof w:val="0"/>
+          <w:color w:val="333333"/>
+          <w:sz w:val="21"/>
+          <w:szCs w:val="21"/>
+          <w:lang w:val="ru-RU" w:eastAsia="ru-RU"/>
+        </w:rPr>
+      </w:pPr>
+      <w:r>
+        <w:rPr>
+          <w:rFonts w:ascii="Arial" w:eastAsia="Times New Roman" w:hAnsi="Arial" w:cs="Arial"/>
+          <w:noProof w:val="0"/>
+          <w:color w:val="333333"/>
+          <w:sz w:val="21"/>
+          <w:szCs w:val="21"/>
+          <w:lang w:val="ru-RU" w:eastAsia="ru-RU"/>
+        </w:rPr>
+        <w:t>а не зловмисний близнюк. </w:t>
+      </w:r>
+    </w:p>
+    <w:p>
+      <w:pPr>
+        <w:shd w:val="clear" w:color="auto" w:fill="FFFFFF"/>
+        <w:spacing w:after="0" w:line="240" w:lineRule="auto"/>
+        <w:jc w:val="both"/>
+        <w:rPr>
+          <w:rFonts w:ascii="Arial" w:eastAsia="Times New Roman" w:hAnsi="Arial" w:cs="Arial"/>
+          <w:noProof w:val="0"/>
+          <w:color w:val="333333"/>
+          <w:sz w:val="21"/>
+          <w:szCs w:val="21"/>
+          <w:lang w:val="ru-RU" w:eastAsia="ru-RU"/>
+        </w:rPr>
+      </w:pPr>
+      <w:r>
+        <w:rPr>
+          <w:rFonts w:ascii="Arial" w:eastAsia="Times New Roman" w:hAnsi="Arial" w:cs="Arial"/>
+          <w:noProof w:val="0"/>
+          <w:color w:val="333333"/>
+          <w:sz w:val="21"/>
+          <w:szCs w:val="21"/>
+          <w:lang w:val="ru-RU" w:eastAsia="ru-RU"/>
+        </w:rPr>
+        <w:t xml:space="preserve">Ми згадували про довіру </w:t>
+      </w:r>
+      <w:proofErr w:type="gramStart"/>
+      <w:r>
+        <w:rPr>
+          <w:rFonts w:ascii="Arial" w:eastAsia="Times New Roman" w:hAnsi="Arial" w:cs="Arial"/>
+          <w:noProof w:val="0"/>
+          <w:color w:val="333333"/>
+          <w:sz w:val="21"/>
+          <w:szCs w:val="21"/>
+          <w:lang w:val="ru-RU" w:eastAsia="ru-RU"/>
+        </w:rPr>
+        <w:t>до центру</w:t>
+      </w:r>
+      <w:proofErr w:type="gramEnd"/>
+      <w:r>
+        <w:rPr>
+          <w:rFonts w:ascii="Arial" w:eastAsia="Times New Roman" w:hAnsi="Arial" w:cs="Arial"/>
+          <w:noProof w:val="0"/>
+          <w:color w:val="333333"/>
+          <w:sz w:val="21"/>
+          <w:szCs w:val="21"/>
+          <w:lang w:val="ru-RU" w:eastAsia="ru-RU"/>
+        </w:rPr>
+        <w:t xml:space="preserve"> сертифікації, але не пояснили цього. </w:t>
+      </w:r>
+    </w:p>
+    <w:p>
+      <w:pPr>
+        <w:shd w:val="clear" w:color="auto" w:fill="FFFFFF"/>
+        <w:spacing w:after="0" w:line="240" w:lineRule="auto"/>
+        <w:jc w:val="both"/>
+        <w:rPr>
+          <w:rFonts w:ascii="Arial" w:eastAsia="Times New Roman" w:hAnsi="Arial" w:cs="Arial"/>
+          <w:noProof w:val="0"/>
+          <w:color w:val="333333"/>
+          <w:sz w:val="21"/>
+          <w:szCs w:val="21"/>
+          <w:lang w:val="ru-RU" w:eastAsia="ru-RU"/>
+        </w:rPr>
+      </w:pPr>
+      <w:r>
+        <w:rPr>
+          <w:rFonts w:ascii="Arial" w:eastAsia="Times New Roman" w:hAnsi="Arial" w:cs="Arial"/>
+          <w:noProof w:val="0"/>
+          <w:color w:val="333333"/>
+          <w:sz w:val="21"/>
+          <w:szCs w:val="21"/>
+          <w:lang w:val="ru-RU" w:eastAsia="ru-RU"/>
+        </w:rPr>
+        <w:t>Тож витратимо трохи часу, щоб розглянути, як усе це працює. </w:t>
+      </w:r>
+    </w:p>
+    <w:p>
+      <w:pPr>
+        <w:shd w:val="clear" w:color="auto" w:fill="FFFFFF"/>
+        <w:spacing w:after="0" w:line="240" w:lineRule="auto"/>
+        <w:jc w:val="both"/>
+        <w:rPr>
+          <w:rFonts w:ascii="Arial" w:eastAsia="Times New Roman" w:hAnsi="Arial" w:cs="Arial"/>
+          <w:noProof w:val="0"/>
+          <w:color w:val="333333"/>
+          <w:sz w:val="21"/>
+          <w:szCs w:val="21"/>
+          <w:lang w:val="ru-RU" w:eastAsia="ru-RU"/>
+        </w:rPr>
+      </w:pPr>
+      <w:r>
+        <w:rPr>
+          <w:rFonts w:ascii="Arial" w:eastAsia="Times New Roman" w:hAnsi="Arial" w:cs="Arial"/>
+          <w:noProof w:val="0"/>
+          <w:color w:val="333333"/>
+          <w:sz w:val="21"/>
+          <w:szCs w:val="21"/>
+          <w:lang w:val="ru-RU" w:eastAsia="ru-RU"/>
+        </w:rPr>
+        <w:t>PKI дуже залежить від довіри у відносинах між суб’єктами та </w:t>
+      </w:r>
+    </w:p>
+    <w:p>
+      <w:pPr>
+        <w:shd w:val="clear" w:color="auto" w:fill="FFFFFF"/>
+        <w:spacing w:after="0" w:line="240" w:lineRule="auto"/>
+        <w:jc w:val="both"/>
+        <w:rPr>
+          <w:rFonts w:ascii="Arial" w:eastAsia="Times New Roman" w:hAnsi="Arial" w:cs="Arial"/>
+          <w:noProof w:val="0"/>
+          <w:color w:val="333333"/>
+          <w:sz w:val="21"/>
+          <w:szCs w:val="21"/>
+          <w:lang w:val="ru-RU" w:eastAsia="ru-RU"/>
+        </w:rPr>
+      </w:pPr>
+      <w:r>
+        <w:rPr>
+          <w:rFonts w:ascii="Arial" w:eastAsia="Times New Roman" w:hAnsi="Arial" w:cs="Arial"/>
+          <w:noProof w:val="0"/>
+          <w:color w:val="333333"/>
+          <w:sz w:val="21"/>
+          <w:szCs w:val="21"/>
+          <w:lang w:val="ru-RU" w:eastAsia="ru-RU"/>
+        </w:rPr>
+        <w:t>створенні мережі або ланцюга довіри. </w:t>
+      </w:r>
+    </w:p>
+    <w:p>
+      <w:pPr>
+        <w:shd w:val="clear" w:color="auto" w:fill="FFFFFF"/>
+        <w:spacing w:after="0" w:line="240" w:lineRule="auto"/>
+        <w:jc w:val="both"/>
+        <w:rPr>
+          <w:rFonts w:ascii="Arial" w:eastAsia="Times New Roman" w:hAnsi="Arial" w:cs="Arial"/>
+          <w:noProof w:val="0"/>
+          <w:color w:val="333333"/>
+          <w:sz w:val="21"/>
+          <w:szCs w:val="21"/>
+          <w:lang w:val="ru-RU" w:eastAsia="ru-RU"/>
+        </w:rPr>
+      </w:pPr>
+      <w:r>
+        <w:rPr>
+          <w:lang w:val="ru-RU" w:eastAsia="ru-RU"/>
+        </w:rPr>
+        <w:lastRenderedPageBreak/>
+        <w:drawing>
+          <wp:inline distT="0" distB="0" distL="0" distR="0" wp14:anchorId="32BEBF93" wp14:editId="50450C51">
+            <wp:extent cx="6343650" cy="3429000"/>
+            <wp:effectExtent l="0" t="0" r="0" b="0"/>
+            <wp:docPr id="30" name="Рисунок 30"/>
+            <wp:cNvGraphicFramePr>
+              <a:graphicFrameLocks xmlns:a="http://schemas.openxmlformats.org/drawingml/2006/main" noChangeAspect="1"/>
+            </wp:cNvGraphicFramePr>
+            <a:graphic xmlns:a="http://schemas.openxmlformats.org/drawingml/2006/main">
+              <a:graphicData uri="http://schemas.openxmlformats.org/drawingml/2006/picture">
+                <pic:pic xmlns:pic="http://schemas.openxmlformats.org/drawingml/2006/picture">
+                  <pic:nvPicPr>
+                    <pic:cNvPr id="1" name=""/>
+                    <pic:cNvPicPr/>
+                  </pic:nvPicPr>
+                  <pic:blipFill>
+                    <a:blip r:embed="rId42"/>
+                    <a:stretch>
+                      <a:fillRect/>
+                    </a:stretch>
+                  </pic:blipFill>
+                  <pic:spPr>
+                    <a:xfrm>
+                      <a:off x="0" y="0"/>
+                      <a:ext cx="6343650" cy="3429000"/>
+                    </a:xfrm>
+                    <a:prstGeom prst="rect">
+                      <a:avLst/>
+                    </a:prstGeom>
+                  </pic:spPr>
+                </pic:pic>
+              </a:graphicData>
+            </a:graphic>
+          </wp:inline>
+        </w:drawing>
+      </w:r>
+    </w:p>
+    <w:p>
+      <w:pPr>
+        <w:shd w:val="clear" w:color="auto" w:fill="FFFFFF"/>
+        <w:spacing w:after="0" w:line="240" w:lineRule="auto"/>
+        <w:jc w:val="both"/>
+        <w:rPr>
+          <w:rFonts w:ascii="Arial" w:eastAsia="Times New Roman" w:hAnsi="Arial" w:cs="Arial"/>
+          <w:noProof w:val="0"/>
+          <w:color w:val="333333"/>
+          <w:sz w:val="21"/>
+          <w:szCs w:val="21"/>
+          <w:lang w:val="ru-RU" w:eastAsia="ru-RU"/>
+        </w:rPr>
+      </w:pPr>
+      <w:r>
+        <w:rPr>
+          <w:rFonts w:ascii="Arial" w:eastAsia="Times New Roman" w:hAnsi="Arial" w:cs="Arial"/>
+          <w:noProof w:val="0"/>
+          <w:color w:val="333333"/>
+          <w:sz w:val="21"/>
+          <w:szCs w:val="21"/>
+          <w:lang w:val="ru-RU" w:eastAsia="ru-RU"/>
+        </w:rPr>
+        <w:t>Цей ланцюжок довіри має звідкись починатися, </w:t>
+      </w:r>
+    </w:p>
+    <w:p>
+      <w:pPr>
+        <w:shd w:val="clear" w:color="auto" w:fill="FFFFFF"/>
+        <w:spacing w:after="0" w:line="240" w:lineRule="auto"/>
+        <w:jc w:val="both"/>
+        <w:rPr>
+          <w:rFonts w:ascii="Arial" w:eastAsia="Times New Roman" w:hAnsi="Arial" w:cs="Arial"/>
+          <w:noProof w:val="0"/>
+          <w:color w:val="333333"/>
+          <w:sz w:val="21"/>
+          <w:szCs w:val="21"/>
+          <w:lang w:val="ru-RU" w:eastAsia="ru-RU"/>
+        </w:rPr>
+      </w:pPr>
+      <w:r>
+        <w:rPr>
+          <w:rFonts w:ascii="Arial" w:eastAsia="Times New Roman" w:hAnsi="Arial" w:cs="Arial"/>
+          <w:noProof w:val="0"/>
+          <w:color w:val="333333"/>
+          <w:sz w:val="21"/>
+          <w:szCs w:val="21"/>
+          <w:lang w:val="ru-RU" w:eastAsia="ru-RU"/>
+        </w:rPr>
+        <w:t>і починається він із центру кореневої сертифікації. </w:t>
+      </w:r>
+    </w:p>
+    <w:p>
+      <w:pPr>
+        <w:shd w:val="clear" w:color="auto" w:fill="FFFFFF"/>
+        <w:spacing w:after="0" w:line="240" w:lineRule="auto"/>
+        <w:jc w:val="both"/>
+        <w:rPr>
+          <w:rFonts w:ascii="Arial" w:eastAsia="Times New Roman" w:hAnsi="Arial" w:cs="Arial"/>
+          <w:noProof w:val="0"/>
+          <w:color w:val="333333"/>
+          <w:sz w:val="21"/>
+          <w:szCs w:val="21"/>
+          <w:lang w:val="ru-RU" w:eastAsia="ru-RU"/>
+        </w:rPr>
+      </w:pPr>
+      <w:r>
+        <w:rPr>
+          <w:rFonts w:ascii="Arial" w:eastAsia="Times New Roman" w:hAnsi="Arial" w:cs="Arial"/>
+          <w:noProof w:val="0"/>
+          <w:color w:val="333333"/>
+          <w:sz w:val="21"/>
+          <w:szCs w:val="21"/>
+          <w:lang w:val="ru-RU" w:eastAsia="ru-RU"/>
+        </w:rPr>
+        <w:t>Ці кореневі сертифікати є самопідписаними, </w:t>
+      </w:r>
+    </w:p>
+    <w:p>
+      <w:pPr>
+        <w:shd w:val="clear" w:color="auto" w:fill="FFFFFF"/>
+        <w:spacing w:after="0" w:line="240" w:lineRule="auto"/>
+        <w:jc w:val="both"/>
+        <w:rPr>
+          <w:rFonts w:ascii="Arial" w:eastAsia="Times New Roman" w:hAnsi="Arial" w:cs="Arial"/>
+          <w:noProof w:val="0"/>
+          <w:color w:val="333333"/>
+          <w:sz w:val="21"/>
+          <w:szCs w:val="21"/>
+          <w:lang w:val="ru-RU" w:eastAsia="ru-RU"/>
+        </w:rPr>
+      </w:pPr>
+      <w:r>
+        <w:rPr>
+          <w:rFonts w:ascii="Arial" w:eastAsia="Times New Roman" w:hAnsi="Arial" w:cs="Arial"/>
+          <w:noProof w:val="0"/>
+          <w:color w:val="333333"/>
+          <w:sz w:val="21"/>
+          <w:szCs w:val="21"/>
+          <w:lang w:val="ru-RU" w:eastAsia="ru-RU"/>
+        </w:rPr>
+        <w:t>оскільки з них починається ланцюжок довіри. </w:t>
+      </w:r>
+    </w:p>
+    <w:p>
+      <w:pPr>
+        <w:shd w:val="clear" w:color="auto" w:fill="FFFFFF"/>
+        <w:spacing w:after="0" w:line="240" w:lineRule="auto"/>
+        <w:jc w:val="both"/>
+        <w:rPr>
+          <w:rFonts w:ascii="Arial" w:eastAsia="Times New Roman" w:hAnsi="Arial" w:cs="Arial"/>
+          <w:noProof w:val="0"/>
+          <w:color w:val="333333"/>
+          <w:sz w:val="21"/>
+          <w:szCs w:val="21"/>
+          <w:lang w:val="ru-RU" w:eastAsia="ru-RU"/>
+        </w:rPr>
+      </w:pPr>
+      <w:r>
+        <w:rPr>
+          <w:rFonts w:ascii="Arial" w:eastAsia="Times New Roman" w:hAnsi="Arial" w:cs="Arial"/>
+          <w:noProof w:val="0"/>
+          <w:color w:val="333333"/>
+          <w:sz w:val="21"/>
+          <w:szCs w:val="21"/>
+          <w:lang w:val="ru-RU" w:eastAsia="ru-RU"/>
+        </w:rPr>
+        <w:t>Отже, не існує вищого центру, який може підписати від їх імені. </w:t>
+      </w:r>
+    </w:p>
+    <w:p>
+      <w:pPr>
+        <w:shd w:val="clear" w:color="auto" w:fill="FFFFFF"/>
+        <w:spacing w:after="0" w:line="240" w:lineRule="auto"/>
+        <w:jc w:val="both"/>
+        <w:rPr>
+          <w:rFonts w:ascii="Arial" w:eastAsia="Times New Roman" w:hAnsi="Arial" w:cs="Arial"/>
+          <w:noProof w:val="0"/>
+          <w:color w:val="333333"/>
+          <w:sz w:val="21"/>
+          <w:szCs w:val="21"/>
+          <w:lang w:val="ru-RU" w:eastAsia="ru-RU"/>
+        </w:rPr>
+      </w:pPr>
+      <w:r>
+        <w:rPr>
+          <w:rFonts w:ascii="Arial" w:eastAsia="Times New Roman" w:hAnsi="Arial" w:cs="Arial"/>
+          <w:noProof w:val="0"/>
+          <w:color w:val="333333"/>
+          <w:sz w:val="21"/>
+          <w:szCs w:val="21"/>
+          <w:lang w:val="ru-RU" w:eastAsia="ru-RU"/>
+        </w:rPr>
+        <w:t>Цей кореневий центр сертифікації </w:t>
+      </w:r>
+    </w:p>
+    <w:p>
+      <w:pPr>
+        <w:shd w:val="clear" w:color="auto" w:fill="FFFFFF"/>
+        <w:spacing w:after="0" w:line="240" w:lineRule="auto"/>
+        <w:jc w:val="both"/>
+        <w:rPr>
+          <w:rFonts w:ascii="Arial" w:eastAsia="Times New Roman" w:hAnsi="Arial" w:cs="Arial"/>
+          <w:noProof w:val="0"/>
+          <w:color w:val="333333"/>
+          <w:sz w:val="21"/>
+          <w:szCs w:val="21"/>
+          <w:lang w:val="ru-RU" w:eastAsia="ru-RU"/>
+        </w:rPr>
+      </w:pPr>
+      <w:r>
+        <w:rPr>
+          <w:rFonts w:ascii="Arial" w:eastAsia="Times New Roman" w:hAnsi="Arial" w:cs="Arial"/>
+          <w:noProof w:val="0"/>
+          <w:color w:val="333333"/>
+          <w:sz w:val="21"/>
+          <w:szCs w:val="21"/>
+          <w:lang w:val="ru-RU" w:eastAsia="ru-RU"/>
+        </w:rPr>
+        <w:t>тепер може використовувати самопідписаний сертифікат </w:t>
+      </w:r>
+    </w:p>
+    <w:p>
+      <w:pPr>
+        <w:shd w:val="clear" w:color="auto" w:fill="FFFFFF"/>
+        <w:spacing w:after="0" w:line="240" w:lineRule="auto"/>
+        <w:jc w:val="both"/>
+        <w:rPr>
+          <w:rFonts w:ascii="Arial" w:eastAsia="Times New Roman" w:hAnsi="Arial" w:cs="Arial"/>
+          <w:noProof w:val="0"/>
+          <w:color w:val="333333"/>
+          <w:sz w:val="21"/>
+          <w:szCs w:val="21"/>
+          <w:lang w:val="ru-RU" w:eastAsia="ru-RU"/>
+        </w:rPr>
+      </w:pPr>
+      <w:r>
+        <w:rPr>
+          <w:rFonts w:ascii="Arial" w:eastAsia="Times New Roman" w:hAnsi="Arial" w:cs="Arial"/>
+          <w:noProof w:val="0"/>
+          <w:color w:val="333333"/>
+          <w:sz w:val="21"/>
+          <w:szCs w:val="21"/>
+          <w:lang w:val="ru-RU" w:eastAsia="ru-RU"/>
+        </w:rPr>
+        <w:t>і пов’язаний закритий ключ, щоб почати підписання інших відкритих ключів </w:t>
+      </w:r>
+    </w:p>
+    <w:p>
+      <w:pPr>
+        <w:shd w:val="clear" w:color="auto" w:fill="FFFFFF"/>
+        <w:spacing w:after="0" w:line="240" w:lineRule="auto"/>
+        <w:jc w:val="both"/>
+        <w:rPr>
+          <w:rFonts w:ascii="Arial" w:eastAsia="Times New Roman" w:hAnsi="Arial" w:cs="Arial"/>
+          <w:noProof w:val="0"/>
+          <w:color w:val="333333"/>
+          <w:sz w:val="21"/>
+          <w:szCs w:val="21"/>
+          <w:lang w:val="ru-RU" w:eastAsia="ru-RU"/>
+        </w:rPr>
+      </w:pPr>
+      <w:r>
+        <w:rPr>
+          <w:rFonts w:ascii="Arial" w:eastAsia="Times New Roman" w:hAnsi="Arial" w:cs="Arial"/>
+          <w:noProof w:val="0"/>
+          <w:color w:val="333333"/>
+          <w:sz w:val="21"/>
+          <w:szCs w:val="21"/>
+          <w:lang w:val="ru-RU" w:eastAsia="ru-RU"/>
+        </w:rPr>
+        <w:t>та видавати сертифікати. </w:t>
+      </w:r>
+    </w:p>
+    <w:p>
+      <w:pPr>
+        <w:shd w:val="clear" w:color="auto" w:fill="FFFFFF"/>
+        <w:spacing w:after="0" w:line="240" w:lineRule="auto"/>
+        <w:jc w:val="both"/>
+        <w:rPr>
+          <w:rFonts w:ascii="Arial" w:eastAsia="Times New Roman" w:hAnsi="Arial" w:cs="Arial"/>
+          <w:noProof w:val="0"/>
+          <w:color w:val="333333"/>
+          <w:sz w:val="21"/>
+          <w:szCs w:val="21"/>
+          <w:lang w:val="ru-RU" w:eastAsia="ru-RU"/>
+        </w:rPr>
+      </w:pPr>
+      <w:r>
+        <w:rPr>
+          <w:rFonts w:ascii="Arial" w:eastAsia="Times New Roman" w:hAnsi="Arial" w:cs="Arial"/>
+          <w:noProof w:val="0"/>
+          <w:color w:val="333333"/>
+          <w:sz w:val="21"/>
+          <w:szCs w:val="21"/>
+          <w:lang w:val="ru-RU" w:eastAsia="ru-RU"/>
+        </w:rPr>
+        <w:t>Він створює своєрідну деревоподібну структуру </w:t>
+      </w:r>
+    </w:p>
+    <w:p>
+      <w:pPr>
+        <w:shd w:val="clear" w:color="auto" w:fill="FFFFFF"/>
+        <w:spacing w:after="0" w:line="240" w:lineRule="auto"/>
+        <w:jc w:val="both"/>
+        <w:rPr>
+          <w:rFonts w:ascii="Arial" w:eastAsia="Times New Roman" w:hAnsi="Arial" w:cs="Arial"/>
+          <w:noProof w:val="0"/>
+          <w:color w:val="333333"/>
+          <w:sz w:val="21"/>
+          <w:szCs w:val="21"/>
+          <w:lang w:val="ru-RU" w:eastAsia="ru-RU"/>
+        </w:rPr>
+      </w:pPr>
+      <w:r>
+        <w:rPr>
+          <w:rFonts w:ascii="Arial" w:eastAsia="Times New Roman" w:hAnsi="Arial" w:cs="Arial"/>
+          <w:noProof w:val="0"/>
+          <w:color w:val="333333"/>
+          <w:sz w:val="21"/>
+          <w:szCs w:val="21"/>
+          <w:lang w:val="ru-RU" w:eastAsia="ru-RU"/>
+        </w:rPr>
+        <w:t>з кореневим закритим ключем у верхній частині структури. </w:t>
+      </w:r>
+    </w:p>
+    <w:p>
+      <w:pPr>
+        <w:shd w:val="clear" w:color="auto" w:fill="FFFFFF"/>
+        <w:spacing w:after="0" w:line="240" w:lineRule="auto"/>
+        <w:jc w:val="both"/>
+        <w:rPr>
+          <w:rFonts w:ascii="Arial" w:eastAsia="Times New Roman" w:hAnsi="Arial" w:cs="Arial"/>
+          <w:noProof w:val="0"/>
+          <w:color w:val="333333"/>
+          <w:sz w:val="21"/>
+          <w:szCs w:val="21"/>
+          <w:lang w:val="ru-RU" w:eastAsia="ru-RU"/>
+        </w:rPr>
+      </w:pPr>
+      <w:r>
+        <w:rPr>
+          <w:rFonts w:ascii="Arial" w:eastAsia="Times New Roman" w:hAnsi="Arial" w:cs="Arial"/>
+          <w:noProof w:val="0"/>
+          <w:color w:val="333333"/>
+          <w:sz w:val="21"/>
+          <w:szCs w:val="21"/>
+          <w:lang w:val="ru-RU" w:eastAsia="ru-RU"/>
+        </w:rPr>
+        <w:t>Якщо кореневий ЦС підписує сертифікат і встановлює в полі з назвою "ЦС" </w:t>
+      </w:r>
+    </w:p>
+    <w:p>
+      <w:pPr>
+        <w:shd w:val="clear" w:color="auto" w:fill="FFFFFF"/>
+        <w:spacing w:after="0" w:line="240" w:lineRule="auto"/>
+        <w:jc w:val="both"/>
+        <w:rPr>
+          <w:rFonts w:ascii="Arial" w:eastAsia="Times New Roman" w:hAnsi="Arial" w:cs="Arial"/>
+          <w:noProof w:val="0"/>
+          <w:color w:val="333333"/>
+          <w:sz w:val="21"/>
+          <w:szCs w:val="21"/>
+          <w:lang w:val="ru-RU" w:eastAsia="ru-RU"/>
+        </w:rPr>
+      </w:pPr>
+      <w:r>
+        <w:rPr>
+          <w:rFonts w:ascii="Arial" w:eastAsia="Times New Roman" w:hAnsi="Arial" w:cs="Arial"/>
+          <w:noProof w:val="0"/>
+          <w:color w:val="333333"/>
+          <w:sz w:val="21"/>
+          <w:szCs w:val="21"/>
+          <w:lang w:val="ru-RU" w:eastAsia="ru-RU"/>
+        </w:rPr>
+        <w:t>значення "true", це позначає сертифікат як посередник </w:t>
+      </w:r>
+    </w:p>
+    <w:p>
+      <w:pPr>
+        <w:shd w:val="clear" w:color="auto" w:fill="FFFFFF"/>
+        <w:spacing w:after="0" w:line="240" w:lineRule="auto"/>
+        <w:jc w:val="both"/>
+        <w:rPr>
+          <w:rFonts w:ascii="Arial" w:eastAsia="Times New Roman" w:hAnsi="Arial" w:cs="Arial"/>
+          <w:noProof w:val="0"/>
+          <w:color w:val="333333"/>
+          <w:sz w:val="21"/>
+          <w:szCs w:val="21"/>
+          <w:lang w:val="ru-RU" w:eastAsia="ru-RU"/>
+        </w:rPr>
+      </w:pPr>
+      <w:r>
+        <w:rPr>
+          <w:rFonts w:ascii="Arial" w:eastAsia="Times New Roman" w:hAnsi="Arial" w:cs="Arial"/>
+          <w:noProof w:val="0"/>
+          <w:color w:val="333333"/>
+          <w:sz w:val="21"/>
+          <w:szCs w:val="21"/>
+          <w:lang w:val="ru-RU" w:eastAsia="ru-RU"/>
+        </w:rPr>
+        <w:t>або підлеглий центру сертифікації. </w:t>
+      </w:r>
+    </w:p>
+    <w:p>
+      <w:pPr>
+        <w:shd w:val="clear" w:color="auto" w:fill="FFFFFF"/>
+        <w:spacing w:after="0" w:line="240" w:lineRule="auto"/>
+        <w:jc w:val="both"/>
+        <w:rPr>
+          <w:rFonts w:ascii="Arial" w:eastAsia="Times New Roman" w:hAnsi="Arial" w:cs="Arial"/>
+          <w:noProof w:val="0"/>
+          <w:color w:val="333333"/>
+          <w:sz w:val="21"/>
+          <w:szCs w:val="21"/>
+          <w:lang w:val="ru-RU" w:eastAsia="ru-RU"/>
+        </w:rPr>
+      </w:pPr>
+      <w:r>
+        <w:rPr>
+          <w:rFonts w:ascii="Arial" w:eastAsia="Times New Roman" w:hAnsi="Arial" w:cs="Arial"/>
+          <w:noProof w:val="0"/>
+          <w:color w:val="333333"/>
+          <w:sz w:val="21"/>
+          <w:szCs w:val="21"/>
+          <w:lang w:val="ru-RU" w:eastAsia="ru-RU"/>
+        </w:rPr>
+        <w:t>Це означає, що суб’єкт, якому видано цей сертифікат, </w:t>
+      </w:r>
+    </w:p>
+    <w:p>
+      <w:pPr>
+        <w:shd w:val="clear" w:color="auto" w:fill="FFFFFF"/>
+        <w:spacing w:after="0" w:line="240" w:lineRule="auto"/>
+        <w:jc w:val="both"/>
+        <w:rPr>
+          <w:rFonts w:ascii="Arial" w:eastAsia="Times New Roman" w:hAnsi="Arial" w:cs="Arial"/>
+          <w:noProof w:val="0"/>
+          <w:color w:val="333333"/>
+          <w:sz w:val="21"/>
+          <w:szCs w:val="21"/>
+          <w:lang w:val="ru-RU" w:eastAsia="ru-RU"/>
+        </w:rPr>
+      </w:pPr>
+      <w:r>
+        <w:rPr>
+          <w:rFonts w:ascii="Arial" w:eastAsia="Times New Roman" w:hAnsi="Arial" w:cs="Arial"/>
+          <w:noProof w:val="0"/>
+          <w:color w:val="333333"/>
+          <w:sz w:val="21"/>
+          <w:szCs w:val="21"/>
+          <w:lang w:val="ru-RU" w:eastAsia="ru-RU"/>
+        </w:rPr>
+        <w:t>тепер може підписувати інші сертифікати. </w:t>
+      </w:r>
+    </w:p>
+    <w:p>
+      <w:pPr>
+        <w:shd w:val="clear" w:color="auto" w:fill="FFFFFF"/>
+        <w:spacing w:after="0" w:line="240" w:lineRule="auto"/>
+        <w:jc w:val="both"/>
+        <w:rPr>
+          <w:rFonts w:ascii="Arial" w:eastAsia="Times New Roman" w:hAnsi="Arial" w:cs="Arial"/>
+          <w:noProof w:val="0"/>
+          <w:color w:val="333333"/>
+          <w:sz w:val="21"/>
+          <w:szCs w:val="21"/>
+          <w:lang w:val="ru-RU" w:eastAsia="ru-RU"/>
+        </w:rPr>
+      </w:pPr>
+      <w:r>
+        <w:rPr>
+          <w:rFonts w:ascii="Arial" w:eastAsia="Times New Roman" w:hAnsi="Arial" w:cs="Arial"/>
+          <w:noProof w:val="0"/>
+          <w:color w:val="333333"/>
+          <w:sz w:val="21"/>
+          <w:szCs w:val="21"/>
+          <w:lang w:val="ru-RU" w:eastAsia="ru-RU"/>
+        </w:rPr>
+        <w:t>Цей ЦС тепер має такий самий рівень довіри, що й кореневий. </w:t>
+      </w:r>
+    </w:p>
+    <w:p>
+      <w:pPr>
+        <w:shd w:val="clear" w:color="auto" w:fill="FFFFFF"/>
+        <w:spacing w:after="0" w:line="240" w:lineRule="auto"/>
+        <w:jc w:val="both"/>
+        <w:rPr>
+          <w:rFonts w:ascii="Arial" w:eastAsia="Times New Roman" w:hAnsi="Arial" w:cs="Arial"/>
+          <w:noProof w:val="0"/>
+          <w:color w:val="333333"/>
+          <w:sz w:val="21"/>
+          <w:szCs w:val="21"/>
+          <w:lang w:val="ru-RU" w:eastAsia="ru-RU"/>
+        </w:rPr>
+      </w:pPr>
+      <w:r>
+        <w:rPr>
+          <w:rFonts w:ascii="Arial" w:eastAsia="Times New Roman" w:hAnsi="Arial" w:cs="Arial"/>
+          <w:noProof w:val="0"/>
+          <w:color w:val="333333"/>
+          <w:sz w:val="21"/>
+          <w:szCs w:val="21"/>
+          <w:lang w:val="ru-RU" w:eastAsia="ru-RU"/>
+        </w:rPr>
+        <w:t>Посередницький ЦС може підписувати сертифікати інших посередницьких ЦС. </w:t>
+      </w:r>
+    </w:p>
+    <w:p>
+      <w:pPr>
+        <w:shd w:val="clear" w:color="auto" w:fill="FFFFFF"/>
+        <w:spacing w:after="0" w:line="240" w:lineRule="auto"/>
+        <w:jc w:val="both"/>
+        <w:rPr>
+          <w:rFonts w:ascii="Arial" w:eastAsia="Times New Roman" w:hAnsi="Arial" w:cs="Arial"/>
+          <w:noProof w:val="0"/>
+          <w:color w:val="333333"/>
+          <w:sz w:val="21"/>
+          <w:szCs w:val="21"/>
+          <w:lang w:val="ru-RU" w:eastAsia="ru-RU"/>
+        </w:rPr>
+      </w:pPr>
+      <w:r>
+        <w:rPr>
+          <w:rFonts w:ascii="Arial" w:eastAsia="Times New Roman" w:hAnsi="Arial" w:cs="Arial"/>
+          <w:noProof w:val="0"/>
+          <w:color w:val="333333"/>
+          <w:sz w:val="21"/>
+          <w:szCs w:val="21"/>
+          <w:lang w:val="ru-RU" w:eastAsia="ru-RU"/>
+        </w:rPr>
+        <w:t>Ви можете побачити, як розширення довіри від одного кореневого ЦС до посередників </w:t>
+      </w:r>
+    </w:p>
+    <w:p>
+      <w:pPr>
+        <w:shd w:val="clear" w:color="auto" w:fill="FFFFFF"/>
+        <w:spacing w:after="0" w:line="240" w:lineRule="auto"/>
+        <w:jc w:val="both"/>
+        <w:rPr>
+          <w:rFonts w:ascii="Arial" w:eastAsia="Times New Roman" w:hAnsi="Arial" w:cs="Arial"/>
+          <w:noProof w:val="0"/>
+          <w:color w:val="333333"/>
+          <w:sz w:val="21"/>
+          <w:szCs w:val="21"/>
+          <w:lang w:val="ru-RU" w:eastAsia="ru-RU"/>
+        </w:rPr>
+      </w:pPr>
+      <w:r>
+        <w:rPr>
+          <w:rFonts w:ascii="Arial" w:eastAsia="Times New Roman" w:hAnsi="Arial" w:cs="Arial"/>
+          <w:noProof w:val="0"/>
+          <w:color w:val="333333"/>
+          <w:sz w:val="21"/>
+          <w:szCs w:val="21"/>
+          <w:lang w:val="ru-RU" w:eastAsia="ru-RU"/>
+        </w:rPr>
+        <w:t>може почати створення ланцюжка. </w:t>
+      </w:r>
+    </w:p>
+    <w:p>
+      <w:pPr>
+        <w:shd w:val="clear" w:color="auto" w:fill="FFFFFF"/>
+        <w:spacing w:after="0" w:line="240" w:lineRule="auto"/>
+        <w:jc w:val="both"/>
+        <w:rPr>
+          <w:rFonts w:ascii="Arial" w:eastAsia="Times New Roman" w:hAnsi="Arial" w:cs="Arial"/>
+          <w:noProof w:val="0"/>
+          <w:color w:val="333333"/>
+          <w:sz w:val="21"/>
+          <w:szCs w:val="21"/>
+          <w:lang w:val="ru-RU" w:eastAsia="ru-RU"/>
+        </w:rPr>
+      </w:pPr>
+      <w:r>
+        <w:rPr>
+          <w:rFonts w:ascii="Arial" w:eastAsia="Times New Roman" w:hAnsi="Arial" w:cs="Arial"/>
+          <w:noProof w:val="0"/>
+          <w:color w:val="333333"/>
+          <w:sz w:val="21"/>
+          <w:szCs w:val="21"/>
+          <w:lang w:val="ru-RU" w:eastAsia="ru-RU"/>
+        </w:rPr>
+        <w:t>Сертифікат, який не має видавця, як ЦС, називається кінцевим суб’єктом або </w:t>
+      </w:r>
+    </w:p>
+    <w:p>
+      <w:pPr>
+        <w:shd w:val="clear" w:color="auto" w:fill="FFFFFF"/>
+        <w:spacing w:after="0" w:line="240" w:lineRule="auto"/>
+        <w:jc w:val="both"/>
+        <w:rPr>
+          <w:rFonts w:ascii="Arial" w:eastAsia="Times New Roman" w:hAnsi="Arial" w:cs="Arial"/>
+          <w:noProof w:val="0"/>
+          <w:color w:val="333333"/>
+          <w:sz w:val="21"/>
+          <w:szCs w:val="21"/>
+          <w:lang w:val="ru-RU" w:eastAsia="ru-RU"/>
+        </w:rPr>
+      </w:pPr>
+      <w:r>
+        <w:rPr>
+          <w:rFonts w:ascii="Arial" w:eastAsia="Times New Roman" w:hAnsi="Arial" w:cs="Arial"/>
+          <w:noProof w:val="0"/>
+          <w:color w:val="333333"/>
+          <w:sz w:val="21"/>
+          <w:szCs w:val="21"/>
+          <w:lang w:val="ru-RU" w:eastAsia="ru-RU"/>
+        </w:rPr>
+        <w:t>Leaf-сертифікатом. </w:t>
+      </w:r>
+    </w:p>
+    <w:p>
+      <w:pPr>
+        <w:shd w:val="clear" w:color="auto" w:fill="FFFFFF"/>
+        <w:spacing w:after="0" w:line="240" w:lineRule="auto"/>
+        <w:jc w:val="both"/>
+        <w:rPr>
+          <w:rFonts w:ascii="Arial" w:eastAsia="Times New Roman" w:hAnsi="Arial" w:cs="Arial"/>
+          <w:noProof w:val="0"/>
+          <w:color w:val="333333"/>
+          <w:sz w:val="21"/>
+          <w:szCs w:val="21"/>
+          <w:lang w:val="ru-RU" w:eastAsia="ru-RU"/>
+        </w:rPr>
+      </w:pPr>
+      <w:r>
+        <w:rPr>
+          <w:rFonts w:ascii="Arial" w:eastAsia="Times New Roman" w:hAnsi="Arial" w:cs="Arial"/>
+          <w:noProof w:val="0"/>
+          <w:color w:val="333333"/>
+          <w:sz w:val="21"/>
+          <w:szCs w:val="21"/>
+          <w:lang w:val="ru-RU" w:eastAsia="ru-RU"/>
+        </w:rPr>
+        <w:t>Подібно до листка на дереві, це кінець структури дерева і </w:t>
+      </w:r>
+    </w:p>
+    <w:p>
+      <w:pPr>
+        <w:shd w:val="clear" w:color="auto" w:fill="FFFFFF"/>
+        <w:spacing w:after="0" w:line="240" w:lineRule="auto"/>
+        <w:jc w:val="both"/>
+        <w:rPr>
+          <w:rFonts w:ascii="Arial" w:eastAsia="Times New Roman" w:hAnsi="Arial" w:cs="Arial"/>
+          <w:noProof w:val="0"/>
+          <w:color w:val="333333"/>
+          <w:sz w:val="21"/>
+          <w:szCs w:val="21"/>
+          <w:lang w:val="ru-RU" w:eastAsia="ru-RU"/>
+        </w:rPr>
+      </w:pPr>
+      <w:r>
+        <w:rPr>
+          <w:rFonts w:ascii="Arial" w:eastAsia="Times New Roman" w:hAnsi="Arial" w:cs="Arial"/>
+          <w:noProof w:val="0"/>
+          <w:color w:val="333333"/>
+          <w:sz w:val="21"/>
+          <w:szCs w:val="21"/>
+          <w:lang w:val="ru-RU" w:eastAsia="ru-RU"/>
+        </w:rPr>
+        <w:t>його можна вважати протилежністю коренів. </w:t>
+      </w:r>
+    </w:p>
+    <w:p>
+      <w:pPr>
+        <w:shd w:val="clear" w:color="auto" w:fill="FFFFFF"/>
+        <w:spacing w:after="0" w:line="240" w:lineRule="auto"/>
+        <w:jc w:val="both"/>
+        <w:rPr>
+          <w:rFonts w:ascii="Arial" w:eastAsia="Times New Roman" w:hAnsi="Arial" w:cs="Arial"/>
+          <w:noProof w:val="0"/>
+          <w:color w:val="333333"/>
+          <w:sz w:val="21"/>
+          <w:szCs w:val="21"/>
+          <w:lang w:val="ru-RU" w:eastAsia="ru-RU"/>
+        </w:rPr>
+      </w:pPr>
+      <w:r>
+        <w:rPr>
+          <w:rFonts w:ascii="Arial" w:eastAsia="Times New Roman" w:hAnsi="Arial" w:cs="Arial"/>
+          <w:noProof w:val="0"/>
+          <w:color w:val="333333"/>
+          <w:sz w:val="21"/>
+          <w:szCs w:val="21"/>
+          <w:lang w:val="ru-RU" w:eastAsia="ru-RU"/>
+        </w:rPr>
+        <w:t>Вам може бути цікаво, як ці кореневі центри сертифікації </w:t>
+      </w:r>
+    </w:p>
+    <w:p>
+      <w:pPr>
+        <w:shd w:val="clear" w:color="auto" w:fill="FFFFFF"/>
+        <w:spacing w:after="0" w:line="240" w:lineRule="auto"/>
+        <w:jc w:val="both"/>
+        <w:rPr>
+          <w:rFonts w:ascii="Arial" w:eastAsia="Times New Roman" w:hAnsi="Arial" w:cs="Arial"/>
+          <w:noProof w:val="0"/>
+          <w:color w:val="333333"/>
+          <w:sz w:val="21"/>
+          <w:szCs w:val="21"/>
+          <w:lang w:val="ru-RU" w:eastAsia="ru-RU"/>
+        </w:rPr>
+      </w:pPr>
+      <w:r>
+        <w:rPr>
+          <w:rFonts w:ascii="Arial" w:eastAsia="Times New Roman" w:hAnsi="Arial" w:cs="Arial"/>
+          <w:noProof w:val="0"/>
+          <w:color w:val="333333"/>
+          <w:sz w:val="21"/>
+          <w:szCs w:val="21"/>
+          <w:lang w:val="ru-RU" w:eastAsia="ru-RU"/>
+        </w:rPr>
+        <w:t>у підсумку отримали першочергову довіру. Що ж, це дуже хороше запитання. </w:t>
+      </w:r>
+    </w:p>
+    <w:p>
+      <w:pPr>
+        <w:shd w:val="clear" w:color="auto" w:fill="FFFFFF"/>
+        <w:spacing w:after="0" w:line="240" w:lineRule="auto"/>
+        <w:jc w:val="both"/>
+        <w:rPr>
+          <w:rFonts w:ascii="Arial" w:eastAsia="Times New Roman" w:hAnsi="Arial" w:cs="Arial"/>
+          <w:noProof w:val="0"/>
+          <w:color w:val="333333"/>
+          <w:sz w:val="21"/>
+          <w:szCs w:val="21"/>
+          <w:lang w:val="ru-RU" w:eastAsia="ru-RU"/>
+        </w:rPr>
+      </w:pPr>
+      <w:r>
+        <w:rPr>
+          <w:rFonts w:ascii="Arial" w:eastAsia="Times New Roman" w:hAnsi="Arial" w:cs="Arial"/>
+          <w:noProof w:val="0"/>
+          <w:color w:val="333333"/>
+          <w:sz w:val="21"/>
+          <w:szCs w:val="21"/>
+          <w:lang w:val="ru-RU" w:eastAsia="ru-RU"/>
+        </w:rPr>
+        <w:t>Щоб завантажити цей ланцюжок довіри, ви повинні довіряти сертифікату </w:t>
+      </w:r>
+    </w:p>
+    <w:p>
+      <w:pPr>
+        <w:shd w:val="clear" w:color="auto" w:fill="FFFFFF"/>
+        <w:spacing w:after="0" w:line="240" w:lineRule="auto"/>
+        <w:jc w:val="both"/>
+        <w:rPr>
+          <w:rFonts w:ascii="Arial" w:eastAsia="Times New Roman" w:hAnsi="Arial" w:cs="Arial"/>
+          <w:noProof w:val="0"/>
+          <w:color w:val="333333"/>
+          <w:sz w:val="21"/>
+          <w:szCs w:val="21"/>
+          <w:lang w:val="ru-RU" w:eastAsia="ru-RU"/>
+        </w:rPr>
+      </w:pPr>
+      <w:r>
+        <w:rPr>
+          <w:rFonts w:ascii="Arial" w:eastAsia="Times New Roman" w:hAnsi="Arial" w:cs="Arial"/>
+          <w:noProof w:val="0"/>
+          <w:color w:val="333333"/>
+          <w:sz w:val="21"/>
+          <w:szCs w:val="21"/>
+          <w:lang w:val="ru-RU" w:eastAsia="ru-RU"/>
+        </w:rPr>
+        <w:t>кореневого центру сертифікації, інакше весь ланцюжок буде недовіреним.</w:t>
       </w:r>
     </w:p>
     <w:p>
@@ -11435,103 +13894,1817 @@
           <w:bdr w:val="none" w:sz="0" w:space="0" w:color="auto" w:frame="1"/>
           <w:lang w:val="ru-RU" w:eastAsia="ru-RU"/>
         </w:rPr>
-        <w:t>3:35 і дотримуватися тексту</w:t>
-      </w:r>
-      <w:r>
-        <w:rPr>
-          <w:rFonts w:ascii="Arial" w:eastAsia="Times New Roman" w:hAnsi="Arial" w:cs="Arial"/>
-          <w:noProof w:val="0"/>
-          <w:color w:val="333333"/>
-          <w:sz w:val="21"/>
-          <w:szCs w:val="21"/>
-          <w:lang w:val="ru-RU" w:eastAsia="ru-RU"/>
-        </w:rPr>
-        <w:t>3:35</w:t>
-      </w:r>
-    </w:p>
-    <w:p>
-      <w:pPr>
-        <w:shd w:val="clear" w:color="auto" w:fill="FFFFFF"/>
-        <w:spacing w:after="0" w:line="240" w:lineRule="auto"/>
-        <w:jc w:val="both"/>
-        <w:rPr>
-          <w:rFonts w:ascii="Arial" w:eastAsia="Times New Roman" w:hAnsi="Arial" w:cs="Arial"/>
-          <w:noProof w:val="0"/>
-          <w:color w:val="333333"/>
-          <w:sz w:val="21"/>
-          <w:szCs w:val="21"/>
-          <w:lang w:val="ru-RU" w:eastAsia="ru-RU"/>
-        </w:rPr>
-      </w:pPr>
-      <w:r>
-        <w:rPr>
-          <w:rFonts w:ascii="Arial" w:eastAsia="Times New Roman" w:hAnsi="Arial" w:cs="Arial"/>
-          <w:noProof w:val="0"/>
-          <w:color w:val="333333"/>
-          <w:sz w:val="21"/>
-          <w:szCs w:val="21"/>
-          <w:lang w:val="ru-RU" w:eastAsia="ru-RU"/>
-        </w:rPr>
-        <w:t>Сподіваюся, що тепер вам зрозуміла концепція функцій хешування. </w:t>
-      </w:r>
-    </w:p>
-    <w:p>
-      <w:pPr>
-        <w:shd w:val="clear" w:color="auto" w:fill="FFFFFF"/>
-        <w:spacing w:after="0" w:line="240" w:lineRule="auto"/>
-        <w:jc w:val="both"/>
-        <w:rPr>
-          <w:rFonts w:ascii="Arial" w:eastAsia="Times New Roman" w:hAnsi="Arial" w:cs="Arial"/>
-          <w:noProof w:val="0"/>
-          <w:color w:val="333333"/>
-          <w:sz w:val="21"/>
-          <w:szCs w:val="21"/>
-          <w:lang w:val="ru-RU" w:eastAsia="ru-RU"/>
-        </w:rPr>
-      </w:pPr>
-      <w:r>
-        <w:rPr>
-          <w:rFonts w:ascii="Arial" w:eastAsia="Times New Roman" w:hAnsi="Arial" w:cs="Arial"/>
-          <w:noProof w:val="0"/>
-          <w:color w:val="333333"/>
-          <w:sz w:val="21"/>
-          <w:szCs w:val="21"/>
-          <w:lang w:val="ru-RU" w:eastAsia="ru-RU"/>
-        </w:rPr>
-        <w:t>У наступному розділі ми розглянемо деякі приклади алгоритмів хешування </w:t>
-      </w:r>
-    </w:p>
-    <w:p>
-      <w:pPr>
-        <w:shd w:val="clear" w:color="auto" w:fill="FFFFFF"/>
-        <w:spacing w:after="0" w:line="240" w:lineRule="auto"/>
-        <w:jc w:val="both"/>
-        <w:rPr>
-          <w:rFonts w:ascii="Arial" w:eastAsia="Times New Roman" w:hAnsi="Arial" w:cs="Arial"/>
-          <w:noProof w:val="0"/>
-          <w:color w:val="333333"/>
-          <w:sz w:val="21"/>
-          <w:szCs w:val="21"/>
-          <w:lang w:val="ru-RU" w:eastAsia="ru-RU"/>
-        </w:rPr>
-      </w:pPr>
-      <w:r>
-        <w:rPr>
-          <w:rFonts w:ascii="Arial" w:eastAsia="Times New Roman" w:hAnsi="Arial" w:cs="Arial"/>
-          <w:noProof w:val="0"/>
-          <w:color w:val="333333"/>
-          <w:sz w:val="21"/>
-          <w:szCs w:val="21"/>
-          <w:lang w:val="ru-RU" w:eastAsia="ru-RU"/>
-        </w:rPr>
-        <w:t>та слабкі місця або атаки на функції хешування.</w:t>
-      </w:r>
-    </w:p>
-    <w:bookmarkEnd w:id="0"/>
-    <w:p>
-      <w:pPr>
-        <w:rPr>
-          <w:lang w:val="ru-RU" w:eastAsia="ru-RU"/>
+        <w:t>5:29 і дотримуватися тексту</w:t>
+      </w:r>
+      <w:r>
+        <w:rPr>
+          <w:rFonts w:ascii="Arial" w:eastAsia="Times New Roman" w:hAnsi="Arial" w:cs="Arial"/>
+          <w:noProof w:val="0"/>
+          <w:color w:val="333333"/>
+          <w:sz w:val="21"/>
+          <w:szCs w:val="21"/>
+          <w:lang w:val="ru-RU" w:eastAsia="ru-RU"/>
+        </w:rPr>
+        <w:t>5:29</w:t>
+      </w:r>
+    </w:p>
+    <w:p>
+      <w:pPr>
+        <w:shd w:val="clear" w:color="auto" w:fill="FFFFFF"/>
+        <w:spacing w:after="0" w:line="240" w:lineRule="auto"/>
+        <w:jc w:val="both"/>
+        <w:rPr>
+          <w:rFonts w:ascii="Arial" w:eastAsia="Times New Roman" w:hAnsi="Arial" w:cs="Arial"/>
+          <w:noProof w:val="0"/>
+          <w:color w:val="333333"/>
+          <w:sz w:val="21"/>
+          <w:szCs w:val="21"/>
+          <w:lang w:val="ru-RU" w:eastAsia="ru-RU"/>
+        </w:rPr>
+      </w:pPr>
+      <w:r>
+        <w:rPr>
+          <w:rFonts w:ascii="Arial" w:eastAsia="Times New Roman" w:hAnsi="Arial" w:cs="Arial"/>
+          <w:noProof w:val="0"/>
+          <w:color w:val="333333"/>
+          <w:sz w:val="21"/>
+          <w:szCs w:val="21"/>
+          <w:lang w:val="ru-RU" w:eastAsia="ru-RU"/>
+        </w:rPr>
+        <w:t>Для цього треба розповсюдити сертифікати </w:t>
+      </w:r>
+    </w:p>
+    <w:p>
+      <w:pPr>
+        <w:shd w:val="clear" w:color="auto" w:fill="FFFFFF"/>
+        <w:spacing w:after="0" w:line="240" w:lineRule="auto"/>
+        <w:jc w:val="both"/>
+        <w:rPr>
+          <w:rFonts w:ascii="Arial" w:eastAsia="Times New Roman" w:hAnsi="Arial" w:cs="Arial"/>
+          <w:noProof w:val="0"/>
+          <w:color w:val="333333"/>
+          <w:sz w:val="21"/>
+          <w:szCs w:val="21"/>
+          <w:lang w:val="ru-RU" w:eastAsia="ru-RU"/>
+        </w:rPr>
+      </w:pPr>
+      <w:r>
+        <w:rPr>
+          <w:rFonts w:ascii="Arial" w:eastAsia="Times New Roman" w:hAnsi="Arial" w:cs="Arial"/>
+          <w:noProof w:val="0"/>
+          <w:color w:val="333333"/>
+          <w:sz w:val="21"/>
+          <w:szCs w:val="21"/>
+          <w:lang w:val="ru-RU" w:eastAsia="ru-RU"/>
+        </w:rPr>
+        <w:t>кореневого центру сертифікації альтернативними каналами. </w:t>
+      </w:r>
+    </w:p>
+    <w:p>
+      <w:pPr>
+        <w:shd w:val="clear" w:color="auto" w:fill="FFFFFF"/>
+        <w:spacing w:after="0" w:line="240" w:lineRule="auto"/>
+        <w:jc w:val="both"/>
+        <w:rPr>
+          <w:rFonts w:ascii="Arial" w:eastAsia="Times New Roman" w:hAnsi="Arial" w:cs="Arial"/>
+          <w:noProof w:val="0"/>
+          <w:color w:val="333333"/>
+          <w:sz w:val="21"/>
+          <w:szCs w:val="21"/>
+          <w:lang w:val="ru-RU" w:eastAsia="ru-RU"/>
+        </w:rPr>
+      </w:pPr>
+      <w:r>
+        <w:rPr>
+          <w:rFonts w:ascii="Arial" w:eastAsia="Times New Roman" w:hAnsi="Arial" w:cs="Arial"/>
+          <w:noProof w:val="0"/>
+          <w:color w:val="333333"/>
+          <w:sz w:val="21"/>
+          <w:szCs w:val="21"/>
+          <w:lang w:val="ru-RU" w:eastAsia="ru-RU"/>
+        </w:rPr>
+        <w:t>Кожен основний постачальник ОС постачає велику кількість довірених сертифікатів </w:t>
+      </w:r>
+    </w:p>
+    <w:p>
+      <w:pPr>
+        <w:shd w:val="clear" w:color="auto" w:fill="FFFFFF"/>
+        <w:spacing w:after="0" w:line="240" w:lineRule="auto"/>
+        <w:jc w:val="both"/>
+        <w:rPr>
+          <w:rFonts w:ascii="Arial" w:eastAsia="Times New Roman" w:hAnsi="Arial" w:cs="Arial"/>
+          <w:noProof w:val="0"/>
+          <w:color w:val="333333"/>
+          <w:sz w:val="21"/>
+          <w:szCs w:val="21"/>
+          <w:lang w:val="ru-RU" w:eastAsia="ru-RU"/>
+        </w:rPr>
+      </w:pPr>
+      <w:r>
+        <w:rPr>
+          <w:rFonts w:ascii="Arial" w:eastAsia="Times New Roman" w:hAnsi="Arial" w:cs="Arial"/>
+          <w:noProof w:val="0"/>
+          <w:color w:val="333333"/>
+          <w:sz w:val="21"/>
+          <w:szCs w:val="21"/>
+          <w:lang w:val="ru-RU" w:eastAsia="ru-RU"/>
+        </w:rPr>
+        <w:t>кореневого центру сертифікації зі своєю ОС. </w:t>
+      </w:r>
+    </w:p>
+    <w:p>
+      <w:pPr>
+        <w:shd w:val="clear" w:color="auto" w:fill="FFFFFF"/>
+        <w:spacing w:after="0" w:line="240" w:lineRule="auto"/>
+        <w:jc w:val="both"/>
+        <w:rPr>
+          <w:rFonts w:ascii="Arial" w:eastAsia="Times New Roman" w:hAnsi="Arial" w:cs="Arial"/>
+          <w:noProof w:val="0"/>
+          <w:color w:val="333333"/>
+          <w:sz w:val="21"/>
+          <w:szCs w:val="21"/>
+          <w:lang w:val="ru-RU" w:eastAsia="ru-RU"/>
+        </w:rPr>
+      </w:pPr>
+      <w:r>
+        <w:rPr>
+          <w:rFonts w:ascii="Arial" w:eastAsia="Times New Roman" w:hAnsi="Arial" w:cs="Arial"/>
+          <w:noProof w:val="0"/>
+          <w:color w:val="333333"/>
+          <w:sz w:val="21"/>
+          <w:szCs w:val="21"/>
+          <w:lang w:val="ru-RU" w:eastAsia="ru-RU"/>
+        </w:rPr>
+        <w:t>Вони зазвичай мають власні програми для полегшення розповсюдження </w:t>
+      </w:r>
+    </w:p>
+    <w:p>
+      <w:pPr>
+        <w:shd w:val="clear" w:color="auto" w:fill="FFFFFF"/>
+        <w:spacing w:after="0" w:line="240" w:lineRule="auto"/>
+        <w:jc w:val="both"/>
+        <w:rPr>
+          <w:rFonts w:ascii="Arial" w:eastAsia="Times New Roman" w:hAnsi="Arial" w:cs="Arial"/>
+          <w:noProof w:val="0"/>
+          <w:color w:val="333333"/>
+          <w:sz w:val="21"/>
+          <w:szCs w:val="21"/>
+          <w:lang w:val="ru-RU" w:eastAsia="ru-RU"/>
+        </w:rPr>
+      </w:pPr>
+      <w:r>
+        <w:rPr>
+          <w:rFonts w:ascii="Arial" w:eastAsia="Times New Roman" w:hAnsi="Arial" w:cs="Arial"/>
+          <w:noProof w:val="0"/>
+          <w:color w:val="333333"/>
+          <w:sz w:val="21"/>
+          <w:szCs w:val="21"/>
+          <w:lang w:val="ru-RU" w:eastAsia="ru-RU"/>
+        </w:rPr>
+        <w:t>сертифікатів кореневого центру сертифікації. </w:t>
+      </w:r>
+    </w:p>
+    <w:p>
+      <w:pPr>
+        <w:shd w:val="clear" w:color="auto" w:fill="FFFFFF"/>
+        <w:spacing w:after="0" w:line="240" w:lineRule="auto"/>
+        <w:jc w:val="both"/>
+        <w:rPr>
+          <w:rFonts w:ascii="Arial" w:eastAsia="Times New Roman" w:hAnsi="Arial" w:cs="Arial"/>
+          <w:noProof w:val="0"/>
+          <w:color w:val="333333"/>
+          <w:sz w:val="21"/>
+          <w:szCs w:val="21"/>
+          <w:lang w:val="ru-RU" w:eastAsia="ru-RU"/>
+        </w:rPr>
+      </w:pPr>
+      <w:r>
+        <w:rPr>
+          <w:rFonts w:ascii="Arial" w:eastAsia="Times New Roman" w:hAnsi="Arial" w:cs="Arial"/>
+          <w:noProof w:val="0"/>
+          <w:color w:val="333333"/>
+          <w:sz w:val="21"/>
+          <w:szCs w:val="21"/>
+          <w:lang w:val="ru-RU" w:eastAsia="ru-RU"/>
+        </w:rPr>
+        <w:t>Потім більшість браузерів використовуватимуть сховище </w:t>
+      </w:r>
+    </w:p>
+    <w:p>
+      <w:pPr>
+        <w:shd w:val="clear" w:color="auto" w:fill="FFFFFF"/>
+        <w:spacing w:after="0" w:line="240" w:lineRule="auto"/>
+        <w:jc w:val="both"/>
+        <w:rPr>
+          <w:rFonts w:ascii="Arial" w:eastAsia="Times New Roman" w:hAnsi="Arial" w:cs="Arial"/>
+          <w:noProof w:val="0"/>
+          <w:color w:val="333333"/>
+          <w:sz w:val="21"/>
+          <w:szCs w:val="21"/>
+          <w:lang w:val="ru-RU" w:eastAsia="ru-RU"/>
+        </w:rPr>
+      </w:pPr>
+      <w:r>
+        <w:rPr>
+          <w:rFonts w:ascii="Arial" w:eastAsia="Times New Roman" w:hAnsi="Arial" w:cs="Arial"/>
+          <w:noProof w:val="0"/>
+          <w:color w:val="333333"/>
+          <w:sz w:val="21"/>
+          <w:szCs w:val="21"/>
+          <w:lang w:val="ru-RU" w:eastAsia="ru-RU"/>
+        </w:rPr>
+        <w:t>кореневих сертифікатів, надане ОС. </w:t>
+      </w:r>
+    </w:p>
+    <w:p>
+      <w:pPr>
+        <w:shd w:val="clear" w:color="auto" w:fill="FFFFFF"/>
+        <w:spacing w:after="0" w:line="240" w:lineRule="auto"/>
+        <w:jc w:val="both"/>
+        <w:rPr>
+          <w:rFonts w:ascii="Arial" w:eastAsia="Times New Roman" w:hAnsi="Arial" w:cs="Arial"/>
+          <w:noProof w:val="0"/>
+          <w:color w:val="333333"/>
+          <w:sz w:val="21"/>
+          <w:szCs w:val="21"/>
+          <w:lang w:val="ru-RU" w:eastAsia="ru-RU"/>
+        </w:rPr>
+      </w:pPr>
+      <w:r>
+        <w:rPr>
+          <w:rFonts w:ascii="Arial" w:eastAsia="Times New Roman" w:hAnsi="Arial" w:cs="Arial"/>
+          <w:noProof w:val="0"/>
+          <w:color w:val="333333"/>
+          <w:sz w:val="21"/>
+          <w:szCs w:val="21"/>
+          <w:lang w:val="ru-RU" w:eastAsia="ru-RU"/>
+        </w:rPr>
+        <w:lastRenderedPageBreak/>
+        <w:t>Розгляньмо докладніше сертифікати, виходячи за межі їх функції. </w:t>
+      </w:r>
+    </w:p>
+    <w:p>
+      <w:pPr>
+        <w:shd w:val="clear" w:color="auto" w:fill="FFFFFF"/>
+        <w:spacing w:after="0" w:line="240" w:lineRule="auto"/>
+        <w:jc w:val="both"/>
+        <w:rPr>
+          <w:rFonts w:ascii="Arial" w:eastAsia="Times New Roman" w:hAnsi="Arial" w:cs="Arial"/>
+          <w:noProof w:val="0"/>
+          <w:color w:val="333333"/>
+          <w:sz w:val="21"/>
+          <w:szCs w:val="21"/>
+          <w:lang w:val="ru-RU" w:eastAsia="ru-RU"/>
+        </w:rPr>
+      </w:pPr>
+      <w:r>
+        <w:rPr>
+          <w:rFonts w:ascii="Arial" w:eastAsia="Times New Roman" w:hAnsi="Arial" w:cs="Arial"/>
+          <w:noProof w:val="0"/>
+          <w:color w:val="333333"/>
+          <w:sz w:val="21"/>
+          <w:szCs w:val="21"/>
+          <w:lang w:val="ru-RU" w:eastAsia="ru-RU"/>
+        </w:rPr>
+        <w:t>Стандарт X.509 визначає формат цифрових сертифікатів. </w:t>
+      </w:r>
+    </w:p>
+    <w:p>
+      <w:pPr>
+        <w:shd w:val="clear" w:color="auto" w:fill="FFFFFF"/>
+        <w:spacing w:after="0" w:line="240" w:lineRule="auto"/>
+        <w:jc w:val="both"/>
+        <w:rPr>
+          <w:rFonts w:ascii="Arial" w:eastAsia="Times New Roman" w:hAnsi="Arial" w:cs="Arial"/>
+          <w:noProof w:val="0"/>
+          <w:color w:val="333333"/>
+          <w:sz w:val="21"/>
+          <w:szCs w:val="21"/>
+          <w:lang w:val="ru-RU" w:eastAsia="ru-RU"/>
+        </w:rPr>
+      </w:pPr>
+      <w:r>
+        <w:rPr>
+          <w:rFonts w:ascii="Arial" w:eastAsia="Times New Roman" w:hAnsi="Arial" w:cs="Arial"/>
+          <w:noProof w:val="0"/>
+          <w:color w:val="333333"/>
+          <w:sz w:val="21"/>
+          <w:szCs w:val="21"/>
+          <w:lang w:val="ru-RU" w:eastAsia="ru-RU"/>
+        </w:rPr>
+        <w:t>Він також визначає список відкликання сертифікатів або </w:t>
+      </w:r>
+    </w:p>
+    <w:p>
+      <w:pPr>
+        <w:shd w:val="clear" w:color="auto" w:fill="FFFFFF"/>
+        <w:spacing w:after="0" w:line="240" w:lineRule="auto"/>
+        <w:jc w:val="both"/>
+        <w:rPr>
+          <w:rFonts w:ascii="Arial" w:eastAsia="Times New Roman" w:hAnsi="Arial" w:cs="Arial"/>
+          <w:noProof w:val="0"/>
+          <w:color w:val="333333"/>
+          <w:sz w:val="21"/>
+          <w:szCs w:val="21"/>
+          <w:lang w:val="ru-RU" w:eastAsia="ru-RU"/>
+        </w:rPr>
+      </w:pPr>
+      <w:r>
+        <w:rPr>
+          <w:rFonts w:ascii="Arial" w:eastAsia="Times New Roman" w:hAnsi="Arial" w:cs="Arial"/>
+          <w:noProof w:val="0"/>
+          <w:color w:val="333333"/>
+          <w:sz w:val="21"/>
+          <w:szCs w:val="21"/>
+          <w:lang w:val="ru-RU" w:eastAsia="ru-RU"/>
+        </w:rPr>
+        <w:t>CRL, що є засобом розповсюдження списку сертифікатів, які більше не діють. </w:t>
+      </w:r>
+    </w:p>
+    <w:p>
+      <w:pPr>
+        <w:shd w:val="clear" w:color="auto" w:fill="FFFFFF"/>
+        <w:spacing w:after="0" w:line="240" w:lineRule="auto"/>
+        <w:jc w:val="both"/>
+        <w:rPr>
+          <w:rFonts w:ascii="Arial" w:eastAsia="Times New Roman" w:hAnsi="Arial" w:cs="Arial"/>
+          <w:noProof w:val="0"/>
+          <w:color w:val="333333"/>
+          <w:sz w:val="21"/>
+          <w:szCs w:val="21"/>
+          <w:lang w:val="ru-RU" w:eastAsia="ru-RU"/>
+        </w:rPr>
+      </w:pPr>
+      <w:r>
+        <w:rPr>
+          <w:rFonts w:ascii="Arial" w:eastAsia="Times New Roman" w:hAnsi="Arial" w:cs="Arial"/>
+          <w:noProof w:val="0"/>
+          <w:color w:val="333333"/>
+          <w:sz w:val="21"/>
+          <w:szCs w:val="21"/>
+          <w:lang w:val="ru-RU" w:eastAsia="ru-RU"/>
+        </w:rPr>
+        <w:t>Стандарт X.509 уперше випущений у 1988 році, </w:t>
+      </w:r>
+    </w:p>
+    <w:p>
+      <w:pPr>
+        <w:shd w:val="clear" w:color="auto" w:fill="FFFFFF"/>
+        <w:spacing w:after="0" w:line="240" w:lineRule="auto"/>
+        <w:jc w:val="both"/>
+        <w:rPr>
+          <w:rFonts w:ascii="Arial" w:eastAsia="Times New Roman" w:hAnsi="Arial" w:cs="Arial"/>
+          <w:noProof w:val="0"/>
+          <w:color w:val="333333"/>
+          <w:sz w:val="21"/>
+          <w:szCs w:val="21"/>
+          <w:lang w:val="ru-RU" w:eastAsia="ru-RU"/>
+        </w:rPr>
+      </w:pPr>
+      <w:r>
+        <w:rPr>
+          <w:rFonts w:ascii="Arial" w:eastAsia="Times New Roman" w:hAnsi="Arial" w:cs="Arial"/>
+          <w:noProof w:val="0"/>
+          <w:color w:val="333333"/>
+          <w:sz w:val="21"/>
+          <w:szCs w:val="21"/>
+          <w:lang w:val="ru-RU" w:eastAsia="ru-RU"/>
+        </w:rPr>
+        <w:t>а поточною сучасною версією стандарту є версія 3. </w:t>
+      </w:r>
+    </w:p>
+    <w:p>
+      <w:pPr>
+        <w:shd w:val="clear" w:color="auto" w:fill="FFFFFF"/>
+        <w:spacing w:after="0" w:line="240" w:lineRule="auto"/>
+        <w:jc w:val="both"/>
+        <w:rPr>
+          <w:rFonts w:ascii="Arial" w:eastAsia="Times New Roman" w:hAnsi="Arial" w:cs="Arial"/>
+          <w:noProof w:val="0"/>
+          <w:color w:val="333333"/>
+          <w:sz w:val="21"/>
+          <w:szCs w:val="21"/>
+          <w:lang w:val="ru-RU" w:eastAsia="ru-RU"/>
+        </w:rPr>
+      </w:pPr>
+      <w:r>
+        <w:rPr>
+          <w:rFonts w:ascii="Arial" w:eastAsia="Times New Roman" w:hAnsi="Arial" w:cs="Arial"/>
+          <w:noProof w:val="0"/>
+          <w:color w:val="333333"/>
+          <w:sz w:val="21"/>
+          <w:szCs w:val="21"/>
+          <w:lang w:val="ru-RU" w:eastAsia="ru-RU"/>
+        </w:rPr>
+        <w:t>Полями, визначеними у сертифікаті X.509, є версія, </w:t>
+      </w:r>
+    </w:p>
+    <w:p>
+      <w:pPr>
+        <w:shd w:val="clear" w:color="auto" w:fill="FFFFFF"/>
+        <w:spacing w:after="0" w:line="240" w:lineRule="auto"/>
+        <w:jc w:val="both"/>
+        <w:rPr>
+          <w:rFonts w:ascii="Arial" w:eastAsia="Times New Roman" w:hAnsi="Arial" w:cs="Arial"/>
+          <w:noProof w:val="0"/>
+          <w:color w:val="333333"/>
+          <w:sz w:val="21"/>
+          <w:szCs w:val="21"/>
+          <w:lang w:val="ru-RU" w:eastAsia="ru-RU"/>
+        </w:rPr>
+      </w:pPr>
+      <w:r>
+        <w:rPr>
+          <w:rFonts w:ascii="Arial" w:eastAsia="Times New Roman" w:hAnsi="Arial" w:cs="Arial"/>
+          <w:noProof w:val="0"/>
+          <w:color w:val="333333"/>
+          <w:sz w:val="21"/>
+          <w:szCs w:val="21"/>
+          <w:lang w:val="ru-RU" w:eastAsia="ru-RU"/>
+        </w:rPr>
+        <w:t>якій відповідає сертифікат стандарту X.509. </w:t>
+      </w:r>
+    </w:p>
+    <w:p>
+      <w:pPr>
+        <w:shd w:val="clear" w:color="auto" w:fill="FFFFFF"/>
+        <w:spacing w:after="0" w:line="240" w:lineRule="auto"/>
+        <w:jc w:val="both"/>
+        <w:rPr>
+          <w:rFonts w:ascii="Arial" w:eastAsia="Times New Roman" w:hAnsi="Arial" w:cs="Arial"/>
+          <w:noProof w:val="0"/>
+          <w:color w:val="333333"/>
+          <w:sz w:val="21"/>
+          <w:szCs w:val="21"/>
+          <w:lang w:val="ru-RU" w:eastAsia="ru-RU"/>
+        </w:rPr>
+      </w:pPr>
+      <w:r>
+        <w:rPr>
+          <w:rFonts w:ascii="Arial" w:eastAsia="Times New Roman" w:hAnsi="Arial" w:cs="Arial"/>
+          <w:noProof w:val="0"/>
+          <w:color w:val="333333"/>
+          <w:sz w:val="21"/>
+          <w:szCs w:val="21"/>
+          <w:lang w:val="ru-RU" w:eastAsia="ru-RU"/>
+        </w:rPr>
+        <w:t>Серійний номер – унікальний ідентифікатор сертифіката, </w:t>
+      </w:r>
+    </w:p>
+    <w:p>
+      <w:pPr>
+        <w:shd w:val="clear" w:color="auto" w:fill="FFFFFF"/>
+        <w:spacing w:after="0" w:line="240" w:lineRule="auto"/>
+        <w:jc w:val="both"/>
+        <w:rPr>
+          <w:rFonts w:ascii="Arial" w:eastAsia="Times New Roman" w:hAnsi="Arial" w:cs="Arial"/>
+          <w:noProof w:val="0"/>
+          <w:color w:val="333333"/>
+          <w:sz w:val="21"/>
+          <w:szCs w:val="21"/>
+          <w:lang w:val="ru-RU" w:eastAsia="ru-RU"/>
+        </w:rPr>
+      </w:pPr>
+      <w:r>
+        <w:rPr>
+          <w:rFonts w:ascii="Arial" w:eastAsia="Times New Roman" w:hAnsi="Arial" w:cs="Arial"/>
+          <w:noProof w:val="0"/>
+          <w:color w:val="333333"/>
+          <w:sz w:val="21"/>
+          <w:szCs w:val="21"/>
+          <w:lang w:val="ru-RU" w:eastAsia="ru-RU"/>
+        </w:rPr>
+        <w:t>призначений центру сертифікації, </w:t>
+      </w:r>
+    </w:p>
+    <w:p>
+      <w:pPr>
+        <w:shd w:val="clear" w:color="auto" w:fill="FFFFFF"/>
+        <w:spacing w:after="0" w:line="240" w:lineRule="auto"/>
+        <w:jc w:val="both"/>
+        <w:rPr>
+          <w:rFonts w:ascii="Arial" w:eastAsia="Times New Roman" w:hAnsi="Arial" w:cs="Arial"/>
+          <w:noProof w:val="0"/>
+          <w:color w:val="333333"/>
+          <w:sz w:val="21"/>
+          <w:szCs w:val="21"/>
+          <w:lang w:val="ru-RU" w:eastAsia="ru-RU"/>
+        </w:rPr>
+      </w:pPr>
+      <w:r>
+        <w:rPr>
+          <w:rFonts w:ascii="Arial" w:eastAsia="Times New Roman" w:hAnsi="Arial" w:cs="Arial"/>
+          <w:noProof w:val="0"/>
+          <w:color w:val="333333"/>
+          <w:sz w:val="21"/>
+          <w:szCs w:val="21"/>
+          <w:lang w:val="ru-RU" w:eastAsia="ru-RU"/>
+        </w:rPr>
+        <w:t>який дає йому змогу керувати окремими сертифікатами та ідентифікувати їх. </w:t>
+      </w:r>
+    </w:p>
+    <w:p>
+      <w:pPr>
+        <w:shd w:val="clear" w:color="auto" w:fill="FFFFFF"/>
+        <w:spacing w:after="0" w:line="240" w:lineRule="auto"/>
+        <w:jc w:val="both"/>
+        <w:rPr>
+          <w:rFonts w:ascii="Arial" w:eastAsia="Times New Roman" w:hAnsi="Arial" w:cs="Arial"/>
+          <w:noProof w:val="0"/>
+          <w:color w:val="333333"/>
+          <w:sz w:val="21"/>
+          <w:szCs w:val="21"/>
+          <w:lang w:val="ru-RU" w:eastAsia="ru-RU"/>
+        </w:rPr>
+      </w:pPr>
+      <w:r>
+        <w:rPr>
+          <w:rFonts w:ascii="Arial" w:eastAsia="Times New Roman" w:hAnsi="Arial" w:cs="Arial"/>
+          <w:noProof w:val="0"/>
+          <w:color w:val="333333"/>
+          <w:sz w:val="21"/>
+          <w:szCs w:val="21"/>
+          <w:lang w:val="ru-RU" w:eastAsia="ru-RU"/>
+        </w:rPr>
+        <w:t>Алгоритм підпису сертифіката – </w:t>
+      </w:r>
+    </w:p>
+    <w:p>
+      <w:pPr>
+        <w:shd w:val="clear" w:color="auto" w:fill="FFFFFF"/>
+        <w:spacing w:after="0" w:line="240" w:lineRule="auto"/>
+        <w:jc w:val="both"/>
+        <w:rPr>
+          <w:rFonts w:ascii="Arial" w:eastAsia="Times New Roman" w:hAnsi="Arial" w:cs="Arial"/>
+          <w:noProof w:val="0"/>
+          <w:color w:val="333333"/>
+          <w:sz w:val="21"/>
+          <w:szCs w:val="21"/>
+          <w:lang w:val="ru-RU" w:eastAsia="ru-RU"/>
+        </w:rPr>
+      </w:pPr>
+      <w:r>
+        <w:rPr>
+          <w:rFonts w:ascii="Arial" w:eastAsia="Times New Roman" w:hAnsi="Arial" w:cs="Arial"/>
+          <w:noProof w:val="0"/>
+          <w:color w:val="333333"/>
+          <w:sz w:val="21"/>
+          <w:szCs w:val="21"/>
+          <w:lang w:val="ru-RU" w:eastAsia="ru-RU"/>
+        </w:rPr>
+        <w:t>це поле вказує, який алгоритм відкритого ключа використовується для </w:t>
+      </w:r>
+    </w:p>
+    <w:p>
+      <w:pPr>
+        <w:shd w:val="clear" w:color="auto" w:fill="FFFFFF"/>
+        <w:spacing w:after="0" w:line="240" w:lineRule="auto"/>
+        <w:jc w:val="both"/>
+        <w:rPr>
+          <w:rFonts w:ascii="Arial" w:eastAsia="Times New Roman" w:hAnsi="Arial" w:cs="Arial"/>
+          <w:noProof w:val="0"/>
+          <w:color w:val="333333"/>
+          <w:sz w:val="21"/>
+          <w:szCs w:val="21"/>
+          <w:lang w:val="ru-RU" w:eastAsia="ru-RU"/>
+        </w:rPr>
+      </w:pPr>
+      <w:r>
+        <w:rPr>
+          <w:rFonts w:ascii="Arial" w:eastAsia="Times New Roman" w:hAnsi="Arial" w:cs="Arial"/>
+          <w:noProof w:val="0"/>
+          <w:color w:val="333333"/>
+          <w:sz w:val="21"/>
+          <w:szCs w:val="21"/>
+          <w:lang w:val="ru-RU" w:eastAsia="ru-RU"/>
+        </w:rPr>
+        <w:t>відкритого ключа та який алгоритм хешування використовується </w:t>
+      </w:r>
+    </w:p>
+    <w:p>
+      <w:pPr>
+        <w:shd w:val="clear" w:color="auto" w:fill="FFFFFF"/>
+        <w:spacing w:after="0" w:line="240" w:lineRule="auto"/>
+        <w:jc w:val="both"/>
+        <w:rPr>
+          <w:rFonts w:ascii="Arial" w:eastAsia="Times New Roman" w:hAnsi="Arial" w:cs="Arial"/>
+          <w:noProof w:val="0"/>
+          <w:color w:val="333333"/>
+          <w:sz w:val="21"/>
+          <w:szCs w:val="21"/>
+          <w:lang w:val="ru-RU" w:eastAsia="ru-RU"/>
+        </w:rPr>
+      </w:pPr>
+      <w:r>
+        <w:rPr>
+          <w:rFonts w:ascii="Arial" w:eastAsia="Times New Roman" w:hAnsi="Arial" w:cs="Arial"/>
+          <w:noProof w:val="0"/>
+          <w:color w:val="333333"/>
+          <w:sz w:val="21"/>
+          <w:szCs w:val="21"/>
+          <w:lang w:val="ru-RU" w:eastAsia="ru-RU"/>
+        </w:rPr>
+        <w:t>для підписання сертифіката. </w:t>
+      </w:r>
+    </w:p>
+    <w:p>
+      <w:pPr>
+        <w:shd w:val="clear" w:color="auto" w:fill="FFFFFF"/>
+        <w:spacing w:after="0" w:line="240" w:lineRule="auto"/>
+        <w:jc w:val="both"/>
+        <w:rPr>
+          <w:rFonts w:ascii="Arial" w:eastAsia="Times New Roman" w:hAnsi="Arial" w:cs="Arial"/>
+          <w:noProof w:val="0"/>
+          <w:color w:val="333333"/>
+          <w:sz w:val="21"/>
+          <w:szCs w:val="21"/>
+          <w:lang w:val="ru-RU" w:eastAsia="ru-RU"/>
+        </w:rPr>
+      </w:pPr>
+      <w:r>
+        <w:rPr>
+          <w:rFonts w:ascii="Arial" w:eastAsia="Times New Roman" w:hAnsi="Arial" w:cs="Arial"/>
+          <w:noProof w:val="0"/>
+          <w:color w:val="333333"/>
+          <w:sz w:val="21"/>
+          <w:szCs w:val="21"/>
+          <w:lang w:val="ru-RU" w:eastAsia="ru-RU"/>
+        </w:rPr>
+        <w:t>Видавець – </w:t>
+      </w:r>
+    </w:p>
+    <w:p>
+      <w:pPr>
+        <w:shd w:val="clear" w:color="auto" w:fill="FFFFFF"/>
+        <w:spacing w:after="0" w:line="240" w:lineRule="auto"/>
+        <w:jc w:val="both"/>
+        <w:rPr>
+          <w:rFonts w:ascii="Arial" w:eastAsia="Times New Roman" w:hAnsi="Arial" w:cs="Arial"/>
+          <w:noProof w:val="0"/>
+          <w:color w:val="333333"/>
+          <w:sz w:val="21"/>
+          <w:szCs w:val="21"/>
+          <w:lang w:val="ru-RU" w:eastAsia="ru-RU"/>
+        </w:rPr>
+      </w:pPr>
+      <w:r>
+        <w:rPr>
+          <w:rFonts w:ascii="Arial" w:eastAsia="Times New Roman" w:hAnsi="Arial" w:cs="Arial"/>
+          <w:noProof w:val="0"/>
+          <w:color w:val="333333"/>
+          <w:sz w:val="21"/>
+          <w:szCs w:val="21"/>
+          <w:lang w:val="ru-RU" w:eastAsia="ru-RU"/>
+        </w:rPr>
+        <w:t>це поле містить інформацію про видавця, який підписав сертифікат. </w:t>
+      </w:r>
+    </w:p>
+    <w:p>
+      <w:pPr>
+        <w:shd w:val="clear" w:color="auto" w:fill="FFFFFF"/>
+        <w:spacing w:after="0" w:line="240" w:lineRule="auto"/>
+        <w:jc w:val="both"/>
+        <w:rPr>
+          <w:rFonts w:ascii="Arial" w:eastAsia="Times New Roman" w:hAnsi="Arial" w:cs="Arial"/>
+          <w:noProof w:val="0"/>
+          <w:color w:val="333333"/>
+          <w:sz w:val="21"/>
+          <w:szCs w:val="21"/>
+          <w:lang w:val="ru-RU" w:eastAsia="ru-RU"/>
+        </w:rPr>
+      </w:pPr>
+      <w:r>
+        <w:rPr>
+          <w:rFonts w:ascii="Arial" w:eastAsia="Times New Roman" w:hAnsi="Arial" w:cs="Arial"/>
+          <w:noProof w:val="0"/>
+          <w:color w:val="333333"/>
+          <w:sz w:val="21"/>
+          <w:szCs w:val="21"/>
+          <w:lang w:val="ru-RU" w:eastAsia="ru-RU"/>
+        </w:rPr>
+        <w:t>Термін дії – тут є два підполя, "Не раніше" </w:t>
+      </w:r>
+    </w:p>
+    <w:p>
+      <w:pPr>
+        <w:shd w:val="clear" w:color="auto" w:fill="FFFFFF"/>
+        <w:spacing w:after="0" w:line="240" w:lineRule="auto"/>
+        <w:jc w:val="both"/>
+        <w:rPr>
+          <w:rFonts w:ascii="Arial" w:eastAsia="Times New Roman" w:hAnsi="Arial" w:cs="Arial"/>
+          <w:noProof w:val="0"/>
+          <w:color w:val="333333"/>
+          <w:sz w:val="21"/>
+          <w:szCs w:val="21"/>
+          <w:lang w:val="ru-RU" w:eastAsia="ru-RU"/>
+        </w:rPr>
+      </w:pPr>
+      <w:r>
+        <w:rPr>
+          <w:rFonts w:ascii="Arial" w:eastAsia="Times New Roman" w:hAnsi="Arial" w:cs="Arial"/>
+          <w:noProof w:val="0"/>
+          <w:color w:val="333333"/>
+          <w:sz w:val="21"/>
+          <w:szCs w:val="21"/>
+          <w:lang w:val="ru-RU" w:eastAsia="ru-RU"/>
+        </w:rPr>
+        <w:t>й "Не пізніше", які визначають період терміну дії сертифіката. </w:t>
+      </w:r>
+    </w:p>
+    <w:p>
+      <w:pPr>
+        <w:shd w:val="clear" w:color="auto" w:fill="FFFFFF"/>
+        <w:spacing w:after="0" w:line="240" w:lineRule="auto"/>
+        <w:jc w:val="both"/>
+        <w:rPr>
+          <w:rFonts w:ascii="Arial" w:eastAsia="Times New Roman" w:hAnsi="Arial" w:cs="Arial"/>
+          <w:noProof w:val="0"/>
+          <w:color w:val="333333"/>
+          <w:sz w:val="21"/>
+          <w:szCs w:val="21"/>
+          <w:lang w:val="ru-RU" w:eastAsia="ru-RU"/>
+        </w:rPr>
+      </w:pPr>
+      <w:r>
+        <w:rPr>
+          <w:rFonts w:ascii="Arial" w:eastAsia="Times New Roman" w:hAnsi="Arial" w:cs="Arial"/>
+          <w:noProof w:val="0"/>
+          <w:color w:val="333333"/>
+          <w:sz w:val="21"/>
+          <w:szCs w:val="21"/>
+          <w:lang w:val="ru-RU" w:eastAsia="ru-RU"/>
+        </w:rPr>
+        <w:t>Тема – це поле містить відомості про суб’єкт, </w:t>
+      </w:r>
+    </w:p>
+    <w:p>
+      <w:pPr>
+        <w:shd w:val="clear" w:color="auto" w:fill="FFFFFF"/>
+        <w:spacing w:after="0" w:line="240" w:lineRule="auto"/>
+        <w:jc w:val="both"/>
+        <w:rPr>
+          <w:rFonts w:ascii="Arial" w:eastAsia="Times New Roman" w:hAnsi="Arial" w:cs="Arial"/>
+          <w:noProof w:val="0"/>
+          <w:color w:val="333333"/>
+          <w:sz w:val="21"/>
+          <w:szCs w:val="21"/>
+          <w:lang w:val="ru-RU" w:eastAsia="ru-RU"/>
+        </w:rPr>
+      </w:pPr>
+      <w:r>
+        <w:rPr>
+          <w:rFonts w:ascii="Arial" w:eastAsia="Times New Roman" w:hAnsi="Arial" w:cs="Arial"/>
+          <w:noProof w:val="0"/>
+          <w:color w:val="333333"/>
+          <w:sz w:val="21"/>
+          <w:szCs w:val="21"/>
+          <w:lang w:val="ru-RU" w:eastAsia="ru-RU"/>
+        </w:rPr>
+        <w:t>якому було видано сертифікат. </w:t>
+      </w:r>
+    </w:p>
+    <w:p>
+      <w:pPr>
+        <w:shd w:val="clear" w:color="auto" w:fill="FFFFFF"/>
+        <w:spacing w:after="0" w:line="240" w:lineRule="auto"/>
+        <w:jc w:val="both"/>
+        <w:rPr>
+          <w:rFonts w:ascii="Arial" w:eastAsia="Times New Roman" w:hAnsi="Arial" w:cs="Arial"/>
+          <w:noProof w:val="0"/>
+          <w:color w:val="333333"/>
+          <w:sz w:val="21"/>
+          <w:szCs w:val="21"/>
+          <w:lang w:val="ru-RU" w:eastAsia="ru-RU"/>
+        </w:rPr>
+      </w:pPr>
+      <w:r>
+        <w:rPr>
+          <w:rFonts w:ascii="Arial" w:eastAsia="Times New Roman" w:hAnsi="Arial" w:cs="Arial"/>
+          <w:noProof w:val="0"/>
+          <w:color w:val="333333"/>
+          <w:sz w:val="21"/>
+          <w:szCs w:val="21"/>
+          <w:lang w:val="ru-RU" w:eastAsia="ru-RU"/>
+        </w:rPr>
+        <w:t>Інформація про відкритий ключ суб’єкта – ці два підполя визначають алгоритм </w:t>
+      </w:r>
+    </w:p>
+    <w:p>
+      <w:pPr>
+        <w:shd w:val="clear" w:color="auto" w:fill="FFFFFF"/>
+        <w:spacing w:after="0" w:line="240" w:lineRule="auto"/>
+        <w:jc w:val="both"/>
+        <w:rPr>
+          <w:rFonts w:ascii="Arial" w:eastAsia="Times New Roman" w:hAnsi="Arial" w:cs="Arial"/>
+          <w:noProof w:val="0"/>
+          <w:color w:val="333333"/>
+          <w:sz w:val="21"/>
+          <w:szCs w:val="21"/>
+          <w:lang w:val="ru-RU" w:eastAsia="ru-RU"/>
+        </w:rPr>
+      </w:pPr>
+      <w:r>
+        <w:rPr>
+          <w:rFonts w:ascii="Arial" w:eastAsia="Times New Roman" w:hAnsi="Arial" w:cs="Arial"/>
+          <w:noProof w:val="0"/>
+          <w:color w:val="333333"/>
+          <w:sz w:val="21"/>
+          <w:szCs w:val="21"/>
+          <w:lang w:val="ru-RU" w:eastAsia="ru-RU"/>
+        </w:rPr>
+        <w:t>відкритого ключа разом із власне відкритим ключем. </w:t>
+      </w:r>
+    </w:p>
+    <w:p>
+      <w:pPr>
+        <w:shd w:val="clear" w:color="auto" w:fill="FFFFFF"/>
+        <w:spacing w:after="0" w:line="240" w:lineRule="auto"/>
+        <w:jc w:val="both"/>
+        <w:rPr>
+          <w:rFonts w:ascii="Arial" w:eastAsia="Times New Roman" w:hAnsi="Arial" w:cs="Arial"/>
+          <w:noProof w:val="0"/>
+          <w:color w:val="333333"/>
+          <w:sz w:val="21"/>
+          <w:szCs w:val="21"/>
+          <w:lang w:val="ru-RU" w:eastAsia="ru-RU"/>
+        </w:rPr>
+      </w:pPr>
+      <w:r>
+        <w:rPr>
+          <w:rFonts w:ascii="Arial" w:eastAsia="Times New Roman" w:hAnsi="Arial" w:cs="Arial"/>
+          <w:noProof w:val="0"/>
+          <w:color w:val="333333"/>
+          <w:sz w:val="21"/>
+          <w:szCs w:val="21"/>
+          <w:lang w:val="ru-RU" w:eastAsia="ru-RU"/>
+        </w:rPr>
+        <w:t>Алгоритм підпису сертифіката – </w:t>
+      </w:r>
+    </w:p>
+    <w:p>
+      <w:pPr>
+        <w:shd w:val="clear" w:color="auto" w:fill="FFFFFF"/>
+        <w:spacing w:after="0" w:line="240" w:lineRule="auto"/>
+        <w:jc w:val="both"/>
+        <w:rPr>
+          <w:rFonts w:ascii="Arial" w:eastAsia="Times New Roman" w:hAnsi="Arial" w:cs="Arial"/>
+          <w:noProof w:val="0"/>
+          <w:color w:val="333333"/>
+          <w:sz w:val="21"/>
+          <w:szCs w:val="21"/>
+          <w:lang w:val="ru-RU" w:eastAsia="ru-RU"/>
+        </w:rPr>
+      </w:pPr>
+      <w:r>
+        <w:rPr>
+          <w:rFonts w:ascii="Arial" w:eastAsia="Times New Roman" w:hAnsi="Arial" w:cs="Arial"/>
+          <w:noProof w:val="0"/>
+          <w:color w:val="333333"/>
+          <w:sz w:val="21"/>
+          <w:szCs w:val="21"/>
+          <w:lang w:val="ru-RU" w:eastAsia="ru-RU"/>
+        </w:rPr>
+        <w:t>те саме, що й поле "Інформація про відкритий ключ суб’єкта". </w:t>
+      </w:r>
+    </w:p>
+    <w:p>
+      <w:pPr>
+        <w:shd w:val="clear" w:color="auto" w:fill="FFFFFF"/>
+        <w:spacing w:after="0" w:line="240" w:lineRule="auto"/>
+        <w:jc w:val="both"/>
+        <w:rPr>
+          <w:rFonts w:ascii="Arial" w:eastAsia="Times New Roman" w:hAnsi="Arial" w:cs="Arial"/>
+          <w:noProof w:val="0"/>
+          <w:color w:val="333333"/>
+          <w:sz w:val="21"/>
+          <w:szCs w:val="21"/>
+          <w:lang w:val="ru-RU" w:eastAsia="ru-RU"/>
+        </w:rPr>
+      </w:pPr>
+      <w:r>
+        <w:rPr>
+          <w:rFonts w:ascii="Arial" w:eastAsia="Times New Roman" w:hAnsi="Arial" w:cs="Arial"/>
+          <w:noProof w:val="0"/>
+          <w:color w:val="333333"/>
+          <w:sz w:val="21"/>
+          <w:szCs w:val="21"/>
+          <w:lang w:val="ru-RU" w:eastAsia="ru-RU"/>
+        </w:rPr>
+        <w:t>Ці два поля повинні збігатися. </w:t>
+      </w:r>
+    </w:p>
+    <w:p>
+      <w:pPr>
+        <w:shd w:val="clear" w:color="auto" w:fill="FFFFFF"/>
+        <w:spacing w:after="0" w:line="240" w:lineRule="auto"/>
+        <w:jc w:val="both"/>
+        <w:rPr>
+          <w:rFonts w:ascii="Arial" w:eastAsia="Times New Roman" w:hAnsi="Arial" w:cs="Arial"/>
+          <w:noProof w:val="0"/>
+          <w:color w:val="333333"/>
+          <w:sz w:val="21"/>
+          <w:szCs w:val="21"/>
+          <w:lang w:val="ru-RU" w:eastAsia="ru-RU"/>
+        </w:rPr>
+      </w:pPr>
+      <w:r>
+        <w:rPr>
+          <w:rFonts w:ascii="Arial" w:eastAsia="Times New Roman" w:hAnsi="Arial" w:cs="Arial"/>
+          <w:noProof w:val="0"/>
+          <w:color w:val="333333"/>
+          <w:sz w:val="21"/>
+          <w:szCs w:val="21"/>
+          <w:lang w:val="ru-RU" w:eastAsia="ru-RU"/>
+        </w:rPr>
+        <w:t>Значення підпису сертифіката – дані цифрового підпису. </w:t>
+      </w:r>
+    </w:p>
+    <w:p>
+      <w:pPr>
+        <w:shd w:val="clear" w:color="auto" w:fill="FFFFFF"/>
+        <w:spacing w:after="0" w:line="240" w:lineRule="auto"/>
+        <w:jc w:val="both"/>
+        <w:rPr>
+          <w:rFonts w:ascii="Arial" w:eastAsia="Times New Roman" w:hAnsi="Arial" w:cs="Arial"/>
+          <w:noProof w:val="0"/>
+          <w:color w:val="333333"/>
+          <w:sz w:val="21"/>
+          <w:szCs w:val="21"/>
+          <w:lang w:val="ru-RU" w:eastAsia="ru-RU"/>
+        </w:rPr>
+      </w:pPr>
+      <w:r>
+        <w:rPr>
+          <w:rFonts w:ascii="Arial" w:eastAsia="Times New Roman" w:hAnsi="Arial" w:cs="Arial"/>
+          <w:noProof w:val="0"/>
+          <w:color w:val="333333"/>
+          <w:sz w:val="21"/>
+          <w:szCs w:val="21"/>
+          <w:lang w:val="ru-RU" w:eastAsia="ru-RU"/>
+        </w:rPr>
+        <w:t>Також є цифрові відбитки сертифіката, які насправді не </w:t>
+      </w:r>
+    </w:p>
+    <w:p>
+      <w:pPr>
+        <w:shd w:val="clear" w:color="auto" w:fill="FFFFFF"/>
+        <w:spacing w:after="0" w:line="240" w:lineRule="auto"/>
+        <w:jc w:val="both"/>
+        <w:rPr>
+          <w:rFonts w:ascii="Arial" w:eastAsia="Times New Roman" w:hAnsi="Arial" w:cs="Arial"/>
+          <w:noProof w:val="0"/>
+          <w:color w:val="333333"/>
+          <w:sz w:val="21"/>
+          <w:szCs w:val="21"/>
+          <w:lang w:val="ru-RU" w:eastAsia="ru-RU"/>
+        </w:rPr>
+      </w:pPr>
+      <w:r>
+        <w:rPr>
+          <w:rFonts w:ascii="Arial" w:eastAsia="Times New Roman" w:hAnsi="Arial" w:cs="Arial"/>
+          <w:noProof w:val="0"/>
+          <w:color w:val="333333"/>
+          <w:sz w:val="21"/>
+          <w:szCs w:val="21"/>
+          <w:lang w:val="ru-RU" w:eastAsia="ru-RU"/>
+        </w:rPr>
+        <w:t>є полями самого сертифіката, </w:t>
+      </w:r>
+    </w:p>
+    <w:p>
+      <w:pPr>
+        <w:shd w:val="clear" w:color="auto" w:fill="FFFFFF"/>
+        <w:spacing w:after="0" w:line="240" w:lineRule="auto"/>
+        <w:jc w:val="both"/>
+        <w:rPr>
+          <w:rFonts w:ascii="Arial" w:eastAsia="Times New Roman" w:hAnsi="Arial" w:cs="Arial"/>
+          <w:noProof w:val="0"/>
+          <w:color w:val="333333"/>
+          <w:sz w:val="21"/>
+          <w:szCs w:val="21"/>
+          <w:lang w:val="ru-RU" w:eastAsia="ru-RU"/>
+        </w:rPr>
+      </w:pPr>
+      <w:r>
+        <w:rPr>
+          <w:rFonts w:ascii="Arial" w:eastAsia="Times New Roman" w:hAnsi="Arial" w:cs="Arial"/>
+          <w:noProof w:val="0"/>
+          <w:color w:val="333333"/>
+          <w:sz w:val="21"/>
+          <w:szCs w:val="21"/>
+          <w:lang w:val="ru-RU" w:eastAsia="ru-RU"/>
+        </w:rPr>
+        <w:t>а обчислені клієнтами під час підтвердження чи перевірки сертифікатів. </w:t>
+      </w:r>
+    </w:p>
+    <w:p>
+      <w:pPr>
+        <w:shd w:val="clear" w:color="auto" w:fill="FFFFFF"/>
+        <w:spacing w:after="0" w:line="240" w:lineRule="auto"/>
+        <w:jc w:val="both"/>
+        <w:rPr>
+          <w:rFonts w:ascii="Arial" w:eastAsia="Times New Roman" w:hAnsi="Arial" w:cs="Arial"/>
+          <w:noProof w:val="0"/>
+          <w:color w:val="333333"/>
+          <w:sz w:val="21"/>
+          <w:szCs w:val="21"/>
+          <w:lang w:val="ru-RU" w:eastAsia="ru-RU"/>
+        </w:rPr>
+      </w:pPr>
+      <w:r>
+        <w:rPr>
+          <w:rFonts w:ascii="Arial" w:eastAsia="Times New Roman" w:hAnsi="Arial" w:cs="Arial"/>
+          <w:noProof w:val="0"/>
+          <w:color w:val="333333"/>
+          <w:sz w:val="21"/>
+          <w:szCs w:val="21"/>
+          <w:lang w:val="ru-RU" w:eastAsia="ru-RU"/>
+        </w:rPr>
+        <w:t>Це просто хеш-дайджести всього сертифіката. </w:t>
+      </w:r>
+    </w:p>
+    <w:p>
+      <w:pPr>
+        <w:shd w:val="clear" w:color="auto" w:fill="FFFFFF"/>
+        <w:spacing w:after="0" w:line="240" w:lineRule="auto"/>
+        <w:jc w:val="both"/>
+        <w:rPr>
+          <w:rFonts w:ascii="Arial" w:eastAsia="Times New Roman" w:hAnsi="Arial" w:cs="Arial"/>
+          <w:noProof w:val="0"/>
+          <w:color w:val="333333"/>
+          <w:sz w:val="21"/>
+          <w:szCs w:val="21"/>
+          <w:lang w:val="ru-RU" w:eastAsia="ru-RU"/>
+        </w:rPr>
+      </w:pPr>
+      <w:r>
+        <w:rPr>
+          <w:rFonts w:ascii="Arial" w:eastAsia="Times New Roman" w:hAnsi="Arial" w:cs="Arial"/>
+          <w:noProof w:val="0"/>
+          <w:color w:val="333333"/>
+          <w:sz w:val="21"/>
+          <w:szCs w:val="21"/>
+          <w:lang w:val="ru-RU" w:eastAsia="ru-RU"/>
+        </w:rPr>
+        <w:t>Ви можете прочитати про повний стандарт X.509 у наступному матеріалі. </w:t>
+      </w:r>
+    </w:p>
+    <w:p>
+      <w:pPr>
+        <w:shd w:val="clear" w:color="auto" w:fill="FFFFFF"/>
+        <w:spacing w:after="0" w:line="240" w:lineRule="auto"/>
+        <w:jc w:val="both"/>
+        <w:rPr>
+          <w:rFonts w:ascii="Arial" w:eastAsia="Times New Roman" w:hAnsi="Arial" w:cs="Arial"/>
+          <w:noProof w:val="0"/>
+          <w:color w:val="333333"/>
+          <w:sz w:val="21"/>
+          <w:szCs w:val="21"/>
+          <w:lang w:val="ru-RU" w:eastAsia="ru-RU"/>
+        </w:rPr>
+      </w:pPr>
+      <w:r>
+        <w:rPr>
+          <w:rFonts w:ascii="Arial" w:eastAsia="Times New Roman" w:hAnsi="Arial" w:cs="Arial"/>
+          <w:noProof w:val="0"/>
+          <w:color w:val="333333"/>
+          <w:sz w:val="21"/>
+          <w:szCs w:val="21"/>
+          <w:lang w:val="ru-RU" w:eastAsia="ru-RU"/>
+        </w:rPr>
+        <w:t>Альтернативою централізованої моделі PKI встановлення довіри та </w:t>
+      </w:r>
+    </w:p>
+    <w:p>
+      <w:pPr>
+        <w:shd w:val="clear" w:color="auto" w:fill="FFFFFF"/>
+        <w:spacing w:after="0" w:line="240" w:lineRule="auto"/>
+        <w:jc w:val="both"/>
+        <w:rPr>
+          <w:rFonts w:ascii="Arial" w:eastAsia="Times New Roman" w:hAnsi="Arial" w:cs="Arial"/>
+          <w:noProof w:val="0"/>
+          <w:color w:val="333333"/>
+          <w:sz w:val="21"/>
+          <w:szCs w:val="21"/>
+          <w:lang w:val="ru-RU" w:eastAsia="ru-RU"/>
+        </w:rPr>
+      </w:pPr>
+      <w:r>
+        <w:rPr>
+          <w:rFonts w:ascii="Arial" w:eastAsia="Times New Roman" w:hAnsi="Arial" w:cs="Arial"/>
+          <w:noProof w:val="0"/>
+          <w:color w:val="333333"/>
+          <w:sz w:val="21"/>
+          <w:szCs w:val="21"/>
+          <w:lang w:val="ru-RU" w:eastAsia="ru-RU"/>
+        </w:rPr>
+        <w:t>прив’язування ідентичностей є так звана "Мережа довіри". </w:t>
+      </w:r>
+    </w:p>
+    <w:p>
+      <w:pPr>
+        <w:shd w:val="clear" w:color="auto" w:fill="FFFFFF"/>
+        <w:spacing w:after="0" w:line="240" w:lineRule="auto"/>
+        <w:jc w:val="both"/>
+        <w:rPr>
+          <w:rFonts w:ascii="Arial" w:eastAsia="Times New Roman" w:hAnsi="Arial" w:cs="Arial"/>
+          <w:noProof w:val="0"/>
+          <w:color w:val="333333"/>
+          <w:sz w:val="21"/>
+          <w:szCs w:val="21"/>
+          <w:lang w:val="ru-RU" w:eastAsia="ru-RU"/>
+        </w:rPr>
+      </w:pPr>
+      <w:r>
+        <w:rPr>
+          <w:rFonts w:ascii="Arial" w:eastAsia="Times New Roman" w:hAnsi="Arial" w:cs="Arial"/>
+          <w:noProof w:val="0"/>
+          <w:color w:val="333333"/>
+          <w:sz w:val="21"/>
+          <w:szCs w:val="21"/>
+          <w:lang w:val="ru-RU" w:eastAsia="ru-RU"/>
+        </w:rPr>
+        <w:t>Мережа довіри – це місце, де окремі особи підписують відкриті ключі </w:t>
+      </w:r>
+    </w:p>
+    <w:p>
+      <w:pPr>
+        <w:shd w:val="clear" w:color="auto" w:fill="FFFFFF"/>
+        <w:spacing w:after="0" w:line="240" w:lineRule="auto"/>
+        <w:jc w:val="both"/>
+        <w:rPr>
+          <w:rFonts w:ascii="Arial" w:eastAsia="Times New Roman" w:hAnsi="Arial" w:cs="Arial"/>
+          <w:noProof w:val="0"/>
+          <w:color w:val="333333"/>
+          <w:sz w:val="21"/>
+          <w:szCs w:val="21"/>
+          <w:lang w:val="ru-RU" w:eastAsia="ru-RU"/>
+        </w:rPr>
+      </w:pPr>
+      <w:r>
+        <w:rPr>
+          <w:rFonts w:ascii="Arial" w:eastAsia="Times New Roman" w:hAnsi="Arial" w:cs="Arial"/>
+          <w:noProof w:val="0"/>
+          <w:color w:val="333333"/>
+          <w:sz w:val="21"/>
+          <w:szCs w:val="21"/>
+          <w:lang w:val="ru-RU" w:eastAsia="ru-RU"/>
+        </w:rPr>
+        <w:t>інших осіб замість центрів сертифікації. </w:t>
+      </w:r>
+    </w:p>
+    <w:p>
+      <w:pPr>
+        <w:shd w:val="clear" w:color="auto" w:fill="FFFFFF"/>
+        <w:spacing w:after="0" w:line="240" w:lineRule="auto"/>
+        <w:jc w:val="both"/>
+        <w:rPr>
+          <w:rFonts w:ascii="Arial" w:eastAsia="Times New Roman" w:hAnsi="Arial" w:cs="Arial"/>
+          <w:noProof w:val="0"/>
+          <w:color w:val="333333"/>
+          <w:sz w:val="21"/>
+          <w:szCs w:val="21"/>
+          <w:lang w:val="ru-RU" w:eastAsia="ru-RU"/>
+        </w:rPr>
+      </w:pPr>
+      <w:r>
+        <w:rPr>
+          <w:lang w:val="ru-RU" w:eastAsia="ru-RU"/>
+        </w:rPr>
+        <w:drawing>
+          <wp:inline distT="0" distB="0" distL="0" distR="0" wp14:anchorId="72432C2F" wp14:editId="20657053">
+            <wp:extent cx="6840855" cy="3265805"/>
+            <wp:effectExtent l="0" t="0" r="0" b="0"/>
+            <wp:docPr id="31" name="Рисунок 31"/>
+            <wp:cNvGraphicFramePr>
+              <a:graphicFrameLocks xmlns:a="http://schemas.openxmlformats.org/drawingml/2006/main" noChangeAspect="1"/>
+            </wp:cNvGraphicFramePr>
+            <a:graphic xmlns:a="http://schemas.openxmlformats.org/drawingml/2006/main">
+              <a:graphicData uri="http://schemas.openxmlformats.org/drawingml/2006/picture">
+                <pic:pic xmlns:pic="http://schemas.openxmlformats.org/drawingml/2006/picture">
+                  <pic:nvPicPr>
+                    <pic:cNvPr id="1" name=""/>
+                    <pic:cNvPicPr/>
+                  </pic:nvPicPr>
+                  <pic:blipFill>
+                    <a:blip r:embed="rId43"/>
+                    <a:stretch>
+                      <a:fillRect/>
+                    </a:stretch>
+                  </pic:blipFill>
+                  <pic:spPr>
+                    <a:xfrm>
+                      <a:off x="0" y="0"/>
+                      <a:ext cx="6840855" cy="3265805"/>
+                    </a:xfrm>
+                    <a:prstGeom prst="rect">
+                      <a:avLst/>
+                    </a:prstGeom>
+                  </pic:spPr>
+                </pic:pic>
+              </a:graphicData>
+            </a:graphic>
+          </wp:inline>
+        </w:drawing>
+      </w:r>
+    </w:p>
+    <w:p>
+      <w:pPr>
+        <w:shd w:val="clear" w:color="auto" w:fill="FFFFFF"/>
+        <w:spacing w:after="0" w:line="240" w:lineRule="auto"/>
+        <w:jc w:val="both"/>
+        <w:rPr>
+          <w:rFonts w:ascii="Arial" w:eastAsia="Times New Roman" w:hAnsi="Arial" w:cs="Arial"/>
+          <w:noProof w:val="0"/>
+          <w:color w:val="333333"/>
+          <w:sz w:val="21"/>
+          <w:szCs w:val="21"/>
+          <w:lang w:val="ru-RU" w:eastAsia="ru-RU"/>
+        </w:rPr>
+      </w:pPr>
+      <w:r>
+        <w:rPr>
+          <w:rFonts w:ascii="Arial" w:eastAsia="Times New Roman" w:hAnsi="Arial" w:cs="Arial"/>
+          <w:noProof w:val="0"/>
+          <w:color w:val="333333"/>
+          <w:sz w:val="21"/>
+          <w:szCs w:val="21"/>
+          <w:lang w:val="ru-RU" w:eastAsia="ru-RU"/>
+        </w:rPr>
+        <w:t>Перш ніж підписати ключ, </w:t>
+      </w:r>
+    </w:p>
+    <w:p>
+      <w:pPr>
+        <w:shd w:val="clear" w:color="auto" w:fill="FFFFFF"/>
+        <w:spacing w:after="0" w:line="240" w:lineRule="auto"/>
+        <w:jc w:val="both"/>
+        <w:rPr>
+          <w:rFonts w:ascii="Arial" w:eastAsia="Times New Roman" w:hAnsi="Arial" w:cs="Arial"/>
+          <w:noProof w:val="0"/>
+          <w:color w:val="333333"/>
+          <w:sz w:val="21"/>
+          <w:szCs w:val="21"/>
+          <w:lang w:val="ru-RU" w:eastAsia="ru-RU"/>
+        </w:rPr>
+      </w:pPr>
+      <w:r>
+        <w:rPr>
+          <w:rFonts w:ascii="Arial" w:eastAsia="Times New Roman" w:hAnsi="Arial" w:cs="Arial"/>
+          <w:noProof w:val="0"/>
+          <w:color w:val="333333"/>
+          <w:sz w:val="21"/>
+          <w:szCs w:val="21"/>
+          <w:lang w:val="ru-RU" w:eastAsia="ru-RU"/>
+        </w:rPr>
+        <w:t>потрібно перевірити особу за допомогою узгодженого механізму. </w:t>
+      </w:r>
+    </w:p>
+    <w:p>
+      <w:pPr>
+        <w:shd w:val="clear" w:color="auto" w:fill="FFFFFF"/>
+        <w:spacing w:after="0" w:line="240" w:lineRule="auto"/>
+        <w:jc w:val="both"/>
+        <w:rPr>
+          <w:rFonts w:ascii="Arial" w:eastAsia="Times New Roman" w:hAnsi="Arial" w:cs="Arial"/>
+          <w:noProof w:val="0"/>
+          <w:color w:val="333333"/>
+          <w:sz w:val="21"/>
+          <w:szCs w:val="21"/>
+          <w:lang w:val="ru-RU" w:eastAsia="ru-RU"/>
+        </w:rPr>
+      </w:pPr>
+      <w:r>
+        <w:rPr>
+          <w:rFonts w:ascii="Arial" w:eastAsia="Times New Roman" w:hAnsi="Arial" w:cs="Arial"/>
+          <w:noProof w:val="0"/>
+          <w:color w:val="333333"/>
+          <w:sz w:val="21"/>
+          <w:szCs w:val="21"/>
+          <w:lang w:val="ru-RU" w:eastAsia="ru-RU"/>
+        </w:rPr>
+        <w:t>Зазвичай, перевіряючи документи, що посвідчують особу, </w:t>
+      </w:r>
+    </w:p>
+    <w:p>
+      <w:pPr>
+        <w:shd w:val="clear" w:color="auto" w:fill="FFFFFF"/>
+        <w:spacing w:after="0" w:line="240" w:lineRule="auto"/>
+        <w:jc w:val="both"/>
+        <w:rPr>
+          <w:rFonts w:ascii="Arial" w:eastAsia="Times New Roman" w:hAnsi="Arial" w:cs="Arial"/>
+          <w:noProof w:val="0"/>
+          <w:color w:val="333333"/>
+          <w:sz w:val="21"/>
+          <w:szCs w:val="21"/>
+          <w:lang w:val="ru-RU" w:eastAsia="ru-RU"/>
+        </w:rPr>
+      </w:pPr>
+      <w:r>
+        <w:rPr>
+          <w:rFonts w:ascii="Arial" w:eastAsia="Times New Roman" w:hAnsi="Arial" w:cs="Arial"/>
+          <w:noProof w:val="0"/>
+          <w:color w:val="333333"/>
+          <w:sz w:val="21"/>
+          <w:szCs w:val="21"/>
+          <w:lang w:val="ru-RU" w:eastAsia="ru-RU"/>
+        </w:rPr>
+        <w:lastRenderedPageBreak/>
+        <w:t>як-от водійське посвідчення, паспорт тощо. </w:t>
+      </w:r>
+    </w:p>
+    <w:p>
+      <w:pPr>
+        <w:shd w:val="clear" w:color="auto" w:fill="FFFFFF"/>
+        <w:spacing w:after="0" w:line="240" w:lineRule="auto"/>
+        <w:jc w:val="both"/>
+        <w:rPr>
+          <w:rFonts w:ascii="Arial" w:eastAsia="Times New Roman" w:hAnsi="Arial" w:cs="Arial"/>
+          <w:noProof w:val="0"/>
+          <w:color w:val="333333"/>
+          <w:sz w:val="21"/>
+          <w:szCs w:val="21"/>
+          <w:lang w:val="ru-RU" w:eastAsia="ru-RU"/>
+        </w:rPr>
+      </w:pPr>
+      <w:r>
+        <w:rPr>
+          <w:rFonts w:ascii="Arial" w:eastAsia="Times New Roman" w:hAnsi="Arial" w:cs="Arial"/>
+          <w:noProof w:val="0"/>
+          <w:color w:val="333333"/>
+          <w:sz w:val="21"/>
+          <w:szCs w:val="21"/>
+          <w:lang w:val="ru-RU" w:eastAsia="ru-RU"/>
+        </w:rPr>
+        <w:t>Після підтвердження особи </w:t>
+      </w:r>
+    </w:p>
+    <w:p>
+      <w:pPr>
+        <w:shd w:val="clear" w:color="auto" w:fill="FFFFFF"/>
+        <w:spacing w:after="0" w:line="240" w:lineRule="auto"/>
+        <w:jc w:val="both"/>
+        <w:rPr>
+          <w:rFonts w:ascii="Arial" w:eastAsia="Times New Roman" w:hAnsi="Arial" w:cs="Arial"/>
+          <w:noProof w:val="0"/>
+          <w:color w:val="333333"/>
+          <w:sz w:val="21"/>
+          <w:szCs w:val="21"/>
+          <w:lang w:val="ru-RU" w:eastAsia="ru-RU"/>
+        </w:rPr>
+      </w:pPr>
+      <w:r>
+        <w:rPr>
+          <w:rFonts w:ascii="Arial" w:eastAsia="Times New Roman" w:hAnsi="Arial" w:cs="Arial"/>
+          <w:noProof w:val="0"/>
+          <w:color w:val="333333"/>
+          <w:sz w:val="21"/>
+          <w:szCs w:val="21"/>
+          <w:lang w:val="ru-RU" w:eastAsia="ru-RU"/>
+        </w:rPr>
+        <w:t>підписання її відкритого ключа загалом є порукою за цю людину. </w:t>
+      </w:r>
+    </w:p>
+    <w:p>
+      <w:pPr>
+        <w:shd w:val="clear" w:color="auto" w:fill="FFFFFF"/>
+        <w:spacing w:after="0" w:line="240" w:lineRule="auto"/>
+        <w:jc w:val="both"/>
+        <w:rPr>
+          <w:rFonts w:ascii="Arial" w:eastAsia="Times New Roman" w:hAnsi="Arial" w:cs="Arial"/>
+          <w:noProof w:val="0"/>
+          <w:color w:val="333333"/>
+          <w:sz w:val="21"/>
+          <w:szCs w:val="21"/>
+          <w:lang w:val="ru-RU" w:eastAsia="ru-RU"/>
+        </w:rPr>
+      </w:pPr>
+      <w:r>
+        <w:rPr>
+          <w:rFonts w:ascii="Arial" w:eastAsia="Times New Roman" w:hAnsi="Arial" w:cs="Arial"/>
+          <w:noProof w:val="0"/>
+          <w:color w:val="333333"/>
+          <w:sz w:val="21"/>
+          <w:szCs w:val="21"/>
+          <w:lang w:val="ru-RU" w:eastAsia="ru-RU"/>
+        </w:rPr>
+        <w:t>Ви засвідчуєте, що довіряєте тому, що відкритий ключ належить цій особі. </w:t>
+      </w:r>
+    </w:p>
+    <w:p>
+      <w:pPr>
+        <w:shd w:val="clear" w:color="auto" w:fill="FFFFFF"/>
+        <w:spacing w:after="0" w:line="240" w:lineRule="auto"/>
+        <w:jc w:val="both"/>
+        <w:rPr>
+          <w:rFonts w:ascii="Arial" w:eastAsia="Times New Roman" w:hAnsi="Arial" w:cs="Arial"/>
+          <w:noProof w:val="0"/>
+          <w:color w:val="333333"/>
+          <w:sz w:val="21"/>
+          <w:szCs w:val="21"/>
+          <w:lang w:val="ru-RU" w:eastAsia="ru-RU"/>
+        </w:rPr>
+      </w:pPr>
+      <w:r>
+        <w:rPr>
+          <w:rFonts w:ascii="Arial" w:eastAsia="Times New Roman" w:hAnsi="Arial" w:cs="Arial"/>
+          <w:noProof w:val="0"/>
+          <w:color w:val="333333"/>
+          <w:sz w:val="21"/>
+          <w:szCs w:val="21"/>
+          <w:lang w:val="ru-RU" w:eastAsia="ru-RU"/>
+        </w:rPr>
+        <w:t>Цей процес має бути взаємним, </w:t>
+      </w:r>
+    </w:p>
+    <w:p>
+      <w:pPr>
+        <w:shd w:val="clear" w:color="auto" w:fill="FFFFFF"/>
+        <w:spacing w:after="0" w:line="240" w:lineRule="auto"/>
+        <w:jc w:val="both"/>
+        <w:rPr>
+          <w:rFonts w:ascii="Arial" w:eastAsia="Times New Roman" w:hAnsi="Arial" w:cs="Arial"/>
+          <w:noProof w:val="0"/>
+          <w:color w:val="333333"/>
+          <w:sz w:val="21"/>
+          <w:szCs w:val="21"/>
+          <w:lang w:val="ru-RU" w:eastAsia="ru-RU"/>
+        </w:rPr>
+      </w:pPr>
+      <w:r>
+        <w:rPr>
+          <w:rFonts w:ascii="Arial" w:eastAsia="Times New Roman" w:hAnsi="Arial" w:cs="Arial"/>
+          <w:noProof w:val="0"/>
+          <w:color w:val="333333"/>
+          <w:sz w:val="21"/>
+          <w:szCs w:val="21"/>
+          <w:lang w:val="ru-RU" w:eastAsia="ru-RU"/>
+        </w:rPr>
+        <w:t>тобто обидві сторони мають підписати ключі одна одної. </w:t>
+      </w:r>
+    </w:p>
+    <w:p>
+      <w:pPr>
+        <w:shd w:val="clear" w:color="auto" w:fill="FFFFFF"/>
+        <w:spacing w:after="0" w:line="240" w:lineRule="auto"/>
+        <w:jc w:val="both"/>
+        <w:rPr>
+          <w:rFonts w:ascii="Arial" w:eastAsia="Times New Roman" w:hAnsi="Arial" w:cs="Arial"/>
+          <w:noProof w:val="0"/>
+          <w:color w:val="333333"/>
+          <w:sz w:val="21"/>
+          <w:szCs w:val="21"/>
+          <w:lang w:val="ru-RU" w:eastAsia="ru-RU"/>
+        </w:rPr>
+      </w:pPr>
+      <w:r>
+        <w:rPr>
+          <w:rFonts w:ascii="Arial" w:eastAsia="Times New Roman" w:hAnsi="Arial" w:cs="Arial"/>
+          <w:noProof w:val="0"/>
+          <w:color w:val="333333"/>
+          <w:sz w:val="21"/>
+          <w:szCs w:val="21"/>
+          <w:lang w:val="ru-RU" w:eastAsia="ru-RU"/>
+        </w:rPr>
+        <w:t>Зазвичай люди, зацікавлені у створенні мережі довіри, організовують </w:t>
+      </w:r>
+    </w:p>
+    <w:p>
+      <w:pPr>
+        <w:shd w:val="clear" w:color="auto" w:fill="FFFFFF"/>
+        <w:spacing w:after="0" w:line="240" w:lineRule="auto"/>
+        <w:jc w:val="both"/>
+        <w:rPr>
+          <w:rFonts w:ascii="Arial" w:eastAsia="Times New Roman" w:hAnsi="Arial" w:cs="Arial"/>
+          <w:noProof w:val="0"/>
+          <w:color w:val="333333"/>
+          <w:sz w:val="21"/>
+          <w:szCs w:val="21"/>
+          <w:lang w:val="ru-RU" w:eastAsia="ru-RU"/>
+        </w:rPr>
+      </w:pPr>
+      <w:r>
+        <w:rPr>
+          <w:rFonts w:ascii="Arial" w:eastAsia="Times New Roman" w:hAnsi="Arial" w:cs="Arial"/>
+          <w:noProof w:val="0"/>
+          <w:color w:val="333333"/>
+          <w:sz w:val="21"/>
+          <w:szCs w:val="21"/>
+          <w:lang w:val="ru-RU" w:eastAsia="ru-RU"/>
+        </w:rPr>
+        <w:t>так звані сторони підписання ключів, де учасники проходять </w:t>
+      </w:r>
+    </w:p>
+    <w:p>
+      <w:pPr>
+        <w:shd w:val="clear" w:color="auto" w:fill="FFFFFF"/>
+        <w:spacing w:after="0" w:line="240" w:lineRule="auto"/>
+        <w:jc w:val="both"/>
+        <w:rPr>
+          <w:rFonts w:ascii="Arial" w:eastAsia="Times New Roman" w:hAnsi="Arial" w:cs="Arial"/>
+          <w:noProof w:val="0"/>
+          <w:color w:val="333333"/>
+          <w:sz w:val="21"/>
+          <w:szCs w:val="21"/>
+          <w:lang w:val="ru-RU" w:eastAsia="ru-RU"/>
+        </w:rPr>
+      </w:pPr>
+      <w:r>
+        <w:rPr>
+          <w:rFonts w:ascii="Arial" w:eastAsia="Times New Roman" w:hAnsi="Arial" w:cs="Arial"/>
+          <w:noProof w:val="0"/>
+          <w:color w:val="333333"/>
+          <w:sz w:val="21"/>
+          <w:szCs w:val="21"/>
+          <w:lang w:val="ru-RU" w:eastAsia="ru-RU"/>
+        </w:rPr>
+        <w:t>однакову перевірку та підписання. </w:t>
+      </w:r>
+    </w:p>
+    <w:p>
+      <w:pPr>
+        <w:shd w:val="clear" w:color="auto" w:fill="FFFFFF"/>
+        <w:spacing w:after="0" w:line="240" w:lineRule="auto"/>
+        <w:jc w:val="both"/>
+        <w:rPr>
+          <w:rFonts w:ascii="Arial" w:eastAsia="Times New Roman" w:hAnsi="Arial" w:cs="Arial"/>
+          <w:noProof w:val="0"/>
+          <w:color w:val="333333"/>
+          <w:sz w:val="21"/>
+          <w:szCs w:val="21"/>
+          <w:lang w:val="ru-RU" w:eastAsia="ru-RU"/>
+        </w:rPr>
+      </w:pPr>
+      <w:r>
+        <w:rPr>
+          <w:rFonts w:ascii="Arial" w:eastAsia="Times New Roman" w:hAnsi="Arial" w:cs="Arial"/>
+          <w:noProof w:val="0"/>
+          <w:color w:val="333333"/>
+          <w:sz w:val="21"/>
+          <w:szCs w:val="21"/>
+          <w:lang w:val="ru-RU" w:eastAsia="ru-RU"/>
+        </w:rPr>
+        <w:t>Врешті, відкритий ключ кожного учасника має бути підписаний кожним іншим </w:t>
+      </w:r>
+    </w:p>
+    <w:p>
+      <w:pPr>
+        <w:shd w:val="clear" w:color="auto" w:fill="FFFFFF"/>
+        <w:spacing w:after="0" w:line="240" w:lineRule="auto"/>
+        <w:jc w:val="both"/>
+        <w:rPr>
+          <w:rFonts w:ascii="Arial" w:eastAsia="Times New Roman" w:hAnsi="Arial" w:cs="Arial"/>
+          <w:noProof w:val="0"/>
+          <w:color w:val="333333"/>
+          <w:sz w:val="21"/>
+          <w:szCs w:val="21"/>
+          <w:lang w:val="ru-RU" w:eastAsia="ru-RU"/>
+        </w:rPr>
+      </w:pPr>
+      <w:r>
+        <w:rPr>
+          <w:rFonts w:ascii="Arial" w:eastAsia="Times New Roman" w:hAnsi="Arial" w:cs="Arial"/>
+          <w:noProof w:val="0"/>
+          <w:color w:val="333333"/>
+          <w:sz w:val="21"/>
+          <w:szCs w:val="21"/>
+          <w:lang w:val="ru-RU" w:eastAsia="ru-RU"/>
+        </w:rPr>
+        <w:t>учасником, який створює мережу довіри. </w:t>
+      </w:r>
+    </w:p>
+    <w:p>
+      <w:pPr>
+        <w:shd w:val="clear" w:color="auto" w:fill="FFFFFF"/>
+        <w:spacing w:after="0" w:line="240" w:lineRule="auto"/>
+        <w:jc w:val="both"/>
+        <w:rPr>
+          <w:rFonts w:ascii="Arial" w:eastAsia="Times New Roman" w:hAnsi="Arial" w:cs="Arial"/>
+          <w:noProof w:val="0"/>
+          <w:color w:val="333333"/>
+          <w:sz w:val="21"/>
+          <w:szCs w:val="21"/>
+          <w:lang w:val="ru-RU" w:eastAsia="ru-RU"/>
+        </w:rPr>
+      </w:pPr>
+      <w:r>
+        <w:rPr>
+          <w:lang w:val="ru-RU" w:eastAsia="ru-RU"/>
+        </w:rPr>
+        <w:drawing>
+          <wp:inline distT="0" distB="0" distL="0" distR="0" wp14:anchorId="58DEF75B" wp14:editId="2A45274E">
+            <wp:extent cx="6840855" cy="3971290"/>
+            <wp:effectExtent l="0" t="0" r="0" b="0"/>
+            <wp:docPr id="32" name="Рисунок 32"/>
+            <wp:cNvGraphicFramePr>
+              <a:graphicFrameLocks xmlns:a="http://schemas.openxmlformats.org/drawingml/2006/main" noChangeAspect="1"/>
+            </wp:cNvGraphicFramePr>
+            <a:graphic xmlns:a="http://schemas.openxmlformats.org/drawingml/2006/main">
+              <a:graphicData uri="http://schemas.openxmlformats.org/drawingml/2006/picture">
+                <pic:pic xmlns:pic="http://schemas.openxmlformats.org/drawingml/2006/picture">
+                  <pic:nvPicPr>
+                    <pic:cNvPr id="1" name=""/>
+                    <pic:cNvPicPr/>
+                  </pic:nvPicPr>
+                  <pic:blipFill>
+                    <a:blip r:embed="rId44"/>
+                    <a:stretch>
+                      <a:fillRect/>
+                    </a:stretch>
+                  </pic:blipFill>
+                  <pic:spPr>
+                    <a:xfrm>
+                      <a:off x="0" y="0"/>
+                      <a:ext cx="6840855" cy="3971290"/>
+                    </a:xfrm>
+                    <a:prstGeom prst="rect">
+                      <a:avLst/>
+                    </a:prstGeom>
+                  </pic:spPr>
+                </pic:pic>
+              </a:graphicData>
+            </a:graphic>
+          </wp:inline>
+        </w:drawing>
+      </w:r>
+    </w:p>
+    <w:p>
+      <w:pPr>
+        <w:shd w:val="clear" w:color="auto" w:fill="FFFFFF"/>
+        <w:spacing w:after="0" w:line="240" w:lineRule="auto"/>
+        <w:jc w:val="both"/>
+        <w:rPr>
+          <w:rFonts w:ascii="Arial" w:eastAsia="Times New Roman" w:hAnsi="Arial" w:cs="Arial"/>
+          <w:noProof w:val="0"/>
+          <w:color w:val="333333"/>
+          <w:sz w:val="21"/>
+          <w:szCs w:val="21"/>
+          <w:lang w:val="ru-RU" w:eastAsia="ru-RU"/>
+        </w:rPr>
+      </w:pPr>
+      <w:r>
+        <w:rPr>
+          <w:rFonts w:ascii="Arial" w:eastAsia="Times New Roman" w:hAnsi="Arial" w:cs="Arial"/>
+          <w:noProof w:val="0"/>
+          <w:color w:val="333333"/>
+          <w:sz w:val="21"/>
+          <w:szCs w:val="21"/>
+          <w:lang w:val="ru-RU" w:eastAsia="ru-RU"/>
+        </w:rPr>
+        <w:t>У майбутньому, коли один із цих учасників початкової сторони підписання </w:t>
+      </w:r>
+    </w:p>
+    <w:p>
+      <w:pPr>
+        <w:shd w:val="clear" w:color="auto" w:fill="FFFFFF"/>
+        <w:spacing w:after="0" w:line="240" w:lineRule="auto"/>
+        <w:jc w:val="both"/>
+        <w:rPr>
+          <w:rFonts w:ascii="Arial" w:eastAsia="Times New Roman" w:hAnsi="Arial" w:cs="Arial"/>
+          <w:noProof w:val="0"/>
+          <w:color w:val="333333"/>
+          <w:sz w:val="21"/>
+          <w:szCs w:val="21"/>
+          <w:lang w:val="ru-RU" w:eastAsia="ru-RU"/>
+        </w:rPr>
+      </w:pPr>
+      <w:r>
+        <w:rPr>
+          <w:rFonts w:ascii="Arial" w:eastAsia="Times New Roman" w:hAnsi="Arial" w:cs="Arial"/>
+          <w:noProof w:val="0"/>
+          <w:color w:val="333333"/>
+          <w:sz w:val="21"/>
+          <w:szCs w:val="21"/>
+          <w:lang w:val="ru-RU" w:eastAsia="ru-RU"/>
+        </w:rPr>
+        <w:t>встановлює довіру з новим учасником, мережа довіри розширюється, щоб включити </w:t>
+      </w:r>
+    </w:p>
+    <w:p>
+      <w:pPr>
+        <w:shd w:val="clear" w:color="auto" w:fill="FFFFFF"/>
+        <w:spacing w:after="0" w:line="240" w:lineRule="auto"/>
+        <w:jc w:val="both"/>
+        <w:rPr>
+          <w:rFonts w:ascii="Arial" w:eastAsia="Times New Roman" w:hAnsi="Arial" w:cs="Arial"/>
+          <w:noProof w:val="0"/>
+          <w:color w:val="333333"/>
+          <w:sz w:val="21"/>
+          <w:szCs w:val="21"/>
+          <w:lang w:val="ru-RU" w:eastAsia="ru-RU"/>
+        </w:rPr>
+      </w:pPr>
+      <w:r>
+        <w:rPr>
+          <w:rFonts w:ascii="Arial" w:eastAsia="Times New Roman" w:hAnsi="Arial" w:cs="Arial"/>
+          <w:noProof w:val="0"/>
+          <w:color w:val="333333"/>
+          <w:sz w:val="21"/>
+          <w:szCs w:val="21"/>
+          <w:lang w:val="ru-RU" w:eastAsia="ru-RU"/>
+        </w:rPr>
+        <w:t>нового учасника та інших осіб, яким вони також довіряють. </w:t>
+      </w:r>
+    </w:p>
+    <w:p>
+      <w:pPr>
+        <w:shd w:val="clear" w:color="auto" w:fill="FFFFFF"/>
+        <w:spacing w:after="0" w:line="240" w:lineRule="auto"/>
+        <w:jc w:val="both"/>
+        <w:rPr>
+          <w:rFonts w:ascii="Arial" w:eastAsia="Times New Roman" w:hAnsi="Arial" w:cs="Arial"/>
+          <w:noProof w:val="0"/>
+          <w:color w:val="333333"/>
+          <w:sz w:val="21"/>
+          <w:szCs w:val="21"/>
+          <w:lang w:val="ru-RU" w:eastAsia="ru-RU"/>
+        </w:rPr>
+      </w:pPr>
+      <w:r>
+        <w:rPr>
+          <w:rFonts w:ascii="Arial" w:eastAsia="Times New Roman" w:hAnsi="Arial" w:cs="Arial"/>
+          <w:noProof w:val="0"/>
+          <w:color w:val="333333"/>
+          <w:sz w:val="21"/>
+          <w:szCs w:val="21"/>
+          <w:lang w:val="ru-RU" w:eastAsia="ru-RU"/>
+        </w:rPr>
+        <w:t>Це дозволяє створювати зв’язок між окремими мережами довіри через осіб </w:t>
+      </w:r>
+    </w:p>
+    <w:p>
+      <w:pPr>
+        <w:shd w:val="clear" w:color="auto" w:fill="FFFFFF"/>
+        <w:spacing w:after="0" w:line="240" w:lineRule="auto"/>
+        <w:jc w:val="both"/>
+        <w:rPr>
+          <w:rFonts w:ascii="Arial" w:eastAsia="Times New Roman" w:hAnsi="Arial" w:cs="Arial"/>
+          <w:noProof w:val="0"/>
+          <w:color w:val="333333"/>
+          <w:sz w:val="21"/>
+          <w:szCs w:val="21"/>
+          <w:lang w:val="ru-RU" w:eastAsia="ru-RU"/>
+        </w:rPr>
+      </w:pPr>
+      <w:r>
+        <w:rPr>
+          <w:rFonts w:ascii="Arial" w:eastAsia="Times New Roman" w:hAnsi="Arial" w:cs="Arial"/>
+          <w:noProof w:val="0"/>
+          <w:color w:val="333333"/>
+          <w:sz w:val="21"/>
+          <w:szCs w:val="21"/>
+          <w:lang w:val="ru-RU" w:eastAsia="ru-RU"/>
+        </w:rPr>
+        <w:t>та дає змогу мережі довіри зростати.</w:t>
+      </w:r>
+    </w:p>
+    <w:p>
+      <w:pPr>
+        <w:rPr>
+          <w:lang w:val="ru-RU"/>
+        </w:rPr>
+      </w:pPr>
+    </w:p>
+    <w:p>
+      <w:pPr>
+        <w:rPr>
+          <w:lang w:val="ru-RU"/>
+        </w:rPr>
+      </w:pPr>
+      <w:r>
+        <w:rPr>
+          <w:lang w:val="ru-RU"/>
+        </w:rPr>
+        <w:t>Стандарт Х.509</w:t>
+      </w:r>
+    </w:p>
+    <w:p>
+      <w:pPr>
+        <w:rPr>
+          <w:lang w:eastAsia="ru-RU"/>
+        </w:rPr>
+      </w:pPr>
+      <w:hyperlink r:id="rId45" w:history="1">
+        <w:r>
+          <w:rPr>
+            <w:rStyle w:val="a3"/>
+            <w:lang w:eastAsia="ru-RU"/>
+          </w:rPr>
+          <w:t>https://www.ietf.org/rfc/rfc5280.txt</w:t>
+        </w:r>
+      </w:hyperlink>
+    </w:p>
+    <w:p>
+      <w:pPr>
+        <w:rPr>
+          <w:lang w:eastAsia="ru-RU"/>
+        </w:rPr>
+      </w:pPr>
+    </w:p>
+    <w:p>
+      <w:pPr>
+        <w:rPr>
+          <w:lang w:eastAsia="ru-RU"/>
         </w:rPr>
       </w:pPr>
     </w:p>
@@ -15874,7 +20047,7 @@
 </file>
 
 <file path=customXml/itemProps1.xml><?xml version="1.0" encoding="utf-8"?>
-<ds:datastoreItem xmlns:ds="http://schemas.openxmlformats.org/officeDocument/2006/customXml" ds:itemID="{8B40E2C2-399E-4BB6-914E-0F74136010C0}">
+<ds:datastoreItem xmlns:ds="http://schemas.openxmlformats.org/officeDocument/2006/customXml" ds:itemID="{2427E8C5-7CCE-441B-9286-6715A07A94AD}">
   <ds:schemaRefs>
     <ds:schemaRef ds:uri="http://schemas.openxmlformats.org/officeDocument/2006/bibliography"/>
   </ds:schemaRefs>

--- a/05-ІТ-безпека_захист від цифрового кібершахрайства.docx
+++ b/05-ІТ-безпека_захист від цифрового кібершахрайства.docx
@@ -11420,197 +11420,41 @@
           <w:szCs w:val="21"/>
           <w:lang w:val="ru-RU" w:eastAsia="ru-RU"/>
         </w:rPr>
-        <w:t>На цьому уроці ми розглянемо PKI – інфраструктуру відкритих ключів. Спойлер: це критично важлива складова захисту сучасних комунікацій в Інтернеті. Раніше ми говорили про криптографію з відкритим ключем та її використання для безпечного передавання даних ненадійним каналом </w:t>
-      </w:r>
-      <w:bookmarkStart w:id="0" w:name="_GoBack"/>
-      <w:bookmarkEnd w:id="0"/>
-    </w:p>
-    <w:p>
-      <w:pPr>
-        <w:shd w:val="clear" w:color="auto" w:fill="FFFFFF"/>
-        <w:spacing w:after="0" w:line="240" w:lineRule="auto"/>
-        <w:jc w:val="both"/>
-        <w:rPr>
-          <w:rFonts w:ascii="Arial" w:eastAsia="Times New Roman" w:hAnsi="Arial" w:cs="Arial"/>
-          <w:noProof w:val="0"/>
-          <w:color w:val="333333"/>
-          <w:sz w:val="21"/>
-          <w:szCs w:val="21"/>
-          <w:lang w:val="ru-RU" w:eastAsia="ru-RU"/>
-        </w:rPr>
-      </w:pPr>
-      <w:r>
-        <w:rPr>
-          <w:rFonts w:ascii="Arial" w:eastAsia="Times New Roman" w:hAnsi="Arial" w:cs="Arial"/>
-          <w:noProof w:val="0"/>
-          <w:color w:val="333333"/>
-          <w:sz w:val="21"/>
-          <w:szCs w:val="21"/>
-          <w:lang w:val="ru-RU" w:eastAsia="ru-RU"/>
-        </w:rPr>
-        <w:t>і перевірки особу відправника з використанням цифрових підписів. </w:t>
-      </w:r>
-    </w:p>
-    <w:p>
-      <w:pPr>
-        <w:shd w:val="clear" w:color="auto" w:fill="FFFFFF"/>
-        <w:spacing w:after="0" w:line="240" w:lineRule="auto"/>
-        <w:jc w:val="both"/>
-        <w:rPr>
-          <w:rFonts w:ascii="Arial" w:eastAsia="Times New Roman" w:hAnsi="Arial" w:cs="Arial"/>
-          <w:noProof w:val="0"/>
-          <w:color w:val="333333"/>
-          <w:sz w:val="21"/>
-          <w:szCs w:val="21"/>
-          <w:lang w:val="ru-RU" w:eastAsia="ru-RU"/>
-        </w:rPr>
-      </w:pPr>
-      <w:r>
-        <w:rPr>
-          <w:rFonts w:ascii="Arial" w:eastAsia="Times New Roman" w:hAnsi="Arial" w:cs="Arial"/>
-          <w:noProof w:val="0"/>
-          <w:color w:val="333333"/>
-          <w:sz w:val="21"/>
-          <w:szCs w:val="21"/>
-          <w:lang w:val="ru-RU" w:eastAsia="ru-RU"/>
-        </w:rPr>
-        <w:t>PKI – це система, яка визначає створення, зберігання та </w:t>
-      </w:r>
-    </w:p>
-    <w:p>
-      <w:pPr>
-        <w:shd w:val="clear" w:color="auto" w:fill="FFFFFF"/>
-        <w:spacing w:after="0" w:line="240" w:lineRule="auto"/>
-        <w:jc w:val="both"/>
-        <w:rPr>
-          <w:rFonts w:ascii="Arial" w:eastAsia="Times New Roman" w:hAnsi="Arial" w:cs="Arial"/>
-          <w:noProof w:val="0"/>
-          <w:color w:val="333333"/>
-          <w:sz w:val="21"/>
-          <w:szCs w:val="21"/>
-          <w:lang w:val="ru-RU" w:eastAsia="ru-RU"/>
-        </w:rPr>
-      </w:pPr>
-      <w:r>
-        <w:rPr>
-          <w:rFonts w:ascii="Arial" w:eastAsia="Times New Roman" w:hAnsi="Arial" w:cs="Arial"/>
-          <w:noProof w:val="0"/>
-          <w:color w:val="333333"/>
-          <w:sz w:val="21"/>
-          <w:szCs w:val="21"/>
-          <w:lang w:val="ru-RU" w:eastAsia="ru-RU"/>
-        </w:rPr>
-        <w:t>розповсюдження цифрових сертифікатів. </w:t>
-      </w:r>
-    </w:p>
-    <w:p>
-      <w:pPr>
-        <w:shd w:val="clear" w:color="auto" w:fill="FFFFFF"/>
-        <w:spacing w:after="0" w:line="240" w:lineRule="auto"/>
-        <w:jc w:val="both"/>
-        <w:rPr>
-          <w:rFonts w:ascii="Arial" w:eastAsia="Times New Roman" w:hAnsi="Arial" w:cs="Arial"/>
-          <w:noProof w:val="0"/>
-          <w:color w:val="333333"/>
-          <w:sz w:val="21"/>
-          <w:szCs w:val="21"/>
-          <w:lang w:val="ru-RU" w:eastAsia="ru-RU"/>
-        </w:rPr>
-      </w:pPr>
-      <w:r>
-        <w:rPr>
-          <w:rFonts w:ascii="Arial" w:eastAsia="Times New Roman" w:hAnsi="Arial" w:cs="Arial"/>
-          <w:noProof w:val="0"/>
-          <w:color w:val="333333"/>
-          <w:sz w:val="21"/>
-          <w:szCs w:val="21"/>
-          <w:lang w:val="ru-RU" w:eastAsia="ru-RU"/>
-        </w:rPr>
-        <w:t>Цифровий сертифікат – це файл підтвердження, що суб’єкт </w:t>
-      </w:r>
-    </w:p>
-    <w:p>
-      <w:pPr>
-        <w:shd w:val="clear" w:color="auto" w:fill="FFFFFF"/>
-        <w:spacing w:after="0" w:line="240" w:lineRule="auto"/>
-        <w:jc w:val="both"/>
-        <w:rPr>
-          <w:rFonts w:ascii="Arial" w:eastAsia="Times New Roman" w:hAnsi="Arial" w:cs="Arial"/>
-          <w:noProof w:val="0"/>
-          <w:color w:val="333333"/>
-          <w:sz w:val="21"/>
-          <w:szCs w:val="21"/>
-          <w:lang w:val="ru-RU" w:eastAsia="ru-RU"/>
-        </w:rPr>
-      </w:pPr>
-      <w:r>
-        <w:rPr>
-          <w:rFonts w:ascii="Arial" w:eastAsia="Times New Roman" w:hAnsi="Arial" w:cs="Arial"/>
-          <w:noProof w:val="0"/>
-          <w:color w:val="333333"/>
-          <w:sz w:val="21"/>
-          <w:szCs w:val="21"/>
-          <w:lang w:val="ru-RU" w:eastAsia="ru-RU"/>
-        </w:rPr>
-        <w:t>володіє певним відкритим ключем. </w:t>
-      </w:r>
-    </w:p>
-    <w:p>
-      <w:pPr>
-        <w:shd w:val="clear" w:color="auto" w:fill="FFFFFF"/>
-        <w:spacing w:after="0" w:line="240" w:lineRule="auto"/>
-        <w:jc w:val="both"/>
-        <w:rPr>
-          <w:rFonts w:ascii="Arial" w:eastAsia="Times New Roman" w:hAnsi="Arial" w:cs="Arial"/>
-          <w:noProof w:val="0"/>
-          <w:color w:val="333333"/>
-          <w:sz w:val="21"/>
-          <w:szCs w:val="21"/>
-          <w:lang w:val="ru-RU" w:eastAsia="ru-RU"/>
-        </w:rPr>
-      </w:pPr>
-      <w:r>
-        <w:rPr>
-          <w:rFonts w:ascii="Arial" w:eastAsia="Times New Roman" w:hAnsi="Arial" w:cs="Arial"/>
-          <w:noProof w:val="0"/>
-          <w:color w:val="333333"/>
-          <w:sz w:val="21"/>
-          <w:szCs w:val="21"/>
-          <w:lang w:val="ru-RU" w:eastAsia="ru-RU"/>
-        </w:rPr>
-        <w:t>Сертифікат містить інформацію про відкритий ключ, </w:t>
-      </w:r>
-    </w:p>
-    <w:p>
-      <w:pPr>
-        <w:shd w:val="clear" w:color="auto" w:fill="FFFFFF"/>
-        <w:spacing w:after="0" w:line="240" w:lineRule="auto"/>
-        <w:jc w:val="both"/>
-        <w:rPr>
-          <w:rFonts w:ascii="Arial" w:eastAsia="Times New Roman" w:hAnsi="Arial" w:cs="Arial"/>
-          <w:noProof w:val="0"/>
-          <w:color w:val="333333"/>
-          <w:sz w:val="21"/>
-          <w:szCs w:val="21"/>
-          <w:lang w:val="ru-RU" w:eastAsia="ru-RU"/>
-        </w:rPr>
-      </w:pPr>
-      <w:r>
-        <w:rPr>
-          <w:rFonts w:ascii="Arial" w:eastAsia="Times New Roman" w:hAnsi="Arial" w:cs="Arial"/>
-          <w:noProof w:val="0"/>
-          <w:color w:val="333333"/>
-          <w:sz w:val="21"/>
-          <w:szCs w:val="21"/>
-          <w:lang w:val="ru-RU" w:eastAsia="ru-RU"/>
-        </w:rPr>
-        <w:t>суб’єкт, якому він належить, </w:t>
-      </w:r>
-    </w:p>
-    <w:p>
-      <w:pPr>
-        <w:shd w:val="clear" w:color="auto" w:fill="FFFFFF"/>
-        <w:spacing w:after="0" w:line="240" w:lineRule="auto"/>
+        <w:t>На цьому уроці ми розглянемо PKI – інфраструктуру відкритих ключів. Спойлер: це критично важлива складова захисту сучасних комунікацій в Інтернеті. Раніше ми говорили про криптографію з відкритим ключем та її використання для безпечного передавання даних ненадійним каналом і перевірки особу відправника з використанням цифрових підписів. </w:t>
+      </w:r>
+    </w:p>
+    <w:p>
+      <w:pPr>
+        <w:shd w:val="clear" w:color="auto" w:fill="FFFFFF"/>
+        <w:spacing w:after="0" w:line="240" w:lineRule="auto"/>
+        <w:ind w:firstLine="708"/>
+        <w:jc w:val="both"/>
+        <w:rPr>
+          <w:rFonts w:ascii="Arial" w:eastAsia="Times New Roman" w:hAnsi="Arial" w:cs="Arial"/>
+          <w:noProof w:val="0"/>
+          <w:color w:val="333333"/>
+          <w:sz w:val="21"/>
+          <w:szCs w:val="21"/>
+          <w:lang w:val="ru-RU" w:eastAsia="ru-RU"/>
+        </w:rPr>
+      </w:pPr>
+      <w:r>
+        <w:rPr>
+          <w:rFonts w:ascii="Arial" w:eastAsia="Times New Roman" w:hAnsi="Arial" w:cs="Arial"/>
+          <w:noProof w:val="0"/>
+          <w:color w:val="333333"/>
+          <w:sz w:val="21"/>
+          <w:szCs w:val="21"/>
+          <w:lang w:val="ru-RU" w:eastAsia="ru-RU"/>
+        </w:rPr>
+        <w:t>PKI – це система, яка визначає створення, зберігання та розповсюдження цифрових сертифікатів. Цифровий сертифікат – це файл підтвердження, що суб’єкт володіє певним відкритим ключем. Сертифікат містить інформацію про відкритий ключ, суб’єкт, якому він належить, і цифровий підпис від іншої сторони, яка перевірила цю інформацію. Якщо підпис дійсний, і ми довіряємо суб’єкту, який підписав сертифікат, тоді ми можемо довіряти відкритому ключу для використання під час безпечного зв’язку із суб’єктом, який ним володіє. </w:t>
+      </w:r>
+    </w:p>
+    <w:p>
+      <w:pPr>
+        <w:shd w:val="clear" w:color="auto" w:fill="FFFFFF"/>
+        <w:spacing w:after="0" w:line="240" w:lineRule="auto"/>
+        <w:ind w:firstLine="708"/>
         <w:jc w:val="both"/>
         <w:rPr>
           <w:rFonts w:ascii="Arial" w:eastAsia="Times New Roman" w:hAnsi="Arial" w:cs="Arial"/>
@@ -11631,709 +11475,61 @@
           <w:lang w:val="ru-RU" w:eastAsia="ru-RU"/>
         </w:rPr>
         <w:lastRenderedPageBreak/>
-        <w:t>і цифровий підпис від іншої сторони, яка перевірила цю інформацію. </w:t>
-      </w:r>
-    </w:p>
-    <w:p>
-      <w:pPr>
-        <w:shd w:val="clear" w:color="auto" w:fill="FFFFFF"/>
-        <w:spacing w:after="0" w:line="240" w:lineRule="auto"/>
-        <w:jc w:val="both"/>
-        <w:rPr>
-          <w:rFonts w:ascii="Arial" w:eastAsia="Times New Roman" w:hAnsi="Arial" w:cs="Arial"/>
-          <w:noProof w:val="0"/>
-          <w:color w:val="333333"/>
-          <w:sz w:val="21"/>
-          <w:szCs w:val="21"/>
-          <w:lang w:val="ru-RU" w:eastAsia="ru-RU"/>
-        </w:rPr>
-      </w:pPr>
-      <w:r>
-        <w:rPr>
-          <w:rFonts w:ascii="Arial" w:eastAsia="Times New Roman" w:hAnsi="Arial" w:cs="Arial"/>
-          <w:noProof w:val="0"/>
-          <w:color w:val="333333"/>
-          <w:sz w:val="21"/>
-          <w:szCs w:val="21"/>
-          <w:lang w:val="ru-RU" w:eastAsia="ru-RU"/>
-        </w:rPr>
-        <w:t>Якщо підпис дійсний, і ми довіряємо суб’єкту, який підписав сертифікат, </w:t>
-      </w:r>
-    </w:p>
-    <w:p>
-      <w:pPr>
-        <w:shd w:val="clear" w:color="auto" w:fill="FFFFFF"/>
-        <w:spacing w:after="0" w:line="240" w:lineRule="auto"/>
-        <w:jc w:val="both"/>
-        <w:rPr>
-          <w:rFonts w:ascii="Arial" w:eastAsia="Times New Roman" w:hAnsi="Arial" w:cs="Arial"/>
-          <w:noProof w:val="0"/>
-          <w:color w:val="333333"/>
-          <w:sz w:val="21"/>
-          <w:szCs w:val="21"/>
-          <w:lang w:val="ru-RU" w:eastAsia="ru-RU"/>
-        </w:rPr>
-      </w:pPr>
-      <w:r>
-        <w:rPr>
-          <w:rFonts w:ascii="Arial" w:eastAsia="Times New Roman" w:hAnsi="Arial" w:cs="Arial"/>
-          <w:noProof w:val="0"/>
-          <w:color w:val="333333"/>
-          <w:sz w:val="21"/>
-          <w:szCs w:val="21"/>
-          <w:lang w:val="ru-RU" w:eastAsia="ru-RU"/>
-        </w:rPr>
-        <w:t>тоді ми можемо довіряти відкритому ключу </w:t>
-      </w:r>
-    </w:p>
-    <w:p>
-      <w:pPr>
-        <w:shd w:val="clear" w:color="auto" w:fill="FFFFFF"/>
-        <w:spacing w:after="0" w:line="240" w:lineRule="auto"/>
-        <w:jc w:val="both"/>
-        <w:rPr>
-          <w:rFonts w:ascii="Arial" w:eastAsia="Times New Roman" w:hAnsi="Arial" w:cs="Arial"/>
-          <w:noProof w:val="0"/>
-          <w:color w:val="333333"/>
-          <w:sz w:val="21"/>
-          <w:szCs w:val="21"/>
-          <w:lang w:val="ru-RU" w:eastAsia="ru-RU"/>
-        </w:rPr>
-      </w:pPr>
-      <w:r>
-        <w:rPr>
-          <w:rFonts w:ascii="Arial" w:eastAsia="Times New Roman" w:hAnsi="Arial" w:cs="Arial"/>
-          <w:noProof w:val="0"/>
-          <w:color w:val="333333"/>
-          <w:sz w:val="21"/>
-          <w:szCs w:val="21"/>
-          <w:lang w:val="ru-RU" w:eastAsia="ru-RU"/>
-        </w:rPr>
-        <w:t>для використання під час безпечного зв’язку із суб’єктом, який ним володіє. </w:t>
-      </w:r>
-    </w:p>
-    <w:p>
-      <w:pPr>
-        <w:shd w:val="clear" w:color="auto" w:fill="FFFFFF"/>
-        <w:spacing w:after="0" w:line="240" w:lineRule="auto"/>
-        <w:jc w:val="both"/>
-        <w:rPr>
-          <w:rFonts w:ascii="Arial" w:eastAsia="Times New Roman" w:hAnsi="Arial" w:cs="Arial"/>
-          <w:noProof w:val="0"/>
-          <w:color w:val="333333"/>
-          <w:sz w:val="21"/>
-          <w:szCs w:val="21"/>
-          <w:lang w:val="ru-RU" w:eastAsia="ru-RU"/>
-        </w:rPr>
-      </w:pPr>
-      <w:r>
-        <w:rPr>
-          <w:rFonts w:ascii="Arial" w:eastAsia="Times New Roman" w:hAnsi="Arial" w:cs="Arial"/>
-          <w:noProof w:val="0"/>
-          <w:color w:val="333333"/>
-          <w:sz w:val="21"/>
-          <w:szCs w:val="21"/>
-          <w:lang w:val="ru-RU" w:eastAsia="ru-RU"/>
-        </w:rPr>
-        <w:t>Суб’єкт, який відповідає за зберігання, видачу та </w:t>
-      </w:r>
-    </w:p>
-    <w:p>
-      <w:pPr>
-        <w:shd w:val="clear" w:color="auto" w:fill="FFFFFF"/>
-        <w:spacing w:after="0" w:line="240" w:lineRule="auto"/>
-        <w:jc w:val="both"/>
-        <w:rPr>
-          <w:rFonts w:ascii="Arial" w:eastAsia="Times New Roman" w:hAnsi="Arial" w:cs="Arial"/>
-          <w:noProof w:val="0"/>
-          <w:color w:val="333333"/>
-          <w:sz w:val="21"/>
-          <w:szCs w:val="21"/>
-          <w:lang w:val="ru-RU" w:eastAsia="ru-RU"/>
-        </w:rPr>
-      </w:pPr>
-      <w:r>
-        <w:rPr>
-          <w:rFonts w:ascii="Arial" w:eastAsia="Times New Roman" w:hAnsi="Arial" w:cs="Arial"/>
-          <w:noProof w:val="0"/>
-          <w:color w:val="333333"/>
-          <w:sz w:val="21"/>
-          <w:szCs w:val="21"/>
-          <w:lang w:val="ru-RU" w:eastAsia="ru-RU"/>
-        </w:rPr>
-        <w:t>підписання сертифікатів, називається Центром сертифікації. </w:t>
-      </w:r>
-    </w:p>
-    <w:p>
-      <w:pPr>
-        <w:shd w:val="clear" w:color="auto" w:fill="FFFFFF"/>
-        <w:spacing w:after="0" w:line="240" w:lineRule="auto"/>
-        <w:jc w:val="both"/>
-        <w:rPr>
-          <w:rFonts w:ascii="Arial" w:eastAsia="Times New Roman" w:hAnsi="Arial" w:cs="Arial"/>
-          <w:noProof w:val="0"/>
-          <w:color w:val="333333"/>
-          <w:sz w:val="21"/>
-          <w:szCs w:val="21"/>
-          <w:lang w:val="ru-RU" w:eastAsia="ru-RU"/>
-        </w:rPr>
-      </w:pPr>
-      <w:r>
-        <w:rPr>
-          <w:rFonts w:ascii="Arial" w:eastAsia="Times New Roman" w:hAnsi="Arial" w:cs="Arial"/>
-          <w:noProof w:val="0"/>
-          <w:color w:val="333333"/>
-          <w:sz w:val="21"/>
-          <w:szCs w:val="21"/>
-          <w:lang w:val="ru-RU" w:eastAsia="ru-RU"/>
-        </w:rPr>
-        <w:t>Це невід’ємна складова системи PKI. </w:t>
-      </w:r>
-    </w:p>
-    <w:p>
-      <w:pPr>
-        <w:shd w:val="clear" w:color="auto" w:fill="FFFFFF"/>
-        <w:spacing w:after="0" w:line="240" w:lineRule="auto"/>
-        <w:jc w:val="both"/>
-        <w:rPr>
-          <w:rFonts w:ascii="Arial" w:eastAsia="Times New Roman" w:hAnsi="Arial" w:cs="Arial"/>
-          <w:noProof w:val="0"/>
-          <w:color w:val="333333"/>
-          <w:sz w:val="21"/>
-          <w:szCs w:val="21"/>
-          <w:lang w:val="ru-RU" w:eastAsia="ru-RU"/>
-        </w:rPr>
-      </w:pPr>
-      <w:r>
-        <w:rPr>
-          <w:rFonts w:ascii="Arial" w:eastAsia="Times New Roman" w:hAnsi="Arial" w:cs="Arial"/>
-          <w:noProof w:val="0"/>
-          <w:color w:val="333333"/>
-          <w:sz w:val="21"/>
-          <w:szCs w:val="21"/>
-          <w:lang w:val="ru-RU" w:eastAsia="ru-RU"/>
-        </w:rPr>
-        <w:t>Також існує Центр реєстрації, який відповідає за </w:t>
-      </w:r>
-    </w:p>
-    <w:p>
-      <w:pPr>
-        <w:shd w:val="clear" w:color="auto" w:fill="FFFFFF"/>
-        <w:spacing w:after="0" w:line="240" w:lineRule="auto"/>
-        <w:jc w:val="both"/>
-        <w:rPr>
-          <w:rFonts w:ascii="Arial" w:eastAsia="Times New Roman" w:hAnsi="Arial" w:cs="Arial"/>
-          <w:noProof w:val="0"/>
-          <w:color w:val="333333"/>
-          <w:sz w:val="21"/>
-          <w:szCs w:val="21"/>
-          <w:lang w:val="ru-RU" w:eastAsia="ru-RU"/>
-        </w:rPr>
-      </w:pPr>
-      <w:r>
-        <w:rPr>
-          <w:rFonts w:ascii="Arial" w:eastAsia="Times New Roman" w:hAnsi="Arial" w:cs="Arial"/>
-          <w:noProof w:val="0"/>
-          <w:color w:val="333333"/>
-          <w:sz w:val="21"/>
-          <w:szCs w:val="21"/>
-          <w:lang w:val="ru-RU" w:eastAsia="ru-RU"/>
-        </w:rPr>
-        <w:t>перевірку будь-яких суб’єктів, що запитують підписання сертифікатів </w:t>
-      </w:r>
-    </w:p>
-    <w:p>
-      <w:pPr>
-        <w:shd w:val="clear" w:color="auto" w:fill="FFFFFF"/>
-        <w:spacing w:after="0" w:line="240" w:lineRule="auto"/>
-        <w:jc w:val="both"/>
-        <w:rPr>
-          <w:rFonts w:ascii="Arial" w:eastAsia="Times New Roman" w:hAnsi="Arial" w:cs="Arial"/>
-          <w:noProof w:val="0"/>
-          <w:color w:val="333333"/>
-          <w:sz w:val="21"/>
-          <w:szCs w:val="21"/>
-          <w:lang w:val="ru-RU" w:eastAsia="ru-RU"/>
-        </w:rPr>
-      </w:pPr>
-      <w:r>
-        <w:rPr>
-          <w:rFonts w:ascii="Arial" w:eastAsia="Times New Roman" w:hAnsi="Arial" w:cs="Arial"/>
-          <w:noProof w:val="0"/>
-          <w:color w:val="333333"/>
-          <w:sz w:val="21"/>
-          <w:szCs w:val="21"/>
-          <w:lang w:val="ru-RU" w:eastAsia="ru-RU"/>
-        </w:rPr>
-        <w:t>та їх зберігання в Центрі сертифікації. </w:t>
-      </w:r>
-    </w:p>
-    <w:p>
-      <w:pPr>
-        <w:shd w:val="clear" w:color="auto" w:fill="FFFFFF"/>
-        <w:spacing w:after="0" w:line="240" w:lineRule="auto"/>
-        <w:jc w:val="both"/>
-        <w:rPr>
-          <w:rFonts w:ascii="Arial" w:eastAsia="Times New Roman" w:hAnsi="Arial" w:cs="Arial"/>
-          <w:noProof w:val="0"/>
-          <w:color w:val="333333"/>
-          <w:sz w:val="21"/>
-          <w:szCs w:val="21"/>
-          <w:lang w:val="ru-RU" w:eastAsia="ru-RU"/>
-        </w:rPr>
-      </w:pPr>
-      <w:r>
-        <w:rPr>
-          <w:rFonts w:ascii="Arial" w:eastAsia="Times New Roman" w:hAnsi="Arial" w:cs="Arial"/>
-          <w:noProof w:val="0"/>
-          <w:color w:val="333333"/>
-          <w:sz w:val="21"/>
-          <w:szCs w:val="21"/>
-          <w:lang w:val="ru-RU" w:eastAsia="ru-RU"/>
-        </w:rPr>
-        <w:t>Ця роль зазвичай групується разом із Центром сертифікації. </w:t>
-      </w:r>
-    </w:p>
-    <w:p>
-      <w:pPr>
-        <w:shd w:val="clear" w:color="auto" w:fill="FFFFFF"/>
-        <w:spacing w:after="0" w:line="240" w:lineRule="auto"/>
-        <w:jc w:val="both"/>
-        <w:rPr>
-          <w:rFonts w:ascii="Arial" w:eastAsia="Times New Roman" w:hAnsi="Arial" w:cs="Arial"/>
-          <w:noProof w:val="0"/>
-          <w:color w:val="333333"/>
-          <w:sz w:val="21"/>
-          <w:szCs w:val="21"/>
-          <w:lang w:val="ru-RU" w:eastAsia="ru-RU"/>
-        </w:rPr>
-      </w:pPr>
-      <w:r>
-        <w:rPr>
-          <w:rFonts w:ascii="Arial" w:eastAsia="Times New Roman" w:hAnsi="Arial" w:cs="Arial"/>
-          <w:noProof w:val="0"/>
-          <w:color w:val="333333"/>
-          <w:sz w:val="21"/>
-          <w:szCs w:val="21"/>
-          <w:lang w:val="ru-RU" w:eastAsia="ru-RU"/>
-        </w:rPr>
-        <w:t>Для надійного зберігання та індексування ключів необхідне центральне сховище, </w:t>
-      </w:r>
-    </w:p>
-    <w:p>
-      <w:pPr>
-        <w:shd w:val="clear" w:color="auto" w:fill="FFFFFF"/>
-        <w:spacing w:after="0" w:line="240" w:lineRule="auto"/>
-        <w:jc w:val="both"/>
-        <w:rPr>
-          <w:rFonts w:ascii="Arial" w:eastAsia="Times New Roman" w:hAnsi="Arial" w:cs="Arial"/>
-          <w:noProof w:val="0"/>
-          <w:color w:val="333333"/>
-          <w:sz w:val="21"/>
-          <w:szCs w:val="21"/>
-          <w:lang w:val="ru-RU" w:eastAsia="ru-RU"/>
-        </w:rPr>
-      </w:pPr>
-      <w:r>
-        <w:rPr>
-          <w:rFonts w:ascii="Arial" w:eastAsia="Times New Roman" w:hAnsi="Arial" w:cs="Arial"/>
-          <w:noProof w:val="0"/>
-          <w:color w:val="333333"/>
-          <w:sz w:val="21"/>
-          <w:szCs w:val="21"/>
-          <w:lang w:val="ru-RU" w:eastAsia="ru-RU"/>
-        </w:rPr>
-        <w:t>а система управління сертифікатами певною мірою спрощує керування доступом </w:t>
-      </w:r>
-    </w:p>
-    <w:p>
-      <w:pPr>
-        <w:shd w:val="clear" w:color="auto" w:fill="FFFFFF"/>
-        <w:spacing w:after="0" w:line="240" w:lineRule="auto"/>
-        <w:jc w:val="both"/>
-        <w:rPr>
-          <w:rFonts w:ascii="Arial" w:eastAsia="Times New Roman" w:hAnsi="Arial" w:cs="Arial"/>
-          <w:noProof w:val="0"/>
-          <w:color w:val="333333"/>
-          <w:sz w:val="21"/>
-          <w:szCs w:val="21"/>
-          <w:lang w:val="ru-RU" w:eastAsia="ru-RU"/>
-        </w:rPr>
-      </w:pPr>
-      <w:r>
-        <w:rPr>
-          <w:rFonts w:ascii="Arial" w:eastAsia="Times New Roman" w:hAnsi="Arial" w:cs="Arial"/>
-          <w:noProof w:val="0"/>
-          <w:color w:val="333333"/>
-          <w:sz w:val="21"/>
-          <w:szCs w:val="21"/>
-          <w:lang w:val="ru-RU" w:eastAsia="ru-RU"/>
-        </w:rPr>
-        <w:t>до зберігання та видання сертифікатів. </w:t>
-      </w:r>
-    </w:p>
-    <w:p>
-      <w:pPr>
-        <w:shd w:val="clear" w:color="auto" w:fill="FFFFFF"/>
-        <w:spacing w:after="0" w:line="240" w:lineRule="auto"/>
-        <w:jc w:val="both"/>
-        <w:rPr>
-          <w:rFonts w:ascii="Arial" w:eastAsia="Times New Roman" w:hAnsi="Arial" w:cs="Arial"/>
-          <w:noProof w:val="0"/>
-          <w:color w:val="333333"/>
-          <w:sz w:val="21"/>
-          <w:szCs w:val="21"/>
-          <w:lang w:val="ru-RU" w:eastAsia="ru-RU"/>
-        </w:rPr>
-      </w:pPr>
-      <w:r>
-        <w:rPr>
-          <w:rFonts w:ascii="Arial" w:eastAsia="Times New Roman" w:hAnsi="Arial" w:cs="Arial"/>
-          <w:noProof w:val="0"/>
-          <w:color w:val="333333"/>
-          <w:sz w:val="21"/>
-          <w:szCs w:val="21"/>
-          <w:lang w:val="ru-RU" w:eastAsia="ru-RU"/>
-        </w:rPr>
-        <w:t>Існує декілька типів сертифікатів, які мають різне </w:t>
-      </w:r>
-    </w:p>
-    <w:p>
-      <w:pPr>
-        <w:shd w:val="clear" w:color="auto" w:fill="FFFFFF"/>
-        <w:spacing w:after="0" w:line="240" w:lineRule="auto"/>
-        <w:jc w:val="both"/>
-        <w:rPr>
-          <w:rFonts w:ascii="Arial" w:eastAsia="Times New Roman" w:hAnsi="Arial" w:cs="Arial"/>
-          <w:noProof w:val="0"/>
-          <w:color w:val="333333"/>
-          <w:sz w:val="21"/>
-          <w:szCs w:val="21"/>
-          <w:lang w:val="ru-RU" w:eastAsia="ru-RU"/>
-        </w:rPr>
-      </w:pPr>
-      <w:r>
-        <w:rPr>
-          <w:rFonts w:ascii="Arial" w:eastAsia="Times New Roman" w:hAnsi="Arial" w:cs="Arial"/>
-          <w:noProof w:val="0"/>
-          <w:color w:val="333333"/>
-          <w:sz w:val="21"/>
-          <w:szCs w:val="21"/>
-          <w:lang w:val="ru-RU" w:eastAsia="ru-RU"/>
-        </w:rPr>
-        <w:t>застосування чи використання. </w:t>
-      </w:r>
-    </w:p>
-    <w:p>
-      <w:pPr>
-        <w:shd w:val="clear" w:color="auto" w:fill="FFFFFF"/>
-        <w:spacing w:after="0" w:line="240" w:lineRule="auto"/>
-        <w:jc w:val="both"/>
-        <w:rPr>
-          <w:rFonts w:ascii="Arial" w:eastAsia="Times New Roman" w:hAnsi="Arial" w:cs="Arial"/>
-          <w:noProof w:val="0"/>
-          <w:color w:val="333333"/>
-          <w:sz w:val="21"/>
-          <w:szCs w:val="21"/>
-          <w:lang w:val="ru-RU" w:eastAsia="ru-RU"/>
-        </w:rPr>
-      </w:pPr>
-      <w:r>
-        <w:rPr>
-          <w:rFonts w:ascii="Arial" w:eastAsia="Times New Roman" w:hAnsi="Arial" w:cs="Arial"/>
-          <w:noProof w:val="0"/>
-          <w:color w:val="333333"/>
-          <w:sz w:val="21"/>
-          <w:szCs w:val="21"/>
-          <w:lang w:val="ru-RU" w:eastAsia="ru-RU"/>
-        </w:rPr>
-        <w:t>Одним із найбільш знайомих вам є сертифікат сервера SSL або TLS. </w:t>
-      </w:r>
-    </w:p>
-    <w:p>
-      <w:pPr>
-        <w:shd w:val="clear" w:color="auto" w:fill="FFFFFF"/>
-        <w:spacing w:after="0" w:line="240" w:lineRule="auto"/>
-        <w:jc w:val="both"/>
-        <w:rPr>
-          <w:rFonts w:ascii="Arial" w:eastAsia="Times New Roman" w:hAnsi="Arial" w:cs="Arial"/>
-          <w:noProof w:val="0"/>
-          <w:color w:val="333333"/>
-          <w:sz w:val="21"/>
-          <w:szCs w:val="21"/>
-          <w:lang w:val="ru-RU" w:eastAsia="ru-RU"/>
-        </w:rPr>
-      </w:pPr>
-      <w:r>
-        <w:rPr>
-          <w:rFonts w:ascii="Arial" w:eastAsia="Times New Roman" w:hAnsi="Arial" w:cs="Arial"/>
-          <w:noProof w:val="0"/>
-          <w:color w:val="333333"/>
-          <w:sz w:val="21"/>
-          <w:szCs w:val="21"/>
-          <w:lang w:val="ru-RU" w:eastAsia="ru-RU"/>
-        </w:rPr>
-        <w:t>Це сертифікат, який вебсервер представляє клієнту як частину </w:t>
-      </w:r>
-    </w:p>
-    <w:p>
-      <w:pPr>
-        <w:shd w:val="clear" w:color="auto" w:fill="FFFFFF"/>
-        <w:spacing w:after="0" w:line="240" w:lineRule="auto"/>
-        <w:jc w:val="both"/>
-        <w:rPr>
-          <w:rFonts w:ascii="Arial" w:eastAsia="Times New Roman" w:hAnsi="Arial" w:cs="Arial"/>
-          <w:noProof w:val="0"/>
-          <w:color w:val="333333"/>
-          <w:sz w:val="21"/>
-          <w:szCs w:val="21"/>
-          <w:lang w:val="ru-RU" w:eastAsia="ru-RU"/>
-        </w:rPr>
-      </w:pPr>
-      <w:r>
-        <w:rPr>
-          <w:rFonts w:ascii="Arial" w:eastAsia="Times New Roman" w:hAnsi="Arial" w:cs="Arial"/>
-          <w:noProof w:val="0"/>
-          <w:color w:val="333333"/>
-          <w:sz w:val="21"/>
-          <w:szCs w:val="21"/>
-          <w:lang w:val="ru-RU" w:eastAsia="ru-RU"/>
-        </w:rPr>
-        <w:t>початкового безпечного встановлення SSL/TLS-з’єднання. </w:t>
-      </w:r>
-    </w:p>
-    <w:p>
-      <w:pPr>
-        <w:shd w:val="clear" w:color="auto" w:fill="FFFFFF"/>
-        <w:spacing w:after="0" w:line="240" w:lineRule="auto"/>
-        <w:jc w:val="both"/>
-        <w:rPr>
-          <w:rFonts w:ascii="Arial" w:eastAsia="Times New Roman" w:hAnsi="Arial" w:cs="Arial"/>
-          <w:noProof w:val="0"/>
-          <w:color w:val="333333"/>
-          <w:sz w:val="21"/>
-          <w:szCs w:val="21"/>
-          <w:lang w:val="ru-RU" w:eastAsia="ru-RU"/>
-        </w:rPr>
-      </w:pPr>
-      <w:r>
-        <w:rPr>
-          <w:rFonts w:ascii="Arial" w:eastAsia="Times New Roman" w:hAnsi="Arial" w:cs="Arial"/>
-          <w:noProof w:val="0"/>
-          <w:color w:val="333333"/>
-          <w:sz w:val="21"/>
-          <w:szCs w:val="21"/>
-          <w:lang w:val="ru-RU" w:eastAsia="ru-RU"/>
-        </w:rPr>
-        <w:t>Ми розглянемо SSL/TLS докладніше на одному з наступних уроків. </w:t>
-      </w:r>
-    </w:p>
-    <w:p>
-      <w:pPr>
-        <w:shd w:val="clear" w:color="auto" w:fill="FFFFFF"/>
-        <w:spacing w:after="0" w:line="240" w:lineRule="auto"/>
-        <w:jc w:val="both"/>
-        <w:rPr>
-          <w:rFonts w:ascii="Arial" w:eastAsia="Times New Roman" w:hAnsi="Arial" w:cs="Arial"/>
-          <w:noProof w:val="0"/>
-          <w:color w:val="333333"/>
-          <w:sz w:val="21"/>
-          <w:szCs w:val="21"/>
-          <w:lang w:val="ru-RU" w:eastAsia="ru-RU"/>
-        </w:rPr>
-      </w:pPr>
-      <w:r>
-        <w:rPr>
-          <w:rFonts w:ascii="Arial" w:eastAsia="Times New Roman" w:hAnsi="Arial" w:cs="Arial"/>
-          <w:noProof w:val="0"/>
-          <w:color w:val="333333"/>
-          <w:sz w:val="21"/>
-          <w:szCs w:val="21"/>
-          <w:lang w:val="ru-RU" w:eastAsia="ru-RU"/>
-        </w:rPr>
-        <w:t>Клієнт, який зазвичай є браузером, має перевірити, чи суб’єкт сертифіката </w:t>
-      </w:r>
-    </w:p>
-    <w:p>
-      <w:pPr>
-        <w:shd w:val="clear" w:color="auto" w:fill="FFFFFF"/>
-        <w:spacing w:after="0" w:line="240" w:lineRule="auto"/>
-        <w:jc w:val="both"/>
-        <w:rPr>
-          <w:rFonts w:ascii="Arial" w:eastAsia="Times New Roman" w:hAnsi="Arial" w:cs="Arial"/>
-          <w:noProof w:val="0"/>
-          <w:color w:val="333333"/>
-          <w:sz w:val="21"/>
-          <w:szCs w:val="21"/>
-          <w:lang w:val="ru-RU" w:eastAsia="ru-RU"/>
-        </w:rPr>
-      </w:pPr>
-      <w:r>
-        <w:rPr>
-          <w:rFonts w:ascii="Arial" w:eastAsia="Times New Roman" w:hAnsi="Arial" w:cs="Arial"/>
-          <w:noProof w:val="0"/>
-          <w:color w:val="333333"/>
-          <w:sz w:val="21"/>
-          <w:szCs w:val="21"/>
-          <w:lang w:val="ru-RU" w:eastAsia="ru-RU"/>
-        </w:rPr>
-        <w:t>відповідає назві вузла сервера, з яким він намагається з’єднатися. </w:t>
-      </w:r>
-    </w:p>
-    <w:p>
-      <w:pPr>
-        <w:shd w:val="clear" w:color="auto" w:fill="FFFFFF"/>
-        <w:spacing w:after="0" w:line="240" w:lineRule="auto"/>
-        <w:jc w:val="both"/>
-        <w:rPr>
-          <w:rFonts w:ascii="Arial" w:eastAsia="Times New Roman" w:hAnsi="Arial" w:cs="Arial"/>
-          <w:noProof w:val="0"/>
-          <w:color w:val="333333"/>
-          <w:sz w:val="21"/>
-          <w:szCs w:val="21"/>
-          <w:lang w:val="ru-RU" w:eastAsia="ru-RU"/>
-        </w:rPr>
-      </w:pPr>
-      <w:r>
-        <w:rPr>
-          <w:rFonts w:ascii="Arial" w:eastAsia="Times New Roman" w:hAnsi="Arial" w:cs="Arial"/>
-          <w:noProof w:val="0"/>
-          <w:color w:val="333333"/>
-          <w:sz w:val="21"/>
-          <w:szCs w:val="21"/>
-          <w:lang w:val="ru-RU" w:eastAsia="ru-RU"/>
-        </w:rPr>
-        <w:t>Він також має впевнитись, що сертифікат підписано центром сертифікації, </w:t>
-      </w:r>
-    </w:p>
-    <w:p>
-      <w:pPr>
-        <w:shd w:val="clear" w:color="auto" w:fill="FFFFFF"/>
-        <w:spacing w:after="0" w:line="240" w:lineRule="auto"/>
-        <w:jc w:val="both"/>
-        <w:rPr>
-          <w:rFonts w:ascii="Arial" w:eastAsia="Times New Roman" w:hAnsi="Arial" w:cs="Arial"/>
-          <w:noProof w:val="0"/>
-          <w:color w:val="333333"/>
-          <w:sz w:val="21"/>
-          <w:szCs w:val="21"/>
-          <w:lang w:val="ru-RU" w:eastAsia="ru-RU"/>
-        </w:rPr>
-      </w:pPr>
-      <w:r>
-        <w:rPr>
-          <w:rFonts w:ascii="Arial" w:eastAsia="Times New Roman" w:hAnsi="Arial" w:cs="Arial"/>
-          <w:noProof w:val="0"/>
-          <w:color w:val="333333"/>
-          <w:sz w:val="21"/>
-          <w:szCs w:val="21"/>
-          <w:lang w:val="ru-RU" w:eastAsia="ru-RU"/>
-        </w:rPr>
-        <w:t>якому він довіряє. </w:t>
-      </w:r>
-    </w:p>
-    <w:p>
-      <w:pPr>
-        <w:shd w:val="clear" w:color="auto" w:fill="FFFFFF"/>
-        <w:spacing w:after="0" w:line="240" w:lineRule="auto"/>
-        <w:jc w:val="both"/>
-        <w:rPr>
-          <w:rFonts w:ascii="Arial" w:eastAsia="Times New Roman" w:hAnsi="Arial" w:cs="Arial"/>
-          <w:noProof w:val="0"/>
-          <w:color w:val="333333"/>
-          <w:sz w:val="21"/>
-          <w:szCs w:val="21"/>
-          <w:lang w:val="ru-RU" w:eastAsia="ru-RU"/>
-        </w:rPr>
-      </w:pPr>
-      <w:r>
-        <w:rPr>
-          <w:rFonts w:ascii="Arial" w:eastAsia="Times New Roman" w:hAnsi="Arial" w:cs="Arial"/>
-          <w:noProof w:val="0"/>
-          <w:color w:val="333333"/>
-          <w:sz w:val="21"/>
-          <w:szCs w:val="21"/>
-          <w:lang w:val="ru-RU" w:eastAsia="ru-RU"/>
-        </w:rPr>
-        <w:t>Може бути так, що сертифікат є дійсним для декількох вузлів. </w:t>
-      </w:r>
-    </w:p>
-    <w:p>
-      <w:pPr>
-        <w:shd w:val="clear" w:color="auto" w:fill="FFFFFF"/>
-        <w:spacing w:after="0" w:line="240" w:lineRule="auto"/>
-        <w:jc w:val="both"/>
-        <w:rPr>
-          <w:rFonts w:ascii="Arial" w:eastAsia="Times New Roman" w:hAnsi="Arial" w:cs="Arial"/>
-          <w:noProof w:val="0"/>
-          <w:color w:val="333333"/>
-          <w:sz w:val="21"/>
-          <w:szCs w:val="21"/>
-          <w:lang w:val="ru-RU" w:eastAsia="ru-RU"/>
-        </w:rPr>
-      </w:pPr>
-      <w:r>
-        <w:rPr>
-          <w:rFonts w:ascii="Arial" w:eastAsia="Times New Roman" w:hAnsi="Arial" w:cs="Arial"/>
-          <w:noProof w:val="0"/>
-          <w:color w:val="333333"/>
-          <w:sz w:val="21"/>
-          <w:szCs w:val="21"/>
-          <w:lang w:val="ru-RU" w:eastAsia="ru-RU"/>
-        </w:rPr>
-        <w:t>У деяких випадках може видаватися Wildcard-сертифікат, </w:t>
-      </w:r>
-    </w:p>
-    <w:p>
-      <w:pPr>
-        <w:shd w:val="clear" w:color="auto" w:fill="FFFFFF"/>
-        <w:spacing w:after="0" w:line="240" w:lineRule="auto"/>
-        <w:jc w:val="both"/>
-        <w:rPr>
-          <w:rFonts w:ascii="Arial" w:eastAsia="Times New Roman" w:hAnsi="Arial" w:cs="Arial"/>
-          <w:noProof w:val="0"/>
-          <w:color w:val="333333"/>
-          <w:sz w:val="21"/>
-          <w:szCs w:val="21"/>
-          <w:lang w:val="ru-RU" w:eastAsia="ru-RU"/>
-        </w:rPr>
-      </w:pPr>
-      <w:r>
-        <w:rPr>
-          <w:rFonts w:ascii="Arial" w:eastAsia="Times New Roman" w:hAnsi="Arial" w:cs="Arial"/>
-          <w:noProof w:val="0"/>
-          <w:color w:val="333333"/>
-          <w:sz w:val="21"/>
-          <w:szCs w:val="21"/>
-          <w:lang w:val="ru-RU" w:eastAsia="ru-RU"/>
-        </w:rPr>
-        <w:t>в якому ім’я вузла замінено зірочкою, </w:t>
-      </w:r>
-    </w:p>
-    <w:p>
-      <w:pPr>
-        <w:shd w:val="clear" w:color="auto" w:fill="FFFFFF"/>
-        <w:spacing w:after="0" w:line="240" w:lineRule="auto"/>
-        <w:jc w:val="both"/>
-        <w:rPr>
-          <w:rFonts w:ascii="Arial" w:eastAsia="Times New Roman" w:hAnsi="Arial" w:cs="Arial"/>
-          <w:noProof w:val="0"/>
-          <w:color w:val="333333"/>
-          <w:sz w:val="21"/>
-          <w:szCs w:val="21"/>
-          <w:lang w:val="ru-RU" w:eastAsia="ru-RU"/>
-        </w:rPr>
-      </w:pPr>
-      <w:r>
-        <w:rPr>
-          <w:rFonts w:ascii="Arial" w:eastAsia="Times New Roman" w:hAnsi="Arial" w:cs="Arial"/>
-          <w:noProof w:val="0"/>
-          <w:color w:val="333333"/>
-          <w:sz w:val="21"/>
-          <w:szCs w:val="21"/>
-          <w:lang w:val="ru-RU" w:eastAsia="ru-RU"/>
-        </w:rPr>
-        <w:t xml:space="preserve">що позначає дійсність для всіх імен вузлів </w:t>
+        <w:t>Суб’єкт, який відповідає за зберігання, видачу та підписання сертифікатів, називається Центром сертифікації. Це невід’ємна складова системи PKI. Також існує Центр реєстрації, який відповідає за перевірку будь-яких суб’єктів, що запитують підписання сертифікатів та їх зберігання в Центрі сертифікації. Ця роль зазвичай групується разом із Центром сертифікації. Для надійного зберігання та індексування ключів необхідне центральне сховище, а система управління сертифікатами певною мірою спрощує керування доступом до зберігання та видання сертифікатів. </w:t>
+      </w:r>
+    </w:p>
+    <w:p>
+      <w:pPr>
+        <w:shd w:val="clear" w:color="auto" w:fill="FFFFFF"/>
+        <w:spacing w:after="0" w:line="240" w:lineRule="auto"/>
+        <w:ind w:firstLine="708"/>
+        <w:jc w:val="both"/>
+        <w:rPr>
+          <w:rFonts w:ascii="Arial" w:eastAsia="Times New Roman" w:hAnsi="Arial" w:cs="Arial"/>
+          <w:noProof w:val="0"/>
+          <w:color w:val="333333"/>
+          <w:sz w:val="21"/>
+          <w:szCs w:val="21"/>
+          <w:lang w:val="ru-RU" w:eastAsia="ru-RU"/>
+        </w:rPr>
+      </w:pPr>
+      <w:r>
+        <w:rPr>
+          <w:rFonts w:ascii="Arial" w:eastAsia="Times New Roman" w:hAnsi="Arial" w:cs="Arial"/>
+          <w:noProof w:val="0"/>
+          <w:color w:val="333333"/>
+          <w:sz w:val="21"/>
+          <w:szCs w:val="21"/>
+          <w:lang w:val="ru-RU" w:eastAsia="ru-RU"/>
+        </w:rPr>
+        <w:t>Існує декілька типів сертифікатів, які мають різне застосування чи використання. Одним із найбільш знайомих вам є сертифікат сервера SSL або TLS. Це сертифікат, який вебсервер представляє клієнту як частину початкового безпечного встановлення SSL/TLS-з’єднання. Ми розглянемо SSL/TLS докладніше на одному з наступних уроків. </w:t>
+      </w:r>
+    </w:p>
+    <w:p>
+      <w:pPr>
+        <w:shd w:val="clear" w:color="auto" w:fill="FFFFFF"/>
+        <w:spacing w:after="0" w:line="240" w:lineRule="auto"/>
+        <w:ind w:firstLine="708"/>
+        <w:jc w:val="both"/>
+        <w:rPr>
+          <w:rFonts w:ascii="Arial" w:eastAsia="Times New Roman" w:hAnsi="Arial" w:cs="Arial"/>
+          <w:noProof w:val="0"/>
+          <w:color w:val="333333"/>
+          <w:sz w:val="21"/>
+          <w:szCs w:val="21"/>
+          <w:lang w:val="ru-RU" w:eastAsia="ru-RU"/>
+        </w:rPr>
+      </w:pPr>
+      <w:r>
+        <w:rPr>
+          <w:rFonts w:ascii="Arial" w:eastAsia="Times New Roman" w:hAnsi="Arial" w:cs="Arial"/>
+          <w:noProof w:val="0"/>
+          <w:color w:val="333333"/>
+          <w:sz w:val="21"/>
+          <w:szCs w:val="21"/>
+          <w:lang w:val="ru-RU" w:eastAsia="ru-RU"/>
+        </w:rPr>
+        <w:t>Клієнт, який зазвичай є браузером, має перевірити, чи суб’єкт сертифіката відповідає назві вузла сервера, з яким він намагається з’єднатися. Він також має впевнитись, що сертифікат підписано центром сертифікації, якому він довіряє. Може бути так, що сертифікат є дійсним для декількох вузлів. У деяких випадках може видаватися Wildcard-</w:t>
       </w:r>
       <w:proofErr w:type="gramStart"/>
       <w:r>
@@ -12345,7 +11541,29 @@
           <w:szCs w:val="21"/>
           <w:lang w:val="ru-RU" w:eastAsia="ru-RU"/>
         </w:rPr>
-        <w:t>у межах</w:t>
+        <w:t>сертифікат, </w:t>
+      </w:r>
+      <w:r>
+        <w:rPr>
+          <w:rFonts w:ascii="Arial" w:eastAsia="Times New Roman" w:hAnsi="Arial" w:cs="Arial"/>
+          <w:noProof w:val="0"/>
+          <w:color w:val="333333"/>
+          <w:sz w:val="21"/>
+          <w:szCs w:val="21"/>
+          <w:lang w:val="ru-RU" w:eastAsia="ru-RU"/>
+        </w:rPr>
+        <w:t xml:space="preserve"> </w:t>
+      </w:r>
+      <w:r>
+        <w:rPr>
+          <w:rFonts w:ascii="Arial" w:eastAsia="Times New Roman" w:hAnsi="Arial" w:cs="Arial"/>
+          <w:noProof w:val="0"/>
+          <w:color w:val="333333"/>
+          <w:sz w:val="21"/>
+          <w:szCs w:val="21"/>
+          <w:lang w:val="ru-RU" w:eastAsia="ru-RU"/>
+        </w:rPr>
+        <w:t>в</w:t>
       </w:r>
       <w:proofErr w:type="gramEnd"/>
       <w:r>
@@ -12357,585 +11575,95 @@
           <w:szCs w:val="21"/>
           <w:lang w:val="ru-RU" w:eastAsia="ru-RU"/>
         </w:rPr>
-        <w:t xml:space="preserve"> домену. </w:t>
-      </w:r>
-    </w:p>
-    <w:p>
-      <w:pPr>
-        <w:shd w:val="clear" w:color="auto" w:fill="FFFFFF"/>
-        <w:spacing w:after="0" w:line="240" w:lineRule="auto"/>
-        <w:jc w:val="both"/>
-        <w:rPr>
-          <w:rFonts w:ascii="Arial" w:eastAsia="Times New Roman" w:hAnsi="Arial" w:cs="Arial"/>
-          <w:noProof w:val="0"/>
-          <w:color w:val="333333"/>
-          <w:sz w:val="21"/>
-          <w:szCs w:val="21"/>
-          <w:lang w:val="ru-RU" w:eastAsia="ru-RU"/>
-        </w:rPr>
-      </w:pPr>
-      <w:r>
-        <w:rPr>
-          <w:rFonts w:ascii="Arial" w:eastAsia="Times New Roman" w:hAnsi="Arial" w:cs="Arial"/>
-          <w:noProof w:val="0"/>
-          <w:color w:val="333333"/>
-          <w:sz w:val="21"/>
-          <w:szCs w:val="21"/>
-          <w:lang w:val="ru-RU" w:eastAsia="ru-RU"/>
-        </w:rPr>
-        <w:t>Крім того, сервер може використовувати так званий самопідписаний сертифікат. </w:t>
-      </w:r>
-    </w:p>
-    <w:p>
-      <w:pPr>
-        <w:shd w:val="clear" w:color="auto" w:fill="FFFFFF"/>
-        <w:spacing w:after="0" w:line="240" w:lineRule="auto"/>
-        <w:jc w:val="both"/>
-        <w:rPr>
-          <w:rFonts w:ascii="Arial" w:eastAsia="Times New Roman" w:hAnsi="Arial" w:cs="Arial"/>
-          <w:noProof w:val="0"/>
-          <w:color w:val="333333"/>
-          <w:sz w:val="21"/>
-          <w:szCs w:val="21"/>
-          <w:lang w:val="ru-RU" w:eastAsia="ru-RU"/>
-        </w:rPr>
-      </w:pPr>
-      <w:r>
-        <w:rPr>
-          <w:rFonts w:ascii="Arial" w:eastAsia="Times New Roman" w:hAnsi="Arial" w:cs="Arial"/>
-          <w:noProof w:val="0"/>
-          <w:color w:val="333333"/>
-          <w:sz w:val="21"/>
-          <w:szCs w:val="21"/>
-          <w:lang w:val="ru-RU" w:eastAsia="ru-RU"/>
-        </w:rPr>
-        <w:t>Ви, мабуть, здогадалися з назви. </w:t>
-      </w:r>
-    </w:p>
-    <w:p>
-      <w:pPr>
-        <w:shd w:val="clear" w:color="auto" w:fill="FFFFFF"/>
-        <w:spacing w:after="0" w:line="240" w:lineRule="auto"/>
-        <w:jc w:val="both"/>
-        <w:rPr>
-          <w:rFonts w:ascii="Arial" w:eastAsia="Times New Roman" w:hAnsi="Arial" w:cs="Arial"/>
-          <w:noProof w:val="0"/>
-          <w:color w:val="333333"/>
-          <w:sz w:val="21"/>
-          <w:szCs w:val="21"/>
-          <w:lang w:val="ru-RU" w:eastAsia="ru-RU"/>
-        </w:rPr>
-      </w:pPr>
-      <w:r>
-        <w:rPr>
-          <w:rFonts w:ascii="Arial" w:eastAsia="Times New Roman" w:hAnsi="Arial" w:cs="Arial"/>
-          <w:noProof w:val="0"/>
-          <w:color w:val="333333"/>
-          <w:sz w:val="21"/>
-          <w:szCs w:val="21"/>
-          <w:lang w:val="ru-RU" w:eastAsia="ru-RU"/>
-        </w:rPr>
-        <w:t>Цей сертифікат був підписаний тим самим суб’єктом, який видав сертифікат. </w:t>
-      </w:r>
-    </w:p>
-    <w:p>
-      <w:pPr>
-        <w:shd w:val="clear" w:color="auto" w:fill="FFFFFF"/>
-        <w:spacing w:after="0" w:line="240" w:lineRule="auto"/>
-        <w:jc w:val="both"/>
-        <w:rPr>
-          <w:rFonts w:ascii="Arial" w:eastAsia="Times New Roman" w:hAnsi="Arial" w:cs="Arial"/>
-          <w:noProof w:val="0"/>
-          <w:color w:val="333333"/>
-          <w:sz w:val="21"/>
-          <w:szCs w:val="21"/>
-          <w:lang w:val="ru-RU" w:eastAsia="ru-RU"/>
-        </w:rPr>
-      </w:pPr>
-      <w:r>
-        <w:rPr>
-          <w:rFonts w:ascii="Arial" w:eastAsia="Times New Roman" w:hAnsi="Arial" w:cs="Arial"/>
-          <w:noProof w:val="0"/>
-          <w:color w:val="333333"/>
-          <w:sz w:val="21"/>
-          <w:szCs w:val="21"/>
-          <w:lang w:val="ru-RU" w:eastAsia="ru-RU"/>
-        </w:rPr>
-        <w:t>Загалом, це те саме, що підписати ваш відкритий ключ </w:t>
-      </w:r>
-    </w:p>
-    <w:p>
-      <w:pPr>
-        <w:shd w:val="clear" w:color="auto" w:fill="FFFFFF"/>
-        <w:spacing w:after="0" w:line="240" w:lineRule="auto"/>
-        <w:jc w:val="both"/>
-        <w:rPr>
-          <w:rFonts w:ascii="Arial" w:eastAsia="Times New Roman" w:hAnsi="Arial" w:cs="Arial"/>
-          <w:noProof w:val="0"/>
-          <w:color w:val="333333"/>
-          <w:sz w:val="21"/>
-          <w:szCs w:val="21"/>
-          <w:lang w:val="ru-RU" w:eastAsia="ru-RU"/>
-        </w:rPr>
-      </w:pPr>
-      <w:r>
-        <w:rPr>
-          <w:rFonts w:ascii="Arial" w:eastAsia="Times New Roman" w:hAnsi="Arial" w:cs="Arial"/>
-          <w:noProof w:val="0"/>
-          <w:color w:val="333333"/>
-          <w:sz w:val="21"/>
-          <w:szCs w:val="21"/>
-          <w:lang w:val="ru-RU" w:eastAsia="ru-RU"/>
-        </w:rPr>
-        <w:t>із використанням вашого закритого ключа. </w:t>
-      </w:r>
-    </w:p>
-    <w:p>
-      <w:pPr>
-        <w:shd w:val="clear" w:color="auto" w:fill="FFFFFF"/>
-        <w:spacing w:after="0" w:line="240" w:lineRule="auto"/>
-        <w:jc w:val="both"/>
-        <w:rPr>
-          <w:rFonts w:ascii="Arial" w:eastAsia="Times New Roman" w:hAnsi="Arial" w:cs="Arial"/>
-          <w:noProof w:val="0"/>
-          <w:color w:val="333333"/>
-          <w:sz w:val="21"/>
-          <w:szCs w:val="21"/>
-          <w:lang w:val="ru-RU" w:eastAsia="ru-RU"/>
-        </w:rPr>
-      </w:pPr>
-      <w:r>
-        <w:rPr>
-          <w:rFonts w:ascii="Arial" w:eastAsia="Times New Roman" w:hAnsi="Arial" w:cs="Arial"/>
-          <w:noProof w:val="0"/>
-          <w:color w:val="333333"/>
-          <w:sz w:val="21"/>
-          <w:szCs w:val="21"/>
-          <w:lang w:val="ru-RU" w:eastAsia="ru-RU"/>
-        </w:rPr>
-        <w:t>Якщо ви ще не довіряли цьому ключу, цей сертифікат не пройде перевірку. </w:t>
-      </w:r>
-    </w:p>
-    <w:p>
-      <w:pPr>
-        <w:shd w:val="clear" w:color="auto" w:fill="FFFFFF"/>
-        <w:spacing w:after="0" w:line="240" w:lineRule="auto"/>
-        <w:jc w:val="both"/>
-        <w:rPr>
-          <w:rFonts w:ascii="Arial" w:eastAsia="Times New Roman" w:hAnsi="Arial" w:cs="Arial"/>
-          <w:noProof w:val="0"/>
-          <w:color w:val="333333"/>
-          <w:sz w:val="21"/>
-          <w:szCs w:val="21"/>
-          <w:lang w:val="ru-RU" w:eastAsia="ru-RU"/>
-        </w:rPr>
-      </w:pPr>
-      <w:r>
-        <w:rPr>
-          <w:rFonts w:ascii="Arial" w:eastAsia="Times New Roman" w:hAnsi="Arial" w:cs="Arial"/>
-          <w:noProof w:val="0"/>
-          <w:color w:val="333333"/>
-          <w:sz w:val="21"/>
-          <w:szCs w:val="21"/>
-          <w:lang w:val="ru-RU" w:eastAsia="ru-RU"/>
-        </w:rPr>
-        <w:t>Інший тип сертифіката – SSL, або сертифікат клієнта TLS. </w:t>
-      </w:r>
-    </w:p>
-    <w:p>
-      <w:pPr>
-        <w:shd w:val="clear" w:color="auto" w:fill="FFFFFF"/>
-        <w:spacing w:after="0" w:line="240" w:lineRule="auto"/>
-        <w:jc w:val="both"/>
-        <w:rPr>
-          <w:rFonts w:ascii="Arial" w:eastAsia="Times New Roman" w:hAnsi="Arial" w:cs="Arial"/>
-          <w:noProof w:val="0"/>
-          <w:color w:val="333333"/>
-          <w:sz w:val="21"/>
-          <w:szCs w:val="21"/>
-          <w:lang w:val="ru-RU" w:eastAsia="ru-RU"/>
-        </w:rPr>
-      </w:pPr>
-      <w:r>
-        <w:rPr>
-          <w:rFonts w:ascii="Arial" w:eastAsia="Times New Roman" w:hAnsi="Arial" w:cs="Arial"/>
-          <w:noProof w:val="0"/>
-          <w:color w:val="333333"/>
-          <w:sz w:val="21"/>
-          <w:szCs w:val="21"/>
-          <w:lang w:val="ru-RU" w:eastAsia="ru-RU"/>
-        </w:rPr>
-        <w:t>Це необов’язковий компонент з’єднань SSL/TLS </w:t>
-      </w:r>
-    </w:p>
-    <w:p>
-      <w:pPr>
-        <w:shd w:val="clear" w:color="auto" w:fill="FFFFFF"/>
-        <w:spacing w:after="0" w:line="240" w:lineRule="auto"/>
-        <w:jc w:val="both"/>
-        <w:rPr>
-          <w:rFonts w:ascii="Arial" w:eastAsia="Times New Roman" w:hAnsi="Arial" w:cs="Arial"/>
-          <w:noProof w:val="0"/>
-          <w:color w:val="333333"/>
-          <w:sz w:val="21"/>
-          <w:szCs w:val="21"/>
-          <w:lang w:val="ru-RU" w:eastAsia="ru-RU"/>
-        </w:rPr>
-      </w:pPr>
-      <w:r>
-        <w:rPr>
-          <w:rFonts w:ascii="Arial" w:eastAsia="Times New Roman" w:hAnsi="Arial" w:cs="Arial"/>
-          <w:noProof w:val="0"/>
-          <w:color w:val="333333"/>
-          <w:sz w:val="21"/>
-          <w:szCs w:val="21"/>
-          <w:lang w:val="ru-RU" w:eastAsia="ru-RU"/>
-        </w:rPr>
-        <w:t>і він зустрічається рідше, ніж сертифікати сервера. </w:t>
-      </w:r>
-    </w:p>
-    <w:p>
-      <w:pPr>
-        <w:shd w:val="clear" w:color="auto" w:fill="FFFFFF"/>
-        <w:spacing w:after="0" w:line="240" w:lineRule="auto"/>
-        <w:jc w:val="both"/>
-        <w:rPr>
-          <w:rFonts w:ascii="Arial" w:eastAsia="Times New Roman" w:hAnsi="Arial" w:cs="Arial"/>
-          <w:noProof w:val="0"/>
-          <w:color w:val="333333"/>
-          <w:sz w:val="21"/>
-          <w:szCs w:val="21"/>
-          <w:lang w:val="ru-RU" w:eastAsia="ru-RU"/>
-        </w:rPr>
-      </w:pPr>
-      <w:r>
-        <w:rPr>
-          <w:rFonts w:ascii="Arial" w:eastAsia="Times New Roman" w:hAnsi="Arial" w:cs="Arial"/>
-          <w:noProof w:val="0"/>
-          <w:color w:val="333333"/>
-          <w:sz w:val="21"/>
-          <w:szCs w:val="21"/>
-          <w:lang w:val="ru-RU" w:eastAsia="ru-RU"/>
-        </w:rPr>
-        <w:t>Як випливає з назви, цей сертифікат прив’язується до клієнта </w:t>
-      </w:r>
-    </w:p>
-    <w:p>
-      <w:pPr>
-        <w:shd w:val="clear" w:color="auto" w:fill="FFFFFF"/>
-        <w:spacing w:after="0" w:line="240" w:lineRule="auto"/>
-        <w:jc w:val="both"/>
-        <w:rPr>
-          <w:rFonts w:ascii="Arial" w:eastAsia="Times New Roman" w:hAnsi="Arial" w:cs="Arial"/>
-          <w:noProof w:val="0"/>
-          <w:color w:val="333333"/>
-          <w:sz w:val="21"/>
-          <w:szCs w:val="21"/>
-          <w:lang w:val="ru-RU" w:eastAsia="ru-RU"/>
-        </w:rPr>
-      </w:pPr>
-      <w:r>
-        <w:rPr>
-          <w:rFonts w:ascii="Arial" w:eastAsia="Times New Roman" w:hAnsi="Arial" w:cs="Arial"/>
-          <w:noProof w:val="0"/>
-          <w:color w:val="333333"/>
-          <w:sz w:val="21"/>
-          <w:szCs w:val="21"/>
-          <w:lang w:val="ru-RU" w:eastAsia="ru-RU"/>
-        </w:rPr>
-        <w:t>і використовується для його автентифікації на сервері, </w:t>
-      </w:r>
-    </w:p>
-    <w:p>
-      <w:pPr>
-        <w:shd w:val="clear" w:color="auto" w:fill="FFFFFF"/>
-        <w:spacing w:after="0" w:line="240" w:lineRule="auto"/>
-        <w:jc w:val="both"/>
-        <w:rPr>
-          <w:rFonts w:ascii="Arial" w:eastAsia="Times New Roman" w:hAnsi="Arial" w:cs="Arial"/>
-          <w:noProof w:val="0"/>
-          <w:color w:val="333333"/>
-          <w:sz w:val="21"/>
-          <w:szCs w:val="21"/>
-          <w:lang w:val="ru-RU" w:eastAsia="ru-RU"/>
-        </w:rPr>
-      </w:pPr>
-      <w:r>
-        <w:rPr>
-          <w:rFonts w:ascii="Arial" w:eastAsia="Times New Roman" w:hAnsi="Arial" w:cs="Arial"/>
-          <w:noProof w:val="0"/>
-          <w:color w:val="333333"/>
-          <w:sz w:val="21"/>
-          <w:szCs w:val="21"/>
-          <w:lang w:val="ru-RU" w:eastAsia="ru-RU"/>
-        </w:rPr>
-        <w:t>даючи змогу керувати доступом до служби SSL/TLS. </w:t>
-      </w:r>
-    </w:p>
-    <w:p>
-      <w:pPr>
-        <w:shd w:val="clear" w:color="auto" w:fill="FFFFFF"/>
-        <w:spacing w:after="0" w:line="240" w:lineRule="auto"/>
-        <w:jc w:val="both"/>
-        <w:rPr>
-          <w:rFonts w:ascii="Arial" w:eastAsia="Times New Roman" w:hAnsi="Arial" w:cs="Arial"/>
-          <w:noProof w:val="0"/>
-          <w:color w:val="333333"/>
-          <w:sz w:val="21"/>
-          <w:szCs w:val="21"/>
-          <w:lang w:val="ru-RU" w:eastAsia="ru-RU"/>
-        </w:rPr>
-      </w:pPr>
-      <w:r>
-        <w:rPr>
-          <w:rFonts w:ascii="Arial" w:eastAsia="Times New Roman" w:hAnsi="Arial" w:cs="Arial"/>
-          <w:noProof w:val="0"/>
-          <w:color w:val="333333"/>
-          <w:sz w:val="21"/>
-          <w:szCs w:val="21"/>
-          <w:lang w:val="ru-RU" w:eastAsia="ru-RU"/>
-        </w:rPr>
-        <w:t>Він відрізняються від серверних сертифікатів, у яких сертифікати </w:t>
-      </w:r>
-    </w:p>
-    <w:p>
-      <w:pPr>
-        <w:shd w:val="clear" w:color="auto" w:fill="FFFFFF"/>
-        <w:spacing w:after="0" w:line="240" w:lineRule="auto"/>
-        <w:jc w:val="both"/>
-        <w:rPr>
-          <w:rFonts w:ascii="Arial" w:eastAsia="Times New Roman" w:hAnsi="Arial" w:cs="Arial"/>
-          <w:noProof w:val="0"/>
-          <w:color w:val="333333"/>
-          <w:sz w:val="21"/>
-          <w:szCs w:val="21"/>
-          <w:lang w:val="ru-RU" w:eastAsia="ru-RU"/>
-        </w:rPr>
-      </w:pPr>
-      <w:r>
-        <w:rPr>
-          <w:rFonts w:ascii="Arial" w:eastAsia="Times New Roman" w:hAnsi="Arial" w:cs="Arial"/>
-          <w:noProof w:val="0"/>
-          <w:color w:val="333333"/>
-          <w:sz w:val="21"/>
-          <w:szCs w:val="21"/>
-          <w:lang w:val="ru-RU" w:eastAsia="ru-RU"/>
-        </w:rPr>
-        <w:t>клієнта не видаються публічним центром сертифікації. </w:t>
-      </w:r>
-    </w:p>
-    <w:p>
-      <w:pPr>
-        <w:shd w:val="clear" w:color="auto" w:fill="FFFFFF"/>
-        <w:spacing w:after="0" w:line="240" w:lineRule="auto"/>
-        <w:jc w:val="both"/>
-        <w:rPr>
-          <w:rFonts w:ascii="Arial" w:eastAsia="Times New Roman" w:hAnsi="Arial" w:cs="Arial"/>
-          <w:noProof w:val="0"/>
-          <w:color w:val="333333"/>
-          <w:sz w:val="21"/>
-          <w:szCs w:val="21"/>
-          <w:lang w:val="ru-RU" w:eastAsia="ru-RU"/>
-        </w:rPr>
-      </w:pPr>
-      <w:r>
-        <w:rPr>
-          <w:rFonts w:ascii="Arial" w:eastAsia="Times New Roman" w:hAnsi="Arial" w:cs="Arial"/>
-          <w:noProof w:val="0"/>
-          <w:color w:val="333333"/>
-          <w:sz w:val="21"/>
-          <w:szCs w:val="21"/>
-          <w:lang w:val="ru-RU" w:eastAsia="ru-RU"/>
-        </w:rPr>
-        <w:t>Зазвичай оператор послуги має власні внутрішні центри сертифікації, </w:t>
-      </w:r>
-    </w:p>
-    <w:p>
-      <w:pPr>
-        <w:shd w:val="clear" w:color="auto" w:fill="FFFFFF"/>
-        <w:spacing w:after="0" w:line="240" w:lineRule="auto"/>
-        <w:jc w:val="both"/>
-        <w:rPr>
-          <w:rFonts w:ascii="Arial" w:eastAsia="Times New Roman" w:hAnsi="Arial" w:cs="Arial"/>
-          <w:noProof w:val="0"/>
-          <w:color w:val="333333"/>
-          <w:sz w:val="21"/>
-          <w:szCs w:val="21"/>
-          <w:lang w:val="ru-RU" w:eastAsia="ru-RU"/>
-        </w:rPr>
-      </w:pPr>
-      <w:r>
-        <w:rPr>
-          <w:rFonts w:ascii="Arial" w:eastAsia="Times New Roman" w:hAnsi="Arial" w:cs="Arial"/>
-          <w:noProof w:val="0"/>
-          <w:color w:val="333333"/>
-          <w:sz w:val="21"/>
-          <w:szCs w:val="21"/>
-          <w:lang w:val="ru-RU" w:eastAsia="ru-RU"/>
-        </w:rPr>
-        <w:t>які видають сертифікати клієнта й керують ними для їхньої служби. </w:t>
-      </w:r>
-    </w:p>
-    <w:p>
-      <w:pPr>
-        <w:shd w:val="clear" w:color="auto" w:fill="FFFFFF"/>
-        <w:spacing w:after="0" w:line="240" w:lineRule="auto"/>
-        <w:jc w:val="both"/>
-        <w:rPr>
-          <w:rFonts w:ascii="Arial" w:eastAsia="Times New Roman" w:hAnsi="Arial" w:cs="Arial"/>
-          <w:noProof w:val="0"/>
-          <w:color w:val="333333"/>
-          <w:sz w:val="21"/>
-          <w:szCs w:val="21"/>
-          <w:lang w:val="ru-RU" w:eastAsia="ru-RU"/>
-        </w:rPr>
-      </w:pPr>
-      <w:r>
-        <w:rPr>
-          <w:rFonts w:ascii="Arial" w:eastAsia="Times New Roman" w:hAnsi="Arial" w:cs="Arial"/>
-          <w:noProof w:val="0"/>
-          <w:color w:val="333333"/>
-          <w:sz w:val="21"/>
-          <w:szCs w:val="21"/>
-          <w:lang w:val="ru-RU" w:eastAsia="ru-RU"/>
-        </w:rPr>
-        <w:t>Також існують сертифікати підпису коду, які використовуються для </w:t>
-      </w:r>
-    </w:p>
-    <w:p>
-      <w:pPr>
-        <w:shd w:val="clear" w:color="auto" w:fill="FFFFFF"/>
-        <w:spacing w:after="0" w:line="240" w:lineRule="auto"/>
-        <w:jc w:val="both"/>
-        <w:rPr>
-          <w:rFonts w:ascii="Arial" w:eastAsia="Times New Roman" w:hAnsi="Arial" w:cs="Arial"/>
-          <w:noProof w:val="0"/>
-          <w:color w:val="333333"/>
-          <w:sz w:val="21"/>
-          <w:szCs w:val="21"/>
-          <w:lang w:val="ru-RU" w:eastAsia="ru-RU"/>
-        </w:rPr>
-      </w:pPr>
-      <w:r>
-        <w:rPr>
-          <w:rFonts w:ascii="Arial" w:eastAsia="Times New Roman" w:hAnsi="Arial" w:cs="Arial"/>
-          <w:noProof w:val="0"/>
-          <w:color w:val="333333"/>
-          <w:sz w:val="21"/>
-          <w:szCs w:val="21"/>
-          <w:lang w:val="ru-RU" w:eastAsia="ru-RU"/>
-        </w:rPr>
-        <w:t>підписання виконуваних програм. </w:t>
-      </w:r>
-    </w:p>
-    <w:p>
-      <w:pPr>
-        <w:shd w:val="clear" w:color="auto" w:fill="FFFFFF"/>
-        <w:spacing w:after="0" w:line="240" w:lineRule="auto"/>
-        <w:jc w:val="both"/>
-        <w:rPr>
-          <w:rFonts w:ascii="Arial" w:eastAsia="Times New Roman" w:hAnsi="Arial" w:cs="Arial"/>
-          <w:noProof w:val="0"/>
-          <w:color w:val="333333"/>
-          <w:sz w:val="21"/>
-          <w:szCs w:val="21"/>
-          <w:lang w:val="ru-RU" w:eastAsia="ru-RU"/>
-        </w:rPr>
-      </w:pPr>
-      <w:r>
-        <w:rPr>
-          <w:rFonts w:ascii="Arial" w:eastAsia="Times New Roman" w:hAnsi="Arial" w:cs="Arial"/>
-          <w:noProof w:val="0"/>
-          <w:color w:val="333333"/>
-          <w:sz w:val="21"/>
-          <w:szCs w:val="21"/>
-          <w:lang w:val="ru-RU" w:eastAsia="ru-RU"/>
-        </w:rPr>
-        <w:t>Це дає змогу користувачам цих підписаних програм перевіряти підписи </w:t>
-      </w:r>
-    </w:p>
-    <w:p>
-      <w:pPr>
-        <w:shd w:val="clear" w:color="auto" w:fill="FFFFFF"/>
-        <w:spacing w:after="0" w:line="240" w:lineRule="auto"/>
-        <w:jc w:val="both"/>
-        <w:rPr>
-          <w:rFonts w:ascii="Arial" w:eastAsia="Times New Roman" w:hAnsi="Arial" w:cs="Arial"/>
-          <w:noProof w:val="0"/>
-          <w:color w:val="333333"/>
-          <w:sz w:val="21"/>
-          <w:szCs w:val="21"/>
-          <w:lang w:val="ru-RU" w:eastAsia="ru-RU"/>
-        </w:rPr>
-      </w:pPr>
-      <w:r>
-        <w:rPr>
-          <w:rFonts w:ascii="Arial" w:eastAsia="Times New Roman" w:hAnsi="Arial" w:cs="Arial"/>
-          <w:noProof w:val="0"/>
-          <w:color w:val="333333"/>
-          <w:sz w:val="21"/>
-          <w:szCs w:val="21"/>
-          <w:lang w:val="ru-RU" w:eastAsia="ru-RU"/>
-        </w:rPr>
-        <w:t>та бути певними, що програму не було підроблено. </w:t>
-      </w:r>
-    </w:p>
-    <w:p>
-      <w:pPr>
-        <w:shd w:val="clear" w:color="auto" w:fill="FFFFFF"/>
-        <w:spacing w:after="0" w:line="240" w:lineRule="auto"/>
-        <w:jc w:val="both"/>
-        <w:rPr>
-          <w:rFonts w:ascii="Arial" w:eastAsia="Times New Roman" w:hAnsi="Arial" w:cs="Arial"/>
-          <w:noProof w:val="0"/>
-          <w:color w:val="333333"/>
-          <w:sz w:val="21"/>
-          <w:szCs w:val="21"/>
-          <w:lang w:val="ru-RU" w:eastAsia="ru-RU"/>
-        </w:rPr>
-      </w:pPr>
-      <w:r>
-        <w:rPr>
-          <w:rFonts w:ascii="Arial" w:eastAsia="Times New Roman" w:hAnsi="Arial" w:cs="Arial"/>
-          <w:noProof w:val="0"/>
-          <w:color w:val="333333"/>
-          <w:sz w:val="21"/>
-          <w:szCs w:val="21"/>
-          <w:lang w:val="ru-RU" w:eastAsia="ru-RU"/>
-        </w:rPr>
-        <w:t>Це також дозволяє перевірити, що ця програма від автора ПЗ, </w:t>
-      </w:r>
-    </w:p>
-    <w:p>
-      <w:pPr>
-        <w:shd w:val="clear" w:color="auto" w:fill="FFFFFF"/>
-        <w:spacing w:after="0" w:line="240" w:lineRule="auto"/>
-        <w:jc w:val="both"/>
-        <w:rPr>
-          <w:rFonts w:ascii="Arial" w:eastAsia="Times New Roman" w:hAnsi="Arial" w:cs="Arial"/>
-          <w:noProof w:val="0"/>
-          <w:color w:val="333333"/>
-          <w:sz w:val="21"/>
-          <w:szCs w:val="21"/>
-          <w:lang w:val="ru-RU" w:eastAsia="ru-RU"/>
-        </w:rPr>
-      </w:pPr>
-      <w:r>
-        <w:rPr>
-          <w:rFonts w:ascii="Arial" w:eastAsia="Times New Roman" w:hAnsi="Arial" w:cs="Arial"/>
-          <w:noProof w:val="0"/>
-          <w:color w:val="333333"/>
-          <w:sz w:val="21"/>
-          <w:szCs w:val="21"/>
-          <w:lang w:val="ru-RU" w:eastAsia="ru-RU"/>
-        </w:rPr>
-        <w:t>а не зловмисний близнюк. </w:t>
-      </w:r>
-    </w:p>
-    <w:p>
-      <w:pPr>
-        <w:shd w:val="clear" w:color="auto" w:fill="FFFFFF"/>
-        <w:spacing w:after="0" w:line="240" w:lineRule="auto"/>
+        <w:t xml:space="preserve"> якому ім’я вузла замінено зірочкою, що позначає дійсність для всіх імен вузлів у межах домену. </w:t>
+      </w:r>
+    </w:p>
+    <w:p>
+      <w:pPr>
+        <w:shd w:val="clear" w:color="auto" w:fill="FFFFFF"/>
+        <w:spacing w:after="0" w:line="240" w:lineRule="auto"/>
+        <w:ind w:firstLine="708"/>
+        <w:jc w:val="both"/>
+        <w:rPr>
+          <w:rFonts w:ascii="Arial" w:eastAsia="Times New Roman" w:hAnsi="Arial" w:cs="Arial"/>
+          <w:noProof w:val="0"/>
+          <w:color w:val="333333"/>
+          <w:sz w:val="21"/>
+          <w:szCs w:val="21"/>
+          <w:lang w:val="ru-RU" w:eastAsia="ru-RU"/>
+        </w:rPr>
+      </w:pPr>
+      <w:r>
+        <w:rPr>
+          <w:rFonts w:ascii="Arial" w:eastAsia="Times New Roman" w:hAnsi="Arial" w:cs="Arial"/>
+          <w:noProof w:val="0"/>
+          <w:color w:val="333333"/>
+          <w:sz w:val="21"/>
+          <w:szCs w:val="21"/>
+          <w:lang w:val="ru-RU" w:eastAsia="ru-RU"/>
+        </w:rPr>
+        <w:t>Крім того, сервер може використовувати так званий самопідписаний сертифікат. Ви, мабуть, здогадалися з назви. Цей сертифікат був підписаний тим самим суб’єктом, який видав сертифікат. Загалом, це те саме, що підписати ваш відкритий ключ із використанням вашого закритого ключа. Якщо ви ще не довіряли цьому ключу, цей сертифікат не пройде перевірку. </w:t>
+      </w:r>
+    </w:p>
+    <w:p>
+      <w:pPr>
+        <w:shd w:val="clear" w:color="auto" w:fill="FFFFFF"/>
+        <w:spacing w:after="0" w:line="240" w:lineRule="auto"/>
+        <w:ind w:firstLine="708"/>
+        <w:jc w:val="both"/>
+        <w:rPr>
+          <w:rFonts w:ascii="Arial" w:eastAsia="Times New Roman" w:hAnsi="Arial" w:cs="Arial"/>
+          <w:noProof w:val="0"/>
+          <w:color w:val="333333"/>
+          <w:sz w:val="21"/>
+          <w:szCs w:val="21"/>
+          <w:lang w:val="ru-RU" w:eastAsia="ru-RU"/>
+        </w:rPr>
+      </w:pPr>
+      <w:r>
+        <w:rPr>
+          <w:rFonts w:ascii="Arial" w:eastAsia="Times New Roman" w:hAnsi="Arial" w:cs="Arial"/>
+          <w:noProof w:val="0"/>
+          <w:color w:val="333333"/>
+          <w:sz w:val="21"/>
+          <w:szCs w:val="21"/>
+          <w:lang w:val="ru-RU" w:eastAsia="ru-RU"/>
+        </w:rPr>
+        <w:t>Інший тип сертифіката – SSL, або сертифікат клієнта TLS. Це необов’язковий компонент з’єднань SSL/TLS і він зустрічається рідше, ніж сертифікати сервера. Як випливає з назви, цей сертифікат прив’язується до клієнта і використовується для його автентифікації на сервері, даючи змогу керувати доступом до служби SSL/TLS. Він відрізняються від серверних сертифікатів, у яких сертифікати клієнта не видаються публічним центром сертифікації. </w:t>
+      </w:r>
+    </w:p>
+    <w:p>
+      <w:pPr>
+        <w:shd w:val="clear" w:color="auto" w:fill="FFFFFF"/>
+        <w:spacing w:after="0" w:line="240" w:lineRule="auto"/>
+        <w:ind w:firstLine="708"/>
+        <w:jc w:val="both"/>
+        <w:rPr>
+          <w:rFonts w:ascii="Arial" w:eastAsia="Times New Roman" w:hAnsi="Arial" w:cs="Arial"/>
+          <w:noProof w:val="0"/>
+          <w:color w:val="333333"/>
+          <w:sz w:val="21"/>
+          <w:szCs w:val="21"/>
+          <w:lang w:val="ru-RU" w:eastAsia="ru-RU"/>
+        </w:rPr>
+      </w:pPr>
+      <w:r>
+        <w:rPr>
+          <w:rFonts w:ascii="Arial" w:eastAsia="Times New Roman" w:hAnsi="Arial" w:cs="Arial"/>
+          <w:noProof w:val="0"/>
+          <w:color w:val="333333"/>
+          <w:sz w:val="21"/>
+          <w:szCs w:val="21"/>
+          <w:lang w:val="ru-RU" w:eastAsia="ru-RU"/>
+        </w:rPr>
+        <w:t>Зазвичай оператор послуги має власні внутрішні центри сертифікації, які видають сертифікати клієнта й керують ними для їхньої служби. Також існують сертифікати підпису коду, які використовуються для підписання виконуваних програм. Це дає змогу користувачам цих підписаних програм перевіряти підписи та бути певними, що програму не було підроблено. Це також дозволяє перевірити, що ця програма від автора ПЗ, а не зловмисний близнюк. </w:t>
+      </w:r>
+    </w:p>
+    <w:p>
+      <w:pPr>
+        <w:shd w:val="clear" w:color="auto" w:fill="FFFFFF"/>
+        <w:spacing w:after="0" w:line="240" w:lineRule="auto"/>
+        <w:ind w:firstLine="708"/>
         <w:jc w:val="both"/>
         <w:rPr>
           <w:rFonts w:ascii="Arial" w:eastAsia="Times New Roman" w:hAnsi="Arial" w:cs="Arial"/>
@@ -12979,106 +11707,27 @@
           <w:szCs w:val="21"/>
           <w:lang w:val="ru-RU" w:eastAsia="ru-RU"/>
         </w:rPr>
-        <w:t xml:space="preserve"> сертифікації, але не пояснили цього. </w:t>
-      </w:r>
-    </w:p>
-    <w:p>
-      <w:pPr>
-        <w:shd w:val="clear" w:color="auto" w:fill="FFFFFF"/>
-        <w:spacing w:after="0" w:line="240" w:lineRule="auto"/>
-        <w:jc w:val="both"/>
-        <w:rPr>
-          <w:rFonts w:ascii="Arial" w:eastAsia="Times New Roman" w:hAnsi="Arial" w:cs="Arial"/>
-          <w:noProof w:val="0"/>
-          <w:color w:val="333333"/>
-          <w:sz w:val="21"/>
-          <w:szCs w:val="21"/>
-          <w:lang w:val="ru-RU" w:eastAsia="ru-RU"/>
-        </w:rPr>
-      </w:pPr>
-      <w:r>
-        <w:rPr>
-          <w:rFonts w:ascii="Arial" w:eastAsia="Times New Roman" w:hAnsi="Arial" w:cs="Arial"/>
-          <w:noProof w:val="0"/>
-          <w:color w:val="333333"/>
-          <w:sz w:val="21"/>
-          <w:szCs w:val="21"/>
-          <w:lang w:val="ru-RU" w:eastAsia="ru-RU"/>
-        </w:rPr>
-        <w:t>Тож витратимо трохи часу, щоб розглянути, як усе це працює. </w:t>
-      </w:r>
-    </w:p>
-    <w:p>
-      <w:pPr>
-        <w:shd w:val="clear" w:color="auto" w:fill="FFFFFF"/>
-        <w:spacing w:after="0" w:line="240" w:lineRule="auto"/>
-        <w:jc w:val="both"/>
-        <w:rPr>
-          <w:rFonts w:ascii="Arial" w:eastAsia="Times New Roman" w:hAnsi="Arial" w:cs="Arial"/>
-          <w:noProof w:val="0"/>
-          <w:color w:val="333333"/>
-          <w:sz w:val="21"/>
-          <w:szCs w:val="21"/>
-          <w:lang w:val="ru-RU" w:eastAsia="ru-RU"/>
-        </w:rPr>
-      </w:pPr>
-      <w:r>
-        <w:rPr>
-          <w:rFonts w:ascii="Arial" w:eastAsia="Times New Roman" w:hAnsi="Arial" w:cs="Arial"/>
-          <w:noProof w:val="0"/>
-          <w:color w:val="333333"/>
-          <w:sz w:val="21"/>
-          <w:szCs w:val="21"/>
-          <w:lang w:val="ru-RU" w:eastAsia="ru-RU"/>
-        </w:rPr>
-        <w:t>PKI дуже залежить від довіри у відносинах між суб’єктами та </w:t>
-      </w:r>
-    </w:p>
-    <w:p>
-      <w:pPr>
-        <w:shd w:val="clear" w:color="auto" w:fill="FFFFFF"/>
-        <w:spacing w:after="0" w:line="240" w:lineRule="auto"/>
-        <w:jc w:val="both"/>
-        <w:rPr>
-          <w:rFonts w:ascii="Arial" w:eastAsia="Times New Roman" w:hAnsi="Arial" w:cs="Arial"/>
-          <w:noProof w:val="0"/>
-          <w:color w:val="333333"/>
-          <w:sz w:val="21"/>
-          <w:szCs w:val="21"/>
-          <w:lang w:val="ru-RU" w:eastAsia="ru-RU"/>
-        </w:rPr>
-      </w:pPr>
-      <w:r>
-        <w:rPr>
-          <w:rFonts w:ascii="Arial" w:eastAsia="Times New Roman" w:hAnsi="Arial" w:cs="Arial"/>
-          <w:noProof w:val="0"/>
-          <w:color w:val="333333"/>
-          <w:sz w:val="21"/>
-          <w:szCs w:val="21"/>
-          <w:lang w:val="ru-RU" w:eastAsia="ru-RU"/>
-        </w:rPr>
-        <w:t>створенні мережі або ланцюга довіри. </w:t>
-      </w:r>
-    </w:p>
-    <w:p>
-      <w:pPr>
-        <w:shd w:val="clear" w:color="auto" w:fill="FFFFFF"/>
-        <w:spacing w:after="0" w:line="240" w:lineRule="auto"/>
-        <w:jc w:val="both"/>
-        <w:rPr>
-          <w:rFonts w:ascii="Arial" w:eastAsia="Times New Roman" w:hAnsi="Arial" w:cs="Arial"/>
-          <w:noProof w:val="0"/>
-          <w:color w:val="333333"/>
-          <w:sz w:val="21"/>
-          <w:szCs w:val="21"/>
-          <w:lang w:val="ru-RU" w:eastAsia="ru-RU"/>
-        </w:rPr>
-      </w:pPr>
-      <w:r>
-        <w:rPr>
-          <w:lang w:val="ru-RU" w:eastAsia="ru-RU"/>
-        </w:rPr>
-        <w:lastRenderedPageBreak/>
+        <w:t xml:space="preserve"> сертифікації, але не пояснили цього. Тож витратимо трохи часу, щоб розглянути, як усе це працює. PKI дуже залежить від довіри у відносинах між суб’єктами та створенні мережі або ланцюга довіри. </w:t>
+      </w:r>
+    </w:p>
+    <w:p>
+      <w:pPr>
+        <w:shd w:val="clear" w:color="auto" w:fill="FFFFFF"/>
+        <w:spacing w:after="0" w:line="240" w:lineRule="auto"/>
+        <w:jc w:val="both"/>
+        <w:rPr>
+          <w:rFonts w:ascii="Arial" w:eastAsia="Times New Roman" w:hAnsi="Arial" w:cs="Arial"/>
+          <w:noProof w:val="0"/>
+          <w:color w:val="333333"/>
+          <w:sz w:val="21"/>
+          <w:szCs w:val="21"/>
+          <w:lang w:val="ru-RU" w:eastAsia="ru-RU"/>
+        </w:rPr>
+      </w:pPr>
+      <w:r>
+        <w:rPr>
+          <w:lang w:val="ru-RU" w:eastAsia="ru-RU"/>
+        </w:rPr>
         <w:drawing>
           <wp:inline distT="0" distB="0" distL="0" distR="0" wp14:anchorId="32BEBF93" wp14:editId="50450C51">
             <wp:extent cx="6343650" cy="3429000"/>
@@ -13120,744 +11769,94 @@
       <w:pPr>
         <w:shd w:val="clear" w:color="auto" w:fill="FFFFFF"/>
         <w:spacing w:after="0" w:line="240" w:lineRule="auto"/>
-        <w:jc w:val="both"/>
-        <w:rPr>
-          <w:rFonts w:ascii="Arial" w:eastAsia="Times New Roman" w:hAnsi="Arial" w:cs="Arial"/>
-          <w:noProof w:val="0"/>
-          <w:color w:val="333333"/>
-          <w:sz w:val="21"/>
-          <w:szCs w:val="21"/>
-          <w:lang w:val="ru-RU" w:eastAsia="ru-RU"/>
-        </w:rPr>
-      </w:pPr>
-      <w:r>
-        <w:rPr>
-          <w:rFonts w:ascii="Arial" w:eastAsia="Times New Roman" w:hAnsi="Arial" w:cs="Arial"/>
-          <w:noProof w:val="0"/>
-          <w:color w:val="333333"/>
-          <w:sz w:val="21"/>
-          <w:szCs w:val="21"/>
-          <w:lang w:val="ru-RU" w:eastAsia="ru-RU"/>
-        </w:rPr>
-        <w:t>Цей ланцюжок довіри має звідкись починатися, </w:t>
-      </w:r>
-    </w:p>
-    <w:p>
-      <w:pPr>
-        <w:shd w:val="clear" w:color="auto" w:fill="FFFFFF"/>
-        <w:spacing w:after="0" w:line="240" w:lineRule="auto"/>
-        <w:jc w:val="both"/>
-        <w:rPr>
-          <w:rFonts w:ascii="Arial" w:eastAsia="Times New Roman" w:hAnsi="Arial" w:cs="Arial"/>
-          <w:noProof w:val="0"/>
-          <w:color w:val="333333"/>
-          <w:sz w:val="21"/>
-          <w:szCs w:val="21"/>
-          <w:lang w:val="ru-RU" w:eastAsia="ru-RU"/>
-        </w:rPr>
-      </w:pPr>
-      <w:r>
-        <w:rPr>
-          <w:rFonts w:ascii="Arial" w:eastAsia="Times New Roman" w:hAnsi="Arial" w:cs="Arial"/>
-          <w:noProof w:val="0"/>
-          <w:color w:val="333333"/>
-          <w:sz w:val="21"/>
-          <w:szCs w:val="21"/>
-          <w:lang w:val="ru-RU" w:eastAsia="ru-RU"/>
-        </w:rPr>
-        <w:t>і починається він із центру кореневої сертифікації. </w:t>
-      </w:r>
-    </w:p>
-    <w:p>
-      <w:pPr>
-        <w:shd w:val="clear" w:color="auto" w:fill="FFFFFF"/>
-        <w:spacing w:after="0" w:line="240" w:lineRule="auto"/>
-        <w:jc w:val="both"/>
-        <w:rPr>
-          <w:rFonts w:ascii="Arial" w:eastAsia="Times New Roman" w:hAnsi="Arial" w:cs="Arial"/>
-          <w:noProof w:val="0"/>
-          <w:color w:val="333333"/>
-          <w:sz w:val="21"/>
-          <w:szCs w:val="21"/>
-          <w:lang w:val="ru-RU" w:eastAsia="ru-RU"/>
-        </w:rPr>
-      </w:pPr>
-      <w:r>
-        <w:rPr>
-          <w:rFonts w:ascii="Arial" w:eastAsia="Times New Roman" w:hAnsi="Arial" w:cs="Arial"/>
-          <w:noProof w:val="0"/>
-          <w:color w:val="333333"/>
-          <w:sz w:val="21"/>
-          <w:szCs w:val="21"/>
-          <w:lang w:val="ru-RU" w:eastAsia="ru-RU"/>
-        </w:rPr>
-        <w:t>Ці кореневі сертифікати є самопідписаними, </w:t>
-      </w:r>
-    </w:p>
-    <w:p>
-      <w:pPr>
-        <w:shd w:val="clear" w:color="auto" w:fill="FFFFFF"/>
-        <w:spacing w:after="0" w:line="240" w:lineRule="auto"/>
-        <w:jc w:val="both"/>
-        <w:rPr>
-          <w:rFonts w:ascii="Arial" w:eastAsia="Times New Roman" w:hAnsi="Arial" w:cs="Arial"/>
-          <w:noProof w:val="0"/>
-          <w:color w:val="333333"/>
-          <w:sz w:val="21"/>
-          <w:szCs w:val="21"/>
-          <w:lang w:val="ru-RU" w:eastAsia="ru-RU"/>
-        </w:rPr>
-      </w:pPr>
-      <w:r>
-        <w:rPr>
-          <w:rFonts w:ascii="Arial" w:eastAsia="Times New Roman" w:hAnsi="Arial" w:cs="Arial"/>
-          <w:noProof w:val="0"/>
-          <w:color w:val="333333"/>
-          <w:sz w:val="21"/>
-          <w:szCs w:val="21"/>
-          <w:lang w:val="ru-RU" w:eastAsia="ru-RU"/>
-        </w:rPr>
-        <w:t>оскільки з них починається ланцюжок довіри. </w:t>
-      </w:r>
-    </w:p>
-    <w:p>
-      <w:pPr>
-        <w:shd w:val="clear" w:color="auto" w:fill="FFFFFF"/>
-        <w:spacing w:after="0" w:line="240" w:lineRule="auto"/>
-        <w:jc w:val="both"/>
-        <w:rPr>
-          <w:rFonts w:ascii="Arial" w:eastAsia="Times New Roman" w:hAnsi="Arial" w:cs="Arial"/>
-          <w:noProof w:val="0"/>
-          <w:color w:val="333333"/>
-          <w:sz w:val="21"/>
-          <w:szCs w:val="21"/>
-          <w:lang w:val="ru-RU" w:eastAsia="ru-RU"/>
-        </w:rPr>
-      </w:pPr>
-      <w:r>
-        <w:rPr>
-          <w:rFonts w:ascii="Arial" w:eastAsia="Times New Roman" w:hAnsi="Arial" w:cs="Arial"/>
-          <w:noProof w:val="0"/>
-          <w:color w:val="333333"/>
-          <w:sz w:val="21"/>
-          <w:szCs w:val="21"/>
-          <w:lang w:val="ru-RU" w:eastAsia="ru-RU"/>
-        </w:rPr>
-        <w:t>Отже, не існує вищого центру, який може підписати від їх імені. </w:t>
-      </w:r>
-    </w:p>
-    <w:p>
-      <w:pPr>
-        <w:shd w:val="clear" w:color="auto" w:fill="FFFFFF"/>
-        <w:spacing w:after="0" w:line="240" w:lineRule="auto"/>
-        <w:jc w:val="both"/>
-        <w:rPr>
-          <w:rFonts w:ascii="Arial" w:eastAsia="Times New Roman" w:hAnsi="Arial" w:cs="Arial"/>
-          <w:noProof w:val="0"/>
-          <w:color w:val="333333"/>
-          <w:sz w:val="21"/>
-          <w:szCs w:val="21"/>
-          <w:lang w:val="ru-RU" w:eastAsia="ru-RU"/>
-        </w:rPr>
-      </w:pPr>
-      <w:r>
-        <w:rPr>
-          <w:rFonts w:ascii="Arial" w:eastAsia="Times New Roman" w:hAnsi="Arial" w:cs="Arial"/>
-          <w:noProof w:val="0"/>
-          <w:color w:val="333333"/>
-          <w:sz w:val="21"/>
-          <w:szCs w:val="21"/>
-          <w:lang w:val="ru-RU" w:eastAsia="ru-RU"/>
-        </w:rPr>
-        <w:t>Цей кореневий центр сертифікації </w:t>
-      </w:r>
-    </w:p>
-    <w:p>
-      <w:pPr>
-        <w:shd w:val="clear" w:color="auto" w:fill="FFFFFF"/>
-        <w:spacing w:after="0" w:line="240" w:lineRule="auto"/>
-        <w:jc w:val="both"/>
-        <w:rPr>
-          <w:rFonts w:ascii="Arial" w:eastAsia="Times New Roman" w:hAnsi="Arial" w:cs="Arial"/>
-          <w:noProof w:val="0"/>
-          <w:color w:val="333333"/>
-          <w:sz w:val="21"/>
-          <w:szCs w:val="21"/>
-          <w:lang w:val="ru-RU" w:eastAsia="ru-RU"/>
-        </w:rPr>
-      </w:pPr>
-      <w:r>
-        <w:rPr>
-          <w:rFonts w:ascii="Arial" w:eastAsia="Times New Roman" w:hAnsi="Arial" w:cs="Arial"/>
-          <w:noProof w:val="0"/>
-          <w:color w:val="333333"/>
-          <w:sz w:val="21"/>
-          <w:szCs w:val="21"/>
-          <w:lang w:val="ru-RU" w:eastAsia="ru-RU"/>
-        </w:rPr>
-        <w:t>тепер може використовувати самопідписаний сертифікат </w:t>
-      </w:r>
-    </w:p>
-    <w:p>
-      <w:pPr>
-        <w:shd w:val="clear" w:color="auto" w:fill="FFFFFF"/>
-        <w:spacing w:after="0" w:line="240" w:lineRule="auto"/>
-        <w:jc w:val="both"/>
-        <w:rPr>
-          <w:rFonts w:ascii="Arial" w:eastAsia="Times New Roman" w:hAnsi="Arial" w:cs="Arial"/>
-          <w:noProof w:val="0"/>
-          <w:color w:val="333333"/>
-          <w:sz w:val="21"/>
-          <w:szCs w:val="21"/>
-          <w:lang w:val="ru-RU" w:eastAsia="ru-RU"/>
-        </w:rPr>
-      </w:pPr>
-      <w:r>
-        <w:rPr>
-          <w:rFonts w:ascii="Arial" w:eastAsia="Times New Roman" w:hAnsi="Arial" w:cs="Arial"/>
-          <w:noProof w:val="0"/>
-          <w:color w:val="333333"/>
-          <w:sz w:val="21"/>
-          <w:szCs w:val="21"/>
-          <w:lang w:val="ru-RU" w:eastAsia="ru-RU"/>
-        </w:rPr>
-        <w:t>і пов’язаний закритий ключ, щоб почати підписання інших відкритих ключів </w:t>
-      </w:r>
-    </w:p>
-    <w:p>
-      <w:pPr>
-        <w:shd w:val="clear" w:color="auto" w:fill="FFFFFF"/>
-        <w:spacing w:after="0" w:line="240" w:lineRule="auto"/>
-        <w:jc w:val="both"/>
-        <w:rPr>
-          <w:rFonts w:ascii="Arial" w:eastAsia="Times New Roman" w:hAnsi="Arial" w:cs="Arial"/>
-          <w:noProof w:val="0"/>
-          <w:color w:val="333333"/>
-          <w:sz w:val="21"/>
-          <w:szCs w:val="21"/>
-          <w:lang w:val="ru-RU" w:eastAsia="ru-RU"/>
-        </w:rPr>
-      </w:pPr>
-      <w:r>
-        <w:rPr>
-          <w:rFonts w:ascii="Arial" w:eastAsia="Times New Roman" w:hAnsi="Arial" w:cs="Arial"/>
-          <w:noProof w:val="0"/>
-          <w:color w:val="333333"/>
-          <w:sz w:val="21"/>
-          <w:szCs w:val="21"/>
-          <w:lang w:val="ru-RU" w:eastAsia="ru-RU"/>
-        </w:rPr>
-        <w:t>та видавати сертифікати. </w:t>
-      </w:r>
-    </w:p>
-    <w:p>
-      <w:pPr>
-        <w:shd w:val="clear" w:color="auto" w:fill="FFFFFF"/>
-        <w:spacing w:after="0" w:line="240" w:lineRule="auto"/>
-        <w:jc w:val="both"/>
-        <w:rPr>
-          <w:rFonts w:ascii="Arial" w:eastAsia="Times New Roman" w:hAnsi="Arial" w:cs="Arial"/>
-          <w:noProof w:val="0"/>
-          <w:color w:val="333333"/>
-          <w:sz w:val="21"/>
-          <w:szCs w:val="21"/>
-          <w:lang w:val="ru-RU" w:eastAsia="ru-RU"/>
-        </w:rPr>
-      </w:pPr>
-      <w:r>
-        <w:rPr>
-          <w:rFonts w:ascii="Arial" w:eastAsia="Times New Roman" w:hAnsi="Arial" w:cs="Arial"/>
-          <w:noProof w:val="0"/>
-          <w:color w:val="333333"/>
-          <w:sz w:val="21"/>
-          <w:szCs w:val="21"/>
-          <w:lang w:val="ru-RU" w:eastAsia="ru-RU"/>
-        </w:rPr>
-        <w:t>Він створює своєрідну деревоподібну структуру </w:t>
-      </w:r>
-    </w:p>
-    <w:p>
-      <w:pPr>
-        <w:shd w:val="clear" w:color="auto" w:fill="FFFFFF"/>
-        <w:spacing w:after="0" w:line="240" w:lineRule="auto"/>
-        <w:jc w:val="both"/>
-        <w:rPr>
-          <w:rFonts w:ascii="Arial" w:eastAsia="Times New Roman" w:hAnsi="Arial" w:cs="Arial"/>
-          <w:noProof w:val="0"/>
-          <w:color w:val="333333"/>
-          <w:sz w:val="21"/>
-          <w:szCs w:val="21"/>
-          <w:lang w:val="ru-RU" w:eastAsia="ru-RU"/>
-        </w:rPr>
-      </w:pPr>
-      <w:r>
-        <w:rPr>
-          <w:rFonts w:ascii="Arial" w:eastAsia="Times New Roman" w:hAnsi="Arial" w:cs="Arial"/>
-          <w:noProof w:val="0"/>
-          <w:color w:val="333333"/>
-          <w:sz w:val="21"/>
-          <w:szCs w:val="21"/>
-          <w:lang w:val="ru-RU" w:eastAsia="ru-RU"/>
-        </w:rPr>
-        <w:t>з кореневим закритим ключем у верхній частині структури. </w:t>
-      </w:r>
-    </w:p>
-    <w:p>
-      <w:pPr>
-        <w:shd w:val="clear" w:color="auto" w:fill="FFFFFF"/>
-        <w:spacing w:after="0" w:line="240" w:lineRule="auto"/>
-        <w:jc w:val="both"/>
-        <w:rPr>
-          <w:rFonts w:ascii="Arial" w:eastAsia="Times New Roman" w:hAnsi="Arial" w:cs="Arial"/>
-          <w:noProof w:val="0"/>
-          <w:color w:val="333333"/>
-          <w:sz w:val="21"/>
-          <w:szCs w:val="21"/>
-          <w:lang w:val="ru-RU" w:eastAsia="ru-RU"/>
-        </w:rPr>
-      </w:pPr>
-      <w:r>
-        <w:rPr>
-          <w:rFonts w:ascii="Arial" w:eastAsia="Times New Roman" w:hAnsi="Arial" w:cs="Arial"/>
-          <w:noProof w:val="0"/>
-          <w:color w:val="333333"/>
-          <w:sz w:val="21"/>
-          <w:szCs w:val="21"/>
-          <w:lang w:val="ru-RU" w:eastAsia="ru-RU"/>
-        </w:rPr>
-        <w:t>Якщо кореневий ЦС підписує сертифікат і встановлює в полі з назвою "ЦС" </w:t>
-      </w:r>
-    </w:p>
-    <w:p>
-      <w:pPr>
-        <w:shd w:val="clear" w:color="auto" w:fill="FFFFFF"/>
-        <w:spacing w:after="0" w:line="240" w:lineRule="auto"/>
-        <w:jc w:val="both"/>
-        <w:rPr>
-          <w:rFonts w:ascii="Arial" w:eastAsia="Times New Roman" w:hAnsi="Arial" w:cs="Arial"/>
-          <w:noProof w:val="0"/>
-          <w:color w:val="333333"/>
-          <w:sz w:val="21"/>
-          <w:szCs w:val="21"/>
-          <w:lang w:val="ru-RU" w:eastAsia="ru-RU"/>
-        </w:rPr>
-      </w:pPr>
-      <w:r>
-        <w:rPr>
-          <w:rFonts w:ascii="Arial" w:eastAsia="Times New Roman" w:hAnsi="Arial" w:cs="Arial"/>
-          <w:noProof w:val="0"/>
-          <w:color w:val="333333"/>
-          <w:sz w:val="21"/>
-          <w:szCs w:val="21"/>
-          <w:lang w:val="ru-RU" w:eastAsia="ru-RU"/>
-        </w:rPr>
-        <w:t>значення "true", це позначає сертифікат як посередник </w:t>
-      </w:r>
-    </w:p>
-    <w:p>
-      <w:pPr>
-        <w:shd w:val="clear" w:color="auto" w:fill="FFFFFF"/>
-        <w:spacing w:after="0" w:line="240" w:lineRule="auto"/>
-        <w:jc w:val="both"/>
-        <w:rPr>
-          <w:rFonts w:ascii="Arial" w:eastAsia="Times New Roman" w:hAnsi="Arial" w:cs="Arial"/>
-          <w:noProof w:val="0"/>
-          <w:color w:val="333333"/>
-          <w:sz w:val="21"/>
-          <w:szCs w:val="21"/>
-          <w:lang w:val="ru-RU" w:eastAsia="ru-RU"/>
-        </w:rPr>
-      </w:pPr>
-      <w:r>
-        <w:rPr>
-          <w:rFonts w:ascii="Arial" w:eastAsia="Times New Roman" w:hAnsi="Arial" w:cs="Arial"/>
-          <w:noProof w:val="0"/>
-          <w:color w:val="333333"/>
-          <w:sz w:val="21"/>
-          <w:szCs w:val="21"/>
-          <w:lang w:val="ru-RU" w:eastAsia="ru-RU"/>
-        </w:rPr>
-        <w:t>або підлеглий центру сертифікації. </w:t>
-      </w:r>
-    </w:p>
-    <w:p>
-      <w:pPr>
-        <w:shd w:val="clear" w:color="auto" w:fill="FFFFFF"/>
-        <w:spacing w:after="0" w:line="240" w:lineRule="auto"/>
-        <w:jc w:val="both"/>
-        <w:rPr>
-          <w:rFonts w:ascii="Arial" w:eastAsia="Times New Roman" w:hAnsi="Arial" w:cs="Arial"/>
-          <w:noProof w:val="0"/>
-          <w:color w:val="333333"/>
-          <w:sz w:val="21"/>
-          <w:szCs w:val="21"/>
-          <w:lang w:val="ru-RU" w:eastAsia="ru-RU"/>
-        </w:rPr>
-      </w:pPr>
-      <w:r>
-        <w:rPr>
-          <w:rFonts w:ascii="Arial" w:eastAsia="Times New Roman" w:hAnsi="Arial" w:cs="Arial"/>
-          <w:noProof w:val="0"/>
-          <w:color w:val="333333"/>
-          <w:sz w:val="21"/>
-          <w:szCs w:val="21"/>
-          <w:lang w:val="ru-RU" w:eastAsia="ru-RU"/>
-        </w:rPr>
-        <w:t>Це означає, що суб’єкт, якому видано цей сертифікат, </w:t>
-      </w:r>
-    </w:p>
-    <w:p>
-      <w:pPr>
-        <w:shd w:val="clear" w:color="auto" w:fill="FFFFFF"/>
-        <w:spacing w:after="0" w:line="240" w:lineRule="auto"/>
-        <w:jc w:val="both"/>
-        <w:rPr>
-          <w:rFonts w:ascii="Arial" w:eastAsia="Times New Roman" w:hAnsi="Arial" w:cs="Arial"/>
-          <w:noProof w:val="0"/>
-          <w:color w:val="333333"/>
-          <w:sz w:val="21"/>
-          <w:szCs w:val="21"/>
-          <w:lang w:val="ru-RU" w:eastAsia="ru-RU"/>
-        </w:rPr>
-      </w:pPr>
-      <w:r>
-        <w:rPr>
-          <w:rFonts w:ascii="Arial" w:eastAsia="Times New Roman" w:hAnsi="Arial" w:cs="Arial"/>
-          <w:noProof w:val="0"/>
-          <w:color w:val="333333"/>
-          <w:sz w:val="21"/>
-          <w:szCs w:val="21"/>
-          <w:lang w:val="ru-RU" w:eastAsia="ru-RU"/>
-        </w:rPr>
-        <w:t>тепер може підписувати інші сертифікати. </w:t>
-      </w:r>
-    </w:p>
-    <w:p>
-      <w:pPr>
-        <w:shd w:val="clear" w:color="auto" w:fill="FFFFFF"/>
-        <w:spacing w:after="0" w:line="240" w:lineRule="auto"/>
-        <w:jc w:val="both"/>
-        <w:rPr>
-          <w:rFonts w:ascii="Arial" w:eastAsia="Times New Roman" w:hAnsi="Arial" w:cs="Arial"/>
-          <w:noProof w:val="0"/>
-          <w:color w:val="333333"/>
-          <w:sz w:val="21"/>
-          <w:szCs w:val="21"/>
-          <w:lang w:val="ru-RU" w:eastAsia="ru-RU"/>
-        </w:rPr>
-      </w:pPr>
-      <w:r>
-        <w:rPr>
-          <w:rFonts w:ascii="Arial" w:eastAsia="Times New Roman" w:hAnsi="Arial" w:cs="Arial"/>
-          <w:noProof w:val="0"/>
-          <w:color w:val="333333"/>
-          <w:sz w:val="21"/>
-          <w:szCs w:val="21"/>
-          <w:lang w:val="ru-RU" w:eastAsia="ru-RU"/>
-        </w:rPr>
-        <w:t>Цей ЦС тепер має такий самий рівень довіри, що й кореневий. </w:t>
-      </w:r>
-    </w:p>
-    <w:p>
-      <w:pPr>
-        <w:shd w:val="clear" w:color="auto" w:fill="FFFFFF"/>
-        <w:spacing w:after="0" w:line="240" w:lineRule="auto"/>
-        <w:jc w:val="both"/>
-        <w:rPr>
-          <w:rFonts w:ascii="Arial" w:eastAsia="Times New Roman" w:hAnsi="Arial" w:cs="Arial"/>
-          <w:noProof w:val="0"/>
-          <w:color w:val="333333"/>
-          <w:sz w:val="21"/>
-          <w:szCs w:val="21"/>
-          <w:lang w:val="ru-RU" w:eastAsia="ru-RU"/>
-        </w:rPr>
-      </w:pPr>
-      <w:r>
-        <w:rPr>
-          <w:rFonts w:ascii="Arial" w:eastAsia="Times New Roman" w:hAnsi="Arial" w:cs="Arial"/>
-          <w:noProof w:val="0"/>
-          <w:color w:val="333333"/>
-          <w:sz w:val="21"/>
-          <w:szCs w:val="21"/>
-          <w:lang w:val="ru-RU" w:eastAsia="ru-RU"/>
-        </w:rPr>
-        <w:t>Посередницький ЦС може підписувати сертифікати інших посередницьких ЦС. </w:t>
-      </w:r>
-    </w:p>
-    <w:p>
-      <w:pPr>
-        <w:shd w:val="clear" w:color="auto" w:fill="FFFFFF"/>
-        <w:spacing w:after="0" w:line="240" w:lineRule="auto"/>
-        <w:jc w:val="both"/>
-        <w:rPr>
-          <w:rFonts w:ascii="Arial" w:eastAsia="Times New Roman" w:hAnsi="Arial" w:cs="Arial"/>
-          <w:noProof w:val="0"/>
-          <w:color w:val="333333"/>
-          <w:sz w:val="21"/>
-          <w:szCs w:val="21"/>
-          <w:lang w:val="ru-RU" w:eastAsia="ru-RU"/>
-        </w:rPr>
-      </w:pPr>
-      <w:r>
-        <w:rPr>
-          <w:rFonts w:ascii="Arial" w:eastAsia="Times New Roman" w:hAnsi="Arial" w:cs="Arial"/>
-          <w:noProof w:val="0"/>
-          <w:color w:val="333333"/>
-          <w:sz w:val="21"/>
-          <w:szCs w:val="21"/>
-          <w:lang w:val="ru-RU" w:eastAsia="ru-RU"/>
-        </w:rPr>
-        <w:t>Ви можете побачити, як розширення довіри від одного кореневого ЦС до посередників </w:t>
-      </w:r>
-    </w:p>
-    <w:p>
-      <w:pPr>
-        <w:shd w:val="clear" w:color="auto" w:fill="FFFFFF"/>
-        <w:spacing w:after="0" w:line="240" w:lineRule="auto"/>
-        <w:jc w:val="both"/>
-        <w:rPr>
-          <w:rFonts w:ascii="Arial" w:eastAsia="Times New Roman" w:hAnsi="Arial" w:cs="Arial"/>
-          <w:noProof w:val="0"/>
-          <w:color w:val="333333"/>
-          <w:sz w:val="21"/>
-          <w:szCs w:val="21"/>
-          <w:lang w:val="ru-RU" w:eastAsia="ru-RU"/>
-        </w:rPr>
-      </w:pPr>
-      <w:r>
-        <w:rPr>
-          <w:rFonts w:ascii="Arial" w:eastAsia="Times New Roman" w:hAnsi="Arial" w:cs="Arial"/>
-          <w:noProof w:val="0"/>
-          <w:color w:val="333333"/>
-          <w:sz w:val="21"/>
-          <w:szCs w:val="21"/>
-          <w:lang w:val="ru-RU" w:eastAsia="ru-RU"/>
-        </w:rPr>
-        <w:t>може почати створення ланцюжка. </w:t>
-      </w:r>
-    </w:p>
-    <w:p>
-      <w:pPr>
-        <w:shd w:val="clear" w:color="auto" w:fill="FFFFFF"/>
-        <w:spacing w:after="0" w:line="240" w:lineRule="auto"/>
-        <w:jc w:val="both"/>
-        <w:rPr>
-          <w:rFonts w:ascii="Arial" w:eastAsia="Times New Roman" w:hAnsi="Arial" w:cs="Arial"/>
-          <w:noProof w:val="0"/>
-          <w:color w:val="333333"/>
-          <w:sz w:val="21"/>
-          <w:szCs w:val="21"/>
-          <w:lang w:val="ru-RU" w:eastAsia="ru-RU"/>
-        </w:rPr>
-      </w:pPr>
-      <w:r>
-        <w:rPr>
-          <w:rFonts w:ascii="Arial" w:eastAsia="Times New Roman" w:hAnsi="Arial" w:cs="Arial"/>
-          <w:noProof w:val="0"/>
-          <w:color w:val="333333"/>
-          <w:sz w:val="21"/>
-          <w:szCs w:val="21"/>
-          <w:lang w:val="ru-RU" w:eastAsia="ru-RU"/>
-        </w:rPr>
-        <w:t>Сертифікат, який не має видавця, як ЦС, називається кінцевим суб’єктом або </w:t>
-      </w:r>
-    </w:p>
-    <w:p>
-      <w:pPr>
-        <w:shd w:val="clear" w:color="auto" w:fill="FFFFFF"/>
-        <w:spacing w:after="0" w:line="240" w:lineRule="auto"/>
-        <w:jc w:val="both"/>
-        <w:rPr>
-          <w:rFonts w:ascii="Arial" w:eastAsia="Times New Roman" w:hAnsi="Arial" w:cs="Arial"/>
-          <w:noProof w:val="0"/>
-          <w:color w:val="333333"/>
-          <w:sz w:val="21"/>
-          <w:szCs w:val="21"/>
-          <w:lang w:val="ru-RU" w:eastAsia="ru-RU"/>
-        </w:rPr>
-      </w:pPr>
-      <w:r>
-        <w:rPr>
-          <w:rFonts w:ascii="Arial" w:eastAsia="Times New Roman" w:hAnsi="Arial" w:cs="Arial"/>
-          <w:noProof w:val="0"/>
-          <w:color w:val="333333"/>
-          <w:sz w:val="21"/>
-          <w:szCs w:val="21"/>
-          <w:lang w:val="ru-RU" w:eastAsia="ru-RU"/>
-        </w:rPr>
-        <w:t>Leaf-сертифікатом. </w:t>
-      </w:r>
-    </w:p>
-    <w:p>
-      <w:pPr>
-        <w:shd w:val="clear" w:color="auto" w:fill="FFFFFF"/>
-        <w:spacing w:after="0" w:line="240" w:lineRule="auto"/>
-        <w:jc w:val="both"/>
-        <w:rPr>
-          <w:rFonts w:ascii="Arial" w:eastAsia="Times New Roman" w:hAnsi="Arial" w:cs="Arial"/>
-          <w:noProof w:val="0"/>
-          <w:color w:val="333333"/>
-          <w:sz w:val="21"/>
-          <w:szCs w:val="21"/>
-          <w:lang w:val="ru-RU" w:eastAsia="ru-RU"/>
-        </w:rPr>
-      </w:pPr>
-      <w:r>
-        <w:rPr>
-          <w:rFonts w:ascii="Arial" w:eastAsia="Times New Roman" w:hAnsi="Arial" w:cs="Arial"/>
-          <w:noProof w:val="0"/>
-          <w:color w:val="333333"/>
-          <w:sz w:val="21"/>
-          <w:szCs w:val="21"/>
-          <w:lang w:val="ru-RU" w:eastAsia="ru-RU"/>
-        </w:rPr>
-        <w:t>Подібно до листка на дереві, це кінець структури дерева і </w:t>
-      </w:r>
-    </w:p>
-    <w:p>
-      <w:pPr>
-        <w:shd w:val="clear" w:color="auto" w:fill="FFFFFF"/>
-        <w:spacing w:after="0" w:line="240" w:lineRule="auto"/>
-        <w:jc w:val="both"/>
-        <w:rPr>
-          <w:rFonts w:ascii="Arial" w:eastAsia="Times New Roman" w:hAnsi="Arial" w:cs="Arial"/>
-          <w:noProof w:val="0"/>
-          <w:color w:val="333333"/>
-          <w:sz w:val="21"/>
-          <w:szCs w:val="21"/>
-          <w:lang w:val="ru-RU" w:eastAsia="ru-RU"/>
-        </w:rPr>
-      </w:pPr>
-      <w:r>
-        <w:rPr>
-          <w:rFonts w:ascii="Arial" w:eastAsia="Times New Roman" w:hAnsi="Arial" w:cs="Arial"/>
-          <w:noProof w:val="0"/>
-          <w:color w:val="333333"/>
-          <w:sz w:val="21"/>
-          <w:szCs w:val="21"/>
-          <w:lang w:val="ru-RU" w:eastAsia="ru-RU"/>
-        </w:rPr>
-        <w:t>його можна вважати протилежністю коренів. </w:t>
-      </w:r>
-    </w:p>
-    <w:p>
-      <w:pPr>
-        <w:shd w:val="clear" w:color="auto" w:fill="FFFFFF"/>
-        <w:spacing w:after="0" w:line="240" w:lineRule="auto"/>
-        <w:jc w:val="both"/>
-        <w:rPr>
-          <w:rFonts w:ascii="Arial" w:eastAsia="Times New Roman" w:hAnsi="Arial" w:cs="Arial"/>
-          <w:noProof w:val="0"/>
-          <w:color w:val="333333"/>
-          <w:sz w:val="21"/>
-          <w:szCs w:val="21"/>
-          <w:lang w:val="ru-RU" w:eastAsia="ru-RU"/>
-        </w:rPr>
-      </w:pPr>
-      <w:r>
-        <w:rPr>
-          <w:rFonts w:ascii="Arial" w:eastAsia="Times New Roman" w:hAnsi="Arial" w:cs="Arial"/>
-          <w:noProof w:val="0"/>
-          <w:color w:val="333333"/>
-          <w:sz w:val="21"/>
-          <w:szCs w:val="21"/>
-          <w:lang w:val="ru-RU" w:eastAsia="ru-RU"/>
-        </w:rPr>
-        <w:t>Вам може бути цікаво, як ці кореневі центри сертифікації </w:t>
-      </w:r>
-    </w:p>
-    <w:p>
-      <w:pPr>
-        <w:shd w:val="clear" w:color="auto" w:fill="FFFFFF"/>
-        <w:spacing w:after="0" w:line="240" w:lineRule="auto"/>
-        <w:jc w:val="both"/>
-        <w:rPr>
-          <w:rFonts w:ascii="Arial" w:eastAsia="Times New Roman" w:hAnsi="Arial" w:cs="Arial"/>
-          <w:noProof w:val="0"/>
-          <w:color w:val="333333"/>
-          <w:sz w:val="21"/>
-          <w:szCs w:val="21"/>
-          <w:lang w:val="ru-RU" w:eastAsia="ru-RU"/>
-        </w:rPr>
-      </w:pPr>
-      <w:r>
-        <w:rPr>
-          <w:rFonts w:ascii="Arial" w:eastAsia="Times New Roman" w:hAnsi="Arial" w:cs="Arial"/>
-          <w:noProof w:val="0"/>
-          <w:color w:val="333333"/>
-          <w:sz w:val="21"/>
-          <w:szCs w:val="21"/>
-          <w:lang w:val="ru-RU" w:eastAsia="ru-RU"/>
-        </w:rPr>
-        <w:t>у підсумку отримали першочергову довіру. Що ж, це дуже хороше запитання. </w:t>
-      </w:r>
-    </w:p>
-    <w:p>
-      <w:pPr>
-        <w:shd w:val="clear" w:color="auto" w:fill="FFFFFF"/>
-        <w:spacing w:after="0" w:line="240" w:lineRule="auto"/>
-        <w:jc w:val="both"/>
-        <w:rPr>
-          <w:rFonts w:ascii="Arial" w:eastAsia="Times New Roman" w:hAnsi="Arial" w:cs="Arial"/>
-          <w:noProof w:val="0"/>
-          <w:color w:val="333333"/>
-          <w:sz w:val="21"/>
-          <w:szCs w:val="21"/>
-          <w:lang w:val="ru-RU" w:eastAsia="ru-RU"/>
-        </w:rPr>
-      </w:pPr>
-      <w:r>
-        <w:rPr>
-          <w:rFonts w:ascii="Arial" w:eastAsia="Times New Roman" w:hAnsi="Arial" w:cs="Arial"/>
-          <w:noProof w:val="0"/>
-          <w:color w:val="333333"/>
-          <w:sz w:val="21"/>
-          <w:szCs w:val="21"/>
-          <w:lang w:val="ru-RU" w:eastAsia="ru-RU"/>
-        </w:rPr>
-        <w:t>Щоб завантажити цей ланцюжок довіри, ви повинні довіряти сертифікату </w:t>
-      </w:r>
-    </w:p>
-    <w:p>
-      <w:pPr>
-        <w:shd w:val="clear" w:color="auto" w:fill="FFFFFF"/>
-        <w:spacing w:after="0" w:line="240" w:lineRule="auto"/>
-        <w:jc w:val="both"/>
-        <w:rPr>
-          <w:rFonts w:ascii="Arial" w:eastAsia="Times New Roman" w:hAnsi="Arial" w:cs="Arial"/>
-          <w:noProof w:val="0"/>
-          <w:color w:val="333333"/>
-          <w:sz w:val="21"/>
-          <w:szCs w:val="21"/>
-          <w:lang w:val="ru-RU" w:eastAsia="ru-RU"/>
-        </w:rPr>
-      </w:pPr>
-      <w:r>
-        <w:rPr>
-          <w:rFonts w:ascii="Arial" w:eastAsia="Times New Roman" w:hAnsi="Arial" w:cs="Arial"/>
-          <w:noProof w:val="0"/>
-          <w:color w:val="333333"/>
-          <w:sz w:val="21"/>
-          <w:szCs w:val="21"/>
-          <w:lang w:val="ru-RU" w:eastAsia="ru-RU"/>
-        </w:rPr>
-        <w:t>кореневого центру сертифікації, інакше весь ланцюжок буде недовіреним.</w:t>
-      </w:r>
-    </w:p>
-    <w:p>
-      <w:pPr>
-        <w:shd w:val="clear" w:color="auto" w:fill="FFFFFF"/>
-        <w:spacing w:after="0" w:line="240" w:lineRule="auto"/>
-        <w:jc w:val="both"/>
-        <w:rPr>
-          <w:rFonts w:ascii="Arial" w:eastAsia="Times New Roman" w:hAnsi="Arial" w:cs="Arial"/>
-          <w:noProof w:val="0"/>
-          <w:color w:val="333333"/>
-          <w:sz w:val="21"/>
-          <w:szCs w:val="21"/>
-          <w:lang w:val="ru-RU" w:eastAsia="ru-RU"/>
-        </w:rPr>
-      </w:pPr>
+        <w:ind w:firstLine="708"/>
+        <w:jc w:val="both"/>
+        <w:rPr>
+          <w:rFonts w:ascii="Arial" w:eastAsia="Times New Roman" w:hAnsi="Arial" w:cs="Arial"/>
+          <w:noProof w:val="0"/>
+          <w:color w:val="333333"/>
+          <w:sz w:val="21"/>
+          <w:szCs w:val="21"/>
+          <w:lang w:val="ru-RU" w:eastAsia="ru-RU"/>
+        </w:rPr>
+      </w:pPr>
+      <w:r>
+        <w:rPr>
+          <w:rFonts w:ascii="Arial" w:eastAsia="Times New Roman" w:hAnsi="Arial" w:cs="Arial"/>
+          <w:noProof w:val="0"/>
+          <w:color w:val="333333"/>
+          <w:sz w:val="21"/>
+          <w:szCs w:val="21"/>
+          <w:lang w:val="ru-RU" w:eastAsia="ru-RU"/>
+        </w:rPr>
+        <w:t xml:space="preserve">Цей ланцюжок довіри має звідкись починатися, і починається він із центру кореневої сертифікації. Ці кореневі сертифікати є самопідписаними, оскільки з них починається ланцюжок довіри. Отже, не існує вищого центру, який може підписати від їх імені. Цей кореневий центр сертифікації тепер може використовувати самопідписаний сертифікат і пов’язаний закритий ключ, щоб почати підписання інших відкритих ключів та видавати сертифікати. Він створює своєрідну деревоподібну структуру з кореневим закритим ключем у </w:t>
+      </w:r>
+      <w:r>
+        <w:rPr>
+          <w:rFonts w:ascii="Arial" w:eastAsia="Times New Roman" w:hAnsi="Arial" w:cs="Arial"/>
+          <w:noProof w:val="0"/>
+          <w:color w:val="333333"/>
+          <w:sz w:val="21"/>
+          <w:szCs w:val="21"/>
+          <w:lang w:val="ru-RU" w:eastAsia="ru-RU"/>
+        </w:rPr>
+        <w:lastRenderedPageBreak/>
+        <w:t>верхній частині структури. Якщо кореневий ЦС підписує сертифікат і встановлює в полі з назвою "ЦС" значення "true", це позначає сертифікат як посередник або підлеглий центру сертифікації. Це означає, що суб’єкт, якому видано цей сертифікат, тепер може підписувати інші сертифікати. Цей ЦС тепер має такий самий рівень довіри, що й кореневий. Посередницький ЦС може підписувати сертифікати інших посередницьких ЦС. </w:t>
+      </w:r>
+    </w:p>
+    <w:p>
+      <w:pPr>
+        <w:shd w:val="clear" w:color="auto" w:fill="FFFFFF"/>
+        <w:spacing w:after="0" w:line="240" w:lineRule="auto"/>
+        <w:ind w:firstLine="708"/>
+        <w:jc w:val="both"/>
+        <w:rPr>
+          <w:rFonts w:ascii="Arial" w:eastAsia="Times New Roman" w:hAnsi="Arial" w:cs="Arial"/>
+          <w:noProof w:val="0"/>
+          <w:color w:val="333333"/>
+          <w:sz w:val="21"/>
+          <w:szCs w:val="21"/>
+          <w:lang w:val="ru-RU" w:eastAsia="ru-RU"/>
+        </w:rPr>
+      </w:pPr>
+      <w:r>
+        <w:rPr>
+          <w:rFonts w:ascii="Arial" w:eastAsia="Times New Roman" w:hAnsi="Arial" w:cs="Arial"/>
+          <w:noProof w:val="0"/>
+          <w:color w:val="333333"/>
+          <w:sz w:val="21"/>
+          <w:szCs w:val="21"/>
+          <w:lang w:val="ru-RU" w:eastAsia="ru-RU"/>
+        </w:rPr>
+        <w:t>Ви можете побачити, як розширення довіри від одного кореневого ЦС до посередників може почати створення ланцюжка. Сертифікат, який не має видавця, як ЦС, називається кінцевим суб’єктом або Leaf-сертифікатом. Подібно до листка на дереві, це кінець структури дерева і його можна вважати протилежністю коренів. </w:t>
+      </w:r>
+    </w:p>
+    <w:p>
+      <w:pPr>
+        <w:shd w:val="clear" w:color="auto" w:fill="FFFFFF"/>
+        <w:spacing w:after="0" w:line="240" w:lineRule="auto"/>
+        <w:ind w:firstLine="708"/>
+        <w:jc w:val="both"/>
+        <w:rPr>
+          <w:rFonts w:ascii="Arial" w:eastAsia="Times New Roman" w:hAnsi="Arial" w:cs="Arial"/>
+          <w:noProof w:val="0"/>
+          <w:color w:val="333333"/>
+          <w:sz w:val="21"/>
+          <w:szCs w:val="21"/>
+          <w:lang w:val="ru-RU" w:eastAsia="ru-RU"/>
+        </w:rPr>
+      </w:pPr>
+      <w:r>
+        <w:rPr>
+          <w:rFonts w:ascii="Arial" w:eastAsia="Times New Roman" w:hAnsi="Arial" w:cs="Arial"/>
+          <w:noProof w:val="0"/>
+          <w:color w:val="333333"/>
+          <w:sz w:val="21"/>
+          <w:szCs w:val="21"/>
+          <w:lang w:val="ru-RU" w:eastAsia="ru-RU"/>
+        </w:rPr>
+        <w:t>Вам може бути цікаво, як ці кореневі центри сертифікації у підсумку отримали першочергову довіру. Що ж, це дуже хороше запитання. Щоб завантажити цей ланцюжок довіри, ви повинні довіряти сертифікату кореневого центру сертифікації, інакше весь ланцюжок буде недовіреним.</w:t>
+      </w:r>
       <w:r>
         <w:rPr>
           <w:rFonts w:ascii="Arial" w:eastAsia="Times New Roman" w:hAnsi="Arial" w:cs="Arial"/>
@@ -13868,1189 +11867,299 @@
           <w:bdr w:val="none" w:sz="0" w:space="0" w:color="auto" w:frame="1"/>
           <w:lang w:val="ru-RU" w:eastAsia="ru-RU"/>
         </w:rPr>
-        <w:t xml:space="preserve">Почати відтворення відео </w:t>
-      </w:r>
-      <w:proofErr w:type="gramStart"/>
-      <w:r>
-        <w:rPr>
-          <w:rFonts w:ascii="Arial" w:eastAsia="Times New Roman" w:hAnsi="Arial" w:cs="Arial"/>
-          <w:noProof w:val="0"/>
-          <w:color w:val="333333"/>
-          <w:sz w:val="21"/>
-          <w:szCs w:val="21"/>
-          <w:bdr w:val="none" w:sz="0" w:space="0" w:color="auto" w:frame="1"/>
-          <w:lang w:val="ru-RU" w:eastAsia="ru-RU"/>
-        </w:rPr>
-        <w:t>о :</w:t>
-      </w:r>
-      <w:proofErr w:type="gramEnd"/>
-      <w:r>
-        <w:rPr>
-          <w:rFonts w:ascii="Arial" w:eastAsia="Times New Roman" w:hAnsi="Arial" w:cs="Arial"/>
-          <w:noProof w:val="0"/>
-          <w:color w:val="333333"/>
-          <w:sz w:val="21"/>
-          <w:szCs w:val="21"/>
-          <w:bdr w:val="none" w:sz="0" w:space="0" w:color="auto" w:frame="1"/>
-          <w:lang w:val="ru-RU" w:eastAsia="ru-RU"/>
-        </w:rPr>
-        <w:t>5:29 і дотримуватися тексту</w:t>
-      </w:r>
-      <w:r>
-        <w:rPr>
-          <w:rFonts w:ascii="Arial" w:eastAsia="Times New Roman" w:hAnsi="Arial" w:cs="Arial"/>
-          <w:noProof w:val="0"/>
-          <w:color w:val="333333"/>
-          <w:sz w:val="21"/>
-          <w:szCs w:val="21"/>
-          <w:lang w:val="ru-RU" w:eastAsia="ru-RU"/>
-        </w:rPr>
-        <w:t>5:29</w:t>
-      </w:r>
-    </w:p>
-    <w:p>
-      <w:pPr>
-        <w:shd w:val="clear" w:color="auto" w:fill="FFFFFF"/>
-        <w:spacing w:after="0" w:line="240" w:lineRule="auto"/>
-        <w:jc w:val="both"/>
-        <w:rPr>
-          <w:rFonts w:ascii="Arial" w:eastAsia="Times New Roman" w:hAnsi="Arial" w:cs="Arial"/>
-          <w:noProof w:val="0"/>
-          <w:color w:val="333333"/>
-          <w:sz w:val="21"/>
-          <w:szCs w:val="21"/>
-          <w:lang w:val="ru-RU" w:eastAsia="ru-RU"/>
-        </w:rPr>
-      </w:pPr>
-      <w:r>
-        <w:rPr>
-          <w:rFonts w:ascii="Arial" w:eastAsia="Times New Roman" w:hAnsi="Arial" w:cs="Arial"/>
-          <w:noProof w:val="0"/>
-          <w:color w:val="333333"/>
-          <w:sz w:val="21"/>
-          <w:szCs w:val="21"/>
-          <w:lang w:val="ru-RU" w:eastAsia="ru-RU"/>
-        </w:rPr>
-        <w:t>Для цього треба розповсюдити сертифікати </w:t>
-      </w:r>
-    </w:p>
-    <w:p>
-      <w:pPr>
-        <w:shd w:val="clear" w:color="auto" w:fill="FFFFFF"/>
-        <w:spacing w:after="0" w:line="240" w:lineRule="auto"/>
-        <w:jc w:val="both"/>
-        <w:rPr>
-          <w:rFonts w:ascii="Arial" w:eastAsia="Times New Roman" w:hAnsi="Arial" w:cs="Arial"/>
-          <w:noProof w:val="0"/>
-          <w:color w:val="333333"/>
-          <w:sz w:val="21"/>
-          <w:szCs w:val="21"/>
-          <w:lang w:val="ru-RU" w:eastAsia="ru-RU"/>
-        </w:rPr>
-      </w:pPr>
-      <w:r>
-        <w:rPr>
-          <w:rFonts w:ascii="Arial" w:eastAsia="Times New Roman" w:hAnsi="Arial" w:cs="Arial"/>
-          <w:noProof w:val="0"/>
-          <w:color w:val="333333"/>
-          <w:sz w:val="21"/>
-          <w:szCs w:val="21"/>
-          <w:lang w:val="ru-RU" w:eastAsia="ru-RU"/>
-        </w:rPr>
-        <w:t>кореневого центру сертифікації альтернативними каналами. </w:t>
-      </w:r>
-    </w:p>
-    <w:p>
-      <w:pPr>
-        <w:shd w:val="clear" w:color="auto" w:fill="FFFFFF"/>
-        <w:spacing w:after="0" w:line="240" w:lineRule="auto"/>
-        <w:jc w:val="both"/>
-        <w:rPr>
-          <w:rFonts w:ascii="Arial" w:eastAsia="Times New Roman" w:hAnsi="Arial" w:cs="Arial"/>
-          <w:noProof w:val="0"/>
-          <w:color w:val="333333"/>
-          <w:sz w:val="21"/>
-          <w:szCs w:val="21"/>
-          <w:lang w:val="ru-RU" w:eastAsia="ru-RU"/>
-        </w:rPr>
-      </w:pPr>
-      <w:r>
-        <w:rPr>
-          <w:rFonts w:ascii="Arial" w:eastAsia="Times New Roman" w:hAnsi="Arial" w:cs="Arial"/>
-          <w:noProof w:val="0"/>
-          <w:color w:val="333333"/>
-          <w:sz w:val="21"/>
-          <w:szCs w:val="21"/>
-          <w:lang w:val="ru-RU" w:eastAsia="ru-RU"/>
-        </w:rPr>
-        <w:t>Кожен основний постачальник ОС постачає велику кількість довірених сертифікатів </w:t>
-      </w:r>
-    </w:p>
-    <w:p>
-      <w:pPr>
-        <w:shd w:val="clear" w:color="auto" w:fill="FFFFFF"/>
-        <w:spacing w:after="0" w:line="240" w:lineRule="auto"/>
-        <w:jc w:val="both"/>
-        <w:rPr>
-          <w:rFonts w:ascii="Arial" w:eastAsia="Times New Roman" w:hAnsi="Arial" w:cs="Arial"/>
-          <w:noProof w:val="0"/>
-          <w:color w:val="333333"/>
-          <w:sz w:val="21"/>
-          <w:szCs w:val="21"/>
-          <w:lang w:val="ru-RU" w:eastAsia="ru-RU"/>
-        </w:rPr>
-      </w:pPr>
-      <w:r>
-        <w:rPr>
-          <w:rFonts w:ascii="Arial" w:eastAsia="Times New Roman" w:hAnsi="Arial" w:cs="Arial"/>
-          <w:noProof w:val="0"/>
-          <w:color w:val="333333"/>
-          <w:sz w:val="21"/>
-          <w:szCs w:val="21"/>
-          <w:lang w:val="ru-RU" w:eastAsia="ru-RU"/>
-        </w:rPr>
-        <w:t>кореневого центру сертифікації зі своєю ОС. </w:t>
-      </w:r>
-    </w:p>
-    <w:p>
-      <w:pPr>
-        <w:shd w:val="clear" w:color="auto" w:fill="FFFFFF"/>
-        <w:spacing w:after="0" w:line="240" w:lineRule="auto"/>
-        <w:jc w:val="both"/>
-        <w:rPr>
-          <w:rFonts w:ascii="Arial" w:eastAsia="Times New Roman" w:hAnsi="Arial" w:cs="Arial"/>
-          <w:noProof w:val="0"/>
-          <w:color w:val="333333"/>
-          <w:sz w:val="21"/>
-          <w:szCs w:val="21"/>
-          <w:lang w:val="ru-RU" w:eastAsia="ru-RU"/>
-        </w:rPr>
-      </w:pPr>
-      <w:r>
-        <w:rPr>
-          <w:rFonts w:ascii="Arial" w:eastAsia="Times New Roman" w:hAnsi="Arial" w:cs="Arial"/>
-          <w:noProof w:val="0"/>
-          <w:color w:val="333333"/>
-          <w:sz w:val="21"/>
-          <w:szCs w:val="21"/>
-          <w:lang w:val="ru-RU" w:eastAsia="ru-RU"/>
-        </w:rPr>
-        <w:t>Вони зазвичай мають власні програми для полегшення розповсюдження </w:t>
-      </w:r>
-    </w:p>
-    <w:p>
-      <w:pPr>
-        <w:shd w:val="clear" w:color="auto" w:fill="FFFFFF"/>
-        <w:spacing w:after="0" w:line="240" w:lineRule="auto"/>
-        <w:jc w:val="both"/>
-        <w:rPr>
-          <w:rFonts w:ascii="Arial" w:eastAsia="Times New Roman" w:hAnsi="Arial" w:cs="Arial"/>
-          <w:noProof w:val="0"/>
-          <w:color w:val="333333"/>
-          <w:sz w:val="21"/>
-          <w:szCs w:val="21"/>
-          <w:lang w:val="ru-RU" w:eastAsia="ru-RU"/>
-        </w:rPr>
-      </w:pPr>
-      <w:r>
-        <w:rPr>
-          <w:rFonts w:ascii="Arial" w:eastAsia="Times New Roman" w:hAnsi="Arial" w:cs="Arial"/>
-          <w:noProof w:val="0"/>
-          <w:color w:val="333333"/>
-          <w:sz w:val="21"/>
-          <w:szCs w:val="21"/>
-          <w:lang w:val="ru-RU" w:eastAsia="ru-RU"/>
-        </w:rPr>
-        <w:t>сертифікатів кореневого центру сертифікації. </w:t>
-      </w:r>
-    </w:p>
-    <w:p>
-      <w:pPr>
-        <w:shd w:val="clear" w:color="auto" w:fill="FFFFFF"/>
-        <w:spacing w:after="0" w:line="240" w:lineRule="auto"/>
-        <w:jc w:val="both"/>
-        <w:rPr>
-          <w:rFonts w:ascii="Arial" w:eastAsia="Times New Roman" w:hAnsi="Arial" w:cs="Arial"/>
-          <w:noProof w:val="0"/>
-          <w:color w:val="333333"/>
-          <w:sz w:val="21"/>
-          <w:szCs w:val="21"/>
-          <w:lang w:val="ru-RU" w:eastAsia="ru-RU"/>
-        </w:rPr>
-      </w:pPr>
-      <w:r>
-        <w:rPr>
-          <w:rFonts w:ascii="Arial" w:eastAsia="Times New Roman" w:hAnsi="Arial" w:cs="Arial"/>
-          <w:noProof w:val="0"/>
-          <w:color w:val="333333"/>
-          <w:sz w:val="21"/>
-          <w:szCs w:val="21"/>
-          <w:lang w:val="ru-RU" w:eastAsia="ru-RU"/>
-        </w:rPr>
-        <w:t>Потім більшість браузерів використовуватимуть сховище </w:t>
-      </w:r>
-    </w:p>
-    <w:p>
-      <w:pPr>
-        <w:shd w:val="clear" w:color="auto" w:fill="FFFFFF"/>
-        <w:spacing w:after="0" w:line="240" w:lineRule="auto"/>
-        <w:jc w:val="both"/>
-        <w:rPr>
-          <w:rFonts w:ascii="Arial" w:eastAsia="Times New Roman" w:hAnsi="Arial" w:cs="Arial"/>
-          <w:noProof w:val="0"/>
-          <w:color w:val="333333"/>
-          <w:sz w:val="21"/>
-          <w:szCs w:val="21"/>
-          <w:lang w:val="ru-RU" w:eastAsia="ru-RU"/>
-        </w:rPr>
-      </w:pPr>
-      <w:r>
-        <w:rPr>
-          <w:rFonts w:ascii="Arial" w:eastAsia="Times New Roman" w:hAnsi="Arial" w:cs="Arial"/>
-          <w:noProof w:val="0"/>
-          <w:color w:val="333333"/>
-          <w:sz w:val="21"/>
-          <w:szCs w:val="21"/>
-          <w:lang w:val="ru-RU" w:eastAsia="ru-RU"/>
-        </w:rPr>
-        <w:t>кореневих сертифікатів, надане ОС. </w:t>
-      </w:r>
-    </w:p>
-    <w:p>
-      <w:pPr>
-        <w:shd w:val="clear" w:color="auto" w:fill="FFFFFF"/>
-        <w:spacing w:after="0" w:line="240" w:lineRule="auto"/>
-        <w:jc w:val="both"/>
-        <w:rPr>
-          <w:rFonts w:ascii="Arial" w:eastAsia="Times New Roman" w:hAnsi="Arial" w:cs="Arial"/>
-          <w:noProof w:val="0"/>
-          <w:color w:val="333333"/>
-          <w:sz w:val="21"/>
-          <w:szCs w:val="21"/>
-          <w:lang w:val="ru-RU" w:eastAsia="ru-RU"/>
-        </w:rPr>
-      </w:pPr>
-      <w:r>
-        <w:rPr>
-          <w:rFonts w:ascii="Arial" w:eastAsia="Times New Roman" w:hAnsi="Arial" w:cs="Arial"/>
-          <w:noProof w:val="0"/>
-          <w:color w:val="333333"/>
-          <w:sz w:val="21"/>
-          <w:szCs w:val="21"/>
-          <w:lang w:val="ru-RU" w:eastAsia="ru-RU"/>
-        </w:rPr>
-        <w:lastRenderedPageBreak/>
-        <w:t>Розгляньмо докладніше сертифікати, виходячи за межі їх функції. </w:t>
-      </w:r>
-    </w:p>
-    <w:p>
-      <w:pPr>
-        <w:shd w:val="clear" w:color="auto" w:fill="FFFFFF"/>
-        <w:spacing w:after="0" w:line="240" w:lineRule="auto"/>
-        <w:jc w:val="both"/>
-        <w:rPr>
-          <w:rFonts w:ascii="Arial" w:eastAsia="Times New Roman" w:hAnsi="Arial" w:cs="Arial"/>
-          <w:noProof w:val="0"/>
-          <w:color w:val="333333"/>
-          <w:sz w:val="21"/>
-          <w:szCs w:val="21"/>
-          <w:lang w:val="ru-RU" w:eastAsia="ru-RU"/>
-        </w:rPr>
-      </w:pPr>
-      <w:r>
-        <w:rPr>
-          <w:rFonts w:ascii="Arial" w:eastAsia="Times New Roman" w:hAnsi="Arial" w:cs="Arial"/>
-          <w:noProof w:val="0"/>
-          <w:color w:val="333333"/>
-          <w:sz w:val="21"/>
-          <w:szCs w:val="21"/>
-          <w:lang w:val="ru-RU" w:eastAsia="ru-RU"/>
-        </w:rPr>
-        <w:t>Стандарт X.509 визначає формат цифрових сертифікатів. </w:t>
-      </w:r>
-    </w:p>
-    <w:p>
-      <w:pPr>
-        <w:shd w:val="clear" w:color="auto" w:fill="FFFFFF"/>
-        <w:spacing w:after="0" w:line="240" w:lineRule="auto"/>
-        <w:jc w:val="both"/>
-        <w:rPr>
-          <w:rFonts w:ascii="Arial" w:eastAsia="Times New Roman" w:hAnsi="Arial" w:cs="Arial"/>
-          <w:noProof w:val="0"/>
-          <w:color w:val="333333"/>
-          <w:sz w:val="21"/>
-          <w:szCs w:val="21"/>
-          <w:lang w:val="ru-RU" w:eastAsia="ru-RU"/>
-        </w:rPr>
-      </w:pPr>
-      <w:r>
-        <w:rPr>
-          <w:rFonts w:ascii="Arial" w:eastAsia="Times New Roman" w:hAnsi="Arial" w:cs="Arial"/>
-          <w:noProof w:val="0"/>
-          <w:color w:val="333333"/>
-          <w:sz w:val="21"/>
-          <w:szCs w:val="21"/>
-          <w:lang w:val="ru-RU" w:eastAsia="ru-RU"/>
-        </w:rPr>
-        <w:t>Він також визначає список відкликання сертифікатів або </w:t>
-      </w:r>
-    </w:p>
-    <w:p>
-      <w:pPr>
-        <w:shd w:val="clear" w:color="auto" w:fill="FFFFFF"/>
-        <w:spacing w:after="0" w:line="240" w:lineRule="auto"/>
-        <w:jc w:val="both"/>
-        <w:rPr>
-          <w:rFonts w:ascii="Arial" w:eastAsia="Times New Roman" w:hAnsi="Arial" w:cs="Arial"/>
-          <w:noProof w:val="0"/>
-          <w:color w:val="333333"/>
-          <w:sz w:val="21"/>
-          <w:szCs w:val="21"/>
-          <w:lang w:val="ru-RU" w:eastAsia="ru-RU"/>
-        </w:rPr>
-      </w:pPr>
-      <w:r>
-        <w:rPr>
-          <w:rFonts w:ascii="Arial" w:eastAsia="Times New Roman" w:hAnsi="Arial" w:cs="Arial"/>
-          <w:noProof w:val="0"/>
-          <w:color w:val="333333"/>
-          <w:sz w:val="21"/>
-          <w:szCs w:val="21"/>
-          <w:lang w:val="ru-RU" w:eastAsia="ru-RU"/>
-        </w:rPr>
-        <w:t>CRL, що є засобом розповсюдження списку сертифікатів, які більше не діють. </w:t>
-      </w:r>
-    </w:p>
-    <w:p>
-      <w:pPr>
-        <w:shd w:val="clear" w:color="auto" w:fill="FFFFFF"/>
-        <w:spacing w:after="0" w:line="240" w:lineRule="auto"/>
-        <w:jc w:val="both"/>
-        <w:rPr>
-          <w:rFonts w:ascii="Arial" w:eastAsia="Times New Roman" w:hAnsi="Arial" w:cs="Arial"/>
-          <w:noProof w:val="0"/>
-          <w:color w:val="333333"/>
-          <w:sz w:val="21"/>
-          <w:szCs w:val="21"/>
-          <w:lang w:val="ru-RU" w:eastAsia="ru-RU"/>
-        </w:rPr>
-      </w:pPr>
-      <w:r>
-        <w:rPr>
-          <w:rFonts w:ascii="Arial" w:eastAsia="Times New Roman" w:hAnsi="Arial" w:cs="Arial"/>
-          <w:noProof w:val="0"/>
-          <w:color w:val="333333"/>
-          <w:sz w:val="21"/>
-          <w:szCs w:val="21"/>
-          <w:lang w:val="ru-RU" w:eastAsia="ru-RU"/>
-        </w:rPr>
-        <w:t>Стандарт X.509 уперше випущений у 1988 році, </w:t>
-      </w:r>
-    </w:p>
-    <w:p>
-      <w:pPr>
-        <w:shd w:val="clear" w:color="auto" w:fill="FFFFFF"/>
-        <w:spacing w:after="0" w:line="240" w:lineRule="auto"/>
-        <w:jc w:val="both"/>
-        <w:rPr>
-          <w:rFonts w:ascii="Arial" w:eastAsia="Times New Roman" w:hAnsi="Arial" w:cs="Arial"/>
-          <w:noProof w:val="0"/>
-          <w:color w:val="333333"/>
-          <w:sz w:val="21"/>
-          <w:szCs w:val="21"/>
-          <w:lang w:val="ru-RU" w:eastAsia="ru-RU"/>
-        </w:rPr>
-      </w:pPr>
-      <w:r>
-        <w:rPr>
-          <w:rFonts w:ascii="Arial" w:eastAsia="Times New Roman" w:hAnsi="Arial" w:cs="Arial"/>
-          <w:noProof w:val="0"/>
-          <w:color w:val="333333"/>
-          <w:sz w:val="21"/>
-          <w:szCs w:val="21"/>
-          <w:lang w:val="ru-RU" w:eastAsia="ru-RU"/>
-        </w:rPr>
-        <w:t>а поточною сучасною версією стандарту є версія 3. </w:t>
-      </w:r>
-    </w:p>
-    <w:p>
-      <w:pPr>
-        <w:shd w:val="clear" w:color="auto" w:fill="FFFFFF"/>
-        <w:spacing w:after="0" w:line="240" w:lineRule="auto"/>
-        <w:jc w:val="both"/>
-        <w:rPr>
-          <w:rFonts w:ascii="Arial" w:eastAsia="Times New Roman" w:hAnsi="Arial" w:cs="Arial"/>
-          <w:noProof w:val="0"/>
-          <w:color w:val="333333"/>
-          <w:sz w:val="21"/>
-          <w:szCs w:val="21"/>
-          <w:lang w:val="ru-RU" w:eastAsia="ru-RU"/>
-        </w:rPr>
-      </w:pPr>
-      <w:r>
-        <w:rPr>
-          <w:rFonts w:ascii="Arial" w:eastAsia="Times New Roman" w:hAnsi="Arial" w:cs="Arial"/>
-          <w:noProof w:val="0"/>
-          <w:color w:val="333333"/>
-          <w:sz w:val="21"/>
-          <w:szCs w:val="21"/>
-          <w:lang w:val="ru-RU" w:eastAsia="ru-RU"/>
-        </w:rPr>
-        <w:t>Полями, визначеними у сертифікаті X.509, є версія, </w:t>
-      </w:r>
-    </w:p>
-    <w:p>
-      <w:pPr>
-        <w:shd w:val="clear" w:color="auto" w:fill="FFFFFF"/>
-        <w:spacing w:after="0" w:line="240" w:lineRule="auto"/>
-        <w:jc w:val="both"/>
-        <w:rPr>
-          <w:rFonts w:ascii="Arial" w:eastAsia="Times New Roman" w:hAnsi="Arial" w:cs="Arial"/>
-          <w:noProof w:val="0"/>
-          <w:color w:val="333333"/>
-          <w:sz w:val="21"/>
-          <w:szCs w:val="21"/>
-          <w:lang w:val="ru-RU" w:eastAsia="ru-RU"/>
-        </w:rPr>
-      </w:pPr>
-      <w:r>
-        <w:rPr>
-          <w:rFonts w:ascii="Arial" w:eastAsia="Times New Roman" w:hAnsi="Arial" w:cs="Arial"/>
-          <w:noProof w:val="0"/>
-          <w:color w:val="333333"/>
-          <w:sz w:val="21"/>
-          <w:szCs w:val="21"/>
-          <w:lang w:val="ru-RU" w:eastAsia="ru-RU"/>
-        </w:rPr>
-        <w:t>якій відповідає сертифікат стандарту X.509. </w:t>
-      </w:r>
-    </w:p>
-    <w:p>
-      <w:pPr>
-        <w:shd w:val="clear" w:color="auto" w:fill="FFFFFF"/>
-        <w:spacing w:after="0" w:line="240" w:lineRule="auto"/>
-        <w:jc w:val="both"/>
-        <w:rPr>
-          <w:rFonts w:ascii="Arial" w:eastAsia="Times New Roman" w:hAnsi="Arial" w:cs="Arial"/>
-          <w:noProof w:val="0"/>
-          <w:color w:val="333333"/>
-          <w:sz w:val="21"/>
-          <w:szCs w:val="21"/>
-          <w:lang w:val="ru-RU" w:eastAsia="ru-RU"/>
-        </w:rPr>
-      </w:pPr>
-      <w:r>
-        <w:rPr>
-          <w:rFonts w:ascii="Arial" w:eastAsia="Times New Roman" w:hAnsi="Arial" w:cs="Arial"/>
-          <w:noProof w:val="0"/>
-          <w:color w:val="333333"/>
-          <w:sz w:val="21"/>
-          <w:szCs w:val="21"/>
-          <w:lang w:val="ru-RU" w:eastAsia="ru-RU"/>
-        </w:rPr>
-        <w:t>Серійний номер – унікальний ідентифікатор сертифіката, </w:t>
-      </w:r>
-    </w:p>
-    <w:p>
-      <w:pPr>
-        <w:shd w:val="clear" w:color="auto" w:fill="FFFFFF"/>
-        <w:spacing w:after="0" w:line="240" w:lineRule="auto"/>
-        <w:jc w:val="both"/>
-        <w:rPr>
-          <w:rFonts w:ascii="Arial" w:eastAsia="Times New Roman" w:hAnsi="Arial" w:cs="Arial"/>
-          <w:noProof w:val="0"/>
-          <w:color w:val="333333"/>
-          <w:sz w:val="21"/>
-          <w:szCs w:val="21"/>
-          <w:lang w:val="ru-RU" w:eastAsia="ru-RU"/>
-        </w:rPr>
-      </w:pPr>
-      <w:r>
-        <w:rPr>
-          <w:rFonts w:ascii="Arial" w:eastAsia="Times New Roman" w:hAnsi="Arial" w:cs="Arial"/>
-          <w:noProof w:val="0"/>
-          <w:color w:val="333333"/>
-          <w:sz w:val="21"/>
-          <w:szCs w:val="21"/>
-          <w:lang w:val="ru-RU" w:eastAsia="ru-RU"/>
-        </w:rPr>
-        <w:t>призначений центру сертифікації, </w:t>
-      </w:r>
-    </w:p>
-    <w:p>
-      <w:pPr>
-        <w:shd w:val="clear" w:color="auto" w:fill="FFFFFF"/>
-        <w:spacing w:after="0" w:line="240" w:lineRule="auto"/>
-        <w:jc w:val="both"/>
-        <w:rPr>
-          <w:rFonts w:ascii="Arial" w:eastAsia="Times New Roman" w:hAnsi="Arial" w:cs="Arial"/>
-          <w:noProof w:val="0"/>
-          <w:color w:val="333333"/>
-          <w:sz w:val="21"/>
-          <w:szCs w:val="21"/>
-          <w:lang w:val="ru-RU" w:eastAsia="ru-RU"/>
-        </w:rPr>
-      </w:pPr>
-      <w:r>
-        <w:rPr>
-          <w:rFonts w:ascii="Arial" w:eastAsia="Times New Roman" w:hAnsi="Arial" w:cs="Arial"/>
-          <w:noProof w:val="0"/>
-          <w:color w:val="333333"/>
-          <w:sz w:val="21"/>
-          <w:szCs w:val="21"/>
-          <w:lang w:val="ru-RU" w:eastAsia="ru-RU"/>
-        </w:rPr>
-        <w:t>який дає йому змогу керувати окремими сертифікатами та ідентифікувати їх. </w:t>
-      </w:r>
-    </w:p>
-    <w:p>
-      <w:pPr>
-        <w:shd w:val="clear" w:color="auto" w:fill="FFFFFF"/>
-        <w:spacing w:after="0" w:line="240" w:lineRule="auto"/>
-        <w:jc w:val="both"/>
-        <w:rPr>
-          <w:rFonts w:ascii="Arial" w:eastAsia="Times New Roman" w:hAnsi="Arial" w:cs="Arial"/>
-          <w:noProof w:val="0"/>
-          <w:color w:val="333333"/>
-          <w:sz w:val="21"/>
-          <w:szCs w:val="21"/>
-          <w:lang w:val="ru-RU" w:eastAsia="ru-RU"/>
-        </w:rPr>
-      </w:pPr>
-      <w:r>
-        <w:rPr>
-          <w:rFonts w:ascii="Arial" w:eastAsia="Times New Roman" w:hAnsi="Arial" w:cs="Arial"/>
-          <w:noProof w:val="0"/>
-          <w:color w:val="333333"/>
-          <w:sz w:val="21"/>
-          <w:szCs w:val="21"/>
-          <w:lang w:val="ru-RU" w:eastAsia="ru-RU"/>
-        </w:rPr>
-        <w:t>Алгоритм підпису сертифіката – </w:t>
-      </w:r>
-    </w:p>
-    <w:p>
-      <w:pPr>
-        <w:shd w:val="clear" w:color="auto" w:fill="FFFFFF"/>
-        <w:spacing w:after="0" w:line="240" w:lineRule="auto"/>
-        <w:jc w:val="both"/>
-        <w:rPr>
-          <w:rFonts w:ascii="Arial" w:eastAsia="Times New Roman" w:hAnsi="Arial" w:cs="Arial"/>
-          <w:noProof w:val="0"/>
-          <w:color w:val="333333"/>
-          <w:sz w:val="21"/>
-          <w:szCs w:val="21"/>
-          <w:lang w:val="ru-RU" w:eastAsia="ru-RU"/>
-        </w:rPr>
-      </w:pPr>
-      <w:r>
-        <w:rPr>
-          <w:rFonts w:ascii="Arial" w:eastAsia="Times New Roman" w:hAnsi="Arial" w:cs="Arial"/>
-          <w:noProof w:val="0"/>
-          <w:color w:val="333333"/>
-          <w:sz w:val="21"/>
-          <w:szCs w:val="21"/>
-          <w:lang w:val="ru-RU" w:eastAsia="ru-RU"/>
-        </w:rPr>
-        <w:t>це поле вказує, який алгоритм відкритого ключа використовується для </w:t>
-      </w:r>
-    </w:p>
-    <w:p>
-      <w:pPr>
-        <w:shd w:val="clear" w:color="auto" w:fill="FFFFFF"/>
-        <w:spacing w:after="0" w:line="240" w:lineRule="auto"/>
-        <w:jc w:val="both"/>
-        <w:rPr>
-          <w:rFonts w:ascii="Arial" w:eastAsia="Times New Roman" w:hAnsi="Arial" w:cs="Arial"/>
-          <w:noProof w:val="0"/>
-          <w:color w:val="333333"/>
-          <w:sz w:val="21"/>
-          <w:szCs w:val="21"/>
-          <w:lang w:val="ru-RU" w:eastAsia="ru-RU"/>
-        </w:rPr>
-      </w:pPr>
-      <w:r>
-        <w:rPr>
-          <w:rFonts w:ascii="Arial" w:eastAsia="Times New Roman" w:hAnsi="Arial" w:cs="Arial"/>
-          <w:noProof w:val="0"/>
-          <w:color w:val="333333"/>
-          <w:sz w:val="21"/>
-          <w:szCs w:val="21"/>
-          <w:lang w:val="ru-RU" w:eastAsia="ru-RU"/>
-        </w:rPr>
-        <w:t>відкритого ключа та який алгоритм хешування використовується </w:t>
-      </w:r>
-    </w:p>
-    <w:p>
-      <w:pPr>
-        <w:shd w:val="clear" w:color="auto" w:fill="FFFFFF"/>
-        <w:spacing w:after="0" w:line="240" w:lineRule="auto"/>
-        <w:jc w:val="both"/>
-        <w:rPr>
-          <w:rFonts w:ascii="Arial" w:eastAsia="Times New Roman" w:hAnsi="Arial" w:cs="Arial"/>
-          <w:noProof w:val="0"/>
-          <w:color w:val="333333"/>
-          <w:sz w:val="21"/>
-          <w:szCs w:val="21"/>
-          <w:lang w:val="ru-RU" w:eastAsia="ru-RU"/>
-        </w:rPr>
-      </w:pPr>
-      <w:r>
-        <w:rPr>
-          <w:rFonts w:ascii="Arial" w:eastAsia="Times New Roman" w:hAnsi="Arial" w:cs="Arial"/>
-          <w:noProof w:val="0"/>
-          <w:color w:val="333333"/>
-          <w:sz w:val="21"/>
-          <w:szCs w:val="21"/>
-          <w:lang w:val="ru-RU" w:eastAsia="ru-RU"/>
-        </w:rPr>
-        <w:t>для підписання сертифіката. </w:t>
-      </w:r>
-    </w:p>
-    <w:p>
-      <w:pPr>
-        <w:shd w:val="clear" w:color="auto" w:fill="FFFFFF"/>
-        <w:spacing w:after="0" w:line="240" w:lineRule="auto"/>
-        <w:jc w:val="both"/>
-        <w:rPr>
-          <w:rFonts w:ascii="Arial" w:eastAsia="Times New Roman" w:hAnsi="Arial" w:cs="Arial"/>
-          <w:noProof w:val="0"/>
-          <w:color w:val="333333"/>
-          <w:sz w:val="21"/>
-          <w:szCs w:val="21"/>
-          <w:lang w:val="ru-RU" w:eastAsia="ru-RU"/>
-        </w:rPr>
-      </w:pPr>
-      <w:r>
-        <w:rPr>
-          <w:rFonts w:ascii="Arial" w:eastAsia="Times New Roman" w:hAnsi="Arial" w:cs="Arial"/>
-          <w:noProof w:val="0"/>
-          <w:color w:val="333333"/>
-          <w:sz w:val="21"/>
-          <w:szCs w:val="21"/>
-          <w:lang w:val="ru-RU" w:eastAsia="ru-RU"/>
-        </w:rPr>
-        <w:t>Видавець – </w:t>
-      </w:r>
-    </w:p>
-    <w:p>
-      <w:pPr>
-        <w:shd w:val="clear" w:color="auto" w:fill="FFFFFF"/>
-        <w:spacing w:after="0" w:line="240" w:lineRule="auto"/>
-        <w:jc w:val="both"/>
-        <w:rPr>
-          <w:rFonts w:ascii="Arial" w:eastAsia="Times New Roman" w:hAnsi="Arial" w:cs="Arial"/>
-          <w:noProof w:val="0"/>
-          <w:color w:val="333333"/>
-          <w:sz w:val="21"/>
-          <w:szCs w:val="21"/>
-          <w:lang w:val="ru-RU" w:eastAsia="ru-RU"/>
-        </w:rPr>
-      </w:pPr>
-      <w:r>
-        <w:rPr>
-          <w:rFonts w:ascii="Arial" w:eastAsia="Times New Roman" w:hAnsi="Arial" w:cs="Arial"/>
-          <w:noProof w:val="0"/>
-          <w:color w:val="333333"/>
-          <w:sz w:val="21"/>
-          <w:szCs w:val="21"/>
-          <w:lang w:val="ru-RU" w:eastAsia="ru-RU"/>
-        </w:rPr>
-        <w:t>це поле містить інформацію про видавця, який підписав сертифікат. </w:t>
-      </w:r>
-    </w:p>
-    <w:p>
-      <w:pPr>
-        <w:shd w:val="clear" w:color="auto" w:fill="FFFFFF"/>
-        <w:spacing w:after="0" w:line="240" w:lineRule="auto"/>
-        <w:jc w:val="both"/>
-        <w:rPr>
-          <w:rFonts w:ascii="Arial" w:eastAsia="Times New Roman" w:hAnsi="Arial" w:cs="Arial"/>
-          <w:noProof w:val="0"/>
-          <w:color w:val="333333"/>
-          <w:sz w:val="21"/>
-          <w:szCs w:val="21"/>
-          <w:lang w:val="ru-RU" w:eastAsia="ru-RU"/>
-        </w:rPr>
-      </w:pPr>
-      <w:r>
-        <w:rPr>
-          <w:rFonts w:ascii="Arial" w:eastAsia="Times New Roman" w:hAnsi="Arial" w:cs="Arial"/>
-          <w:noProof w:val="0"/>
-          <w:color w:val="333333"/>
-          <w:sz w:val="21"/>
-          <w:szCs w:val="21"/>
-          <w:lang w:val="ru-RU" w:eastAsia="ru-RU"/>
-        </w:rPr>
-        <w:t>Термін дії – тут є два підполя, "Не раніше" </w:t>
-      </w:r>
-    </w:p>
-    <w:p>
-      <w:pPr>
-        <w:shd w:val="clear" w:color="auto" w:fill="FFFFFF"/>
-        <w:spacing w:after="0" w:line="240" w:lineRule="auto"/>
-        <w:jc w:val="both"/>
-        <w:rPr>
-          <w:rFonts w:ascii="Arial" w:eastAsia="Times New Roman" w:hAnsi="Arial" w:cs="Arial"/>
-          <w:noProof w:val="0"/>
-          <w:color w:val="333333"/>
-          <w:sz w:val="21"/>
-          <w:szCs w:val="21"/>
-          <w:lang w:val="ru-RU" w:eastAsia="ru-RU"/>
-        </w:rPr>
-      </w:pPr>
-      <w:r>
-        <w:rPr>
-          <w:rFonts w:ascii="Arial" w:eastAsia="Times New Roman" w:hAnsi="Arial" w:cs="Arial"/>
-          <w:noProof w:val="0"/>
-          <w:color w:val="333333"/>
-          <w:sz w:val="21"/>
-          <w:szCs w:val="21"/>
-          <w:lang w:val="ru-RU" w:eastAsia="ru-RU"/>
-        </w:rPr>
-        <w:t>й "Не пізніше", які визначають період терміну дії сертифіката. </w:t>
-      </w:r>
-    </w:p>
-    <w:p>
-      <w:pPr>
-        <w:shd w:val="clear" w:color="auto" w:fill="FFFFFF"/>
-        <w:spacing w:after="0" w:line="240" w:lineRule="auto"/>
-        <w:jc w:val="both"/>
-        <w:rPr>
-          <w:rFonts w:ascii="Arial" w:eastAsia="Times New Roman" w:hAnsi="Arial" w:cs="Arial"/>
-          <w:noProof w:val="0"/>
-          <w:color w:val="333333"/>
-          <w:sz w:val="21"/>
-          <w:szCs w:val="21"/>
-          <w:lang w:val="ru-RU" w:eastAsia="ru-RU"/>
-        </w:rPr>
-      </w:pPr>
-      <w:r>
-        <w:rPr>
-          <w:rFonts w:ascii="Arial" w:eastAsia="Times New Roman" w:hAnsi="Arial" w:cs="Arial"/>
-          <w:noProof w:val="0"/>
-          <w:color w:val="333333"/>
-          <w:sz w:val="21"/>
-          <w:szCs w:val="21"/>
-          <w:lang w:val="ru-RU" w:eastAsia="ru-RU"/>
-        </w:rPr>
-        <w:t>Тема – це поле містить відомості про суб’єкт, </w:t>
-      </w:r>
-    </w:p>
-    <w:p>
-      <w:pPr>
-        <w:shd w:val="clear" w:color="auto" w:fill="FFFFFF"/>
-        <w:spacing w:after="0" w:line="240" w:lineRule="auto"/>
-        <w:jc w:val="both"/>
-        <w:rPr>
-          <w:rFonts w:ascii="Arial" w:eastAsia="Times New Roman" w:hAnsi="Arial" w:cs="Arial"/>
-          <w:noProof w:val="0"/>
-          <w:color w:val="333333"/>
-          <w:sz w:val="21"/>
-          <w:szCs w:val="21"/>
-          <w:lang w:val="ru-RU" w:eastAsia="ru-RU"/>
-        </w:rPr>
-      </w:pPr>
-      <w:r>
-        <w:rPr>
-          <w:rFonts w:ascii="Arial" w:eastAsia="Times New Roman" w:hAnsi="Arial" w:cs="Arial"/>
-          <w:noProof w:val="0"/>
-          <w:color w:val="333333"/>
-          <w:sz w:val="21"/>
-          <w:szCs w:val="21"/>
-          <w:lang w:val="ru-RU" w:eastAsia="ru-RU"/>
-        </w:rPr>
-        <w:t>якому було видано сертифікат. </w:t>
-      </w:r>
-    </w:p>
-    <w:p>
-      <w:pPr>
-        <w:shd w:val="clear" w:color="auto" w:fill="FFFFFF"/>
-        <w:spacing w:after="0" w:line="240" w:lineRule="auto"/>
-        <w:jc w:val="both"/>
-        <w:rPr>
-          <w:rFonts w:ascii="Arial" w:eastAsia="Times New Roman" w:hAnsi="Arial" w:cs="Arial"/>
-          <w:noProof w:val="0"/>
-          <w:color w:val="333333"/>
-          <w:sz w:val="21"/>
-          <w:szCs w:val="21"/>
-          <w:lang w:val="ru-RU" w:eastAsia="ru-RU"/>
-        </w:rPr>
-      </w:pPr>
-      <w:r>
-        <w:rPr>
-          <w:rFonts w:ascii="Arial" w:eastAsia="Times New Roman" w:hAnsi="Arial" w:cs="Arial"/>
-          <w:noProof w:val="0"/>
-          <w:color w:val="333333"/>
-          <w:sz w:val="21"/>
-          <w:szCs w:val="21"/>
-          <w:lang w:val="ru-RU" w:eastAsia="ru-RU"/>
-        </w:rPr>
-        <w:t>Інформація про відкритий ключ суб’єкта – ці два підполя визначають алгоритм </w:t>
-      </w:r>
-    </w:p>
-    <w:p>
-      <w:pPr>
-        <w:shd w:val="clear" w:color="auto" w:fill="FFFFFF"/>
-        <w:spacing w:after="0" w:line="240" w:lineRule="auto"/>
-        <w:jc w:val="both"/>
-        <w:rPr>
-          <w:rFonts w:ascii="Arial" w:eastAsia="Times New Roman" w:hAnsi="Arial" w:cs="Arial"/>
-          <w:noProof w:val="0"/>
-          <w:color w:val="333333"/>
-          <w:sz w:val="21"/>
-          <w:szCs w:val="21"/>
-          <w:lang w:val="ru-RU" w:eastAsia="ru-RU"/>
-        </w:rPr>
-      </w:pPr>
-      <w:r>
-        <w:rPr>
-          <w:rFonts w:ascii="Arial" w:eastAsia="Times New Roman" w:hAnsi="Arial" w:cs="Arial"/>
-          <w:noProof w:val="0"/>
-          <w:color w:val="333333"/>
-          <w:sz w:val="21"/>
-          <w:szCs w:val="21"/>
-          <w:lang w:val="ru-RU" w:eastAsia="ru-RU"/>
-        </w:rPr>
-        <w:t>відкритого ключа разом із власне відкритим ключем. </w:t>
-      </w:r>
-    </w:p>
-    <w:p>
-      <w:pPr>
-        <w:shd w:val="clear" w:color="auto" w:fill="FFFFFF"/>
-        <w:spacing w:after="0" w:line="240" w:lineRule="auto"/>
-        <w:jc w:val="both"/>
-        <w:rPr>
-          <w:rFonts w:ascii="Arial" w:eastAsia="Times New Roman" w:hAnsi="Arial" w:cs="Arial"/>
-          <w:noProof w:val="0"/>
-          <w:color w:val="333333"/>
-          <w:sz w:val="21"/>
-          <w:szCs w:val="21"/>
-          <w:lang w:val="ru-RU" w:eastAsia="ru-RU"/>
-        </w:rPr>
-      </w:pPr>
-      <w:r>
-        <w:rPr>
-          <w:rFonts w:ascii="Arial" w:eastAsia="Times New Roman" w:hAnsi="Arial" w:cs="Arial"/>
-          <w:noProof w:val="0"/>
-          <w:color w:val="333333"/>
-          <w:sz w:val="21"/>
-          <w:szCs w:val="21"/>
-          <w:lang w:val="ru-RU" w:eastAsia="ru-RU"/>
-        </w:rPr>
-        <w:t>Алгоритм підпису сертифіката – </w:t>
-      </w:r>
-    </w:p>
-    <w:p>
-      <w:pPr>
-        <w:shd w:val="clear" w:color="auto" w:fill="FFFFFF"/>
-        <w:spacing w:after="0" w:line="240" w:lineRule="auto"/>
-        <w:jc w:val="both"/>
-        <w:rPr>
-          <w:rFonts w:ascii="Arial" w:eastAsia="Times New Roman" w:hAnsi="Arial" w:cs="Arial"/>
-          <w:noProof w:val="0"/>
-          <w:color w:val="333333"/>
-          <w:sz w:val="21"/>
-          <w:szCs w:val="21"/>
-          <w:lang w:val="ru-RU" w:eastAsia="ru-RU"/>
-        </w:rPr>
-      </w:pPr>
-      <w:r>
-        <w:rPr>
-          <w:rFonts w:ascii="Arial" w:eastAsia="Times New Roman" w:hAnsi="Arial" w:cs="Arial"/>
-          <w:noProof w:val="0"/>
-          <w:color w:val="333333"/>
-          <w:sz w:val="21"/>
-          <w:szCs w:val="21"/>
-          <w:lang w:val="ru-RU" w:eastAsia="ru-RU"/>
-        </w:rPr>
-        <w:t>те саме, що й поле "Інформація про відкритий ключ суб’єкта". </w:t>
-      </w:r>
-    </w:p>
-    <w:p>
-      <w:pPr>
-        <w:shd w:val="clear" w:color="auto" w:fill="FFFFFF"/>
-        <w:spacing w:after="0" w:line="240" w:lineRule="auto"/>
-        <w:jc w:val="both"/>
-        <w:rPr>
-          <w:rFonts w:ascii="Arial" w:eastAsia="Times New Roman" w:hAnsi="Arial" w:cs="Arial"/>
-          <w:noProof w:val="0"/>
-          <w:color w:val="333333"/>
-          <w:sz w:val="21"/>
-          <w:szCs w:val="21"/>
-          <w:lang w:val="ru-RU" w:eastAsia="ru-RU"/>
-        </w:rPr>
-      </w:pPr>
-      <w:r>
-        <w:rPr>
-          <w:rFonts w:ascii="Arial" w:eastAsia="Times New Roman" w:hAnsi="Arial" w:cs="Arial"/>
-          <w:noProof w:val="0"/>
-          <w:color w:val="333333"/>
-          <w:sz w:val="21"/>
-          <w:szCs w:val="21"/>
-          <w:lang w:val="ru-RU" w:eastAsia="ru-RU"/>
-        </w:rPr>
-        <w:t>Ці два поля повинні збігатися. </w:t>
-      </w:r>
-    </w:p>
-    <w:p>
-      <w:pPr>
-        <w:shd w:val="clear" w:color="auto" w:fill="FFFFFF"/>
-        <w:spacing w:after="0" w:line="240" w:lineRule="auto"/>
-        <w:jc w:val="both"/>
-        <w:rPr>
-          <w:rFonts w:ascii="Arial" w:eastAsia="Times New Roman" w:hAnsi="Arial" w:cs="Arial"/>
-          <w:noProof w:val="0"/>
-          <w:color w:val="333333"/>
-          <w:sz w:val="21"/>
-          <w:szCs w:val="21"/>
-          <w:lang w:val="ru-RU" w:eastAsia="ru-RU"/>
-        </w:rPr>
-      </w:pPr>
-      <w:r>
-        <w:rPr>
-          <w:rFonts w:ascii="Arial" w:eastAsia="Times New Roman" w:hAnsi="Arial" w:cs="Arial"/>
-          <w:noProof w:val="0"/>
-          <w:color w:val="333333"/>
-          <w:sz w:val="21"/>
-          <w:szCs w:val="21"/>
-          <w:lang w:val="ru-RU" w:eastAsia="ru-RU"/>
-        </w:rPr>
-        <w:t>Значення підпису сертифіката – дані цифрового підпису. </w:t>
-      </w:r>
-    </w:p>
-    <w:p>
-      <w:pPr>
-        <w:shd w:val="clear" w:color="auto" w:fill="FFFFFF"/>
-        <w:spacing w:after="0" w:line="240" w:lineRule="auto"/>
-        <w:jc w:val="both"/>
-        <w:rPr>
-          <w:rFonts w:ascii="Arial" w:eastAsia="Times New Roman" w:hAnsi="Arial" w:cs="Arial"/>
-          <w:noProof w:val="0"/>
-          <w:color w:val="333333"/>
-          <w:sz w:val="21"/>
-          <w:szCs w:val="21"/>
-          <w:lang w:val="ru-RU" w:eastAsia="ru-RU"/>
-        </w:rPr>
-      </w:pPr>
-      <w:r>
-        <w:rPr>
-          <w:rFonts w:ascii="Arial" w:eastAsia="Times New Roman" w:hAnsi="Arial" w:cs="Arial"/>
-          <w:noProof w:val="0"/>
-          <w:color w:val="333333"/>
-          <w:sz w:val="21"/>
-          <w:szCs w:val="21"/>
-          <w:lang w:val="ru-RU" w:eastAsia="ru-RU"/>
-        </w:rPr>
-        <w:t>Також є цифрові відбитки сертифіката, які насправді не </w:t>
-      </w:r>
-    </w:p>
-    <w:p>
-      <w:pPr>
-        <w:shd w:val="clear" w:color="auto" w:fill="FFFFFF"/>
-        <w:spacing w:after="0" w:line="240" w:lineRule="auto"/>
-        <w:jc w:val="both"/>
-        <w:rPr>
-          <w:rFonts w:ascii="Arial" w:eastAsia="Times New Roman" w:hAnsi="Arial" w:cs="Arial"/>
-          <w:noProof w:val="0"/>
-          <w:color w:val="333333"/>
-          <w:sz w:val="21"/>
-          <w:szCs w:val="21"/>
-          <w:lang w:val="ru-RU" w:eastAsia="ru-RU"/>
-        </w:rPr>
-      </w:pPr>
-      <w:r>
-        <w:rPr>
-          <w:rFonts w:ascii="Arial" w:eastAsia="Times New Roman" w:hAnsi="Arial" w:cs="Arial"/>
-          <w:noProof w:val="0"/>
-          <w:color w:val="333333"/>
-          <w:sz w:val="21"/>
-          <w:szCs w:val="21"/>
-          <w:lang w:val="ru-RU" w:eastAsia="ru-RU"/>
-        </w:rPr>
-        <w:t>є полями самого сертифіката, </w:t>
-      </w:r>
-    </w:p>
-    <w:p>
-      <w:pPr>
-        <w:shd w:val="clear" w:color="auto" w:fill="FFFFFF"/>
-        <w:spacing w:after="0" w:line="240" w:lineRule="auto"/>
-        <w:jc w:val="both"/>
-        <w:rPr>
-          <w:rFonts w:ascii="Arial" w:eastAsia="Times New Roman" w:hAnsi="Arial" w:cs="Arial"/>
-          <w:noProof w:val="0"/>
-          <w:color w:val="333333"/>
-          <w:sz w:val="21"/>
-          <w:szCs w:val="21"/>
-          <w:lang w:val="ru-RU" w:eastAsia="ru-RU"/>
-        </w:rPr>
-      </w:pPr>
-      <w:r>
-        <w:rPr>
-          <w:rFonts w:ascii="Arial" w:eastAsia="Times New Roman" w:hAnsi="Arial" w:cs="Arial"/>
-          <w:noProof w:val="0"/>
-          <w:color w:val="333333"/>
-          <w:sz w:val="21"/>
-          <w:szCs w:val="21"/>
-          <w:lang w:val="ru-RU" w:eastAsia="ru-RU"/>
-        </w:rPr>
-        <w:t>а обчислені клієнтами під час підтвердження чи перевірки сертифікатів. </w:t>
-      </w:r>
-    </w:p>
-    <w:p>
-      <w:pPr>
-        <w:shd w:val="clear" w:color="auto" w:fill="FFFFFF"/>
-        <w:spacing w:after="0" w:line="240" w:lineRule="auto"/>
-        <w:jc w:val="both"/>
-        <w:rPr>
-          <w:rFonts w:ascii="Arial" w:eastAsia="Times New Roman" w:hAnsi="Arial" w:cs="Arial"/>
-          <w:noProof w:val="0"/>
-          <w:color w:val="333333"/>
-          <w:sz w:val="21"/>
-          <w:szCs w:val="21"/>
-          <w:lang w:val="ru-RU" w:eastAsia="ru-RU"/>
-        </w:rPr>
-      </w:pPr>
-      <w:r>
-        <w:rPr>
-          <w:rFonts w:ascii="Arial" w:eastAsia="Times New Roman" w:hAnsi="Arial" w:cs="Arial"/>
-          <w:noProof w:val="0"/>
-          <w:color w:val="333333"/>
-          <w:sz w:val="21"/>
-          <w:szCs w:val="21"/>
-          <w:lang w:val="ru-RU" w:eastAsia="ru-RU"/>
-        </w:rPr>
-        <w:t>Це просто хеш-дайджести всього сертифіката. </w:t>
-      </w:r>
-    </w:p>
-    <w:p>
-      <w:pPr>
-        <w:shd w:val="clear" w:color="auto" w:fill="FFFFFF"/>
-        <w:spacing w:after="0" w:line="240" w:lineRule="auto"/>
-        <w:jc w:val="both"/>
-        <w:rPr>
-          <w:rFonts w:ascii="Arial" w:eastAsia="Times New Roman" w:hAnsi="Arial" w:cs="Arial"/>
-          <w:noProof w:val="0"/>
-          <w:color w:val="333333"/>
-          <w:sz w:val="21"/>
-          <w:szCs w:val="21"/>
-          <w:lang w:val="ru-RU" w:eastAsia="ru-RU"/>
-        </w:rPr>
-      </w:pPr>
-      <w:r>
-        <w:rPr>
-          <w:rFonts w:ascii="Arial" w:eastAsia="Times New Roman" w:hAnsi="Arial" w:cs="Arial"/>
-          <w:noProof w:val="0"/>
-          <w:color w:val="333333"/>
-          <w:sz w:val="21"/>
-          <w:szCs w:val="21"/>
-          <w:lang w:val="ru-RU" w:eastAsia="ru-RU"/>
-        </w:rPr>
-        <w:t>Ви можете прочитати про повний стандарт X.509 у наступному матеріалі. </w:t>
-      </w:r>
-    </w:p>
-    <w:p>
-      <w:pPr>
-        <w:shd w:val="clear" w:color="auto" w:fill="FFFFFF"/>
-        <w:spacing w:after="0" w:line="240" w:lineRule="auto"/>
-        <w:jc w:val="both"/>
-        <w:rPr>
-          <w:rFonts w:ascii="Arial" w:eastAsia="Times New Roman" w:hAnsi="Arial" w:cs="Arial"/>
-          <w:noProof w:val="0"/>
-          <w:color w:val="333333"/>
-          <w:sz w:val="21"/>
-          <w:szCs w:val="21"/>
-          <w:lang w:val="ru-RU" w:eastAsia="ru-RU"/>
-        </w:rPr>
-      </w:pPr>
-      <w:r>
-        <w:rPr>
-          <w:rFonts w:ascii="Arial" w:eastAsia="Times New Roman" w:hAnsi="Arial" w:cs="Arial"/>
-          <w:noProof w:val="0"/>
-          <w:color w:val="333333"/>
-          <w:sz w:val="21"/>
-          <w:szCs w:val="21"/>
-          <w:lang w:val="ru-RU" w:eastAsia="ru-RU"/>
-        </w:rPr>
-        <w:t>Альтернативою централізованої моделі PKI встановлення довіри та </w:t>
-      </w:r>
-    </w:p>
-    <w:p>
-      <w:pPr>
-        <w:shd w:val="clear" w:color="auto" w:fill="FFFFFF"/>
-        <w:spacing w:after="0" w:line="240" w:lineRule="auto"/>
-        <w:jc w:val="both"/>
-        <w:rPr>
-          <w:rFonts w:ascii="Arial" w:eastAsia="Times New Roman" w:hAnsi="Arial" w:cs="Arial"/>
-          <w:noProof w:val="0"/>
-          <w:color w:val="333333"/>
-          <w:sz w:val="21"/>
-          <w:szCs w:val="21"/>
-          <w:lang w:val="ru-RU" w:eastAsia="ru-RU"/>
-        </w:rPr>
-      </w:pPr>
-      <w:r>
-        <w:rPr>
-          <w:rFonts w:ascii="Arial" w:eastAsia="Times New Roman" w:hAnsi="Arial" w:cs="Arial"/>
-          <w:noProof w:val="0"/>
-          <w:color w:val="333333"/>
-          <w:sz w:val="21"/>
-          <w:szCs w:val="21"/>
-          <w:lang w:val="ru-RU" w:eastAsia="ru-RU"/>
-        </w:rPr>
-        <w:t>прив’язування ідентичностей є так звана "Мережа довіри". </w:t>
-      </w:r>
-    </w:p>
-    <w:p>
-      <w:pPr>
-        <w:shd w:val="clear" w:color="auto" w:fill="FFFFFF"/>
-        <w:spacing w:after="0" w:line="240" w:lineRule="auto"/>
-        <w:jc w:val="both"/>
-        <w:rPr>
-          <w:rFonts w:ascii="Arial" w:eastAsia="Times New Roman" w:hAnsi="Arial" w:cs="Arial"/>
-          <w:noProof w:val="0"/>
-          <w:color w:val="333333"/>
-          <w:sz w:val="21"/>
-          <w:szCs w:val="21"/>
-          <w:lang w:val="ru-RU" w:eastAsia="ru-RU"/>
-        </w:rPr>
-      </w:pPr>
-      <w:r>
-        <w:rPr>
-          <w:rFonts w:ascii="Arial" w:eastAsia="Times New Roman" w:hAnsi="Arial" w:cs="Arial"/>
-          <w:noProof w:val="0"/>
-          <w:color w:val="333333"/>
-          <w:sz w:val="21"/>
-          <w:szCs w:val="21"/>
-          <w:lang w:val="ru-RU" w:eastAsia="ru-RU"/>
-        </w:rPr>
-        <w:t>Мережа довіри – це місце, де окремі особи підписують відкриті ключі </w:t>
-      </w:r>
-    </w:p>
-    <w:p>
-      <w:pPr>
-        <w:shd w:val="clear" w:color="auto" w:fill="FFFFFF"/>
-        <w:spacing w:after="0" w:line="240" w:lineRule="auto"/>
-        <w:jc w:val="both"/>
-        <w:rPr>
-          <w:rFonts w:ascii="Arial" w:eastAsia="Times New Roman" w:hAnsi="Arial" w:cs="Arial"/>
-          <w:noProof w:val="0"/>
-          <w:color w:val="333333"/>
-          <w:sz w:val="21"/>
-          <w:szCs w:val="21"/>
-          <w:lang w:val="ru-RU" w:eastAsia="ru-RU"/>
-        </w:rPr>
-      </w:pPr>
-      <w:r>
-        <w:rPr>
-          <w:rFonts w:ascii="Arial" w:eastAsia="Times New Roman" w:hAnsi="Arial" w:cs="Arial"/>
-          <w:noProof w:val="0"/>
-          <w:color w:val="333333"/>
-          <w:sz w:val="21"/>
-          <w:szCs w:val="21"/>
-          <w:lang w:val="ru-RU" w:eastAsia="ru-RU"/>
-        </w:rPr>
-        <w:t>інших осіб замість центрів сертифікації. </w:t>
+        <w:t xml:space="preserve"> </w:t>
+      </w:r>
+      <w:r>
+        <w:rPr>
+          <w:rFonts w:ascii="Arial" w:eastAsia="Times New Roman" w:hAnsi="Arial" w:cs="Arial"/>
+          <w:noProof w:val="0"/>
+          <w:color w:val="333333"/>
+          <w:sz w:val="21"/>
+          <w:szCs w:val="21"/>
+          <w:lang w:val="ru-RU" w:eastAsia="ru-RU"/>
+        </w:rPr>
+        <w:t>Для цього треба розповсюдити сертифікати кореневого центру сертифікації альтернативними каналами. Кожен основний постачальник ОС постачає велику кількість довірених сертифікатів кореневого центру сертифікації зі своєю ОС. Вони зазвичай мають власні програми для полегшення розповсюдження сертифікатів кореневого центру сертифікації. Потім більшість браузерів використовуватимуть сховище кореневих сертифікатів, надане ОС. Розгляньмо докладніше сертифікати, виходячи за межі їх функції. </w:t>
+      </w:r>
+    </w:p>
+    <w:p>
+      <w:pPr>
+        <w:shd w:val="clear" w:color="auto" w:fill="FFFFFF"/>
+        <w:spacing w:after="0" w:line="240" w:lineRule="auto"/>
+        <w:ind w:firstLine="708"/>
+        <w:jc w:val="both"/>
+        <w:rPr>
+          <w:rFonts w:ascii="Arial" w:eastAsia="Times New Roman" w:hAnsi="Arial" w:cs="Arial"/>
+          <w:noProof w:val="0"/>
+          <w:color w:val="333333"/>
+          <w:sz w:val="21"/>
+          <w:szCs w:val="21"/>
+          <w:lang w:val="ru-RU" w:eastAsia="ru-RU"/>
+        </w:rPr>
+      </w:pPr>
+      <w:r>
+        <w:rPr>
+          <w:rFonts w:ascii="Arial" w:eastAsia="Times New Roman" w:hAnsi="Arial" w:cs="Arial"/>
+          <w:noProof w:val="0"/>
+          <w:color w:val="333333"/>
+          <w:sz w:val="21"/>
+          <w:szCs w:val="21"/>
+          <w:lang w:val="ru-RU" w:eastAsia="ru-RU"/>
+        </w:rPr>
+        <w:t>Стандарт X.509 визначає формат цифрових сертифікатів. Він також визначає список відкликання сертифікатів або CRL, що є засобом розповсюдження списку сертифікатів, які більше не діють. Стандарт X.509 уперше випущений у 1988 році, а поточною сучасною версією стандарту є версія 3. Полями, визначеними у сертифікаті X.509, є версія, якій відповідає сертифікат стандарту X.509. </w:t>
+      </w:r>
+    </w:p>
+    <w:p>
+      <w:pPr>
+        <w:shd w:val="clear" w:color="auto" w:fill="FFFFFF"/>
+        <w:spacing w:after="0" w:line="240" w:lineRule="auto"/>
+        <w:ind w:firstLine="708"/>
+        <w:jc w:val="both"/>
+        <w:rPr>
+          <w:rFonts w:ascii="Arial" w:eastAsia="Times New Roman" w:hAnsi="Arial" w:cs="Arial"/>
+          <w:noProof w:val="0"/>
+          <w:color w:val="333333"/>
+          <w:sz w:val="21"/>
+          <w:szCs w:val="21"/>
+          <w:lang w:val="ru-RU" w:eastAsia="ru-RU"/>
+        </w:rPr>
+      </w:pPr>
+      <w:r>
+        <w:rPr>
+          <w:rFonts w:ascii="Arial" w:eastAsia="Times New Roman" w:hAnsi="Arial" w:cs="Arial"/>
+          <w:noProof w:val="0"/>
+          <w:color w:val="333333"/>
+          <w:sz w:val="21"/>
+          <w:szCs w:val="21"/>
+          <w:lang w:val="ru-RU" w:eastAsia="ru-RU"/>
+        </w:rPr>
+        <w:t>Серійний номер – унікальний ідентифікатор сертифіката, призначений центру сертифікації, який дає йому змогу керувати окремими сертифікатами та ідентифікувати їх. </w:t>
+      </w:r>
+    </w:p>
+    <w:p>
+      <w:pPr>
+        <w:shd w:val="clear" w:color="auto" w:fill="FFFFFF"/>
+        <w:spacing w:after="0" w:line="240" w:lineRule="auto"/>
+        <w:ind w:firstLine="708"/>
+        <w:jc w:val="both"/>
+        <w:rPr>
+          <w:rFonts w:ascii="Arial" w:eastAsia="Times New Roman" w:hAnsi="Arial" w:cs="Arial"/>
+          <w:noProof w:val="0"/>
+          <w:color w:val="333333"/>
+          <w:sz w:val="21"/>
+          <w:szCs w:val="21"/>
+          <w:lang w:val="ru-RU" w:eastAsia="ru-RU"/>
+        </w:rPr>
+      </w:pPr>
+      <w:r>
+        <w:rPr>
+          <w:rFonts w:ascii="Arial" w:eastAsia="Times New Roman" w:hAnsi="Arial" w:cs="Arial"/>
+          <w:noProof w:val="0"/>
+          <w:color w:val="333333"/>
+          <w:sz w:val="21"/>
+          <w:szCs w:val="21"/>
+          <w:lang w:val="ru-RU" w:eastAsia="ru-RU"/>
+        </w:rPr>
+        <w:t>Алгоритм підпису сертифіката – це поле вказує, який алгоритм відкритого ключа використовується для відкритого ключа та який алгоритм хешування використовується для підписання сертифіката. </w:t>
+      </w:r>
+    </w:p>
+    <w:p>
+      <w:pPr>
+        <w:shd w:val="clear" w:color="auto" w:fill="FFFFFF"/>
+        <w:spacing w:after="0" w:line="240" w:lineRule="auto"/>
+        <w:ind w:firstLine="708"/>
+        <w:jc w:val="both"/>
+        <w:rPr>
+          <w:rFonts w:ascii="Arial" w:eastAsia="Times New Roman" w:hAnsi="Arial" w:cs="Arial"/>
+          <w:noProof w:val="0"/>
+          <w:color w:val="333333"/>
+          <w:sz w:val="21"/>
+          <w:szCs w:val="21"/>
+          <w:lang w:val="ru-RU" w:eastAsia="ru-RU"/>
+        </w:rPr>
+      </w:pPr>
+      <w:r>
+        <w:rPr>
+          <w:rFonts w:ascii="Arial" w:eastAsia="Times New Roman" w:hAnsi="Arial" w:cs="Arial"/>
+          <w:noProof w:val="0"/>
+          <w:color w:val="333333"/>
+          <w:sz w:val="21"/>
+          <w:szCs w:val="21"/>
+          <w:lang w:val="ru-RU" w:eastAsia="ru-RU"/>
+        </w:rPr>
+        <w:t>Видавець – це поле містить інформацію про видавця, який підписав сертифікат. Термін дії – тут є два підполя, "Не раніше" й "Не пізніше", які визначають період терміну дії сертифіката. </w:t>
+      </w:r>
+    </w:p>
+    <w:p>
+      <w:pPr>
+        <w:shd w:val="clear" w:color="auto" w:fill="FFFFFF"/>
+        <w:spacing w:after="0" w:line="240" w:lineRule="auto"/>
+        <w:ind w:firstLine="708"/>
+        <w:jc w:val="both"/>
+        <w:rPr>
+          <w:rFonts w:ascii="Arial" w:eastAsia="Times New Roman" w:hAnsi="Arial" w:cs="Arial"/>
+          <w:noProof w:val="0"/>
+          <w:color w:val="333333"/>
+          <w:sz w:val="21"/>
+          <w:szCs w:val="21"/>
+          <w:lang w:val="ru-RU" w:eastAsia="ru-RU"/>
+        </w:rPr>
+      </w:pPr>
+      <w:r>
+        <w:rPr>
+          <w:rFonts w:ascii="Arial" w:eastAsia="Times New Roman" w:hAnsi="Arial" w:cs="Arial"/>
+          <w:noProof w:val="0"/>
+          <w:color w:val="333333"/>
+          <w:sz w:val="21"/>
+          <w:szCs w:val="21"/>
+          <w:lang w:val="ru-RU" w:eastAsia="ru-RU"/>
+        </w:rPr>
+        <w:t>Тема – це поле містить відомості про суб’єкт, якому було видано сертифікат. </w:t>
+      </w:r>
+    </w:p>
+    <w:p>
+      <w:pPr>
+        <w:shd w:val="clear" w:color="auto" w:fill="FFFFFF"/>
+        <w:spacing w:after="0" w:line="240" w:lineRule="auto"/>
+        <w:ind w:firstLine="708"/>
+        <w:jc w:val="both"/>
+        <w:rPr>
+          <w:rFonts w:ascii="Arial" w:eastAsia="Times New Roman" w:hAnsi="Arial" w:cs="Arial"/>
+          <w:noProof w:val="0"/>
+          <w:color w:val="333333"/>
+          <w:sz w:val="21"/>
+          <w:szCs w:val="21"/>
+          <w:lang w:val="ru-RU" w:eastAsia="ru-RU"/>
+        </w:rPr>
+      </w:pPr>
+      <w:r>
+        <w:rPr>
+          <w:rFonts w:ascii="Arial" w:eastAsia="Times New Roman" w:hAnsi="Arial" w:cs="Arial"/>
+          <w:noProof w:val="0"/>
+          <w:color w:val="333333"/>
+          <w:sz w:val="21"/>
+          <w:szCs w:val="21"/>
+          <w:lang w:val="ru-RU" w:eastAsia="ru-RU"/>
+        </w:rPr>
+        <w:t>Інформація про відкритий ключ суб’єкта – ці два підполя визначають алгоритм відкритого ключа разом із власне відкритим ключем. </w:t>
+      </w:r>
+    </w:p>
+    <w:p>
+      <w:pPr>
+        <w:shd w:val="clear" w:color="auto" w:fill="FFFFFF"/>
+        <w:spacing w:after="0" w:line="240" w:lineRule="auto"/>
+        <w:ind w:firstLine="708"/>
+        <w:jc w:val="both"/>
+        <w:rPr>
+          <w:rFonts w:ascii="Arial" w:eastAsia="Times New Roman" w:hAnsi="Arial" w:cs="Arial"/>
+          <w:noProof w:val="0"/>
+          <w:color w:val="333333"/>
+          <w:sz w:val="21"/>
+          <w:szCs w:val="21"/>
+          <w:lang w:val="ru-RU" w:eastAsia="ru-RU"/>
+        </w:rPr>
+      </w:pPr>
+      <w:r>
+        <w:rPr>
+          <w:rFonts w:ascii="Arial" w:eastAsia="Times New Roman" w:hAnsi="Arial" w:cs="Arial"/>
+          <w:noProof w:val="0"/>
+          <w:color w:val="333333"/>
+          <w:sz w:val="21"/>
+          <w:szCs w:val="21"/>
+          <w:lang w:val="ru-RU" w:eastAsia="ru-RU"/>
+        </w:rPr>
+        <w:t>Алгоритм підпису сертифіката – те саме, що й поле "Інформація про відкритий ключ суб’єкта". Ці два поля повинні збігатися. </w:t>
+      </w:r>
+    </w:p>
+    <w:p>
+      <w:pPr>
+        <w:shd w:val="clear" w:color="auto" w:fill="FFFFFF"/>
+        <w:spacing w:after="0" w:line="240" w:lineRule="auto"/>
+        <w:ind w:firstLine="708"/>
+        <w:jc w:val="both"/>
+        <w:rPr>
+          <w:rFonts w:ascii="Arial" w:eastAsia="Times New Roman" w:hAnsi="Arial" w:cs="Arial"/>
+          <w:noProof w:val="0"/>
+          <w:color w:val="333333"/>
+          <w:sz w:val="21"/>
+          <w:szCs w:val="21"/>
+          <w:lang w:val="ru-RU" w:eastAsia="ru-RU"/>
+        </w:rPr>
+      </w:pPr>
+      <w:r>
+        <w:rPr>
+          <w:rFonts w:ascii="Arial" w:eastAsia="Times New Roman" w:hAnsi="Arial" w:cs="Arial"/>
+          <w:noProof w:val="0"/>
+          <w:color w:val="333333"/>
+          <w:sz w:val="21"/>
+          <w:szCs w:val="21"/>
+          <w:lang w:val="ru-RU" w:eastAsia="ru-RU"/>
+        </w:rPr>
+        <w:t>Значення підпису сертиф</w:t>
+      </w:r>
+      <w:r>
+        <w:rPr>
+          <w:rFonts w:ascii="Arial" w:eastAsia="Times New Roman" w:hAnsi="Arial" w:cs="Arial"/>
+          <w:noProof w:val="0"/>
+          <w:color w:val="333333"/>
+          <w:sz w:val="21"/>
+          <w:szCs w:val="21"/>
+          <w:lang w:val="ru-RU" w:eastAsia="ru-RU"/>
+        </w:rPr>
+        <w:t xml:space="preserve">іката – дані цифрового підпису. </w:t>
+      </w:r>
+    </w:p>
+    <w:p>
+      <w:pPr>
+        <w:shd w:val="clear" w:color="auto" w:fill="FFFFFF"/>
+        <w:spacing w:after="0" w:line="240" w:lineRule="auto"/>
+        <w:ind w:firstLine="708"/>
+        <w:jc w:val="both"/>
+        <w:rPr>
+          <w:rFonts w:ascii="Arial" w:eastAsia="Times New Roman" w:hAnsi="Arial" w:cs="Arial"/>
+          <w:noProof w:val="0"/>
+          <w:color w:val="333333"/>
+          <w:sz w:val="21"/>
+          <w:szCs w:val="21"/>
+          <w:lang w:val="ru-RU" w:eastAsia="ru-RU"/>
+        </w:rPr>
+      </w:pPr>
+      <w:r>
+        <w:rPr>
+          <w:rFonts w:ascii="Arial" w:eastAsia="Times New Roman" w:hAnsi="Arial" w:cs="Arial"/>
+          <w:noProof w:val="0"/>
+          <w:color w:val="333333"/>
+          <w:sz w:val="21"/>
+          <w:szCs w:val="21"/>
+          <w:lang w:val="ru-RU" w:eastAsia="ru-RU"/>
+        </w:rPr>
+        <w:t>Також є цифрові відбитки сертифіката, які насправді не є полями самого сертифіката, а обчислені клієнтами під час підтвердження чи перевірки сертифікатів. Це просто хеш-дайджести всього сертифіката. </w:t>
+      </w:r>
+    </w:p>
+    <w:p>
+      <w:pPr>
+        <w:shd w:val="clear" w:color="auto" w:fill="FFFFFF"/>
+        <w:spacing w:after="0" w:line="240" w:lineRule="auto"/>
+        <w:ind w:firstLine="708"/>
+        <w:jc w:val="both"/>
+        <w:rPr>
+          <w:rFonts w:ascii="Arial" w:eastAsia="Times New Roman" w:hAnsi="Arial" w:cs="Arial"/>
+          <w:noProof w:val="0"/>
+          <w:color w:val="333333"/>
+          <w:sz w:val="21"/>
+          <w:szCs w:val="21"/>
+          <w:lang w:val="ru-RU" w:eastAsia="ru-RU"/>
+        </w:rPr>
+      </w:pPr>
+      <w:r>
+        <w:rPr>
+          <w:rFonts w:ascii="Arial" w:eastAsia="Times New Roman" w:hAnsi="Arial" w:cs="Arial"/>
+          <w:noProof w:val="0"/>
+          <w:color w:val="333333"/>
+          <w:sz w:val="21"/>
+          <w:szCs w:val="21"/>
+          <w:lang w:val="ru-RU" w:eastAsia="ru-RU"/>
+        </w:rPr>
+        <w:t>Ви можете прочитати про повний стандарт X.509 у наступному матеріалі. Альтернативою централізованої моделі PKI встановлення довіри та прив’язування ідентичностей є так звана "Мережа довіри". Мережа довіри – це місце, де окремі особи підписують відкриті ключі інших осіб замість центрів сертифікації. </w:t>
       </w:r>
     </w:p>
     <w:p>
@@ -15112,84 +12221,7 @@
       <w:pPr>
         <w:shd w:val="clear" w:color="auto" w:fill="FFFFFF"/>
         <w:spacing w:after="0" w:line="240" w:lineRule="auto"/>
-        <w:jc w:val="both"/>
-        <w:rPr>
-          <w:rFonts w:ascii="Arial" w:eastAsia="Times New Roman" w:hAnsi="Arial" w:cs="Arial"/>
-          <w:noProof w:val="0"/>
-          <w:color w:val="333333"/>
-          <w:sz w:val="21"/>
-          <w:szCs w:val="21"/>
-          <w:lang w:val="ru-RU" w:eastAsia="ru-RU"/>
-        </w:rPr>
-      </w:pPr>
-      <w:r>
-        <w:rPr>
-          <w:rFonts w:ascii="Arial" w:eastAsia="Times New Roman" w:hAnsi="Arial" w:cs="Arial"/>
-          <w:noProof w:val="0"/>
-          <w:color w:val="333333"/>
-          <w:sz w:val="21"/>
-          <w:szCs w:val="21"/>
-          <w:lang w:val="ru-RU" w:eastAsia="ru-RU"/>
-        </w:rPr>
-        <w:t>Перш ніж підписати ключ, </w:t>
-      </w:r>
-    </w:p>
-    <w:p>
-      <w:pPr>
-        <w:shd w:val="clear" w:color="auto" w:fill="FFFFFF"/>
-        <w:spacing w:after="0" w:line="240" w:lineRule="auto"/>
-        <w:jc w:val="both"/>
-        <w:rPr>
-          <w:rFonts w:ascii="Arial" w:eastAsia="Times New Roman" w:hAnsi="Arial" w:cs="Arial"/>
-          <w:noProof w:val="0"/>
-          <w:color w:val="333333"/>
-          <w:sz w:val="21"/>
-          <w:szCs w:val="21"/>
-          <w:lang w:val="ru-RU" w:eastAsia="ru-RU"/>
-        </w:rPr>
-      </w:pPr>
-      <w:r>
-        <w:rPr>
-          <w:rFonts w:ascii="Arial" w:eastAsia="Times New Roman" w:hAnsi="Arial" w:cs="Arial"/>
-          <w:noProof w:val="0"/>
-          <w:color w:val="333333"/>
-          <w:sz w:val="21"/>
-          <w:szCs w:val="21"/>
-          <w:lang w:val="ru-RU" w:eastAsia="ru-RU"/>
-        </w:rPr>
-        <w:t>потрібно перевірити особу за допомогою узгодженого механізму. </w:t>
-      </w:r>
-    </w:p>
-    <w:p>
-      <w:pPr>
-        <w:shd w:val="clear" w:color="auto" w:fill="FFFFFF"/>
-        <w:spacing w:after="0" w:line="240" w:lineRule="auto"/>
-        <w:jc w:val="both"/>
-        <w:rPr>
-          <w:rFonts w:ascii="Arial" w:eastAsia="Times New Roman" w:hAnsi="Arial" w:cs="Arial"/>
-          <w:noProof w:val="0"/>
-          <w:color w:val="333333"/>
-          <w:sz w:val="21"/>
-          <w:szCs w:val="21"/>
-          <w:lang w:val="ru-RU" w:eastAsia="ru-RU"/>
-        </w:rPr>
-      </w:pPr>
-      <w:r>
-        <w:rPr>
-          <w:rFonts w:ascii="Arial" w:eastAsia="Times New Roman" w:hAnsi="Arial" w:cs="Arial"/>
-          <w:noProof w:val="0"/>
-          <w:color w:val="333333"/>
-          <w:sz w:val="21"/>
-          <w:szCs w:val="21"/>
-          <w:lang w:val="ru-RU" w:eastAsia="ru-RU"/>
-        </w:rPr>
-        <w:t>Зазвичай, перевіряючи документи, що посвідчують особу, </w:t>
-      </w:r>
-    </w:p>
-    <w:p>
-      <w:pPr>
-        <w:shd w:val="clear" w:color="auto" w:fill="FFFFFF"/>
-        <w:spacing w:after="0" w:line="240" w:lineRule="auto"/>
+        <w:ind w:firstLine="708"/>
         <w:jc w:val="both"/>
         <w:rPr>
           <w:rFonts w:ascii="Arial" w:eastAsia="Times New Roman" w:hAnsi="Arial" w:cs="Arial"/>
@@ -15210,267 +12242,7 @@
           <w:lang w:val="ru-RU" w:eastAsia="ru-RU"/>
         </w:rPr>
         <w:lastRenderedPageBreak/>
-        <w:t>як-от водійське посвідчення, паспорт тощо. </w:t>
-      </w:r>
-    </w:p>
-    <w:p>
-      <w:pPr>
-        <w:shd w:val="clear" w:color="auto" w:fill="FFFFFF"/>
-        <w:spacing w:after="0" w:line="240" w:lineRule="auto"/>
-        <w:jc w:val="both"/>
-        <w:rPr>
-          <w:rFonts w:ascii="Arial" w:eastAsia="Times New Roman" w:hAnsi="Arial" w:cs="Arial"/>
-          <w:noProof w:val="0"/>
-          <w:color w:val="333333"/>
-          <w:sz w:val="21"/>
-          <w:szCs w:val="21"/>
-          <w:lang w:val="ru-RU" w:eastAsia="ru-RU"/>
-        </w:rPr>
-      </w:pPr>
-      <w:r>
-        <w:rPr>
-          <w:rFonts w:ascii="Arial" w:eastAsia="Times New Roman" w:hAnsi="Arial" w:cs="Arial"/>
-          <w:noProof w:val="0"/>
-          <w:color w:val="333333"/>
-          <w:sz w:val="21"/>
-          <w:szCs w:val="21"/>
-          <w:lang w:val="ru-RU" w:eastAsia="ru-RU"/>
-        </w:rPr>
-        <w:t>Після підтвердження особи </w:t>
-      </w:r>
-    </w:p>
-    <w:p>
-      <w:pPr>
-        <w:shd w:val="clear" w:color="auto" w:fill="FFFFFF"/>
-        <w:spacing w:after="0" w:line="240" w:lineRule="auto"/>
-        <w:jc w:val="both"/>
-        <w:rPr>
-          <w:rFonts w:ascii="Arial" w:eastAsia="Times New Roman" w:hAnsi="Arial" w:cs="Arial"/>
-          <w:noProof w:val="0"/>
-          <w:color w:val="333333"/>
-          <w:sz w:val="21"/>
-          <w:szCs w:val="21"/>
-          <w:lang w:val="ru-RU" w:eastAsia="ru-RU"/>
-        </w:rPr>
-      </w:pPr>
-      <w:r>
-        <w:rPr>
-          <w:rFonts w:ascii="Arial" w:eastAsia="Times New Roman" w:hAnsi="Arial" w:cs="Arial"/>
-          <w:noProof w:val="0"/>
-          <w:color w:val="333333"/>
-          <w:sz w:val="21"/>
-          <w:szCs w:val="21"/>
-          <w:lang w:val="ru-RU" w:eastAsia="ru-RU"/>
-        </w:rPr>
-        <w:t>підписання її відкритого ключа загалом є порукою за цю людину. </w:t>
-      </w:r>
-    </w:p>
-    <w:p>
-      <w:pPr>
-        <w:shd w:val="clear" w:color="auto" w:fill="FFFFFF"/>
-        <w:spacing w:after="0" w:line="240" w:lineRule="auto"/>
-        <w:jc w:val="both"/>
-        <w:rPr>
-          <w:rFonts w:ascii="Arial" w:eastAsia="Times New Roman" w:hAnsi="Arial" w:cs="Arial"/>
-          <w:noProof w:val="0"/>
-          <w:color w:val="333333"/>
-          <w:sz w:val="21"/>
-          <w:szCs w:val="21"/>
-          <w:lang w:val="ru-RU" w:eastAsia="ru-RU"/>
-        </w:rPr>
-      </w:pPr>
-      <w:r>
-        <w:rPr>
-          <w:rFonts w:ascii="Arial" w:eastAsia="Times New Roman" w:hAnsi="Arial" w:cs="Arial"/>
-          <w:noProof w:val="0"/>
-          <w:color w:val="333333"/>
-          <w:sz w:val="21"/>
-          <w:szCs w:val="21"/>
-          <w:lang w:val="ru-RU" w:eastAsia="ru-RU"/>
-        </w:rPr>
-        <w:t>Ви засвідчуєте, що довіряєте тому, що відкритий ключ належить цій особі. </w:t>
-      </w:r>
-    </w:p>
-    <w:p>
-      <w:pPr>
-        <w:shd w:val="clear" w:color="auto" w:fill="FFFFFF"/>
-        <w:spacing w:after="0" w:line="240" w:lineRule="auto"/>
-        <w:jc w:val="both"/>
-        <w:rPr>
-          <w:rFonts w:ascii="Arial" w:eastAsia="Times New Roman" w:hAnsi="Arial" w:cs="Arial"/>
-          <w:noProof w:val="0"/>
-          <w:color w:val="333333"/>
-          <w:sz w:val="21"/>
-          <w:szCs w:val="21"/>
-          <w:lang w:val="ru-RU" w:eastAsia="ru-RU"/>
-        </w:rPr>
-      </w:pPr>
-      <w:r>
-        <w:rPr>
-          <w:rFonts w:ascii="Arial" w:eastAsia="Times New Roman" w:hAnsi="Arial" w:cs="Arial"/>
-          <w:noProof w:val="0"/>
-          <w:color w:val="333333"/>
-          <w:sz w:val="21"/>
-          <w:szCs w:val="21"/>
-          <w:lang w:val="ru-RU" w:eastAsia="ru-RU"/>
-        </w:rPr>
-        <w:t>Цей процес має бути взаємним, </w:t>
-      </w:r>
-    </w:p>
-    <w:p>
-      <w:pPr>
-        <w:shd w:val="clear" w:color="auto" w:fill="FFFFFF"/>
-        <w:spacing w:after="0" w:line="240" w:lineRule="auto"/>
-        <w:jc w:val="both"/>
-        <w:rPr>
-          <w:rFonts w:ascii="Arial" w:eastAsia="Times New Roman" w:hAnsi="Arial" w:cs="Arial"/>
-          <w:noProof w:val="0"/>
-          <w:color w:val="333333"/>
-          <w:sz w:val="21"/>
-          <w:szCs w:val="21"/>
-          <w:lang w:val="ru-RU" w:eastAsia="ru-RU"/>
-        </w:rPr>
-      </w:pPr>
-      <w:r>
-        <w:rPr>
-          <w:rFonts w:ascii="Arial" w:eastAsia="Times New Roman" w:hAnsi="Arial" w:cs="Arial"/>
-          <w:noProof w:val="0"/>
-          <w:color w:val="333333"/>
-          <w:sz w:val="21"/>
-          <w:szCs w:val="21"/>
-          <w:lang w:val="ru-RU" w:eastAsia="ru-RU"/>
-        </w:rPr>
-        <w:t>тобто обидві сторони мають підписати ключі одна одної. </w:t>
-      </w:r>
-    </w:p>
-    <w:p>
-      <w:pPr>
-        <w:shd w:val="clear" w:color="auto" w:fill="FFFFFF"/>
-        <w:spacing w:after="0" w:line="240" w:lineRule="auto"/>
-        <w:jc w:val="both"/>
-        <w:rPr>
-          <w:rFonts w:ascii="Arial" w:eastAsia="Times New Roman" w:hAnsi="Arial" w:cs="Arial"/>
-          <w:noProof w:val="0"/>
-          <w:color w:val="333333"/>
-          <w:sz w:val="21"/>
-          <w:szCs w:val="21"/>
-          <w:lang w:val="ru-RU" w:eastAsia="ru-RU"/>
-        </w:rPr>
-      </w:pPr>
-      <w:r>
-        <w:rPr>
-          <w:rFonts w:ascii="Arial" w:eastAsia="Times New Roman" w:hAnsi="Arial" w:cs="Arial"/>
-          <w:noProof w:val="0"/>
-          <w:color w:val="333333"/>
-          <w:sz w:val="21"/>
-          <w:szCs w:val="21"/>
-          <w:lang w:val="ru-RU" w:eastAsia="ru-RU"/>
-        </w:rPr>
-        <w:t>Зазвичай люди, зацікавлені у створенні мережі довіри, організовують </w:t>
-      </w:r>
-    </w:p>
-    <w:p>
-      <w:pPr>
-        <w:shd w:val="clear" w:color="auto" w:fill="FFFFFF"/>
-        <w:spacing w:after="0" w:line="240" w:lineRule="auto"/>
-        <w:jc w:val="both"/>
-        <w:rPr>
-          <w:rFonts w:ascii="Arial" w:eastAsia="Times New Roman" w:hAnsi="Arial" w:cs="Arial"/>
-          <w:noProof w:val="0"/>
-          <w:color w:val="333333"/>
-          <w:sz w:val="21"/>
-          <w:szCs w:val="21"/>
-          <w:lang w:val="ru-RU" w:eastAsia="ru-RU"/>
-        </w:rPr>
-      </w:pPr>
-      <w:r>
-        <w:rPr>
-          <w:rFonts w:ascii="Arial" w:eastAsia="Times New Roman" w:hAnsi="Arial" w:cs="Arial"/>
-          <w:noProof w:val="0"/>
-          <w:color w:val="333333"/>
-          <w:sz w:val="21"/>
-          <w:szCs w:val="21"/>
-          <w:lang w:val="ru-RU" w:eastAsia="ru-RU"/>
-        </w:rPr>
-        <w:t>так звані сторони підписання ключів, де учасники проходять </w:t>
-      </w:r>
-    </w:p>
-    <w:p>
-      <w:pPr>
-        <w:shd w:val="clear" w:color="auto" w:fill="FFFFFF"/>
-        <w:spacing w:after="0" w:line="240" w:lineRule="auto"/>
-        <w:jc w:val="both"/>
-        <w:rPr>
-          <w:rFonts w:ascii="Arial" w:eastAsia="Times New Roman" w:hAnsi="Arial" w:cs="Arial"/>
-          <w:noProof w:val="0"/>
-          <w:color w:val="333333"/>
-          <w:sz w:val="21"/>
-          <w:szCs w:val="21"/>
-          <w:lang w:val="ru-RU" w:eastAsia="ru-RU"/>
-        </w:rPr>
-      </w:pPr>
-      <w:r>
-        <w:rPr>
-          <w:rFonts w:ascii="Arial" w:eastAsia="Times New Roman" w:hAnsi="Arial" w:cs="Arial"/>
-          <w:noProof w:val="0"/>
-          <w:color w:val="333333"/>
-          <w:sz w:val="21"/>
-          <w:szCs w:val="21"/>
-          <w:lang w:val="ru-RU" w:eastAsia="ru-RU"/>
-        </w:rPr>
-        <w:t>однакову перевірку та підписання. </w:t>
-      </w:r>
-    </w:p>
-    <w:p>
-      <w:pPr>
-        <w:shd w:val="clear" w:color="auto" w:fill="FFFFFF"/>
-        <w:spacing w:after="0" w:line="240" w:lineRule="auto"/>
-        <w:jc w:val="both"/>
-        <w:rPr>
-          <w:rFonts w:ascii="Arial" w:eastAsia="Times New Roman" w:hAnsi="Arial" w:cs="Arial"/>
-          <w:noProof w:val="0"/>
-          <w:color w:val="333333"/>
-          <w:sz w:val="21"/>
-          <w:szCs w:val="21"/>
-          <w:lang w:val="ru-RU" w:eastAsia="ru-RU"/>
-        </w:rPr>
-      </w:pPr>
-      <w:r>
-        <w:rPr>
-          <w:rFonts w:ascii="Arial" w:eastAsia="Times New Roman" w:hAnsi="Arial" w:cs="Arial"/>
-          <w:noProof w:val="0"/>
-          <w:color w:val="333333"/>
-          <w:sz w:val="21"/>
-          <w:szCs w:val="21"/>
-          <w:lang w:val="ru-RU" w:eastAsia="ru-RU"/>
-        </w:rPr>
-        <w:t>Врешті, відкритий ключ кожного учасника має бути підписаний кожним іншим </w:t>
-      </w:r>
-    </w:p>
-    <w:p>
-      <w:pPr>
-        <w:shd w:val="clear" w:color="auto" w:fill="FFFFFF"/>
-        <w:spacing w:after="0" w:line="240" w:lineRule="auto"/>
-        <w:jc w:val="both"/>
-        <w:rPr>
-          <w:rFonts w:ascii="Arial" w:eastAsia="Times New Roman" w:hAnsi="Arial" w:cs="Arial"/>
-          <w:noProof w:val="0"/>
-          <w:color w:val="333333"/>
-          <w:sz w:val="21"/>
-          <w:szCs w:val="21"/>
-          <w:lang w:val="ru-RU" w:eastAsia="ru-RU"/>
-        </w:rPr>
-      </w:pPr>
-      <w:r>
-        <w:rPr>
-          <w:rFonts w:ascii="Arial" w:eastAsia="Times New Roman" w:hAnsi="Arial" w:cs="Arial"/>
-          <w:noProof w:val="0"/>
-          <w:color w:val="333333"/>
-          <w:sz w:val="21"/>
-          <w:szCs w:val="21"/>
-          <w:lang w:val="ru-RU" w:eastAsia="ru-RU"/>
-        </w:rPr>
-        <w:t>учасником, який створює мережу довіри. </w:t>
+        <w:t>Перш ніж підписати ключ, потрібно перевірити особу за допомогою узгодженого механізму. Зазвичай, перевіряючи документи, що посвідчують особу, як-от водійське посвідчення, паспорт тощо. Після підтвердження особи підписання її відкритого ключа загалом є порукою за цю людину. Ви засвідчуєте, що довіряєте тому, що відкритий ключ належить цій особі. Цей процес має бути взаємним, тобто обидві сторони мають підписати ключі одна одної. Зазвичай люди, зацікавлені у створенні мережі довіри, організовують так звані сторони підписання ключів, де учасники проходять однакову перевірку та підписання. Врешті, відкритий ключ кожного учасника має бути підписаний кожним іншим учасником, який створює мережу довіри. </w:t>
       </w:r>
     </w:p>
     <w:p>
@@ -15532,130 +12304,27 @@
       <w:pPr>
         <w:shd w:val="clear" w:color="auto" w:fill="FFFFFF"/>
         <w:spacing w:after="0" w:line="240" w:lineRule="auto"/>
-        <w:jc w:val="both"/>
-        <w:rPr>
-          <w:rFonts w:ascii="Arial" w:eastAsia="Times New Roman" w:hAnsi="Arial" w:cs="Arial"/>
-          <w:noProof w:val="0"/>
-          <w:color w:val="333333"/>
-          <w:sz w:val="21"/>
-          <w:szCs w:val="21"/>
-          <w:lang w:val="ru-RU" w:eastAsia="ru-RU"/>
-        </w:rPr>
-      </w:pPr>
-      <w:r>
-        <w:rPr>
-          <w:rFonts w:ascii="Arial" w:eastAsia="Times New Roman" w:hAnsi="Arial" w:cs="Arial"/>
-          <w:noProof w:val="0"/>
-          <w:color w:val="333333"/>
-          <w:sz w:val="21"/>
-          <w:szCs w:val="21"/>
-          <w:lang w:val="ru-RU" w:eastAsia="ru-RU"/>
-        </w:rPr>
-        <w:t>У майбутньому, коли один із цих учасників початкової сторони підписання </w:t>
-      </w:r>
-    </w:p>
-    <w:p>
-      <w:pPr>
-        <w:shd w:val="clear" w:color="auto" w:fill="FFFFFF"/>
-        <w:spacing w:after="0" w:line="240" w:lineRule="auto"/>
-        <w:jc w:val="both"/>
-        <w:rPr>
-          <w:rFonts w:ascii="Arial" w:eastAsia="Times New Roman" w:hAnsi="Arial" w:cs="Arial"/>
-          <w:noProof w:val="0"/>
-          <w:color w:val="333333"/>
-          <w:sz w:val="21"/>
-          <w:szCs w:val="21"/>
-          <w:lang w:val="ru-RU" w:eastAsia="ru-RU"/>
-        </w:rPr>
-      </w:pPr>
-      <w:r>
-        <w:rPr>
-          <w:rFonts w:ascii="Arial" w:eastAsia="Times New Roman" w:hAnsi="Arial" w:cs="Arial"/>
-          <w:noProof w:val="0"/>
-          <w:color w:val="333333"/>
-          <w:sz w:val="21"/>
-          <w:szCs w:val="21"/>
-          <w:lang w:val="ru-RU" w:eastAsia="ru-RU"/>
-        </w:rPr>
-        <w:t>встановлює довіру з новим учасником, мережа довіри розширюється, щоб включити </w:t>
-      </w:r>
-    </w:p>
-    <w:p>
-      <w:pPr>
-        <w:shd w:val="clear" w:color="auto" w:fill="FFFFFF"/>
-        <w:spacing w:after="0" w:line="240" w:lineRule="auto"/>
-        <w:jc w:val="both"/>
-        <w:rPr>
-          <w:rFonts w:ascii="Arial" w:eastAsia="Times New Roman" w:hAnsi="Arial" w:cs="Arial"/>
-          <w:noProof w:val="0"/>
-          <w:color w:val="333333"/>
-          <w:sz w:val="21"/>
-          <w:szCs w:val="21"/>
-          <w:lang w:val="ru-RU" w:eastAsia="ru-RU"/>
-        </w:rPr>
-      </w:pPr>
-      <w:r>
-        <w:rPr>
-          <w:rFonts w:ascii="Arial" w:eastAsia="Times New Roman" w:hAnsi="Arial" w:cs="Arial"/>
-          <w:noProof w:val="0"/>
-          <w:color w:val="333333"/>
-          <w:sz w:val="21"/>
-          <w:szCs w:val="21"/>
-          <w:lang w:val="ru-RU" w:eastAsia="ru-RU"/>
-        </w:rPr>
-        <w:t>нового учасника та інших осіб, яким вони також довіряють. </w:t>
-      </w:r>
-    </w:p>
-    <w:p>
-      <w:pPr>
-        <w:shd w:val="clear" w:color="auto" w:fill="FFFFFF"/>
-        <w:spacing w:after="0" w:line="240" w:lineRule="auto"/>
-        <w:jc w:val="both"/>
-        <w:rPr>
-          <w:rFonts w:ascii="Arial" w:eastAsia="Times New Roman" w:hAnsi="Arial" w:cs="Arial"/>
-          <w:noProof w:val="0"/>
-          <w:color w:val="333333"/>
-          <w:sz w:val="21"/>
-          <w:szCs w:val="21"/>
-          <w:lang w:val="ru-RU" w:eastAsia="ru-RU"/>
-        </w:rPr>
-      </w:pPr>
-      <w:r>
-        <w:rPr>
-          <w:rFonts w:ascii="Arial" w:eastAsia="Times New Roman" w:hAnsi="Arial" w:cs="Arial"/>
-          <w:noProof w:val="0"/>
-          <w:color w:val="333333"/>
-          <w:sz w:val="21"/>
-          <w:szCs w:val="21"/>
-          <w:lang w:val="ru-RU" w:eastAsia="ru-RU"/>
-        </w:rPr>
-        <w:t>Це дозволяє створювати зв’язок між окремими мережами довіри через осіб </w:t>
-      </w:r>
-    </w:p>
-    <w:p>
-      <w:pPr>
-        <w:shd w:val="clear" w:color="auto" w:fill="FFFFFF"/>
-        <w:spacing w:after="0" w:line="240" w:lineRule="auto"/>
-        <w:jc w:val="both"/>
-        <w:rPr>
-          <w:rFonts w:ascii="Arial" w:eastAsia="Times New Roman" w:hAnsi="Arial" w:cs="Arial"/>
-          <w:noProof w:val="0"/>
-          <w:color w:val="333333"/>
-          <w:sz w:val="21"/>
-          <w:szCs w:val="21"/>
-          <w:lang w:val="ru-RU" w:eastAsia="ru-RU"/>
-        </w:rPr>
-      </w:pPr>
-      <w:r>
-        <w:rPr>
-          <w:rFonts w:ascii="Arial" w:eastAsia="Times New Roman" w:hAnsi="Arial" w:cs="Arial"/>
-          <w:noProof w:val="0"/>
-          <w:color w:val="333333"/>
-          <w:sz w:val="21"/>
-          <w:szCs w:val="21"/>
-          <w:lang w:val="ru-RU" w:eastAsia="ru-RU"/>
-        </w:rPr>
-        <w:t>та дає змогу мережі довіри зростати.</w:t>
+        <w:ind w:firstLine="708"/>
+        <w:jc w:val="both"/>
+        <w:rPr>
+          <w:rFonts w:ascii="Arial" w:eastAsia="Times New Roman" w:hAnsi="Arial" w:cs="Arial"/>
+          <w:noProof w:val="0"/>
+          <w:color w:val="333333"/>
+          <w:sz w:val="21"/>
+          <w:szCs w:val="21"/>
+          <w:lang w:val="ru-RU" w:eastAsia="ru-RU"/>
+        </w:rPr>
+      </w:pPr>
+      <w:r>
+        <w:rPr>
+          <w:rFonts w:ascii="Arial" w:eastAsia="Times New Roman" w:hAnsi="Arial" w:cs="Arial"/>
+          <w:noProof w:val="0"/>
+          <w:color w:val="333333"/>
+          <w:sz w:val="21"/>
+          <w:szCs w:val="21"/>
+          <w:lang w:val="ru-RU" w:eastAsia="ru-RU"/>
+        </w:rPr>
+        <w:t>У майбутньому, коли один із цих учасників початкової сторони підписання встановлює довіру з новим учасником, мережа довіри розширюється, щоб включити нового учасника та інших осіб, яким вони також довіряють. Це дозволяє створювати зв’язок між окремими мережами довіри через осіб та дає змогу мережі довіри зростати.</w:t>
       </w:r>
     </w:p>
     <w:p>
@@ -15696,6 +12365,30 @@
     </w:p>
     <w:p>
       <w:pPr>
+        <w:pStyle w:val="3"/>
+        <w:rPr>
+          <w:rFonts w:ascii="Times New Roman" w:hAnsi="Times New Roman" w:cs="Times New Roman"/>
+          <w:b/>
+          <w:noProof w:val="0"/>
+          <w:color w:val="auto"/>
+          <w:sz w:val="32"/>
+          <w:szCs w:val="32"/>
+          <w:lang w:val="ru-RU"/>
+        </w:rPr>
+      </w:pPr>
+      <w:r>
+        <w:rPr>
+          <w:rFonts w:ascii="Times New Roman" w:hAnsi="Times New Roman" w:cs="Times New Roman"/>
+          <w:b/>
+          <w:color w:val="auto"/>
+          <w:sz w:val="32"/>
+          <w:szCs w:val="32"/>
+        </w:rPr>
+        <w:t>Криптографія в дії</w:t>
+      </w:r>
+    </w:p>
+    <w:p>
+      <w:pPr>
         <w:rPr>
           <w:lang w:eastAsia="ru-RU"/>
         </w:rPr>
@@ -15703,8 +12396,3760 @@
     </w:p>
     <w:p>
       <w:pPr>
-        <w:rPr>
-          <w:lang w:eastAsia="ru-RU"/>
+        <w:shd w:val="clear" w:color="auto" w:fill="FFFFFF"/>
+        <w:spacing w:after="0" w:line="240" w:lineRule="auto"/>
+        <w:ind w:firstLine="708"/>
+        <w:jc w:val="both"/>
+        <w:rPr>
+          <w:rFonts w:ascii="Arial" w:eastAsia="Times New Roman" w:hAnsi="Arial" w:cs="Arial"/>
+          <w:noProof w:val="0"/>
+          <w:color w:val="333333"/>
+          <w:sz w:val="21"/>
+          <w:szCs w:val="21"/>
+          <w:lang w:val="ru-RU" w:eastAsia="ru-RU"/>
+        </w:rPr>
+      </w:pPr>
+      <w:r>
+        <w:rPr>
+          <w:rFonts w:ascii="Arial" w:eastAsia="Times New Roman" w:hAnsi="Arial" w:cs="Arial"/>
+          <w:noProof w:val="0"/>
+          <w:color w:val="333333"/>
+          <w:sz w:val="21"/>
+          <w:szCs w:val="21"/>
+          <w:lang w:val="ru-RU" w:eastAsia="ru-RU"/>
+        </w:rPr>
+        <w:t>У цьому розділі ми заглибимося в деякі реальні застосування концепцій шифрування, які ми вже розглядали. В останньому розділі ми згадували SSL/TLS, коли говорили про цифрові сертифікати. Тепер, коли ми розуміємо, як працюють цифрові сертифікати та яку вирішальну роль відіграють ЦС, розгляньмо, як вони застосовуються для захисту вебтрафіку через HTTPS. </w:t>
+      </w:r>
+    </w:p>
+    <w:p>
+      <w:pPr>
+        <w:shd w:val="clear" w:color="auto" w:fill="FFFFFF"/>
+        <w:spacing w:after="0" w:line="240" w:lineRule="auto"/>
+        <w:ind w:firstLine="708"/>
+        <w:jc w:val="both"/>
+        <w:rPr>
+          <w:rFonts w:ascii="Arial" w:eastAsia="Times New Roman" w:hAnsi="Arial" w:cs="Arial"/>
+          <w:noProof w:val="0"/>
+          <w:color w:val="333333"/>
+          <w:sz w:val="21"/>
+          <w:szCs w:val="21"/>
+          <w:lang w:val="ru-RU" w:eastAsia="ru-RU"/>
+        </w:rPr>
+      </w:pPr>
+      <w:r>
+        <w:rPr>
+          <w:rFonts w:ascii="Arial" w:eastAsia="Times New Roman" w:hAnsi="Arial" w:cs="Arial"/>
+          <w:noProof w:val="0"/>
+          <w:color w:val="333333"/>
+          <w:sz w:val="21"/>
+          <w:szCs w:val="21"/>
+          <w:lang w:val="ru-RU" w:eastAsia="ru-RU"/>
+        </w:rPr>
+        <w:t>Ймовірно, ви вже чули про HTTPS, але чи знаєте ви напевне, що це таке та чим відрізняється від HTTP? Дуже просто, HTTPS є захищеною версією HTTP, протокол передачі гіпертексту. Отже, як саме HTTPS захищає нас в Інтернеті? HTTPS також може називатися HTTP через SSL або TLS, оскільки це, власне, капсула для HTTP-трафіку через зашифрований, захищений канал із використанням SSL або TLS. </w:t>
+      </w:r>
+    </w:p>
+    <w:p>
+      <w:pPr>
+        <w:shd w:val="clear" w:color="auto" w:fill="FFFFFF"/>
+        <w:spacing w:after="0" w:line="240" w:lineRule="auto"/>
+        <w:ind w:firstLine="708"/>
+        <w:jc w:val="both"/>
+        <w:rPr>
+          <w:rFonts w:ascii="Arial" w:eastAsia="Times New Roman" w:hAnsi="Arial" w:cs="Arial"/>
+          <w:noProof w:val="0"/>
+          <w:color w:val="333333"/>
+          <w:sz w:val="21"/>
+          <w:szCs w:val="21"/>
+          <w:lang w:val="ru-RU" w:eastAsia="ru-RU"/>
+        </w:rPr>
+      </w:pPr>
+      <w:r>
+        <w:rPr>
+          <w:rFonts w:ascii="Arial" w:eastAsia="Times New Roman" w:hAnsi="Arial" w:cs="Arial"/>
+          <w:noProof w:val="0"/>
+          <w:color w:val="333333"/>
+          <w:sz w:val="21"/>
+          <w:szCs w:val="21"/>
+          <w:lang w:val="ru-RU" w:eastAsia="ru-RU"/>
+        </w:rPr>
+        <w:t>Можливо, ви почуєте, що SSL і TLS використовується взаємозамінно, але SSL 3.0, остання редакція SSL, застаріла у 2015 році, а TLS 1.2 є поточною рекомендованою редакцією з версією 1.3, що й досі працює. Тепер важливо зазначити, що TLS фактично не залежить від HTTPS, і насправді є загальним протоколом для дозволу безпечного зв’язку автентифікації в мережі. TLS також використовується для захисту інших комунікацій, окрім вебперегляду, як-от VoIP виклики, такі як Skype або Hangouts, електронна пошта, обмін миттєвими повідомленнями та навіть безпека мережі Wi-Fi. </w:t>
+      </w:r>
+    </w:p>
+    <w:p>
+      <w:pPr>
+        <w:shd w:val="clear" w:color="auto" w:fill="FFFFFF"/>
+        <w:spacing w:after="0" w:line="240" w:lineRule="auto"/>
+        <w:ind w:firstLine="708"/>
+        <w:jc w:val="both"/>
+        <w:rPr>
+          <w:rFonts w:ascii="Arial" w:eastAsia="Times New Roman" w:hAnsi="Arial" w:cs="Arial"/>
+          <w:noProof w:val="0"/>
+          <w:color w:val="333333"/>
+          <w:sz w:val="21"/>
+          <w:szCs w:val="21"/>
+          <w:lang w:val="ru-RU" w:eastAsia="ru-RU"/>
+        </w:rPr>
+      </w:pPr>
+      <w:r>
+        <w:rPr>
+          <w:rFonts w:ascii="Arial" w:eastAsia="Times New Roman" w:hAnsi="Arial" w:cs="Arial"/>
+          <w:noProof w:val="0"/>
+          <w:color w:val="333333"/>
+          <w:sz w:val="21"/>
+          <w:szCs w:val="21"/>
+          <w:lang w:val="ru-RU" w:eastAsia="ru-RU"/>
+        </w:rPr>
+        <w:lastRenderedPageBreak/>
+        <w:t>TLS надає нам три речі. </w:t>
+      </w:r>
+    </w:p>
+    <w:p>
+      <w:pPr>
+        <w:shd w:val="clear" w:color="auto" w:fill="FFFFFF"/>
+        <w:spacing w:after="0" w:line="240" w:lineRule="auto"/>
+        <w:ind w:firstLine="708"/>
+        <w:jc w:val="both"/>
+        <w:rPr>
+          <w:rFonts w:ascii="Arial" w:eastAsia="Times New Roman" w:hAnsi="Arial" w:cs="Arial"/>
+          <w:noProof w:val="0"/>
+          <w:color w:val="333333"/>
+          <w:sz w:val="21"/>
+          <w:szCs w:val="21"/>
+          <w:lang w:val="ru-RU" w:eastAsia="ru-RU"/>
+        </w:rPr>
+      </w:pPr>
+      <w:r>
+        <w:rPr>
+          <w:rFonts w:ascii="Arial" w:eastAsia="Times New Roman" w:hAnsi="Arial" w:cs="Arial"/>
+          <w:noProof w:val="0"/>
+          <w:color w:val="333333"/>
+          <w:sz w:val="21"/>
+          <w:szCs w:val="21"/>
+          <w:lang w:val="ru-RU" w:eastAsia="ru-RU"/>
+        </w:rPr>
+        <w:t>1 – захищена лінія зв’язку, тобто дані, що передаються, захищені від потенційних підслуховувачів. </w:t>
+      </w:r>
+    </w:p>
+    <w:p>
+      <w:pPr>
+        <w:shd w:val="clear" w:color="auto" w:fill="FFFFFF"/>
+        <w:spacing w:after="0" w:line="240" w:lineRule="auto"/>
+        <w:ind w:firstLine="708"/>
+        <w:jc w:val="both"/>
+        <w:rPr>
+          <w:rFonts w:ascii="Arial" w:eastAsia="Times New Roman" w:hAnsi="Arial" w:cs="Arial"/>
+          <w:noProof w:val="0"/>
+          <w:color w:val="333333"/>
+          <w:sz w:val="21"/>
+          <w:szCs w:val="21"/>
+          <w:lang w:val="ru-RU" w:eastAsia="ru-RU"/>
+        </w:rPr>
+      </w:pPr>
+      <w:r>
+        <w:rPr>
+          <w:rFonts w:ascii="Arial" w:eastAsia="Times New Roman" w:hAnsi="Arial" w:cs="Arial"/>
+          <w:noProof w:val="0"/>
+          <w:color w:val="333333"/>
+          <w:sz w:val="21"/>
+          <w:szCs w:val="21"/>
+          <w:lang w:val="ru-RU" w:eastAsia="ru-RU"/>
+        </w:rPr>
+        <w:t>2 – можливість автентифікувати обидві сторони зв’язку, хоча, здебільшого, лише сервер перевіряється клієнтом. </w:t>
+      </w:r>
+    </w:p>
+    <w:p>
+      <w:pPr>
+        <w:shd w:val="clear" w:color="auto" w:fill="FFFFFF"/>
+        <w:spacing w:after="0" w:line="240" w:lineRule="auto"/>
+        <w:ind w:firstLine="708"/>
+        <w:jc w:val="both"/>
+        <w:rPr>
+          <w:rFonts w:ascii="Arial" w:eastAsia="Times New Roman" w:hAnsi="Arial" w:cs="Arial"/>
+          <w:noProof w:val="0"/>
+          <w:color w:val="333333"/>
+          <w:sz w:val="21"/>
+          <w:szCs w:val="21"/>
+          <w:lang w:val="ru-RU" w:eastAsia="ru-RU"/>
+        </w:rPr>
+      </w:pPr>
+      <w:r>
+        <w:rPr>
+          <w:rFonts w:ascii="Arial" w:eastAsia="Times New Roman" w:hAnsi="Arial" w:cs="Arial"/>
+          <w:noProof w:val="0"/>
+          <w:color w:val="333333"/>
+          <w:sz w:val="21"/>
+          <w:szCs w:val="21"/>
+          <w:lang w:val="ru-RU" w:eastAsia="ru-RU"/>
+        </w:rPr>
+        <w:t>3 – цілісність комунікації, тобто виконання перевірок, які гарантують незмінність і цілісність переданих повідомлень. </w:t>
+      </w:r>
+    </w:p>
+    <w:p>
+      <w:pPr>
+        <w:shd w:val="clear" w:color="auto" w:fill="FFFFFF"/>
+        <w:spacing w:after="0" w:line="240" w:lineRule="auto"/>
+        <w:ind w:firstLine="708"/>
+        <w:jc w:val="both"/>
+        <w:rPr>
+          <w:rFonts w:ascii="Arial" w:eastAsia="Times New Roman" w:hAnsi="Arial" w:cs="Arial"/>
+          <w:noProof w:val="0"/>
+          <w:color w:val="333333"/>
+          <w:sz w:val="21"/>
+          <w:szCs w:val="21"/>
+          <w:lang w:val="ru-RU" w:eastAsia="ru-RU"/>
+        </w:rPr>
+      </w:pPr>
+      <w:r>
+        <w:rPr>
+          <w:rFonts w:ascii="Arial" w:eastAsia="Times New Roman" w:hAnsi="Arial" w:cs="Arial"/>
+          <w:noProof w:val="0"/>
+          <w:color w:val="333333"/>
+          <w:sz w:val="21"/>
+          <w:szCs w:val="21"/>
+          <w:lang w:val="ru-RU" w:eastAsia="ru-RU"/>
+        </w:rPr>
+        <w:t>TLS, власне, надає програмі безпечний канал для спілкування зі службою, але має бути механізм для початкового встановлення цього каналу. Саме це мається на увазі, коли йдеться про рукостискання TLS. Я, швидше, комунікабельна людина, але рухаймося далі. </w:t>
+      </w:r>
+    </w:p>
+    <w:p>
+      <w:pPr>
+        <w:shd w:val="clear" w:color="auto" w:fill="FFFFFF"/>
+        <w:spacing w:after="0" w:line="240" w:lineRule="auto"/>
+        <w:jc w:val="both"/>
+        <w:rPr>
+          <w:rFonts w:ascii="Arial" w:eastAsia="Times New Roman" w:hAnsi="Arial" w:cs="Arial"/>
+          <w:noProof w:val="0"/>
+          <w:color w:val="333333"/>
+          <w:sz w:val="21"/>
+          <w:szCs w:val="21"/>
+          <w:lang w:val="ru-RU" w:eastAsia="ru-RU"/>
+        </w:rPr>
+      </w:pPr>
+      <w:r>
+        <w:rPr>
+          <w:lang w:val="ru-RU" w:eastAsia="ru-RU"/>
+        </w:rPr>
+        <w:drawing>
+          <wp:inline distT="0" distB="0" distL="0" distR="0" wp14:anchorId="089C8A7A" wp14:editId="2B2224AE">
+            <wp:extent cx="6840855" cy="4371975"/>
+            <wp:effectExtent l="0" t="0" r="0" b="9525"/>
+            <wp:docPr id="33" name="Рисунок 33"/>
+            <wp:cNvGraphicFramePr>
+              <a:graphicFrameLocks xmlns:a="http://schemas.openxmlformats.org/drawingml/2006/main" noChangeAspect="1"/>
+            </wp:cNvGraphicFramePr>
+            <a:graphic xmlns:a="http://schemas.openxmlformats.org/drawingml/2006/main">
+              <a:graphicData uri="http://schemas.openxmlformats.org/drawingml/2006/picture">
+                <pic:pic xmlns:pic="http://schemas.openxmlformats.org/drawingml/2006/picture">
+                  <pic:nvPicPr>
+                    <pic:cNvPr id="1" name=""/>
+                    <pic:cNvPicPr/>
+                  </pic:nvPicPr>
+                  <pic:blipFill>
+                    <a:blip r:embed="rId46"/>
+                    <a:stretch>
+                      <a:fillRect/>
+                    </a:stretch>
+                  </pic:blipFill>
+                  <pic:spPr>
+                    <a:xfrm>
+                      <a:off x="0" y="0"/>
+                      <a:ext cx="6840855" cy="4371975"/>
+                    </a:xfrm>
+                    <a:prstGeom prst="rect">
+                      <a:avLst/>
+                    </a:prstGeom>
+                  </pic:spPr>
+                </pic:pic>
+              </a:graphicData>
+            </a:graphic>
+          </wp:inline>
+        </w:drawing>
+      </w:r>
+    </w:p>
+    <w:p>
+      <w:pPr>
+        <w:shd w:val="clear" w:color="auto" w:fill="FFFFFF"/>
+        <w:spacing w:after="0" w:line="240" w:lineRule="auto"/>
+        <w:ind w:firstLine="708"/>
+        <w:jc w:val="both"/>
+        <w:rPr>
+          <w:rFonts w:ascii="Arial" w:eastAsia="Times New Roman" w:hAnsi="Arial" w:cs="Arial"/>
+          <w:noProof w:val="0"/>
+          <w:color w:val="333333"/>
+          <w:sz w:val="21"/>
+          <w:szCs w:val="21"/>
+          <w:lang w:val="ru-RU" w:eastAsia="ru-RU"/>
+        </w:rPr>
+      </w:pPr>
+      <w:r>
+        <w:rPr>
+          <w:rFonts w:ascii="Arial" w:eastAsia="Times New Roman" w:hAnsi="Arial" w:cs="Arial"/>
+          <w:noProof w:val="0"/>
+          <w:color w:val="333333"/>
+          <w:sz w:val="21"/>
+          <w:szCs w:val="21"/>
+          <w:lang w:val="ru-RU" w:eastAsia="ru-RU"/>
+        </w:rPr>
+        <w:t>Процес рукостискання починається з клієнта, який встановлює з’єднання зі службою, яка має увімкнений TLS та в протоколі називається ClientHello. Сюди входить інформація про клієнта, як-от версія TLS, яку підтримує клієнт, список підтримуваних наборів шифрів і, можливо, деякі додаткові параметри TLS. Потім сервер відповідає з повідомленням ServerHello, в якому він вибирає найвищу версію протоколу, спільного з клієнтом, та обирає зі списку набір шифрів для використання. Він також передає цифровий сертифікат і кінцеве повідомлення ServerHelloDone. </w:t>
+      </w:r>
+    </w:p>
+    <w:p>
+      <w:pPr>
+        <w:shd w:val="clear" w:color="auto" w:fill="FFFFFF"/>
+        <w:spacing w:after="0" w:line="240" w:lineRule="auto"/>
+        <w:ind w:firstLine="708"/>
+        <w:jc w:val="both"/>
+        <w:rPr>
+          <w:rFonts w:ascii="Arial" w:eastAsia="Times New Roman" w:hAnsi="Arial" w:cs="Arial"/>
+          <w:noProof w:val="0"/>
+          <w:color w:val="333333"/>
+          <w:sz w:val="21"/>
+          <w:szCs w:val="21"/>
+          <w:lang w:val="ru-RU" w:eastAsia="ru-RU"/>
+        </w:rPr>
+      </w:pPr>
+      <w:r>
+        <w:rPr>
+          <w:rFonts w:ascii="Arial" w:eastAsia="Times New Roman" w:hAnsi="Arial" w:cs="Arial"/>
+          <w:noProof w:val="0"/>
+          <w:color w:val="333333"/>
+          <w:sz w:val="21"/>
+          <w:szCs w:val="21"/>
+          <w:lang w:val="ru-RU" w:eastAsia="ru-RU"/>
+        </w:rPr>
+        <w:t xml:space="preserve">Після цього клієнт перевірить надісланий сервером сертифікат, щоб переконатися, що він довірений і призначений належному імені вузла. Припускаючи, що сертифікат проходить перевірку, клієнт потім надсилає повідомлення ClientKeyExchange. У цей час клієнт обирає механізм обміну ключами, щоб безпечно встановити спільний секретний ключ із сервером, що буде використовуватися із симетричним алгоритмом шифрування для шифрування всієї подальшої комунікації. Клієнт також надсилає повідомлення ChangeCipherSpec, яке вказує на те, що тепер він переходить на захищений зв’язок, маючи всю інформацію, необхідну </w:t>
+      </w:r>
+      <w:proofErr w:type="gramStart"/>
+      <w:r>
+        <w:rPr>
+          <w:rFonts w:ascii="Arial" w:eastAsia="Times New Roman" w:hAnsi="Arial" w:cs="Arial"/>
+          <w:noProof w:val="0"/>
+          <w:color w:val="333333"/>
+          <w:sz w:val="21"/>
+          <w:szCs w:val="21"/>
+          <w:lang w:val="ru-RU" w:eastAsia="ru-RU"/>
+        </w:rPr>
+        <w:t>для початку</w:t>
+      </w:r>
+      <w:proofErr w:type="gramEnd"/>
+      <w:r>
+        <w:rPr>
+          <w:rFonts w:ascii="Arial" w:eastAsia="Times New Roman" w:hAnsi="Arial" w:cs="Arial"/>
+          <w:noProof w:val="0"/>
+          <w:color w:val="333333"/>
+          <w:sz w:val="21"/>
+          <w:szCs w:val="21"/>
+          <w:lang w:val="ru-RU" w:eastAsia="ru-RU"/>
+        </w:rPr>
+        <w:t xml:space="preserve"> зв’язку захищеним каналом. </w:t>
+      </w:r>
+    </w:p>
+    <w:p>
+      <w:pPr>
+        <w:shd w:val="clear" w:color="auto" w:fill="FFFFFF"/>
+        <w:spacing w:after="0" w:line="240" w:lineRule="auto"/>
+        <w:ind w:firstLine="708"/>
+        <w:jc w:val="both"/>
+        <w:rPr>
+          <w:rFonts w:ascii="Arial" w:eastAsia="Times New Roman" w:hAnsi="Arial" w:cs="Arial"/>
+          <w:noProof w:val="0"/>
+          <w:color w:val="333333"/>
+          <w:sz w:val="21"/>
+          <w:szCs w:val="21"/>
+          <w:lang w:val="ru-RU" w:eastAsia="ru-RU"/>
+        </w:rPr>
+      </w:pPr>
+      <w:r>
+        <w:rPr>
+          <w:rFonts w:ascii="Arial" w:eastAsia="Times New Roman" w:hAnsi="Arial" w:cs="Arial"/>
+          <w:noProof w:val="0"/>
+          <w:color w:val="333333"/>
+          <w:sz w:val="21"/>
+          <w:szCs w:val="21"/>
+          <w:lang w:val="ru-RU" w:eastAsia="ru-RU"/>
+        </w:rPr>
+        <w:t>Слідом за цим йде зашифроване кінцеве повідомлення, яке також служить для підтвердження успішного завершення рукостискання.</w:t>
+      </w:r>
+      <w:r>
+        <w:rPr>
+          <w:rFonts w:ascii="Arial" w:eastAsia="Times New Roman" w:hAnsi="Arial" w:cs="Arial"/>
+          <w:noProof w:val="0"/>
+          <w:color w:val="333333"/>
+          <w:sz w:val="21"/>
+          <w:szCs w:val="21"/>
+          <w:bdr w:val="none" w:sz="0" w:space="0" w:color="auto" w:frame="1"/>
+          <w:lang w:val="ru-RU" w:eastAsia="ru-RU"/>
+        </w:rPr>
+        <w:t xml:space="preserve"> </w:t>
+      </w:r>
+      <w:r>
+        <w:rPr>
+          <w:rFonts w:ascii="Arial" w:eastAsia="Times New Roman" w:hAnsi="Arial" w:cs="Arial"/>
+          <w:noProof w:val="0"/>
+          <w:color w:val="333333"/>
+          <w:sz w:val="21"/>
+          <w:szCs w:val="21"/>
+          <w:lang w:val="ru-RU" w:eastAsia="ru-RU"/>
+        </w:rPr>
+        <w:t>Сервер дає відповідь ChangeCipherSpec і кінцеве зашифроване повідомлення одразу після отримання спільного ключа. Після завершення дані програми можуть почати передаватися захищеним каналом. Дамо п’ять за це. </w:t>
+      </w:r>
+    </w:p>
+    <w:p>
+      <w:pPr>
+        <w:shd w:val="clear" w:color="auto" w:fill="FFFFFF"/>
+        <w:spacing w:after="0" w:line="240" w:lineRule="auto"/>
+        <w:ind w:firstLine="708"/>
+        <w:jc w:val="both"/>
+        <w:rPr>
+          <w:rFonts w:ascii="Arial" w:eastAsia="Times New Roman" w:hAnsi="Arial" w:cs="Arial"/>
+          <w:noProof w:val="0"/>
+          <w:color w:val="333333"/>
+          <w:sz w:val="21"/>
+          <w:szCs w:val="21"/>
+          <w:lang w:val="ru-RU" w:eastAsia="ru-RU"/>
+        </w:rPr>
+      </w:pPr>
+      <w:r>
+        <w:rPr>
+          <w:rFonts w:ascii="Arial" w:eastAsia="Times New Roman" w:hAnsi="Arial" w:cs="Arial"/>
+          <w:noProof w:val="0"/>
+          <w:color w:val="333333"/>
+          <w:sz w:val="21"/>
+          <w:szCs w:val="21"/>
+          <w:lang w:val="ru-RU" w:eastAsia="ru-RU"/>
+        </w:rPr>
+        <w:t>Ключ сеансу – це спільний ключ симетричного шифрування, який використовує сеанси TLS для шифрування даних, що передаються в обох напрямках. Оскільки цей ключ походить від відкритого-закритого ключа, якщо закритий ключ уражено, є потенціал для зловмисника декодувати всі попередні передані повідомлення, які були закодовані з ключами, отриманими з цього закритого ключа.</w:t>
+      </w:r>
+    </w:p>
+    <w:p>
+      <w:pPr>
+        <w:shd w:val="clear" w:color="auto" w:fill="FFFFFF"/>
+        <w:spacing w:after="0" w:line="240" w:lineRule="auto"/>
+        <w:ind w:firstLine="708"/>
+        <w:jc w:val="both"/>
+        <w:rPr>
+          <w:rFonts w:ascii="Arial" w:eastAsia="Times New Roman" w:hAnsi="Arial" w:cs="Arial"/>
+          <w:noProof w:val="0"/>
+          <w:color w:val="333333"/>
+          <w:sz w:val="21"/>
+          <w:szCs w:val="21"/>
+          <w:lang w:val="ru-RU" w:eastAsia="ru-RU"/>
+        </w:rPr>
+      </w:pPr>
+      <w:r>
+        <w:rPr>
+          <w:rFonts w:ascii="Arial" w:eastAsia="Times New Roman" w:hAnsi="Arial" w:cs="Arial"/>
+          <w:noProof w:val="0"/>
+          <w:color w:val="333333"/>
+          <w:sz w:val="21"/>
+          <w:szCs w:val="21"/>
+          <w:lang w:val="ru-RU" w:eastAsia="ru-RU"/>
+        </w:rPr>
+        <w:lastRenderedPageBreak/>
+        <w:t>Щоб захиститися від цього, існує поняття прямої секретності. Це властивість криптографічної системи, за якої навіть у випадку ураження закритого ключа, ключі сеансу залишаються в безпеці. </w:t>
+      </w:r>
+    </w:p>
+    <w:p>
+      <w:pPr>
+        <w:shd w:val="clear" w:color="auto" w:fill="FFFFFF"/>
+        <w:spacing w:after="0" w:line="240" w:lineRule="auto"/>
+        <w:ind w:firstLine="708"/>
+        <w:jc w:val="both"/>
+        <w:rPr>
+          <w:rFonts w:ascii="Arial" w:eastAsia="Times New Roman" w:hAnsi="Arial" w:cs="Arial"/>
+          <w:noProof w:val="0"/>
+          <w:color w:val="333333"/>
+          <w:sz w:val="21"/>
+          <w:szCs w:val="21"/>
+          <w:lang w:val="ru-RU" w:eastAsia="ru-RU"/>
+        </w:rPr>
+      </w:pPr>
+      <w:r>
+        <w:rPr>
+          <w:rFonts w:ascii="Arial" w:eastAsia="Times New Roman" w:hAnsi="Arial" w:cs="Arial"/>
+          <w:noProof w:val="0"/>
+          <w:color w:val="333333"/>
+          <w:sz w:val="21"/>
+          <w:szCs w:val="21"/>
+          <w:lang w:val="ru-RU" w:eastAsia="ru-RU"/>
+        </w:rPr>
+        <w:t>SSH, або захищена оболонка, є безпечним мережевим протоколом, який використовує шифрування для надання доступу до мережевої служби через незахищені мережі. Найчастіше ви зустрічатимете SSH для віддаленого входу в системах на базі командного рядка, але протокол є надзвичайно гнучким і має передумови, що дозволяють довільним мережам і трафіку проходити через ці порти тунелем зашифрованого каналу. </w:t>
+      </w:r>
+    </w:p>
+    <w:p>
+      <w:pPr>
+        <w:shd w:val="clear" w:color="auto" w:fill="FFFFFF"/>
+        <w:spacing w:after="0" w:line="240" w:lineRule="auto"/>
+        <w:ind w:firstLine="708"/>
+        <w:jc w:val="both"/>
+        <w:rPr>
+          <w:rFonts w:ascii="Arial" w:eastAsia="Times New Roman" w:hAnsi="Arial" w:cs="Arial"/>
+          <w:noProof w:val="0"/>
+          <w:color w:val="333333"/>
+          <w:sz w:val="21"/>
+          <w:szCs w:val="21"/>
+          <w:lang w:val="ru-RU" w:eastAsia="ru-RU"/>
+        </w:rPr>
+      </w:pPr>
+      <w:r>
+        <w:rPr>
+          <w:rFonts w:ascii="Arial" w:eastAsia="Times New Roman" w:hAnsi="Arial" w:cs="Arial"/>
+          <w:noProof w:val="0"/>
+          <w:color w:val="333333"/>
+          <w:sz w:val="21"/>
+          <w:szCs w:val="21"/>
+          <w:lang w:val="ru-RU" w:eastAsia="ru-RU"/>
+        </w:rPr>
+        <w:t>Спочатку він був розроблений як захищена заміна протоколу Telnet й інших протоколів оболонок незахищеного віддаленого входу, як-от rlogin, r-exec. Дуже важливо, щоб віддалений вхід і протоколи оболонки використовували шифрування. Інакше ці служби передаватимуть імена користувачів і паролі, введені з клавіатури, і дані термінала як звичайний текст. Це відкриває можливість для підслуховувача перехопити облікові дані та натискання клавіш, що не дуже добре. </w:t>
+      </w:r>
+    </w:p>
+    <w:p>
+      <w:pPr>
+        <w:shd w:val="clear" w:color="auto" w:fill="FFFFFF"/>
+        <w:spacing w:after="0" w:line="240" w:lineRule="auto"/>
+        <w:ind w:firstLine="708"/>
+        <w:jc w:val="both"/>
+        <w:rPr>
+          <w:rFonts w:ascii="Arial" w:eastAsia="Times New Roman" w:hAnsi="Arial" w:cs="Arial"/>
+          <w:noProof w:val="0"/>
+          <w:color w:val="333333"/>
+          <w:sz w:val="21"/>
+          <w:szCs w:val="21"/>
+          <w:lang w:val="ru-RU" w:eastAsia="ru-RU"/>
+        </w:rPr>
+      </w:pPr>
+      <w:r>
+        <w:rPr>
+          <w:rFonts w:ascii="Arial" w:eastAsia="Times New Roman" w:hAnsi="Arial" w:cs="Arial"/>
+          <w:noProof w:val="0"/>
+          <w:color w:val="333333"/>
+          <w:sz w:val="21"/>
+          <w:szCs w:val="21"/>
+          <w:lang w:val="ru-RU" w:eastAsia="ru-RU"/>
+        </w:rPr>
+        <w:t>SSH використовує криптографію з відкритим ключем для автентифікації віддаленого комп’ютера, до якого підключається клієнт, і має передумови, що дозволяють автентифікацію користувача через сертифікати клієнта, за бажанням. </w:t>
+      </w:r>
+    </w:p>
+    <w:p>
+      <w:pPr>
+        <w:shd w:val="clear" w:color="auto" w:fill="FFFFFF"/>
+        <w:spacing w:after="0" w:line="240" w:lineRule="auto"/>
+        <w:ind w:firstLine="708"/>
+        <w:jc w:val="both"/>
+        <w:rPr>
+          <w:rFonts w:ascii="Arial" w:eastAsia="Times New Roman" w:hAnsi="Arial" w:cs="Arial"/>
+          <w:noProof w:val="0"/>
+          <w:color w:val="333333"/>
+          <w:sz w:val="21"/>
+          <w:szCs w:val="21"/>
+          <w:lang w:val="ru-RU" w:eastAsia="ru-RU"/>
+        </w:rPr>
+      </w:pPr>
+      <w:r>
+        <w:rPr>
+          <w:rFonts w:ascii="Arial" w:eastAsia="Times New Roman" w:hAnsi="Arial" w:cs="Arial"/>
+          <w:noProof w:val="0"/>
+          <w:color w:val="333333"/>
+          <w:sz w:val="21"/>
+          <w:szCs w:val="21"/>
+          <w:lang w:val="ru-RU" w:eastAsia="ru-RU"/>
+        </w:rPr>
+        <w:t>Протокол SSH дуже гнучкий і модульний, він підтримує різноманітні механізми обміну ключами, як-от Diffie-Hellman, разом із різноманітними алгоритмами симетричного шифрування. Він також підтримує різні методи автентифікації, включно зі спеціальними, які можна написати. Під час використання автентифікації з відкритим ключем пара ключів генерується користувачем, який хоче автентифікуватися. Потім він має розповсюдити ті відкриті ключі для всіх систем, з якими він хоче автентифікуватися, використовуючи пари ключів. </w:t>
+      </w:r>
+    </w:p>
+    <w:p>
+      <w:pPr>
+        <w:shd w:val="clear" w:color="auto" w:fill="FFFFFF"/>
+        <w:spacing w:after="0" w:line="240" w:lineRule="auto"/>
+        <w:ind w:firstLine="708"/>
+        <w:jc w:val="both"/>
+        <w:rPr>
+          <w:rFonts w:ascii="Arial" w:eastAsia="Times New Roman" w:hAnsi="Arial" w:cs="Arial"/>
+          <w:noProof w:val="0"/>
+          <w:color w:val="333333"/>
+          <w:sz w:val="21"/>
+          <w:szCs w:val="21"/>
+          <w:bdr w:val="none" w:sz="0" w:space="0" w:color="auto" w:frame="1"/>
+          <w:lang w:val="ru-RU" w:eastAsia="ru-RU"/>
+        </w:rPr>
+      </w:pPr>
+      <w:r>
+        <w:rPr>
+          <w:rFonts w:ascii="Arial" w:eastAsia="Times New Roman" w:hAnsi="Arial" w:cs="Arial"/>
+          <w:noProof w:val="0"/>
+          <w:color w:val="333333"/>
+          <w:sz w:val="21"/>
+          <w:szCs w:val="21"/>
+          <w:lang w:val="ru-RU" w:eastAsia="ru-RU"/>
+        </w:rPr>
+        <w:t>Під час автентифікації SSH гарантуватиме відповідність представленого відкритого та закритого ключа, який завжди має бути у володінні користувача.</w:t>
+      </w:r>
+      <w:r>
+        <w:rPr>
+          <w:rFonts w:ascii="Arial" w:eastAsia="Times New Roman" w:hAnsi="Arial" w:cs="Arial"/>
+          <w:noProof w:val="0"/>
+          <w:color w:val="333333"/>
+          <w:sz w:val="21"/>
+          <w:szCs w:val="21"/>
+          <w:bdr w:val="none" w:sz="0" w:space="0" w:color="auto" w:frame="1"/>
+          <w:lang w:val="ru-RU" w:eastAsia="ru-RU"/>
+        </w:rPr>
+        <w:t xml:space="preserve"> </w:t>
+      </w:r>
+    </w:p>
+    <w:p>
+      <w:pPr>
+        <w:shd w:val="clear" w:color="auto" w:fill="FFFFFF"/>
+        <w:spacing w:after="0" w:line="240" w:lineRule="auto"/>
+        <w:ind w:firstLine="708"/>
+        <w:jc w:val="both"/>
+        <w:rPr>
+          <w:rFonts w:ascii="Arial" w:eastAsia="Times New Roman" w:hAnsi="Arial" w:cs="Arial"/>
+          <w:noProof w:val="0"/>
+          <w:color w:val="333333"/>
+          <w:sz w:val="21"/>
+          <w:szCs w:val="21"/>
+          <w:lang w:val="ru-RU" w:eastAsia="ru-RU"/>
+        </w:rPr>
+      </w:pPr>
+      <w:r>
+        <w:rPr>
+          <w:rFonts w:ascii="Arial" w:eastAsia="Times New Roman" w:hAnsi="Arial" w:cs="Arial"/>
+          <w:noProof w:val="0"/>
+          <w:color w:val="333333"/>
+          <w:sz w:val="21"/>
+          <w:szCs w:val="21"/>
+          <w:lang w:val="en-US" w:eastAsia="ru-RU"/>
+        </w:rPr>
+        <w:t xml:space="preserve">PGP </w:t>
+      </w:r>
+      <w:r>
+        <w:rPr>
+          <w:rFonts w:ascii="Arial" w:eastAsia="Times New Roman" w:hAnsi="Arial" w:cs="Arial"/>
+          <w:noProof w:val="0"/>
+          <w:color w:val="333333"/>
+          <w:sz w:val="21"/>
+          <w:szCs w:val="21"/>
+          <w:lang w:val="ru-RU" w:eastAsia="ru-RU"/>
+        </w:rPr>
+        <w:t>розшифровується</w:t>
+      </w:r>
+      <w:r>
+        <w:rPr>
+          <w:rFonts w:ascii="Arial" w:eastAsia="Times New Roman" w:hAnsi="Arial" w:cs="Arial"/>
+          <w:noProof w:val="0"/>
+          <w:color w:val="333333"/>
+          <w:sz w:val="21"/>
+          <w:szCs w:val="21"/>
+          <w:lang w:val="en-US" w:eastAsia="ru-RU"/>
+        </w:rPr>
+        <w:t xml:space="preserve"> </w:t>
+      </w:r>
+      <w:r>
+        <w:rPr>
+          <w:rFonts w:ascii="Arial" w:eastAsia="Times New Roman" w:hAnsi="Arial" w:cs="Arial"/>
+          <w:noProof w:val="0"/>
+          <w:color w:val="333333"/>
+          <w:sz w:val="21"/>
+          <w:szCs w:val="21"/>
+          <w:lang w:val="ru-RU" w:eastAsia="ru-RU"/>
+        </w:rPr>
+        <w:t>як</w:t>
+      </w:r>
+      <w:r>
+        <w:rPr>
+          <w:rFonts w:ascii="Arial" w:eastAsia="Times New Roman" w:hAnsi="Arial" w:cs="Arial"/>
+          <w:noProof w:val="0"/>
+          <w:color w:val="333333"/>
+          <w:sz w:val="21"/>
+          <w:szCs w:val="21"/>
+          <w:lang w:val="en-US" w:eastAsia="ru-RU"/>
+        </w:rPr>
+        <w:t xml:space="preserve"> Pretty Good Privacy. </w:t>
+      </w:r>
+      <w:r>
+        <w:rPr>
+          <w:rFonts w:ascii="Arial" w:eastAsia="Times New Roman" w:hAnsi="Arial" w:cs="Arial"/>
+          <w:noProof w:val="0"/>
+          <w:color w:val="333333"/>
+          <w:sz w:val="21"/>
+          <w:szCs w:val="21"/>
+          <w:lang w:val="ru-RU" w:eastAsia="ru-RU"/>
+        </w:rPr>
+        <w:t>Як вам така творча назва? PGP – це програма для шифрування, що дозволяє автентифікувати дані разом із приватністю від третіх сторін, покладаючись на асиметричне шифрування для досягнення цієї мети. Найчастіше вона використовується для зашифрованого зв’язку електронної пошти, але також доступна у вигляді рішення для повного шифрування диска, або для шифрування довільних файлів, документів або папок. </w:t>
+      </w:r>
+    </w:p>
+    <w:p>
+      <w:pPr>
+        <w:shd w:val="clear" w:color="auto" w:fill="FFFFFF"/>
+        <w:spacing w:after="0" w:line="240" w:lineRule="auto"/>
+        <w:ind w:firstLine="708"/>
+        <w:jc w:val="both"/>
+        <w:rPr>
+          <w:rFonts w:ascii="Arial" w:eastAsia="Times New Roman" w:hAnsi="Arial" w:cs="Arial"/>
+          <w:noProof w:val="0"/>
+          <w:color w:val="333333"/>
+          <w:sz w:val="21"/>
+          <w:szCs w:val="21"/>
+          <w:lang w:val="ru-RU" w:eastAsia="ru-RU"/>
+        </w:rPr>
+      </w:pPr>
+      <w:r>
+        <w:rPr>
+          <w:rFonts w:ascii="Arial" w:eastAsia="Times New Roman" w:hAnsi="Arial" w:cs="Arial"/>
+          <w:noProof w:val="0"/>
+          <w:color w:val="333333"/>
+          <w:sz w:val="21"/>
+          <w:szCs w:val="21"/>
+          <w:lang w:val="ru-RU" w:eastAsia="ru-RU"/>
+        </w:rPr>
+        <w:t>PGP був розроблений Філом Циммерманом у 1991 році й був у вільному доступі для використання будь-ким. Разом із програмою поширювався навіть програмний код. Циммерман був антиядерним активістом, і політичний активізм спонукав його розробити програму для шифрування PGP для полегшення безпечного зв’язку з іншими активістами. PGP злетів одразу після випуску й став популярним у всьому світі, що в підсумку призвело до проблем Циммермана з Федеральним урядом США. У той же час федеральна експортна комісія США класифікувала технологію шифрування, яка використовувала ключі розміром понад 40 біт, як боєприпаси. Це означало, що PGP підлягав схожим обмеженням, як-от ракети, бомби, вогнепальна зброя чи навіть ядерна зброя. PGP був розроблений для використання ключів, розміром не менше ніж 128 біт, </w:t>
+      </w:r>
+    </w:p>
+    <w:p>
+      <w:pPr>
+        <w:shd w:val="clear" w:color="auto" w:fill="FFFFFF"/>
+        <w:spacing w:after="0" w:line="240" w:lineRule="auto"/>
+        <w:jc w:val="both"/>
+        <w:rPr>
+          <w:rFonts w:ascii="Arial" w:eastAsia="Times New Roman" w:hAnsi="Arial" w:cs="Arial"/>
+          <w:noProof w:val="0"/>
+          <w:color w:val="333333"/>
+          <w:sz w:val="21"/>
+          <w:szCs w:val="21"/>
+          <w:lang w:val="ru-RU" w:eastAsia="ru-RU"/>
+        </w:rPr>
+      </w:pPr>
+      <w:r>
+        <w:rPr>
+          <w:rFonts w:ascii="Arial" w:eastAsia="Times New Roman" w:hAnsi="Arial" w:cs="Arial"/>
+          <w:noProof w:val="0"/>
+          <w:color w:val="333333"/>
+          <w:sz w:val="21"/>
+          <w:szCs w:val="21"/>
+          <w:lang w:val="ru-RU" w:eastAsia="ru-RU"/>
+        </w:rPr>
+        <w:t>тому він натрапив на ці експортні обмеження, а Циммерман зіткнувся з федеральним розслідуванням щодо широкого розповсюдження свого криптографічного ПЗ. </w:t>
+      </w:r>
+    </w:p>
+    <w:p>
+      <w:pPr>
+        <w:shd w:val="clear" w:color="auto" w:fill="FFFFFF"/>
+        <w:spacing w:after="0" w:line="240" w:lineRule="auto"/>
+        <w:ind w:firstLine="708"/>
+        <w:jc w:val="both"/>
+        <w:rPr>
+          <w:rFonts w:ascii="Arial" w:eastAsia="Times New Roman" w:hAnsi="Arial" w:cs="Arial"/>
+          <w:noProof w:val="0"/>
+          <w:color w:val="333333"/>
+          <w:sz w:val="21"/>
+          <w:szCs w:val="21"/>
+          <w:lang w:val="ru-RU" w:eastAsia="ru-RU"/>
+        </w:rPr>
+      </w:pPr>
+      <w:r>
+        <w:rPr>
+          <w:rFonts w:ascii="Arial" w:eastAsia="Times New Roman" w:hAnsi="Arial" w:cs="Arial"/>
+          <w:noProof w:val="0"/>
+          <w:color w:val="333333"/>
+          <w:sz w:val="21"/>
+          <w:szCs w:val="21"/>
+          <w:lang w:val="ru-RU" w:eastAsia="ru-RU"/>
+        </w:rPr>
+        <w:t>Циммерман застосував творчий підхід для подолання цих обмежень, опублікувавши програмний код у друкованій книзі в твердій обкладинці, яка стала доступною широкому загалу. Ідея полягала в тому, що зміст книги має бути захищений першою поправкою Конституції США. Досить розумно? Зрештою, у 1996 році розслідування було закрито без пред’явлення будь-яких звинувачень, а Циммерману навіть не довелося відвідувати суд. </w:t>
+      </w:r>
+    </w:p>
+    <w:p>
+      <w:pPr>
+        <w:shd w:val="clear" w:color="auto" w:fill="FFFFFF"/>
+        <w:spacing w:after="0" w:line="240" w:lineRule="auto"/>
+        <w:ind w:firstLine="708"/>
+        <w:jc w:val="both"/>
+        <w:rPr>
+          <w:rFonts w:ascii="Arial" w:eastAsia="Times New Roman" w:hAnsi="Arial" w:cs="Arial"/>
+          <w:noProof w:val="0"/>
+          <w:color w:val="333333"/>
+          <w:sz w:val="21"/>
+          <w:szCs w:val="21"/>
+          <w:lang w:val="ru-RU" w:eastAsia="ru-RU"/>
+        </w:rPr>
+      </w:pPr>
+      <w:r>
+        <w:rPr>
+          <w:rFonts w:ascii="Arial" w:eastAsia="Times New Roman" w:hAnsi="Arial" w:cs="Arial"/>
+          <w:noProof w:val="0"/>
+          <w:color w:val="333333"/>
+          <w:sz w:val="21"/>
+          <w:szCs w:val="21"/>
+          <w:lang w:val="ru-RU" w:eastAsia="ru-RU"/>
+        </w:rPr>
+        <w:t>Ви можете прочитати більше про те, чому він розробив PGP, у наступному матеріалі. PGP вважається дуже захищеним, з відсутністю відомих механізмів зламу шифрування за допомогою криптографічних або обчислювальних засобів. Він порівнюється із шифруванням військового класу, і є численні випадки нездатності поліції та уряду відновити дані, які захищені PGP. У цих випадках правоохоронні органи зазвичай вживали законних заходів для змушення передачі паролів або ключів. Спочатку PGP використовував алгоритм RSA, але його врешті будо замінено на DSA, щоб уникнути проблем із ліцензуванням.</w:t>
+      </w:r>
+    </w:p>
+    <w:p>
+      <w:pPr>
+        <w:rPr>
+          <w:lang w:val="ru-RU" w:eastAsia="ru-RU"/>
+        </w:rPr>
+      </w:pPr>
+    </w:p>
+    <w:p>
+      <w:pPr>
+        <w:rPr>
+          <w:lang w:val="ru-RU" w:eastAsia="ru-RU"/>
+        </w:rPr>
+      </w:pPr>
+      <w:hyperlink r:id="rId47" w:history="1">
+        <w:r>
+          <w:rPr>
+            <w:rStyle w:val="a3"/>
+            <w:lang w:val="ru-RU" w:eastAsia="ru-RU"/>
+          </w:rPr>
+          <w:t>https://www.philzimmermann.com/EN/essays/WhyIWrotePGP.html</w:t>
+        </w:r>
+      </w:hyperlink>
+    </w:p>
+    <w:p>
+      <w:pPr>
+        <w:pStyle w:val="3"/>
+        <w:rPr>
+          <w:rFonts w:ascii="Times New Roman" w:hAnsi="Times New Roman" w:cs="Times New Roman"/>
+          <w:b/>
+          <w:noProof w:val="0"/>
+          <w:color w:val="auto"/>
+          <w:sz w:val="32"/>
+          <w:szCs w:val="32"/>
+          <w:lang w:val="ru-RU"/>
+        </w:rPr>
+      </w:pPr>
+      <w:r>
+        <w:rPr>
+          <w:rFonts w:ascii="Times New Roman" w:hAnsi="Times New Roman" w:cs="Times New Roman"/>
+          <w:b/>
+          <w:color w:val="auto"/>
+          <w:sz w:val="32"/>
+          <w:szCs w:val="32"/>
+        </w:rPr>
+        <w:t>Захист мережевого трафіку</w:t>
+      </w:r>
+    </w:p>
+    <w:p>
+      <w:pPr>
+        <w:rPr>
+          <w:lang w:val="ru-RU" w:eastAsia="ru-RU"/>
+        </w:rPr>
+      </w:pPr>
+    </w:p>
+    <w:p>
+      <w:pPr>
+        <w:shd w:val="clear" w:color="auto" w:fill="FFFFFF"/>
+        <w:spacing w:after="0" w:line="240" w:lineRule="auto"/>
+        <w:jc w:val="both"/>
+        <w:rPr>
+          <w:rFonts w:ascii="Arial" w:eastAsia="Times New Roman" w:hAnsi="Arial" w:cs="Arial"/>
+          <w:noProof w:val="0"/>
+          <w:color w:val="333333"/>
+          <w:sz w:val="21"/>
+          <w:szCs w:val="21"/>
+          <w:lang w:val="ru-RU" w:eastAsia="ru-RU"/>
+        </w:rPr>
+      </w:pPr>
+      <w:bookmarkStart w:id="0" w:name="_GoBack"/>
+      <w:r>
+        <w:rPr>
+          <w:rFonts w:ascii="Arial" w:eastAsia="Times New Roman" w:hAnsi="Arial" w:cs="Arial"/>
+          <w:noProof w:val="0"/>
+          <w:color w:val="333333"/>
+          <w:sz w:val="21"/>
+          <w:szCs w:val="21"/>
+          <w:lang w:val="ru-RU" w:eastAsia="ru-RU"/>
+        </w:rPr>
+        <w:t>Поговорімо про захист мережевого трафіку. </w:t>
+      </w:r>
+    </w:p>
+    <w:p>
+      <w:pPr>
+        <w:shd w:val="clear" w:color="auto" w:fill="FFFFFF"/>
+        <w:spacing w:after="0" w:line="240" w:lineRule="auto"/>
+        <w:jc w:val="both"/>
+        <w:rPr>
+          <w:rFonts w:ascii="Arial" w:eastAsia="Times New Roman" w:hAnsi="Arial" w:cs="Arial"/>
+          <w:noProof w:val="0"/>
+          <w:color w:val="333333"/>
+          <w:sz w:val="21"/>
+          <w:szCs w:val="21"/>
+          <w:lang w:val="ru-RU" w:eastAsia="ru-RU"/>
+        </w:rPr>
+      </w:pPr>
+      <w:r>
+        <w:rPr>
+          <w:rFonts w:ascii="Arial" w:eastAsia="Times New Roman" w:hAnsi="Arial" w:cs="Arial"/>
+          <w:noProof w:val="0"/>
+          <w:color w:val="333333"/>
+          <w:sz w:val="21"/>
+          <w:szCs w:val="21"/>
+          <w:lang w:val="ru-RU" w:eastAsia="ru-RU"/>
+        </w:rPr>
+        <w:t>Як ми бачили, шифрування використовується для захисту даних </w:t>
+      </w:r>
+    </w:p>
+    <w:p>
+      <w:pPr>
+        <w:shd w:val="clear" w:color="auto" w:fill="FFFFFF"/>
+        <w:spacing w:after="0" w:line="240" w:lineRule="auto"/>
+        <w:jc w:val="both"/>
+        <w:rPr>
+          <w:rFonts w:ascii="Arial" w:eastAsia="Times New Roman" w:hAnsi="Arial" w:cs="Arial"/>
+          <w:noProof w:val="0"/>
+          <w:color w:val="333333"/>
+          <w:sz w:val="21"/>
+          <w:szCs w:val="21"/>
+          <w:lang w:val="ru-RU" w:eastAsia="ru-RU"/>
+        </w:rPr>
+      </w:pPr>
+      <w:r>
+        <w:rPr>
+          <w:rFonts w:ascii="Arial" w:eastAsia="Times New Roman" w:hAnsi="Arial" w:cs="Arial"/>
+          <w:noProof w:val="0"/>
+          <w:color w:val="333333"/>
+          <w:sz w:val="21"/>
+          <w:szCs w:val="21"/>
+          <w:lang w:val="ru-RU" w:eastAsia="ru-RU"/>
+        </w:rPr>
+        <w:t>як з огляду конфіденційності, так і для забезпечення цілісності даних. </w:t>
+      </w:r>
+    </w:p>
+    <w:p>
+      <w:pPr>
+        <w:shd w:val="clear" w:color="auto" w:fill="FFFFFF"/>
+        <w:spacing w:after="0" w:line="240" w:lineRule="auto"/>
+        <w:jc w:val="both"/>
+        <w:rPr>
+          <w:rFonts w:ascii="Arial" w:eastAsia="Times New Roman" w:hAnsi="Arial" w:cs="Arial"/>
+          <w:noProof w:val="0"/>
+          <w:color w:val="333333"/>
+          <w:sz w:val="21"/>
+          <w:szCs w:val="21"/>
+          <w:lang w:val="ru-RU" w:eastAsia="ru-RU"/>
+        </w:rPr>
+      </w:pPr>
+      <w:r>
+        <w:rPr>
+          <w:rFonts w:ascii="Arial" w:eastAsia="Times New Roman" w:hAnsi="Arial" w:cs="Arial"/>
+          <w:noProof w:val="0"/>
+          <w:color w:val="333333"/>
+          <w:sz w:val="21"/>
+          <w:szCs w:val="21"/>
+          <w:lang w:val="ru-RU" w:eastAsia="ru-RU"/>
+        </w:rPr>
+        <w:t>Ця технологія надає захист даних під час їх передавання. </w:t>
+      </w:r>
+    </w:p>
+    <w:p>
+      <w:pPr>
+        <w:shd w:val="clear" w:color="auto" w:fill="FFFFFF"/>
+        <w:spacing w:after="0" w:line="240" w:lineRule="auto"/>
+        <w:jc w:val="both"/>
+        <w:rPr>
+          <w:rFonts w:ascii="Arial" w:eastAsia="Times New Roman" w:hAnsi="Arial" w:cs="Arial"/>
+          <w:noProof w:val="0"/>
+          <w:color w:val="333333"/>
+          <w:sz w:val="21"/>
+          <w:szCs w:val="21"/>
+          <w:lang w:val="ru-RU" w:eastAsia="ru-RU"/>
+        </w:rPr>
+      </w:pPr>
+      <w:r>
+        <w:rPr>
+          <w:rFonts w:ascii="Arial" w:eastAsia="Times New Roman" w:hAnsi="Arial" w:cs="Arial"/>
+          <w:noProof w:val="0"/>
+          <w:color w:val="333333"/>
+          <w:sz w:val="21"/>
+          <w:szCs w:val="21"/>
+          <w:lang w:val="ru-RU" w:eastAsia="ru-RU"/>
+        </w:rPr>
+        <w:lastRenderedPageBreak/>
+        <w:t>Але що, як наша програма не використовує шифрування? </w:t>
+      </w:r>
+    </w:p>
+    <w:p>
+      <w:pPr>
+        <w:shd w:val="clear" w:color="auto" w:fill="FFFFFF"/>
+        <w:spacing w:after="0" w:line="240" w:lineRule="auto"/>
+        <w:jc w:val="both"/>
+        <w:rPr>
+          <w:rFonts w:ascii="Arial" w:eastAsia="Times New Roman" w:hAnsi="Arial" w:cs="Arial"/>
+          <w:noProof w:val="0"/>
+          <w:color w:val="333333"/>
+          <w:sz w:val="21"/>
+          <w:szCs w:val="21"/>
+          <w:lang w:val="ru-RU" w:eastAsia="ru-RU"/>
+        </w:rPr>
+      </w:pPr>
+      <w:r>
+        <w:rPr>
+          <w:rFonts w:ascii="Arial" w:eastAsia="Times New Roman" w:hAnsi="Arial" w:cs="Arial"/>
+          <w:noProof w:val="0"/>
+          <w:color w:val="333333"/>
+          <w:sz w:val="21"/>
+          <w:szCs w:val="21"/>
+          <w:lang w:val="ru-RU" w:eastAsia="ru-RU"/>
+        </w:rPr>
+        <w:t>Або якщо ми хочемо надати віддалений доступ до внутрішніх ресурсів, </w:t>
+      </w:r>
+    </w:p>
+    <w:p>
+      <w:pPr>
+        <w:shd w:val="clear" w:color="auto" w:fill="FFFFFF"/>
+        <w:spacing w:after="0" w:line="240" w:lineRule="auto"/>
+        <w:jc w:val="both"/>
+        <w:rPr>
+          <w:rFonts w:ascii="Arial" w:eastAsia="Times New Roman" w:hAnsi="Arial" w:cs="Arial"/>
+          <w:noProof w:val="0"/>
+          <w:color w:val="333333"/>
+          <w:sz w:val="21"/>
+          <w:szCs w:val="21"/>
+          <w:lang w:val="ru-RU" w:eastAsia="ru-RU"/>
+        </w:rPr>
+      </w:pPr>
+      <w:r>
+        <w:rPr>
+          <w:rFonts w:ascii="Arial" w:eastAsia="Times New Roman" w:hAnsi="Arial" w:cs="Arial"/>
+          <w:noProof w:val="0"/>
+          <w:color w:val="333333"/>
+          <w:sz w:val="21"/>
+          <w:szCs w:val="21"/>
+          <w:lang w:val="ru-RU" w:eastAsia="ru-RU"/>
+        </w:rPr>
+        <w:t>занадто чутливих для їх розкриття безпосередньо через Інтернет? </w:t>
+      </w:r>
+    </w:p>
+    <w:p>
+      <w:pPr>
+        <w:shd w:val="clear" w:color="auto" w:fill="FFFFFF"/>
+        <w:spacing w:after="0" w:line="240" w:lineRule="auto"/>
+        <w:jc w:val="both"/>
+        <w:rPr>
+          <w:rFonts w:ascii="Arial" w:eastAsia="Times New Roman" w:hAnsi="Arial" w:cs="Arial"/>
+          <w:noProof w:val="0"/>
+          <w:color w:val="333333"/>
+          <w:sz w:val="21"/>
+          <w:szCs w:val="21"/>
+          <w:lang w:val="ru-RU" w:eastAsia="ru-RU"/>
+        </w:rPr>
+      </w:pPr>
+      <w:r>
+        <w:rPr>
+          <w:rFonts w:ascii="Arial" w:eastAsia="Times New Roman" w:hAnsi="Arial" w:cs="Arial"/>
+          <w:noProof w:val="0"/>
+          <w:color w:val="333333"/>
+          <w:sz w:val="21"/>
+          <w:szCs w:val="21"/>
+          <w:lang w:val="ru-RU" w:eastAsia="ru-RU"/>
+        </w:rPr>
+        <w:t>Ми використовуємо VPN, або віртуальну приватну мережу. </w:t>
+      </w:r>
+    </w:p>
+    <w:p>
+      <w:pPr>
+        <w:shd w:val="clear" w:color="auto" w:fill="FFFFFF"/>
+        <w:spacing w:after="0" w:line="240" w:lineRule="auto"/>
+        <w:jc w:val="both"/>
+        <w:rPr>
+          <w:rFonts w:ascii="Arial" w:eastAsia="Times New Roman" w:hAnsi="Arial" w:cs="Arial"/>
+          <w:noProof w:val="0"/>
+          <w:color w:val="333333"/>
+          <w:sz w:val="21"/>
+          <w:szCs w:val="21"/>
+          <w:lang w:val="ru-RU" w:eastAsia="ru-RU"/>
+        </w:rPr>
+      </w:pPr>
+      <w:r>
+        <w:rPr>
+          <w:rFonts w:ascii="Arial" w:eastAsia="Times New Roman" w:hAnsi="Arial" w:cs="Arial"/>
+          <w:noProof w:val="0"/>
+          <w:color w:val="333333"/>
+          <w:sz w:val="21"/>
+          <w:szCs w:val="21"/>
+          <w:lang w:val="ru-RU" w:eastAsia="ru-RU"/>
+        </w:rPr>
+        <w:t>VPN – це механізм, який дає змогу віддалено підключити вузол чи мережу до </w:t>
+      </w:r>
+    </w:p>
+    <w:p>
+      <w:pPr>
+        <w:shd w:val="clear" w:color="auto" w:fill="FFFFFF"/>
+        <w:spacing w:after="0" w:line="240" w:lineRule="auto"/>
+        <w:jc w:val="both"/>
+        <w:rPr>
+          <w:rFonts w:ascii="Arial" w:eastAsia="Times New Roman" w:hAnsi="Arial" w:cs="Arial"/>
+          <w:noProof w:val="0"/>
+          <w:color w:val="333333"/>
+          <w:sz w:val="21"/>
+          <w:szCs w:val="21"/>
+          <w:lang w:val="ru-RU" w:eastAsia="ru-RU"/>
+        </w:rPr>
+      </w:pPr>
+      <w:r>
+        <w:rPr>
+          <w:rFonts w:ascii="Arial" w:eastAsia="Times New Roman" w:hAnsi="Arial" w:cs="Arial"/>
+          <w:noProof w:val="0"/>
+          <w:color w:val="333333"/>
+          <w:sz w:val="21"/>
+          <w:szCs w:val="21"/>
+          <w:lang w:val="ru-RU" w:eastAsia="ru-RU"/>
+        </w:rPr>
+        <w:t>внутрішньої приватної мережі, передаючи дані загальнодоступним каналом, </w:t>
+      </w:r>
+    </w:p>
+    <w:p>
+      <w:pPr>
+        <w:shd w:val="clear" w:color="auto" w:fill="FFFFFF"/>
+        <w:spacing w:after="0" w:line="240" w:lineRule="auto"/>
+        <w:jc w:val="both"/>
+        <w:rPr>
+          <w:rFonts w:ascii="Arial" w:eastAsia="Times New Roman" w:hAnsi="Arial" w:cs="Arial"/>
+          <w:noProof w:val="0"/>
+          <w:color w:val="333333"/>
+          <w:sz w:val="21"/>
+          <w:szCs w:val="21"/>
+          <w:lang w:val="ru-RU" w:eastAsia="ru-RU"/>
+        </w:rPr>
+      </w:pPr>
+      <w:r>
+        <w:rPr>
+          <w:rFonts w:ascii="Arial" w:eastAsia="Times New Roman" w:hAnsi="Arial" w:cs="Arial"/>
+          <w:noProof w:val="0"/>
+          <w:color w:val="333333"/>
+          <w:sz w:val="21"/>
+          <w:szCs w:val="21"/>
+          <w:lang w:val="ru-RU" w:eastAsia="ru-RU"/>
+        </w:rPr>
+        <w:t>як-от через Інтернет. </w:t>
+      </w:r>
+    </w:p>
+    <w:p>
+      <w:pPr>
+        <w:shd w:val="clear" w:color="auto" w:fill="FFFFFF"/>
+        <w:spacing w:after="0" w:line="240" w:lineRule="auto"/>
+        <w:jc w:val="both"/>
+        <w:rPr>
+          <w:rFonts w:ascii="Arial" w:eastAsia="Times New Roman" w:hAnsi="Arial" w:cs="Arial"/>
+          <w:noProof w:val="0"/>
+          <w:color w:val="333333"/>
+          <w:sz w:val="21"/>
+          <w:szCs w:val="21"/>
+          <w:lang w:val="ru-RU" w:eastAsia="ru-RU"/>
+        </w:rPr>
+      </w:pPr>
+      <w:r>
+        <w:rPr>
+          <w:rFonts w:ascii="Arial" w:eastAsia="Times New Roman" w:hAnsi="Arial" w:cs="Arial"/>
+          <w:noProof w:val="0"/>
+          <w:color w:val="333333"/>
+          <w:sz w:val="21"/>
+          <w:szCs w:val="21"/>
+          <w:lang w:val="ru-RU" w:eastAsia="ru-RU"/>
+        </w:rPr>
+        <w:t>Це можна вважати своєрідним зашифрованим тунелем, в якому рухається </w:t>
+      </w:r>
+    </w:p>
+    <w:p>
+      <w:pPr>
+        <w:shd w:val="clear" w:color="auto" w:fill="FFFFFF"/>
+        <w:spacing w:after="0" w:line="240" w:lineRule="auto"/>
+        <w:jc w:val="both"/>
+        <w:rPr>
+          <w:rFonts w:ascii="Arial" w:eastAsia="Times New Roman" w:hAnsi="Arial" w:cs="Arial"/>
+          <w:noProof w:val="0"/>
+          <w:color w:val="333333"/>
+          <w:sz w:val="21"/>
+          <w:szCs w:val="21"/>
+          <w:lang w:val="ru-RU" w:eastAsia="ru-RU"/>
+        </w:rPr>
+      </w:pPr>
+      <w:r>
+        <w:rPr>
+          <w:rFonts w:ascii="Arial" w:eastAsia="Times New Roman" w:hAnsi="Arial" w:cs="Arial"/>
+          <w:noProof w:val="0"/>
+          <w:color w:val="333333"/>
+          <w:sz w:val="21"/>
+          <w:szCs w:val="21"/>
+          <w:lang w:val="ru-RU" w:eastAsia="ru-RU"/>
+        </w:rPr>
+        <w:t>мережевий трафік віддаленої системи, прозоро направляючи наші пакети </w:t>
+      </w:r>
+    </w:p>
+    <w:p>
+      <w:pPr>
+        <w:shd w:val="clear" w:color="auto" w:fill="FFFFFF"/>
+        <w:spacing w:after="0" w:line="240" w:lineRule="auto"/>
+        <w:jc w:val="both"/>
+        <w:rPr>
+          <w:rFonts w:ascii="Arial" w:eastAsia="Times New Roman" w:hAnsi="Arial" w:cs="Arial"/>
+          <w:noProof w:val="0"/>
+          <w:color w:val="333333"/>
+          <w:sz w:val="21"/>
+          <w:szCs w:val="21"/>
+          <w:lang w:val="ru-RU" w:eastAsia="ru-RU"/>
+        </w:rPr>
+      </w:pPr>
+      <w:r>
+        <w:rPr>
+          <w:rFonts w:ascii="Arial" w:eastAsia="Times New Roman" w:hAnsi="Arial" w:cs="Arial"/>
+          <w:noProof w:val="0"/>
+          <w:color w:val="333333"/>
+          <w:sz w:val="21"/>
+          <w:szCs w:val="21"/>
+          <w:lang w:val="ru-RU" w:eastAsia="ru-RU"/>
+        </w:rPr>
+        <w:t>через тунель віддаленої приватної мережі. </w:t>
+      </w:r>
+    </w:p>
+    <w:p>
+      <w:pPr>
+        <w:shd w:val="clear" w:color="auto" w:fill="FFFFFF"/>
+        <w:spacing w:after="0" w:line="240" w:lineRule="auto"/>
+        <w:jc w:val="both"/>
+        <w:rPr>
+          <w:rFonts w:ascii="Arial" w:eastAsia="Times New Roman" w:hAnsi="Arial" w:cs="Arial"/>
+          <w:noProof w:val="0"/>
+          <w:color w:val="333333"/>
+          <w:sz w:val="21"/>
+          <w:szCs w:val="21"/>
+          <w:lang w:val="ru-RU" w:eastAsia="ru-RU"/>
+        </w:rPr>
+      </w:pPr>
+      <w:r>
+        <w:rPr>
+          <w:rFonts w:ascii="Arial" w:eastAsia="Times New Roman" w:hAnsi="Arial" w:cs="Arial"/>
+          <w:noProof w:val="0"/>
+          <w:color w:val="333333"/>
+          <w:sz w:val="21"/>
+          <w:szCs w:val="21"/>
+          <w:lang w:val="ru-RU" w:eastAsia="ru-RU"/>
+        </w:rPr>
+        <w:t>VPN також може бути точковою, де два шлюзи з’єднані через VPN. </w:t>
+      </w:r>
+    </w:p>
+    <w:p>
+      <w:pPr>
+        <w:shd w:val="clear" w:color="auto" w:fill="FFFFFF"/>
+        <w:spacing w:after="0" w:line="240" w:lineRule="auto"/>
+        <w:jc w:val="both"/>
+        <w:rPr>
+          <w:rFonts w:ascii="Arial" w:eastAsia="Times New Roman" w:hAnsi="Arial" w:cs="Arial"/>
+          <w:noProof w:val="0"/>
+          <w:color w:val="333333"/>
+          <w:sz w:val="21"/>
+          <w:szCs w:val="21"/>
+          <w:lang w:val="ru-RU" w:eastAsia="ru-RU"/>
+        </w:rPr>
+      </w:pPr>
+      <w:r>
+        <w:rPr>
+          <w:rFonts w:ascii="Arial" w:eastAsia="Times New Roman" w:hAnsi="Arial" w:cs="Arial"/>
+          <w:noProof w:val="0"/>
+          <w:color w:val="333333"/>
+          <w:sz w:val="21"/>
+          <w:szCs w:val="21"/>
+          <w:lang w:val="ru-RU" w:eastAsia="ru-RU"/>
+        </w:rPr>
+        <w:t>Загалом, це зв’язок двох приватних мереж через зашифрований тунель. </w:t>
+      </w:r>
+    </w:p>
+    <w:p>
+      <w:pPr>
+        <w:shd w:val="clear" w:color="auto" w:fill="FFFFFF"/>
+        <w:spacing w:after="0" w:line="240" w:lineRule="auto"/>
+        <w:jc w:val="both"/>
+        <w:rPr>
+          <w:rFonts w:ascii="Arial" w:eastAsia="Times New Roman" w:hAnsi="Arial" w:cs="Arial"/>
+          <w:noProof w:val="0"/>
+          <w:color w:val="333333"/>
+          <w:sz w:val="21"/>
+          <w:szCs w:val="21"/>
+          <w:lang w:val="ru-RU" w:eastAsia="ru-RU"/>
+        </w:rPr>
+      </w:pPr>
+      <w:r>
+        <w:rPr>
+          <w:rFonts w:ascii="Arial" w:eastAsia="Times New Roman" w:hAnsi="Arial" w:cs="Arial"/>
+          <w:noProof w:val="0"/>
+          <w:color w:val="333333"/>
+          <w:sz w:val="21"/>
+          <w:szCs w:val="21"/>
+          <w:lang w:val="ru-RU" w:eastAsia="ru-RU"/>
+        </w:rPr>
+        <w:t>Є безліч VPN-рішень, які використовують різні підходи </w:t>
+      </w:r>
+    </w:p>
+    <w:p>
+      <w:pPr>
+        <w:shd w:val="clear" w:color="auto" w:fill="FFFFFF"/>
+        <w:spacing w:after="0" w:line="240" w:lineRule="auto"/>
+        <w:jc w:val="both"/>
+        <w:rPr>
+          <w:rFonts w:ascii="Arial" w:eastAsia="Times New Roman" w:hAnsi="Arial" w:cs="Arial"/>
+          <w:noProof w:val="0"/>
+          <w:color w:val="333333"/>
+          <w:sz w:val="21"/>
+          <w:szCs w:val="21"/>
+          <w:lang w:val="ru-RU" w:eastAsia="ru-RU"/>
+        </w:rPr>
+      </w:pPr>
+      <w:r>
+        <w:rPr>
+          <w:rFonts w:ascii="Arial" w:eastAsia="Times New Roman" w:hAnsi="Arial" w:cs="Arial"/>
+          <w:noProof w:val="0"/>
+          <w:color w:val="333333"/>
+          <w:sz w:val="21"/>
+          <w:szCs w:val="21"/>
+          <w:lang w:val="ru-RU" w:eastAsia="ru-RU"/>
+        </w:rPr>
+        <w:t>та протоколи з різними перевагами й компромісами. </w:t>
+      </w:r>
+    </w:p>
+    <w:p>
+      <w:pPr>
+        <w:shd w:val="clear" w:color="auto" w:fill="FFFFFF"/>
+        <w:spacing w:after="0" w:line="240" w:lineRule="auto"/>
+        <w:jc w:val="both"/>
+        <w:rPr>
+          <w:rFonts w:ascii="Arial" w:eastAsia="Times New Roman" w:hAnsi="Arial" w:cs="Arial"/>
+          <w:noProof w:val="0"/>
+          <w:color w:val="333333"/>
+          <w:sz w:val="21"/>
+          <w:szCs w:val="21"/>
+          <w:lang w:val="ru-RU" w:eastAsia="ru-RU"/>
+        </w:rPr>
+      </w:pPr>
+      <w:r>
+        <w:rPr>
+          <w:rFonts w:ascii="Arial" w:eastAsia="Times New Roman" w:hAnsi="Arial" w:cs="Arial"/>
+          <w:noProof w:val="0"/>
+          <w:color w:val="333333"/>
+          <w:sz w:val="21"/>
+          <w:szCs w:val="21"/>
+          <w:lang w:val="ru-RU" w:eastAsia="ru-RU"/>
+        </w:rPr>
+        <w:t>Розгляньмо деякі з найпопулярніших. </w:t>
+      </w:r>
+    </w:p>
+    <w:p>
+      <w:pPr>
+        <w:shd w:val="clear" w:color="auto" w:fill="FFFFFF"/>
+        <w:spacing w:after="0" w:line="240" w:lineRule="auto"/>
+        <w:jc w:val="both"/>
+        <w:rPr>
+          <w:rFonts w:ascii="Arial" w:eastAsia="Times New Roman" w:hAnsi="Arial" w:cs="Arial"/>
+          <w:noProof w:val="0"/>
+          <w:color w:val="333333"/>
+          <w:sz w:val="21"/>
+          <w:szCs w:val="21"/>
+          <w:lang w:val="ru-RU" w:eastAsia="ru-RU"/>
+        </w:rPr>
+      </w:pPr>
+      <w:r>
+        <w:rPr>
+          <w:rFonts w:ascii="Arial" w:eastAsia="Times New Roman" w:hAnsi="Arial" w:cs="Arial"/>
+          <w:noProof w:val="0"/>
+          <w:color w:val="333333"/>
+          <w:sz w:val="21"/>
+          <w:szCs w:val="21"/>
+          <w:lang w:val="ru-RU" w:eastAsia="ru-RU"/>
+        </w:rPr>
+        <w:t>IPsec, або Безпека інтернет-протоколу, – </w:t>
+      </w:r>
+    </w:p>
+    <w:p>
+      <w:pPr>
+        <w:shd w:val="clear" w:color="auto" w:fill="FFFFFF"/>
+        <w:spacing w:after="0" w:line="240" w:lineRule="auto"/>
+        <w:jc w:val="both"/>
+        <w:rPr>
+          <w:rFonts w:ascii="Arial" w:eastAsia="Times New Roman" w:hAnsi="Arial" w:cs="Arial"/>
+          <w:noProof w:val="0"/>
+          <w:color w:val="333333"/>
+          <w:sz w:val="21"/>
+          <w:szCs w:val="21"/>
+          <w:lang w:val="ru-RU" w:eastAsia="ru-RU"/>
+        </w:rPr>
+      </w:pPr>
+      <w:r>
+        <w:rPr>
+          <w:rFonts w:ascii="Arial" w:eastAsia="Times New Roman" w:hAnsi="Arial" w:cs="Arial"/>
+          <w:noProof w:val="0"/>
+          <w:color w:val="333333"/>
+          <w:sz w:val="21"/>
+          <w:szCs w:val="21"/>
+          <w:lang w:val="ru-RU" w:eastAsia="ru-RU"/>
+        </w:rPr>
+        <w:t>це VPN-протокол, який був розроблений у поєднанні з IPv6. </w:t>
+      </w:r>
+    </w:p>
+    <w:p>
+      <w:pPr>
+        <w:shd w:val="clear" w:color="auto" w:fill="FFFFFF"/>
+        <w:spacing w:after="0" w:line="240" w:lineRule="auto"/>
+        <w:jc w:val="both"/>
+        <w:rPr>
+          <w:rFonts w:ascii="Arial" w:eastAsia="Times New Roman" w:hAnsi="Arial" w:cs="Arial"/>
+          <w:noProof w:val="0"/>
+          <w:color w:val="333333"/>
+          <w:sz w:val="21"/>
+          <w:szCs w:val="21"/>
+          <w:lang w:val="ru-RU" w:eastAsia="ru-RU"/>
+        </w:rPr>
+      </w:pPr>
+      <w:r>
+        <w:rPr>
+          <w:rFonts w:ascii="Arial" w:eastAsia="Times New Roman" w:hAnsi="Arial" w:cs="Arial"/>
+          <w:noProof w:val="0"/>
+          <w:color w:val="333333"/>
+          <w:sz w:val="21"/>
+          <w:szCs w:val="21"/>
+          <w:lang w:val="ru-RU" w:eastAsia="ru-RU"/>
+        </w:rPr>
+        <w:t>Спочатку від нього вимагалося бути сумісним зі стандартами реалізацій IPv6, </w:t>
+      </w:r>
+    </w:p>
+    <w:p>
+      <w:pPr>
+        <w:shd w:val="clear" w:color="auto" w:fill="FFFFFF"/>
+        <w:spacing w:after="0" w:line="240" w:lineRule="auto"/>
+        <w:jc w:val="both"/>
+        <w:rPr>
+          <w:rFonts w:ascii="Arial" w:eastAsia="Times New Roman" w:hAnsi="Arial" w:cs="Arial"/>
+          <w:noProof w:val="0"/>
+          <w:color w:val="333333"/>
+          <w:sz w:val="21"/>
+          <w:szCs w:val="21"/>
+          <w:lang w:val="ru-RU" w:eastAsia="ru-RU"/>
+        </w:rPr>
+      </w:pPr>
+      <w:r>
+        <w:rPr>
+          <w:rFonts w:ascii="Arial" w:eastAsia="Times New Roman" w:hAnsi="Arial" w:cs="Arial"/>
+          <w:noProof w:val="0"/>
+          <w:color w:val="333333"/>
+          <w:sz w:val="21"/>
+          <w:szCs w:val="21"/>
+          <w:lang w:val="ru-RU" w:eastAsia="ru-RU"/>
+        </w:rPr>
+        <w:t>але врешті цю вимогу було знято. </w:t>
+      </w:r>
+    </w:p>
+    <w:p>
+      <w:pPr>
+        <w:shd w:val="clear" w:color="auto" w:fill="FFFFFF"/>
+        <w:spacing w:after="0" w:line="240" w:lineRule="auto"/>
+        <w:jc w:val="both"/>
+        <w:rPr>
+          <w:rFonts w:ascii="Arial" w:eastAsia="Times New Roman" w:hAnsi="Arial" w:cs="Arial"/>
+          <w:noProof w:val="0"/>
+          <w:color w:val="333333"/>
+          <w:sz w:val="21"/>
+          <w:szCs w:val="21"/>
+          <w:lang w:val="ru-RU" w:eastAsia="ru-RU"/>
+        </w:rPr>
+      </w:pPr>
+      <w:r>
+        <w:rPr>
+          <w:rFonts w:ascii="Arial" w:eastAsia="Times New Roman" w:hAnsi="Arial" w:cs="Arial"/>
+          <w:noProof w:val="0"/>
+          <w:color w:val="333333"/>
+          <w:sz w:val="21"/>
+          <w:szCs w:val="21"/>
+          <w:lang w:val="ru-RU" w:eastAsia="ru-RU"/>
+        </w:rPr>
+        <w:t>Він необов’язковий для використання з IPv6. </w:t>
+      </w:r>
+    </w:p>
+    <w:p>
+      <w:pPr>
+        <w:shd w:val="clear" w:color="auto" w:fill="FFFFFF"/>
+        <w:spacing w:after="0" w:line="240" w:lineRule="auto"/>
+        <w:jc w:val="both"/>
+        <w:rPr>
+          <w:rFonts w:ascii="Arial" w:eastAsia="Times New Roman" w:hAnsi="Arial" w:cs="Arial"/>
+          <w:noProof w:val="0"/>
+          <w:color w:val="333333"/>
+          <w:sz w:val="21"/>
+          <w:szCs w:val="21"/>
+          <w:lang w:val="ru-RU" w:eastAsia="ru-RU"/>
+        </w:rPr>
+      </w:pPr>
+      <w:r>
+        <w:rPr>
+          <w:rFonts w:ascii="Arial" w:eastAsia="Times New Roman" w:hAnsi="Arial" w:cs="Arial"/>
+          <w:noProof w:val="0"/>
+          <w:color w:val="333333"/>
+          <w:sz w:val="21"/>
+          <w:szCs w:val="21"/>
+          <w:lang w:val="ru-RU" w:eastAsia="ru-RU"/>
+        </w:rPr>
+        <w:t>IPsec працює шляхом шифрування IP-пакета </w:t>
+      </w:r>
+    </w:p>
+    <w:p>
+      <w:pPr>
+        <w:shd w:val="clear" w:color="auto" w:fill="FFFFFF"/>
+        <w:spacing w:after="0" w:line="240" w:lineRule="auto"/>
+        <w:jc w:val="both"/>
+        <w:rPr>
+          <w:rFonts w:ascii="Arial" w:eastAsia="Times New Roman" w:hAnsi="Arial" w:cs="Arial"/>
+          <w:noProof w:val="0"/>
+          <w:color w:val="333333"/>
+          <w:sz w:val="21"/>
+          <w:szCs w:val="21"/>
+          <w:lang w:val="ru-RU" w:eastAsia="ru-RU"/>
+        </w:rPr>
+      </w:pPr>
+      <w:r>
+        <w:rPr>
+          <w:rFonts w:ascii="Arial" w:eastAsia="Times New Roman" w:hAnsi="Arial" w:cs="Arial"/>
+          <w:noProof w:val="0"/>
+          <w:color w:val="333333"/>
+          <w:sz w:val="21"/>
+          <w:szCs w:val="21"/>
+          <w:lang w:val="ru-RU" w:eastAsia="ru-RU"/>
+        </w:rPr>
+        <w:t>й розміщення зашифрованого пакета всередині пакета IPsec. </w:t>
+      </w:r>
+    </w:p>
+    <w:p>
+      <w:pPr>
+        <w:shd w:val="clear" w:color="auto" w:fill="FFFFFF"/>
+        <w:spacing w:after="0" w:line="240" w:lineRule="auto"/>
+        <w:jc w:val="both"/>
+        <w:rPr>
+          <w:rFonts w:ascii="Arial" w:eastAsia="Times New Roman" w:hAnsi="Arial" w:cs="Arial"/>
+          <w:noProof w:val="0"/>
+          <w:color w:val="333333"/>
+          <w:sz w:val="21"/>
+          <w:szCs w:val="21"/>
+          <w:lang w:val="ru-RU" w:eastAsia="ru-RU"/>
+        </w:rPr>
+      </w:pPr>
+      <w:r>
+        <w:rPr>
+          <w:rFonts w:ascii="Arial" w:eastAsia="Times New Roman" w:hAnsi="Arial" w:cs="Arial"/>
+          <w:noProof w:val="0"/>
+          <w:color w:val="333333"/>
+          <w:sz w:val="21"/>
+          <w:szCs w:val="21"/>
+          <w:lang w:val="ru-RU" w:eastAsia="ru-RU"/>
+        </w:rPr>
+        <w:t>Потім цей зашифрований пакет спрямовується до кінцевої точки VPN, </w:t>
+      </w:r>
+    </w:p>
+    <w:p>
+      <w:pPr>
+        <w:shd w:val="clear" w:color="auto" w:fill="FFFFFF"/>
+        <w:spacing w:after="0" w:line="240" w:lineRule="auto"/>
+        <w:jc w:val="both"/>
+        <w:rPr>
+          <w:rFonts w:ascii="Arial" w:eastAsia="Times New Roman" w:hAnsi="Arial" w:cs="Arial"/>
+          <w:noProof w:val="0"/>
+          <w:color w:val="333333"/>
+          <w:sz w:val="21"/>
+          <w:szCs w:val="21"/>
+          <w:lang w:val="ru-RU" w:eastAsia="ru-RU"/>
+        </w:rPr>
+      </w:pPr>
+      <w:r>
+        <w:rPr>
+          <w:rFonts w:ascii="Arial" w:eastAsia="Times New Roman" w:hAnsi="Arial" w:cs="Arial"/>
+          <w:noProof w:val="0"/>
+          <w:color w:val="333333"/>
+          <w:sz w:val="21"/>
+          <w:szCs w:val="21"/>
+          <w:lang w:val="ru-RU" w:eastAsia="ru-RU"/>
+        </w:rPr>
+        <w:t>де він дістається та розшифровується, після чого відправляється </w:t>
+      </w:r>
+    </w:p>
+    <w:p>
+      <w:pPr>
+        <w:shd w:val="clear" w:color="auto" w:fill="FFFFFF"/>
+        <w:spacing w:after="0" w:line="240" w:lineRule="auto"/>
+        <w:jc w:val="both"/>
+        <w:rPr>
+          <w:rFonts w:ascii="Arial" w:eastAsia="Times New Roman" w:hAnsi="Arial" w:cs="Arial"/>
+          <w:noProof w:val="0"/>
+          <w:color w:val="333333"/>
+          <w:sz w:val="21"/>
+          <w:szCs w:val="21"/>
+          <w:lang w:val="ru-RU" w:eastAsia="ru-RU"/>
+        </w:rPr>
+      </w:pPr>
+      <w:proofErr w:type="gramStart"/>
+      <w:r>
+        <w:rPr>
+          <w:rFonts w:ascii="Arial" w:eastAsia="Times New Roman" w:hAnsi="Arial" w:cs="Arial"/>
+          <w:noProof w:val="0"/>
+          <w:color w:val="333333"/>
+          <w:sz w:val="21"/>
+          <w:szCs w:val="21"/>
+          <w:lang w:val="ru-RU" w:eastAsia="ru-RU"/>
+        </w:rPr>
+        <w:t>до пункту</w:t>
+      </w:r>
+      <w:proofErr w:type="gramEnd"/>
+      <w:r>
+        <w:rPr>
+          <w:rFonts w:ascii="Arial" w:eastAsia="Times New Roman" w:hAnsi="Arial" w:cs="Arial"/>
+          <w:noProof w:val="0"/>
+          <w:color w:val="333333"/>
+          <w:sz w:val="21"/>
+          <w:szCs w:val="21"/>
+          <w:lang w:val="ru-RU" w:eastAsia="ru-RU"/>
+        </w:rPr>
+        <w:t xml:space="preserve"> призначення. </w:t>
+      </w:r>
+    </w:p>
+    <w:p>
+      <w:pPr>
+        <w:shd w:val="clear" w:color="auto" w:fill="FFFFFF"/>
+        <w:spacing w:after="0" w:line="240" w:lineRule="auto"/>
+        <w:jc w:val="both"/>
+        <w:rPr>
+          <w:rFonts w:ascii="Arial" w:eastAsia="Times New Roman" w:hAnsi="Arial" w:cs="Arial"/>
+          <w:noProof w:val="0"/>
+          <w:color w:val="333333"/>
+          <w:sz w:val="21"/>
+          <w:szCs w:val="21"/>
+          <w:lang w:val="ru-RU" w:eastAsia="ru-RU"/>
+        </w:rPr>
+      </w:pPr>
+      <w:r>
+        <w:rPr>
+          <w:rFonts w:ascii="Arial" w:eastAsia="Times New Roman" w:hAnsi="Arial" w:cs="Arial"/>
+          <w:noProof w:val="0"/>
+          <w:color w:val="333333"/>
+          <w:sz w:val="21"/>
+          <w:szCs w:val="21"/>
+          <w:lang w:val="ru-RU" w:eastAsia="ru-RU"/>
+        </w:rPr>
+        <w:t>IPsec підтримує два режими роботи: транспортний і режим тунелю. </w:t>
+      </w:r>
+    </w:p>
+    <w:p>
+      <w:pPr>
+        <w:shd w:val="clear" w:color="auto" w:fill="FFFFFF"/>
+        <w:spacing w:after="0" w:line="240" w:lineRule="auto"/>
+        <w:jc w:val="both"/>
+        <w:rPr>
+          <w:rFonts w:ascii="Arial" w:eastAsia="Times New Roman" w:hAnsi="Arial" w:cs="Arial"/>
+          <w:noProof w:val="0"/>
+          <w:color w:val="333333"/>
+          <w:sz w:val="21"/>
+          <w:szCs w:val="21"/>
+          <w:lang w:val="ru-RU" w:eastAsia="ru-RU"/>
+        </w:rPr>
+      </w:pPr>
+      <w:r>
+        <w:rPr>
+          <w:rFonts w:ascii="Arial" w:eastAsia="Times New Roman" w:hAnsi="Arial" w:cs="Arial"/>
+          <w:noProof w:val="0"/>
+          <w:color w:val="333333"/>
+          <w:sz w:val="21"/>
+          <w:szCs w:val="21"/>
+          <w:lang w:val="ru-RU" w:eastAsia="ru-RU"/>
+        </w:rPr>
+        <w:t>Коли використовується транспортний режим, шифрується тільки </w:t>
+      </w:r>
+    </w:p>
+    <w:p>
+      <w:pPr>
+        <w:shd w:val="clear" w:color="auto" w:fill="FFFFFF"/>
+        <w:spacing w:after="0" w:line="240" w:lineRule="auto"/>
+        <w:jc w:val="both"/>
+        <w:rPr>
+          <w:rFonts w:ascii="Arial" w:eastAsia="Times New Roman" w:hAnsi="Arial" w:cs="Arial"/>
+          <w:noProof w:val="0"/>
+          <w:color w:val="333333"/>
+          <w:sz w:val="21"/>
+          <w:szCs w:val="21"/>
+          <w:lang w:val="ru-RU" w:eastAsia="ru-RU"/>
+        </w:rPr>
+      </w:pPr>
+      <w:r>
+        <w:rPr>
+          <w:rFonts w:ascii="Arial" w:eastAsia="Times New Roman" w:hAnsi="Arial" w:cs="Arial"/>
+          <w:noProof w:val="0"/>
+          <w:color w:val="333333"/>
+          <w:sz w:val="21"/>
+          <w:szCs w:val="21"/>
+          <w:lang w:val="ru-RU" w:eastAsia="ru-RU"/>
+        </w:rPr>
+        <w:t>корисне навантаження IP-пакета, залишаючи IP-заголовки недоторканими. </w:t>
+      </w:r>
+    </w:p>
+    <w:p>
+      <w:pPr>
+        <w:shd w:val="clear" w:color="auto" w:fill="FFFFFF"/>
+        <w:spacing w:after="0" w:line="240" w:lineRule="auto"/>
+        <w:jc w:val="both"/>
+        <w:rPr>
+          <w:rFonts w:ascii="Arial" w:eastAsia="Times New Roman" w:hAnsi="Arial" w:cs="Arial"/>
+          <w:noProof w:val="0"/>
+          <w:color w:val="333333"/>
+          <w:sz w:val="21"/>
+          <w:szCs w:val="21"/>
+          <w:lang w:val="ru-RU" w:eastAsia="ru-RU"/>
+        </w:rPr>
+      </w:pPr>
+      <w:r>
+        <w:rPr>
+          <w:rFonts w:ascii="Arial" w:eastAsia="Times New Roman" w:hAnsi="Arial" w:cs="Arial"/>
+          <w:noProof w:val="0"/>
+          <w:color w:val="333333"/>
+          <w:sz w:val="21"/>
+          <w:szCs w:val="21"/>
+          <w:lang w:val="ru-RU" w:eastAsia="ru-RU"/>
+        </w:rPr>
+        <w:t>Увага: заголовки автентифікації також використовуються. </w:t>
+      </w:r>
+    </w:p>
+    <w:p>
+      <w:pPr>
+        <w:shd w:val="clear" w:color="auto" w:fill="FFFFFF"/>
+        <w:spacing w:after="0" w:line="240" w:lineRule="auto"/>
+        <w:jc w:val="both"/>
+        <w:rPr>
+          <w:rFonts w:ascii="Arial" w:eastAsia="Times New Roman" w:hAnsi="Arial" w:cs="Arial"/>
+          <w:noProof w:val="0"/>
+          <w:color w:val="333333"/>
+          <w:sz w:val="21"/>
+          <w:szCs w:val="21"/>
+          <w:lang w:val="ru-RU" w:eastAsia="ru-RU"/>
+        </w:rPr>
+      </w:pPr>
+      <w:r>
+        <w:rPr>
+          <w:rFonts w:ascii="Arial" w:eastAsia="Times New Roman" w:hAnsi="Arial" w:cs="Arial"/>
+          <w:noProof w:val="0"/>
+          <w:color w:val="333333"/>
+          <w:sz w:val="21"/>
+          <w:szCs w:val="21"/>
+          <w:lang w:val="ru-RU" w:eastAsia="ru-RU"/>
+        </w:rPr>
+        <w:t>Значення заголовків хешуються та перевіряються разом із транспортом </w:t>
+      </w:r>
+    </w:p>
+    <w:p>
+      <w:pPr>
+        <w:shd w:val="clear" w:color="auto" w:fill="FFFFFF"/>
+        <w:spacing w:after="0" w:line="240" w:lineRule="auto"/>
+        <w:jc w:val="both"/>
+        <w:rPr>
+          <w:rFonts w:ascii="Arial" w:eastAsia="Times New Roman" w:hAnsi="Arial" w:cs="Arial"/>
+          <w:noProof w:val="0"/>
+          <w:color w:val="333333"/>
+          <w:sz w:val="21"/>
+          <w:szCs w:val="21"/>
+          <w:lang w:val="ru-RU" w:eastAsia="ru-RU"/>
+        </w:rPr>
+      </w:pPr>
+      <w:r>
+        <w:rPr>
+          <w:rFonts w:ascii="Arial" w:eastAsia="Times New Roman" w:hAnsi="Arial" w:cs="Arial"/>
+          <w:noProof w:val="0"/>
+          <w:color w:val="333333"/>
+          <w:sz w:val="21"/>
+          <w:szCs w:val="21"/>
+          <w:lang w:val="ru-RU" w:eastAsia="ru-RU"/>
+        </w:rPr>
+        <w:t>та рівнями додатків. </w:t>
+      </w:r>
+    </w:p>
+    <w:p>
+      <w:pPr>
+        <w:shd w:val="clear" w:color="auto" w:fill="FFFFFF"/>
+        <w:spacing w:after="0" w:line="240" w:lineRule="auto"/>
+        <w:jc w:val="both"/>
+        <w:rPr>
+          <w:rFonts w:ascii="Arial" w:eastAsia="Times New Roman" w:hAnsi="Arial" w:cs="Arial"/>
+          <w:noProof w:val="0"/>
+          <w:color w:val="333333"/>
+          <w:sz w:val="21"/>
+          <w:szCs w:val="21"/>
+          <w:lang w:val="ru-RU" w:eastAsia="ru-RU"/>
+        </w:rPr>
+      </w:pPr>
+      <w:r>
+        <w:rPr>
+          <w:rFonts w:ascii="Arial" w:eastAsia="Times New Roman" w:hAnsi="Arial" w:cs="Arial"/>
+          <w:noProof w:val="0"/>
+          <w:color w:val="333333"/>
+          <w:sz w:val="21"/>
+          <w:szCs w:val="21"/>
+          <w:lang w:val="ru-RU" w:eastAsia="ru-RU"/>
+        </w:rPr>
+        <w:t>Це запобігає використанню будь-чого, що могло б модифікувати ці значення, </w:t>
+      </w:r>
+    </w:p>
+    <w:p>
+      <w:pPr>
+        <w:shd w:val="clear" w:color="auto" w:fill="FFFFFF"/>
+        <w:spacing w:after="0" w:line="240" w:lineRule="auto"/>
+        <w:jc w:val="both"/>
+        <w:rPr>
+          <w:rFonts w:ascii="Arial" w:eastAsia="Times New Roman" w:hAnsi="Arial" w:cs="Arial"/>
+          <w:noProof w:val="0"/>
+          <w:color w:val="333333"/>
+          <w:sz w:val="21"/>
+          <w:szCs w:val="21"/>
+          <w:lang w:val="ru-RU" w:eastAsia="ru-RU"/>
+        </w:rPr>
+      </w:pPr>
+      <w:r>
+        <w:rPr>
+          <w:rFonts w:ascii="Arial" w:eastAsia="Times New Roman" w:hAnsi="Arial" w:cs="Arial"/>
+          <w:noProof w:val="0"/>
+          <w:color w:val="333333"/>
+          <w:sz w:val="21"/>
+          <w:szCs w:val="21"/>
+          <w:lang w:val="ru-RU" w:eastAsia="ru-RU"/>
+        </w:rPr>
+        <w:t>як-от NAT або PAT. </w:t>
+      </w:r>
+    </w:p>
+    <w:p>
+      <w:pPr>
+        <w:shd w:val="clear" w:color="auto" w:fill="FFFFFF"/>
+        <w:spacing w:after="0" w:line="240" w:lineRule="auto"/>
+        <w:jc w:val="both"/>
+        <w:rPr>
+          <w:rFonts w:ascii="Arial" w:eastAsia="Times New Roman" w:hAnsi="Arial" w:cs="Arial"/>
+          <w:noProof w:val="0"/>
+          <w:color w:val="333333"/>
+          <w:sz w:val="21"/>
+          <w:szCs w:val="21"/>
+          <w:lang w:val="ru-RU" w:eastAsia="ru-RU"/>
+        </w:rPr>
+      </w:pPr>
+      <w:r>
+        <w:rPr>
+          <w:rFonts w:ascii="Arial" w:eastAsia="Times New Roman" w:hAnsi="Arial" w:cs="Arial"/>
+          <w:noProof w:val="0"/>
+          <w:color w:val="333333"/>
+          <w:sz w:val="21"/>
+          <w:szCs w:val="21"/>
+          <w:lang w:val="ru-RU" w:eastAsia="ru-RU"/>
+        </w:rPr>
+        <w:t>У режимі тунелю весь IP-пакет, заголовок, корисне навантаження та все </w:t>
+      </w:r>
+    </w:p>
+    <w:p>
+      <w:pPr>
+        <w:shd w:val="clear" w:color="auto" w:fill="FFFFFF"/>
+        <w:spacing w:after="0" w:line="240" w:lineRule="auto"/>
+        <w:jc w:val="both"/>
+        <w:rPr>
+          <w:rFonts w:ascii="Arial" w:eastAsia="Times New Roman" w:hAnsi="Arial" w:cs="Arial"/>
+          <w:noProof w:val="0"/>
+          <w:color w:val="333333"/>
+          <w:sz w:val="21"/>
+          <w:szCs w:val="21"/>
+          <w:lang w:val="ru-RU" w:eastAsia="ru-RU"/>
+        </w:rPr>
+      </w:pPr>
+      <w:r>
+        <w:rPr>
+          <w:rFonts w:ascii="Arial" w:eastAsia="Times New Roman" w:hAnsi="Arial" w:cs="Arial"/>
+          <w:noProof w:val="0"/>
+          <w:color w:val="333333"/>
+          <w:sz w:val="21"/>
+          <w:szCs w:val="21"/>
+          <w:lang w:val="ru-RU" w:eastAsia="ru-RU"/>
+        </w:rPr>
+        <w:t>шифрується й розміщується всередині нового IP-пакета з новими заголовками. </w:t>
+      </w:r>
+    </w:p>
+    <w:p>
+      <w:pPr>
+        <w:shd w:val="clear" w:color="auto" w:fill="FFFFFF"/>
+        <w:spacing w:after="0" w:line="240" w:lineRule="auto"/>
+        <w:jc w:val="both"/>
+        <w:rPr>
+          <w:rFonts w:ascii="Arial" w:eastAsia="Times New Roman" w:hAnsi="Arial" w:cs="Arial"/>
+          <w:noProof w:val="0"/>
+          <w:color w:val="333333"/>
+          <w:sz w:val="21"/>
+          <w:szCs w:val="21"/>
+          <w:lang w:val="ru-RU" w:eastAsia="ru-RU"/>
+        </w:rPr>
+      </w:pPr>
+      <w:r>
+        <w:rPr>
+          <w:rFonts w:ascii="Arial" w:eastAsia="Times New Roman" w:hAnsi="Arial" w:cs="Arial"/>
+          <w:noProof w:val="0"/>
+          <w:color w:val="333333"/>
+          <w:sz w:val="21"/>
+          <w:szCs w:val="21"/>
+          <w:lang w:val="ru-RU" w:eastAsia="ru-RU"/>
+        </w:rPr>
+        <w:t>Хоча зазвичай для підтримки VPN використовується не саме VPN-рішення, </w:t>
+      </w:r>
+    </w:p>
+    <w:p>
+      <w:pPr>
+        <w:shd w:val="clear" w:color="auto" w:fill="FFFFFF"/>
+        <w:spacing w:after="0" w:line="240" w:lineRule="auto"/>
+        <w:jc w:val="both"/>
+        <w:rPr>
+          <w:rFonts w:ascii="Arial" w:eastAsia="Times New Roman" w:hAnsi="Arial" w:cs="Arial"/>
+          <w:noProof w:val="0"/>
+          <w:color w:val="333333"/>
+          <w:sz w:val="21"/>
+          <w:szCs w:val="21"/>
+          <w:lang w:val="ru-RU" w:eastAsia="ru-RU"/>
+        </w:rPr>
+      </w:pPr>
+      <w:r>
+        <w:rPr>
+          <w:rFonts w:ascii="Arial" w:eastAsia="Times New Roman" w:hAnsi="Arial" w:cs="Arial"/>
+          <w:noProof w:val="0"/>
+          <w:color w:val="333333"/>
+          <w:sz w:val="21"/>
+          <w:szCs w:val="21"/>
+          <w:lang w:val="ru-RU" w:eastAsia="ru-RU"/>
+        </w:rPr>
+        <w:t>а L2TP (протокол тунелювання рівня 2). </w:t>
+      </w:r>
+    </w:p>
+    <w:p>
+      <w:pPr>
+        <w:shd w:val="clear" w:color="auto" w:fill="FFFFFF"/>
+        <w:spacing w:after="0" w:line="240" w:lineRule="auto"/>
+        <w:jc w:val="both"/>
+        <w:rPr>
+          <w:rFonts w:ascii="Arial" w:eastAsia="Times New Roman" w:hAnsi="Arial" w:cs="Arial"/>
+          <w:noProof w:val="0"/>
+          <w:color w:val="333333"/>
+          <w:sz w:val="21"/>
+          <w:szCs w:val="21"/>
+          <w:lang w:val="ru-RU" w:eastAsia="ru-RU"/>
+        </w:rPr>
+      </w:pPr>
+      <w:r>
+        <w:rPr>
+          <w:rFonts w:ascii="Arial" w:eastAsia="Times New Roman" w:hAnsi="Arial" w:cs="Arial"/>
+          <w:noProof w:val="0"/>
+          <w:color w:val="333333"/>
+          <w:sz w:val="21"/>
+          <w:szCs w:val="21"/>
+          <w:lang w:val="ru-RU" w:eastAsia="ru-RU"/>
+        </w:rPr>
+        <w:t>Поширена реалізація L2TP у поєднанні з IPsec, </w:t>
+      </w:r>
+    </w:p>
+    <w:p>
+      <w:pPr>
+        <w:shd w:val="clear" w:color="auto" w:fill="FFFFFF"/>
+        <w:spacing w:after="0" w:line="240" w:lineRule="auto"/>
+        <w:jc w:val="both"/>
+        <w:rPr>
+          <w:rFonts w:ascii="Arial" w:eastAsia="Times New Roman" w:hAnsi="Arial" w:cs="Arial"/>
+          <w:noProof w:val="0"/>
+          <w:color w:val="333333"/>
+          <w:sz w:val="21"/>
+          <w:szCs w:val="21"/>
+          <w:lang w:val="ru-RU" w:eastAsia="ru-RU"/>
+        </w:rPr>
+      </w:pPr>
+      <w:r>
+        <w:rPr>
+          <w:rFonts w:ascii="Arial" w:eastAsia="Times New Roman" w:hAnsi="Arial" w:cs="Arial"/>
+          <w:noProof w:val="0"/>
+          <w:color w:val="333333"/>
+          <w:sz w:val="21"/>
+          <w:szCs w:val="21"/>
+          <w:lang w:val="ru-RU" w:eastAsia="ru-RU"/>
+        </w:rPr>
+        <w:t>коли необхідна конфіденційність даних, оскільки L2TP не забезпечує шифрування. </w:t>
+      </w:r>
+    </w:p>
+    <w:p>
+      <w:pPr>
+        <w:shd w:val="clear" w:color="auto" w:fill="FFFFFF"/>
+        <w:spacing w:after="0" w:line="240" w:lineRule="auto"/>
+        <w:jc w:val="both"/>
+        <w:rPr>
+          <w:rFonts w:ascii="Arial" w:eastAsia="Times New Roman" w:hAnsi="Arial" w:cs="Arial"/>
+          <w:noProof w:val="0"/>
+          <w:color w:val="333333"/>
+          <w:sz w:val="21"/>
+          <w:szCs w:val="21"/>
+          <w:lang w:val="ru-RU" w:eastAsia="ru-RU"/>
+        </w:rPr>
+      </w:pPr>
+      <w:r>
+        <w:rPr>
+          <w:rFonts w:ascii="Arial" w:eastAsia="Times New Roman" w:hAnsi="Arial" w:cs="Arial"/>
+          <w:noProof w:val="0"/>
+          <w:color w:val="333333"/>
+          <w:sz w:val="21"/>
+          <w:szCs w:val="21"/>
+          <w:lang w:val="ru-RU" w:eastAsia="ru-RU"/>
+        </w:rPr>
+        <w:t>Це простий протокол тунелювання, який дозволяє помістити в капсулу </w:t>
+      </w:r>
+    </w:p>
+    <w:p>
+      <w:pPr>
+        <w:shd w:val="clear" w:color="auto" w:fill="FFFFFF"/>
+        <w:spacing w:after="0" w:line="240" w:lineRule="auto"/>
+        <w:jc w:val="both"/>
+        <w:rPr>
+          <w:rFonts w:ascii="Arial" w:eastAsia="Times New Roman" w:hAnsi="Arial" w:cs="Arial"/>
+          <w:noProof w:val="0"/>
+          <w:color w:val="333333"/>
+          <w:sz w:val="21"/>
+          <w:szCs w:val="21"/>
+          <w:lang w:val="ru-RU" w:eastAsia="ru-RU"/>
+        </w:rPr>
+      </w:pPr>
+      <w:r>
+        <w:rPr>
+          <w:rFonts w:ascii="Arial" w:eastAsia="Times New Roman" w:hAnsi="Arial" w:cs="Arial"/>
+          <w:noProof w:val="0"/>
+          <w:color w:val="333333"/>
+          <w:sz w:val="21"/>
+          <w:szCs w:val="21"/>
+          <w:lang w:val="ru-RU" w:eastAsia="ru-RU"/>
+        </w:rPr>
+        <w:t>різні протоколи або трафік </w:t>
+      </w:r>
+    </w:p>
+    <w:p>
+      <w:pPr>
+        <w:shd w:val="clear" w:color="auto" w:fill="FFFFFF"/>
+        <w:spacing w:after="0" w:line="240" w:lineRule="auto"/>
+        <w:jc w:val="both"/>
+        <w:rPr>
+          <w:rFonts w:ascii="Arial" w:eastAsia="Times New Roman" w:hAnsi="Arial" w:cs="Arial"/>
+          <w:noProof w:val="0"/>
+          <w:color w:val="333333"/>
+          <w:sz w:val="21"/>
+          <w:szCs w:val="21"/>
+          <w:lang w:val="ru-RU" w:eastAsia="ru-RU"/>
+        </w:rPr>
+      </w:pPr>
+      <w:r>
+        <w:rPr>
+          <w:rFonts w:ascii="Arial" w:eastAsia="Times New Roman" w:hAnsi="Arial" w:cs="Arial"/>
+          <w:noProof w:val="0"/>
+          <w:color w:val="333333"/>
+          <w:sz w:val="21"/>
+          <w:szCs w:val="21"/>
+          <w:lang w:val="ru-RU" w:eastAsia="ru-RU"/>
+        </w:rPr>
+        <w:t>через мережу, яка може не підтримувати тип трафіку, що надсилається. </w:t>
+      </w:r>
+    </w:p>
+    <w:p>
+      <w:pPr>
+        <w:shd w:val="clear" w:color="auto" w:fill="FFFFFF"/>
+        <w:spacing w:after="0" w:line="240" w:lineRule="auto"/>
+        <w:jc w:val="both"/>
+        <w:rPr>
+          <w:rFonts w:ascii="Arial" w:eastAsia="Times New Roman" w:hAnsi="Arial" w:cs="Arial"/>
+          <w:noProof w:val="0"/>
+          <w:color w:val="333333"/>
+          <w:sz w:val="21"/>
+          <w:szCs w:val="21"/>
+          <w:lang w:val="ru-RU" w:eastAsia="ru-RU"/>
+        </w:rPr>
+      </w:pPr>
+      <w:r>
+        <w:rPr>
+          <w:rFonts w:ascii="Arial" w:eastAsia="Times New Roman" w:hAnsi="Arial" w:cs="Arial"/>
+          <w:noProof w:val="0"/>
+          <w:color w:val="333333"/>
+          <w:sz w:val="21"/>
+          <w:szCs w:val="21"/>
+          <w:lang w:val="ru-RU" w:eastAsia="ru-RU"/>
+        </w:rPr>
+        <w:t>L2TP також може просто відокремлювати й керувати трафіком. </w:t>
+      </w:r>
+    </w:p>
+    <w:p>
+      <w:pPr>
+        <w:shd w:val="clear" w:color="auto" w:fill="FFFFFF"/>
+        <w:spacing w:after="0" w:line="240" w:lineRule="auto"/>
+        <w:jc w:val="both"/>
+        <w:rPr>
+          <w:rFonts w:ascii="Arial" w:eastAsia="Times New Roman" w:hAnsi="Arial" w:cs="Arial"/>
+          <w:noProof w:val="0"/>
+          <w:color w:val="333333"/>
+          <w:sz w:val="21"/>
+          <w:szCs w:val="21"/>
+          <w:lang w:val="ru-RU" w:eastAsia="ru-RU"/>
+        </w:rPr>
+      </w:pPr>
+      <w:r>
+        <w:rPr>
+          <w:rFonts w:ascii="Arial" w:eastAsia="Times New Roman" w:hAnsi="Arial" w:cs="Arial"/>
+          <w:noProof w:val="0"/>
+          <w:color w:val="333333"/>
+          <w:sz w:val="21"/>
+          <w:szCs w:val="21"/>
+          <w:lang w:val="ru-RU" w:eastAsia="ru-RU"/>
+        </w:rPr>
+        <w:t>Наприклад, інтернет-провайдери використовуватимуть L2TP </w:t>
+      </w:r>
+    </w:p>
+    <w:p>
+      <w:pPr>
+        <w:shd w:val="clear" w:color="auto" w:fill="FFFFFF"/>
+        <w:spacing w:after="0" w:line="240" w:lineRule="auto"/>
+        <w:jc w:val="both"/>
+        <w:rPr>
+          <w:rFonts w:ascii="Arial" w:eastAsia="Times New Roman" w:hAnsi="Arial" w:cs="Arial"/>
+          <w:noProof w:val="0"/>
+          <w:color w:val="333333"/>
+          <w:sz w:val="21"/>
+          <w:szCs w:val="21"/>
+          <w:lang w:val="ru-RU" w:eastAsia="ru-RU"/>
+        </w:rPr>
+      </w:pPr>
+      <w:r>
+        <w:rPr>
+          <w:rFonts w:ascii="Arial" w:eastAsia="Times New Roman" w:hAnsi="Arial" w:cs="Arial"/>
+          <w:noProof w:val="0"/>
+          <w:color w:val="333333"/>
+          <w:sz w:val="21"/>
+          <w:szCs w:val="21"/>
+          <w:lang w:val="ru-RU" w:eastAsia="ru-RU"/>
+        </w:rPr>
+        <w:t>для надання мережевого доступу кінцевій точці клієнта. </w:t>
+      </w:r>
+    </w:p>
+    <w:p>
+      <w:pPr>
+        <w:shd w:val="clear" w:color="auto" w:fill="FFFFFF"/>
+        <w:spacing w:after="0" w:line="240" w:lineRule="auto"/>
+        <w:jc w:val="both"/>
+        <w:rPr>
+          <w:rFonts w:ascii="Arial" w:eastAsia="Times New Roman" w:hAnsi="Arial" w:cs="Arial"/>
+          <w:noProof w:val="0"/>
+          <w:color w:val="333333"/>
+          <w:sz w:val="21"/>
+          <w:szCs w:val="21"/>
+          <w:lang w:val="ru-RU" w:eastAsia="ru-RU"/>
+        </w:rPr>
+      </w:pPr>
+      <w:r>
+        <w:rPr>
+          <w:rFonts w:ascii="Arial" w:eastAsia="Times New Roman" w:hAnsi="Arial" w:cs="Arial"/>
+          <w:noProof w:val="0"/>
+          <w:color w:val="333333"/>
+          <w:sz w:val="21"/>
+          <w:szCs w:val="21"/>
+          <w:lang w:val="ru-RU" w:eastAsia="ru-RU"/>
+        </w:rPr>
+        <w:t>Протокол, що створився при поєднанні L2TP і IPsec, отримав назву L2TP IPsec </w:t>
+      </w:r>
+    </w:p>
+    <w:p>
+      <w:pPr>
+        <w:shd w:val="clear" w:color="auto" w:fill="FFFFFF"/>
+        <w:spacing w:after="0" w:line="240" w:lineRule="auto"/>
+        <w:jc w:val="both"/>
+        <w:rPr>
+          <w:rFonts w:ascii="Arial" w:eastAsia="Times New Roman" w:hAnsi="Arial" w:cs="Arial"/>
+          <w:noProof w:val="0"/>
+          <w:color w:val="333333"/>
+          <w:sz w:val="21"/>
+          <w:szCs w:val="21"/>
+          <w:lang w:val="ru-RU" w:eastAsia="ru-RU"/>
+        </w:rPr>
+      </w:pPr>
+      <w:r>
+        <w:rPr>
+          <w:rFonts w:ascii="Arial" w:eastAsia="Times New Roman" w:hAnsi="Arial" w:cs="Arial"/>
+          <w:noProof w:val="0"/>
+          <w:color w:val="333333"/>
+          <w:sz w:val="21"/>
+          <w:szCs w:val="21"/>
+          <w:lang w:val="ru-RU" w:eastAsia="ru-RU"/>
+        </w:rPr>
+        <w:t>і був офіційно стандартизованим в IETF RFC 3193. </w:t>
+      </w:r>
+    </w:p>
+    <w:p>
+      <w:pPr>
+        <w:shd w:val="clear" w:color="auto" w:fill="FFFFFF"/>
+        <w:spacing w:after="0" w:line="240" w:lineRule="auto"/>
+        <w:jc w:val="both"/>
+        <w:rPr>
+          <w:rFonts w:ascii="Arial" w:eastAsia="Times New Roman" w:hAnsi="Arial" w:cs="Arial"/>
+          <w:noProof w:val="0"/>
+          <w:color w:val="333333"/>
+          <w:sz w:val="21"/>
+          <w:szCs w:val="21"/>
+          <w:lang w:val="ru-RU" w:eastAsia="ru-RU"/>
+        </w:rPr>
+      </w:pPr>
+      <w:r>
+        <w:rPr>
+          <w:rFonts w:ascii="Arial" w:eastAsia="Times New Roman" w:hAnsi="Arial" w:cs="Arial"/>
+          <w:noProof w:val="0"/>
+          <w:color w:val="333333"/>
+          <w:sz w:val="21"/>
+          <w:szCs w:val="21"/>
+          <w:lang w:val="ru-RU" w:eastAsia="ru-RU"/>
+        </w:rPr>
+        <w:t>Встановлення з’єднання L2TP IPsec працює </w:t>
+      </w:r>
+    </w:p>
+    <w:p>
+      <w:pPr>
+        <w:shd w:val="clear" w:color="auto" w:fill="FFFFFF"/>
+        <w:spacing w:after="0" w:line="240" w:lineRule="auto"/>
+        <w:jc w:val="both"/>
+        <w:rPr>
+          <w:rFonts w:ascii="Arial" w:eastAsia="Times New Roman" w:hAnsi="Arial" w:cs="Arial"/>
+          <w:noProof w:val="0"/>
+          <w:color w:val="333333"/>
+          <w:sz w:val="21"/>
+          <w:szCs w:val="21"/>
+          <w:lang w:val="ru-RU" w:eastAsia="ru-RU"/>
+        </w:rPr>
+      </w:pPr>
+      <w:r>
+        <w:rPr>
+          <w:rFonts w:ascii="Arial" w:eastAsia="Times New Roman" w:hAnsi="Arial" w:cs="Arial"/>
+          <w:noProof w:val="0"/>
+          <w:color w:val="333333"/>
+          <w:sz w:val="21"/>
+          <w:szCs w:val="21"/>
+          <w:lang w:val="ru-RU" w:eastAsia="ru-RU"/>
+        </w:rPr>
+        <w:t>спершу узгодженням асоціації безпеки IPsec, </w:t>
+      </w:r>
+    </w:p>
+    <w:p>
+      <w:pPr>
+        <w:shd w:val="clear" w:color="auto" w:fill="FFFFFF"/>
+        <w:spacing w:after="0" w:line="240" w:lineRule="auto"/>
+        <w:jc w:val="both"/>
+        <w:rPr>
+          <w:rFonts w:ascii="Arial" w:eastAsia="Times New Roman" w:hAnsi="Arial" w:cs="Arial"/>
+          <w:noProof w:val="0"/>
+          <w:color w:val="333333"/>
+          <w:sz w:val="21"/>
+          <w:szCs w:val="21"/>
+          <w:lang w:val="ru-RU" w:eastAsia="ru-RU"/>
+        </w:rPr>
+      </w:pPr>
+      <w:r>
+        <w:rPr>
+          <w:rFonts w:ascii="Arial" w:eastAsia="Times New Roman" w:hAnsi="Arial" w:cs="Arial"/>
+          <w:noProof w:val="0"/>
+          <w:color w:val="333333"/>
+          <w:sz w:val="21"/>
+          <w:szCs w:val="21"/>
+          <w:lang w:val="ru-RU" w:eastAsia="ru-RU"/>
+        </w:rPr>
+        <w:t>в якому погоджуються дані захищеного з’єднання, </w:t>
+      </w:r>
+    </w:p>
+    <w:p>
+      <w:pPr>
+        <w:shd w:val="clear" w:color="auto" w:fill="FFFFFF"/>
+        <w:spacing w:after="0" w:line="240" w:lineRule="auto"/>
+        <w:jc w:val="both"/>
+        <w:rPr>
+          <w:rFonts w:ascii="Arial" w:eastAsia="Times New Roman" w:hAnsi="Arial" w:cs="Arial"/>
+          <w:noProof w:val="0"/>
+          <w:color w:val="333333"/>
+          <w:sz w:val="21"/>
+          <w:szCs w:val="21"/>
+          <w:lang w:val="ru-RU" w:eastAsia="ru-RU"/>
+        </w:rPr>
+      </w:pPr>
+      <w:r>
+        <w:rPr>
+          <w:rFonts w:ascii="Arial" w:eastAsia="Times New Roman" w:hAnsi="Arial" w:cs="Arial"/>
+          <w:noProof w:val="0"/>
+          <w:color w:val="333333"/>
+          <w:sz w:val="21"/>
+          <w:szCs w:val="21"/>
+          <w:lang w:val="ru-RU" w:eastAsia="ru-RU"/>
+        </w:rPr>
+        <w:t>включно з обміном ключами, якщо вони використовуються. </w:t>
+      </w:r>
+    </w:p>
+    <w:p>
+      <w:pPr>
+        <w:shd w:val="clear" w:color="auto" w:fill="FFFFFF"/>
+        <w:spacing w:after="0" w:line="240" w:lineRule="auto"/>
+        <w:jc w:val="both"/>
+        <w:rPr>
+          <w:rFonts w:ascii="Arial" w:eastAsia="Times New Roman" w:hAnsi="Arial" w:cs="Arial"/>
+          <w:noProof w:val="0"/>
+          <w:color w:val="333333"/>
+          <w:sz w:val="21"/>
+          <w:szCs w:val="21"/>
+          <w:lang w:val="ru-RU" w:eastAsia="ru-RU"/>
+        </w:rPr>
+      </w:pPr>
+      <w:r>
+        <w:rPr>
+          <w:rFonts w:ascii="Arial" w:eastAsia="Times New Roman" w:hAnsi="Arial" w:cs="Arial"/>
+          <w:noProof w:val="0"/>
+          <w:color w:val="333333"/>
+          <w:sz w:val="21"/>
+          <w:szCs w:val="21"/>
+          <w:lang w:val="ru-RU" w:eastAsia="ru-RU"/>
+        </w:rPr>
+        <w:t>Воно також може ділитися секретними ключами, відкритими ключами </w:t>
+      </w:r>
+    </w:p>
+    <w:p>
+      <w:pPr>
+        <w:shd w:val="clear" w:color="auto" w:fill="FFFFFF"/>
+        <w:spacing w:after="0" w:line="240" w:lineRule="auto"/>
+        <w:jc w:val="both"/>
+        <w:rPr>
+          <w:rFonts w:ascii="Arial" w:eastAsia="Times New Roman" w:hAnsi="Arial" w:cs="Arial"/>
+          <w:noProof w:val="0"/>
+          <w:color w:val="333333"/>
+          <w:sz w:val="21"/>
+          <w:szCs w:val="21"/>
+          <w:lang w:val="ru-RU" w:eastAsia="ru-RU"/>
+        </w:rPr>
+      </w:pPr>
+      <w:r>
+        <w:rPr>
+          <w:rFonts w:ascii="Arial" w:eastAsia="Times New Roman" w:hAnsi="Arial" w:cs="Arial"/>
+          <w:noProof w:val="0"/>
+          <w:color w:val="333333"/>
+          <w:sz w:val="21"/>
+          <w:szCs w:val="21"/>
+          <w:lang w:val="ru-RU" w:eastAsia="ru-RU"/>
+        </w:rPr>
+        <w:t>й рядом інших механізмів. </w:t>
+      </w:r>
+    </w:p>
+    <w:p>
+      <w:pPr>
+        <w:shd w:val="clear" w:color="auto" w:fill="FFFFFF"/>
+        <w:spacing w:after="0" w:line="240" w:lineRule="auto"/>
+        <w:jc w:val="both"/>
+        <w:rPr>
+          <w:rFonts w:ascii="Arial" w:eastAsia="Times New Roman" w:hAnsi="Arial" w:cs="Arial"/>
+          <w:noProof w:val="0"/>
+          <w:color w:val="333333"/>
+          <w:sz w:val="21"/>
+          <w:szCs w:val="21"/>
+          <w:lang w:val="ru-RU" w:eastAsia="ru-RU"/>
+        </w:rPr>
+      </w:pPr>
+      <w:r>
+        <w:rPr>
+          <w:rFonts w:ascii="Arial" w:eastAsia="Times New Roman" w:hAnsi="Arial" w:cs="Arial"/>
+          <w:noProof w:val="0"/>
+          <w:color w:val="333333"/>
+          <w:sz w:val="21"/>
+          <w:szCs w:val="21"/>
+          <w:lang w:val="ru-RU" w:eastAsia="ru-RU"/>
+        </w:rPr>
+        <w:t xml:space="preserve">У наступному матеріалі </w:t>
+      </w:r>
+      <w:proofErr w:type="gramStart"/>
+      <w:r>
+        <w:rPr>
+          <w:rFonts w:ascii="Arial" w:eastAsia="Times New Roman" w:hAnsi="Arial" w:cs="Arial"/>
+          <w:noProof w:val="0"/>
+          <w:color w:val="333333"/>
+          <w:sz w:val="21"/>
+          <w:szCs w:val="21"/>
+          <w:lang w:val="ru-RU" w:eastAsia="ru-RU"/>
+        </w:rPr>
+        <w:t>я</w:t>
+      </w:r>
+      <w:proofErr w:type="gramEnd"/>
+      <w:r>
+        <w:rPr>
+          <w:rFonts w:ascii="Arial" w:eastAsia="Times New Roman" w:hAnsi="Arial" w:cs="Arial"/>
+          <w:noProof w:val="0"/>
+          <w:color w:val="333333"/>
+          <w:sz w:val="21"/>
+          <w:szCs w:val="21"/>
+          <w:lang w:val="ru-RU" w:eastAsia="ru-RU"/>
+        </w:rPr>
+        <w:t xml:space="preserve"> додав посилання для докладнішої інформації. </w:t>
+      </w:r>
+    </w:p>
+    <w:p>
+      <w:pPr>
+        <w:shd w:val="clear" w:color="auto" w:fill="FFFFFF"/>
+        <w:spacing w:after="0" w:line="240" w:lineRule="auto"/>
+        <w:jc w:val="both"/>
+        <w:rPr>
+          <w:rFonts w:ascii="Arial" w:eastAsia="Times New Roman" w:hAnsi="Arial" w:cs="Arial"/>
+          <w:noProof w:val="0"/>
+          <w:color w:val="333333"/>
+          <w:sz w:val="21"/>
+          <w:szCs w:val="21"/>
+          <w:lang w:val="ru-RU" w:eastAsia="ru-RU"/>
+        </w:rPr>
+      </w:pPr>
+      <w:r>
+        <w:rPr>
+          <w:rFonts w:ascii="Arial" w:eastAsia="Times New Roman" w:hAnsi="Arial" w:cs="Arial"/>
+          <w:noProof w:val="0"/>
+          <w:color w:val="333333"/>
+          <w:sz w:val="21"/>
+          <w:szCs w:val="21"/>
+          <w:lang w:val="ru-RU" w:eastAsia="ru-RU"/>
+        </w:rPr>
+        <w:t>Далі встановлюється захищений зв’язок </w:t>
+      </w:r>
+    </w:p>
+    <w:p>
+      <w:pPr>
+        <w:shd w:val="clear" w:color="auto" w:fill="FFFFFF"/>
+        <w:spacing w:after="0" w:line="240" w:lineRule="auto"/>
+        <w:jc w:val="both"/>
+        <w:rPr>
+          <w:rFonts w:ascii="Arial" w:eastAsia="Times New Roman" w:hAnsi="Arial" w:cs="Arial"/>
+          <w:noProof w:val="0"/>
+          <w:color w:val="333333"/>
+          <w:sz w:val="21"/>
+          <w:szCs w:val="21"/>
+          <w:lang w:val="ru-RU" w:eastAsia="ru-RU"/>
+        </w:rPr>
+      </w:pPr>
+      <w:r>
+        <w:rPr>
+          <w:rFonts w:ascii="Arial" w:eastAsia="Times New Roman" w:hAnsi="Arial" w:cs="Arial"/>
+          <w:noProof w:val="0"/>
+          <w:color w:val="333333"/>
+          <w:sz w:val="21"/>
+          <w:szCs w:val="21"/>
+          <w:lang w:val="ru-RU" w:eastAsia="ru-RU"/>
+        </w:rPr>
+        <w:t>із використанням протоколу Encapsulating Security Payload. </w:t>
+      </w:r>
+    </w:p>
+    <w:p>
+      <w:pPr>
+        <w:shd w:val="clear" w:color="auto" w:fill="FFFFFF"/>
+        <w:spacing w:after="0" w:line="240" w:lineRule="auto"/>
+        <w:jc w:val="both"/>
+        <w:rPr>
+          <w:rFonts w:ascii="Arial" w:eastAsia="Times New Roman" w:hAnsi="Arial" w:cs="Arial"/>
+          <w:noProof w:val="0"/>
+          <w:color w:val="333333"/>
+          <w:sz w:val="21"/>
+          <w:szCs w:val="21"/>
+          <w:lang w:val="ru-RU" w:eastAsia="ru-RU"/>
+        </w:rPr>
+      </w:pPr>
+      <w:r>
+        <w:rPr>
+          <w:rFonts w:ascii="Arial" w:eastAsia="Times New Roman" w:hAnsi="Arial" w:cs="Arial"/>
+          <w:noProof w:val="0"/>
+          <w:color w:val="333333"/>
+          <w:sz w:val="21"/>
+          <w:szCs w:val="21"/>
+          <w:lang w:val="ru-RU" w:eastAsia="ru-RU"/>
+        </w:rPr>
+        <w:t xml:space="preserve">Це частина набору протоколів IPsec, які розміщують </w:t>
+      </w:r>
+      <w:proofErr w:type="gramStart"/>
+      <w:r>
+        <w:rPr>
+          <w:rFonts w:ascii="Arial" w:eastAsia="Times New Roman" w:hAnsi="Arial" w:cs="Arial"/>
+          <w:noProof w:val="0"/>
+          <w:color w:val="333333"/>
+          <w:sz w:val="21"/>
+          <w:szCs w:val="21"/>
+          <w:lang w:val="ru-RU" w:eastAsia="ru-RU"/>
+        </w:rPr>
+        <w:t>у капсулу</w:t>
+      </w:r>
+      <w:proofErr w:type="gramEnd"/>
+      <w:r>
+        <w:rPr>
+          <w:rFonts w:ascii="Arial" w:eastAsia="Times New Roman" w:hAnsi="Arial" w:cs="Arial"/>
+          <w:noProof w:val="0"/>
+          <w:color w:val="333333"/>
+          <w:sz w:val="21"/>
+          <w:szCs w:val="21"/>
+          <w:lang w:val="ru-RU" w:eastAsia="ru-RU"/>
+        </w:rPr>
+        <w:t xml:space="preserve"> IP-пакети,</w:t>
+      </w:r>
+    </w:p>
+    <w:p>
+      <w:pPr>
+        <w:shd w:val="clear" w:color="auto" w:fill="FFFFFF"/>
+        <w:spacing w:after="0" w:line="240" w:lineRule="auto"/>
+        <w:jc w:val="both"/>
+        <w:rPr>
+          <w:rFonts w:ascii="Arial" w:eastAsia="Times New Roman" w:hAnsi="Arial" w:cs="Arial"/>
+          <w:noProof w:val="0"/>
+          <w:color w:val="333333"/>
+          <w:sz w:val="21"/>
+          <w:szCs w:val="21"/>
+          <w:lang w:val="ru-RU" w:eastAsia="ru-RU"/>
+        </w:rPr>
+      </w:pPr>
+      <w:r>
+        <w:rPr>
+          <w:rFonts w:ascii="Arial" w:eastAsia="Times New Roman" w:hAnsi="Arial" w:cs="Arial"/>
+          <w:noProof w:val="0"/>
+          <w:color w:val="333333"/>
+          <w:sz w:val="21"/>
+          <w:szCs w:val="21"/>
+          <w:bdr w:val="none" w:sz="0" w:space="0" w:color="auto" w:frame="1"/>
+          <w:lang w:val="ru-RU" w:eastAsia="ru-RU"/>
+        </w:rPr>
+        <w:t xml:space="preserve">Почати відтворення відео </w:t>
+      </w:r>
+      <w:proofErr w:type="gramStart"/>
+      <w:r>
+        <w:rPr>
+          <w:rFonts w:ascii="Arial" w:eastAsia="Times New Roman" w:hAnsi="Arial" w:cs="Arial"/>
+          <w:noProof w:val="0"/>
+          <w:color w:val="333333"/>
+          <w:sz w:val="21"/>
+          <w:szCs w:val="21"/>
+          <w:bdr w:val="none" w:sz="0" w:space="0" w:color="auto" w:frame="1"/>
+          <w:lang w:val="ru-RU" w:eastAsia="ru-RU"/>
+        </w:rPr>
+        <w:t>о :</w:t>
+      </w:r>
+      <w:proofErr w:type="gramEnd"/>
+      <w:r>
+        <w:rPr>
+          <w:rFonts w:ascii="Arial" w:eastAsia="Times New Roman" w:hAnsi="Arial" w:cs="Arial"/>
+          <w:noProof w:val="0"/>
+          <w:color w:val="333333"/>
+          <w:sz w:val="21"/>
+          <w:szCs w:val="21"/>
+          <w:bdr w:val="none" w:sz="0" w:space="0" w:color="auto" w:frame="1"/>
+          <w:lang w:val="ru-RU" w:eastAsia="ru-RU"/>
+        </w:rPr>
+        <w:t>3:43 і дотримуватися тексту</w:t>
+      </w:r>
+      <w:r>
+        <w:rPr>
+          <w:rFonts w:ascii="Arial" w:eastAsia="Times New Roman" w:hAnsi="Arial" w:cs="Arial"/>
+          <w:noProof w:val="0"/>
+          <w:color w:val="333333"/>
+          <w:sz w:val="21"/>
+          <w:szCs w:val="21"/>
+          <w:lang w:val="ru-RU" w:eastAsia="ru-RU"/>
+        </w:rPr>
+        <w:t>3:43</w:t>
+      </w:r>
+    </w:p>
+    <w:p>
+      <w:pPr>
+        <w:shd w:val="clear" w:color="auto" w:fill="FFFFFF"/>
+        <w:spacing w:after="0" w:line="240" w:lineRule="auto"/>
+        <w:jc w:val="both"/>
+        <w:rPr>
+          <w:rFonts w:ascii="Arial" w:eastAsia="Times New Roman" w:hAnsi="Arial" w:cs="Arial"/>
+          <w:noProof w:val="0"/>
+          <w:color w:val="333333"/>
+          <w:sz w:val="21"/>
+          <w:szCs w:val="21"/>
+          <w:lang w:val="ru-RU" w:eastAsia="ru-RU"/>
+        </w:rPr>
+      </w:pPr>
+      <w:r>
+        <w:rPr>
+          <w:rFonts w:ascii="Arial" w:eastAsia="Times New Roman" w:hAnsi="Arial" w:cs="Arial"/>
+          <w:noProof w:val="0"/>
+          <w:color w:val="333333"/>
+          <w:sz w:val="21"/>
+          <w:szCs w:val="21"/>
+          <w:lang w:val="ru-RU" w:eastAsia="ru-RU"/>
+        </w:rPr>
+        <w:t>забезпечуючи конфіденційність, цілісність та автентифікацію пакетів. </w:t>
+      </w:r>
+    </w:p>
+    <w:p>
+      <w:pPr>
+        <w:shd w:val="clear" w:color="auto" w:fill="FFFFFF"/>
+        <w:spacing w:after="0" w:line="240" w:lineRule="auto"/>
+        <w:jc w:val="both"/>
+        <w:rPr>
+          <w:rFonts w:ascii="Arial" w:eastAsia="Times New Roman" w:hAnsi="Arial" w:cs="Arial"/>
+          <w:noProof w:val="0"/>
+          <w:color w:val="333333"/>
+          <w:sz w:val="21"/>
+          <w:szCs w:val="21"/>
+          <w:lang w:val="ru-RU" w:eastAsia="ru-RU"/>
+        </w:rPr>
+      </w:pPr>
+      <w:r>
+        <w:rPr>
+          <w:rFonts w:ascii="Arial" w:eastAsia="Times New Roman" w:hAnsi="Arial" w:cs="Arial"/>
+          <w:noProof w:val="0"/>
+          <w:color w:val="333333"/>
+          <w:sz w:val="21"/>
+          <w:szCs w:val="21"/>
+          <w:lang w:val="ru-RU" w:eastAsia="ru-RU"/>
+        </w:rPr>
+        <w:t>Щойно встановлено захищене капсулювання, можна проводити </w:t>
+      </w:r>
+    </w:p>
+    <w:p>
+      <w:pPr>
+        <w:shd w:val="clear" w:color="auto" w:fill="FFFFFF"/>
+        <w:spacing w:after="0" w:line="240" w:lineRule="auto"/>
+        <w:jc w:val="both"/>
+        <w:rPr>
+          <w:rFonts w:ascii="Arial" w:eastAsia="Times New Roman" w:hAnsi="Arial" w:cs="Arial"/>
+          <w:noProof w:val="0"/>
+          <w:color w:val="333333"/>
+          <w:sz w:val="21"/>
+          <w:szCs w:val="21"/>
+          <w:lang w:val="ru-RU" w:eastAsia="ru-RU"/>
+        </w:rPr>
+      </w:pPr>
+      <w:r>
+        <w:rPr>
+          <w:rFonts w:ascii="Arial" w:eastAsia="Times New Roman" w:hAnsi="Arial" w:cs="Arial"/>
+          <w:noProof w:val="0"/>
+          <w:color w:val="333333"/>
+          <w:sz w:val="21"/>
+          <w:szCs w:val="21"/>
+          <w:lang w:val="ru-RU" w:eastAsia="ru-RU"/>
+        </w:rPr>
+        <w:lastRenderedPageBreak/>
+        <w:t>узгодження та створення L2TP-тунелю. </w:t>
+      </w:r>
+    </w:p>
+    <w:p>
+      <w:pPr>
+        <w:shd w:val="clear" w:color="auto" w:fill="FFFFFF"/>
+        <w:spacing w:after="0" w:line="240" w:lineRule="auto"/>
+        <w:jc w:val="both"/>
+        <w:rPr>
+          <w:rFonts w:ascii="Arial" w:eastAsia="Times New Roman" w:hAnsi="Arial" w:cs="Arial"/>
+          <w:noProof w:val="0"/>
+          <w:color w:val="333333"/>
+          <w:sz w:val="21"/>
+          <w:szCs w:val="21"/>
+          <w:lang w:val="ru-RU" w:eastAsia="ru-RU"/>
+        </w:rPr>
+      </w:pPr>
+      <w:r>
+        <w:rPr>
+          <w:rFonts w:ascii="Arial" w:eastAsia="Times New Roman" w:hAnsi="Arial" w:cs="Arial"/>
+          <w:noProof w:val="0"/>
+          <w:color w:val="333333"/>
+          <w:sz w:val="21"/>
+          <w:szCs w:val="21"/>
+          <w:lang w:val="ru-RU" w:eastAsia="ru-RU"/>
+        </w:rPr>
+        <w:t>Пакети L2TP тепер знаходяться в капсулі IPsec, </w:t>
+      </w:r>
+    </w:p>
+    <w:p>
+      <w:pPr>
+        <w:shd w:val="clear" w:color="auto" w:fill="FFFFFF"/>
+        <w:spacing w:after="0" w:line="240" w:lineRule="auto"/>
+        <w:jc w:val="both"/>
+        <w:rPr>
+          <w:rFonts w:ascii="Arial" w:eastAsia="Times New Roman" w:hAnsi="Arial" w:cs="Arial"/>
+          <w:noProof w:val="0"/>
+          <w:color w:val="333333"/>
+          <w:sz w:val="21"/>
+          <w:szCs w:val="21"/>
+          <w:lang w:val="ru-RU" w:eastAsia="ru-RU"/>
+        </w:rPr>
+      </w:pPr>
+      <w:r>
+        <w:rPr>
+          <w:rFonts w:ascii="Arial" w:eastAsia="Times New Roman" w:hAnsi="Arial" w:cs="Arial"/>
+          <w:noProof w:val="0"/>
+          <w:color w:val="333333"/>
+          <w:sz w:val="21"/>
+          <w:szCs w:val="21"/>
+          <w:lang w:val="ru-RU" w:eastAsia="ru-RU"/>
+        </w:rPr>
+        <w:t>захищаючи інформацію про внутрішню приватну мережу. </w:t>
+      </w:r>
+    </w:p>
+    <w:p>
+      <w:pPr>
+        <w:shd w:val="clear" w:color="auto" w:fill="FFFFFF"/>
+        <w:spacing w:after="0" w:line="240" w:lineRule="auto"/>
+        <w:jc w:val="both"/>
+        <w:rPr>
+          <w:rFonts w:ascii="Arial" w:eastAsia="Times New Roman" w:hAnsi="Arial" w:cs="Arial"/>
+          <w:noProof w:val="0"/>
+          <w:color w:val="333333"/>
+          <w:sz w:val="21"/>
+          <w:szCs w:val="21"/>
+          <w:lang w:val="ru-RU" w:eastAsia="ru-RU"/>
+        </w:rPr>
+      </w:pPr>
+      <w:r>
+        <w:rPr>
+          <w:rFonts w:ascii="Arial" w:eastAsia="Times New Roman" w:hAnsi="Arial" w:cs="Arial"/>
+          <w:noProof w:val="0"/>
+          <w:color w:val="333333"/>
+          <w:sz w:val="21"/>
+          <w:szCs w:val="21"/>
+          <w:lang w:val="ru-RU" w:eastAsia="ru-RU"/>
+        </w:rPr>
+        <w:t>Важлива ознака в цьому налаштуванні – різниця між тунелем </w:t>
+      </w:r>
+    </w:p>
+    <w:p>
+      <w:pPr>
+        <w:shd w:val="clear" w:color="auto" w:fill="FFFFFF"/>
+        <w:spacing w:after="0" w:line="240" w:lineRule="auto"/>
+        <w:jc w:val="both"/>
+        <w:rPr>
+          <w:rFonts w:ascii="Arial" w:eastAsia="Times New Roman" w:hAnsi="Arial" w:cs="Arial"/>
+          <w:noProof w:val="0"/>
+          <w:color w:val="333333"/>
+          <w:sz w:val="21"/>
+          <w:szCs w:val="21"/>
+          <w:lang w:val="ru-RU" w:eastAsia="ru-RU"/>
+        </w:rPr>
+      </w:pPr>
+      <w:r>
+        <w:rPr>
+          <w:rFonts w:ascii="Arial" w:eastAsia="Times New Roman" w:hAnsi="Arial" w:cs="Arial"/>
+          <w:noProof w:val="0"/>
+          <w:color w:val="333333"/>
+          <w:sz w:val="21"/>
+          <w:szCs w:val="21"/>
+          <w:lang w:val="ru-RU" w:eastAsia="ru-RU"/>
+        </w:rPr>
+        <w:t>і захищеним каналом. </w:t>
+      </w:r>
+    </w:p>
+    <w:p>
+      <w:pPr>
+        <w:shd w:val="clear" w:color="auto" w:fill="FFFFFF"/>
+        <w:spacing w:after="0" w:line="240" w:lineRule="auto"/>
+        <w:jc w:val="both"/>
+        <w:rPr>
+          <w:rFonts w:ascii="Arial" w:eastAsia="Times New Roman" w:hAnsi="Arial" w:cs="Arial"/>
+          <w:noProof w:val="0"/>
+          <w:color w:val="333333"/>
+          <w:sz w:val="21"/>
+          <w:szCs w:val="21"/>
+          <w:lang w:val="ru-RU" w:eastAsia="ru-RU"/>
+        </w:rPr>
+      </w:pPr>
+      <w:r>
+        <w:rPr>
+          <w:rFonts w:ascii="Arial" w:eastAsia="Times New Roman" w:hAnsi="Arial" w:cs="Arial"/>
+          <w:noProof w:val="0"/>
+          <w:color w:val="333333"/>
+          <w:sz w:val="21"/>
+          <w:szCs w:val="21"/>
+          <w:lang w:val="ru-RU" w:eastAsia="ru-RU"/>
+        </w:rPr>
+        <w:t>Тунель забезпечується L2TP, </w:t>
+      </w:r>
+    </w:p>
+    <w:p>
+      <w:pPr>
+        <w:shd w:val="clear" w:color="auto" w:fill="FFFFFF"/>
+        <w:spacing w:after="0" w:line="240" w:lineRule="auto"/>
+        <w:jc w:val="both"/>
+        <w:rPr>
+          <w:rFonts w:ascii="Arial" w:eastAsia="Times New Roman" w:hAnsi="Arial" w:cs="Arial"/>
+          <w:noProof w:val="0"/>
+          <w:color w:val="333333"/>
+          <w:sz w:val="21"/>
+          <w:szCs w:val="21"/>
+          <w:lang w:val="ru-RU" w:eastAsia="ru-RU"/>
+        </w:rPr>
+      </w:pPr>
+      <w:r>
+        <w:rPr>
+          <w:rFonts w:ascii="Arial" w:eastAsia="Times New Roman" w:hAnsi="Arial" w:cs="Arial"/>
+          <w:noProof w:val="0"/>
+          <w:color w:val="333333"/>
+          <w:sz w:val="21"/>
+          <w:szCs w:val="21"/>
+          <w:lang w:val="ru-RU" w:eastAsia="ru-RU"/>
+        </w:rPr>
+        <w:t>що дозволяє проходження немодифікованих пакетів з однієї мережі в іншу. </w:t>
+      </w:r>
+    </w:p>
+    <w:p>
+      <w:pPr>
+        <w:shd w:val="clear" w:color="auto" w:fill="FFFFFF"/>
+        <w:spacing w:after="0" w:line="240" w:lineRule="auto"/>
+        <w:jc w:val="both"/>
+        <w:rPr>
+          <w:rFonts w:ascii="Arial" w:eastAsia="Times New Roman" w:hAnsi="Arial" w:cs="Arial"/>
+          <w:noProof w:val="0"/>
+          <w:color w:val="333333"/>
+          <w:sz w:val="21"/>
+          <w:szCs w:val="21"/>
+          <w:lang w:val="ru-RU" w:eastAsia="ru-RU"/>
+        </w:rPr>
+      </w:pPr>
+      <w:r>
+        <w:rPr>
+          <w:rFonts w:ascii="Arial" w:eastAsia="Times New Roman" w:hAnsi="Arial" w:cs="Arial"/>
+          <w:noProof w:val="0"/>
+          <w:color w:val="333333"/>
+          <w:sz w:val="21"/>
+          <w:szCs w:val="21"/>
+          <w:lang w:val="ru-RU" w:eastAsia="ru-RU"/>
+        </w:rPr>
+        <w:t>З іншого боку, захищений канал надається IPsec, </w:t>
+      </w:r>
+    </w:p>
+    <w:p>
+      <w:pPr>
+        <w:shd w:val="clear" w:color="auto" w:fill="FFFFFF"/>
+        <w:spacing w:after="0" w:line="240" w:lineRule="auto"/>
+        <w:jc w:val="both"/>
+        <w:rPr>
+          <w:rFonts w:ascii="Arial" w:eastAsia="Times New Roman" w:hAnsi="Arial" w:cs="Arial"/>
+          <w:noProof w:val="0"/>
+          <w:color w:val="333333"/>
+          <w:sz w:val="21"/>
+          <w:szCs w:val="21"/>
+          <w:lang w:val="ru-RU" w:eastAsia="ru-RU"/>
+        </w:rPr>
+      </w:pPr>
+      <w:r>
+        <w:rPr>
+          <w:rFonts w:ascii="Arial" w:eastAsia="Times New Roman" w:hAnsi="Arial" w:cs="Arial"/>
+          <w:noProof w:val="0"/>
+          <w:color w:val="333333"/>
+          <w:sz w:val="21"/>
+          <w:szCs w:val="21"/>
+          <w:lang w:val="ru-RU" w:eastAsia="ru-RU"/>
+        </w:rPr>
+        <w:t>який забезпечує конфіденційність, цілісність </w:t>
+      </w:r>
+    </w:p>
+    <w:p>
+      <w:pPr>
+        <w:shd w:val="clear" w:color="auto" w:fill="FFFFFF"/>
+        <w:spacing w:after="0" w:line="240" w:lineRule="auto"/>
+        <w:jc w:val="both"/>
+        <w:rPr>
+          <w:rFonts w:ascii="Arial" w:eastAsia="Times New Roman" w:hAnsi="Arial" w:cs="Arial"/>
+          <w:noProof w:val="0"/>
+          <w:color w:val="333333"/>
+          <w:sz w:val="21"/>
+          <w:szCs w:val="21"/>
+          <w:lang w:val="ru-RU" w:eastAsia="ru-RU"/>
+        </w:rPr>
+      </w:pPr>
+      <w:r>
+        <w:rPr>
+          <w:rFonts w:ascii="Arial" w:eastAsia="Times New Roman" w:hAnsi="Arial" w:cs="Arial"/>
+          <w:noProof w:val="0"/>
+          <w:color w:val="333333"/>
+          <w:sz w:val="21"/>
+          <w:szCs w:val="21"/>
+          <w:lang w:val="ru-RU" w:eastAsia="ru-RU"/>
+        </w:rPr>
+        <w:t>і автентифікацію даних, що передаються. </w:t>
+      </w:r>
+    </w:p>
+    <w:p>
+      <w:pPr>
+        <w:shd w:val="clear" w:color="auto" w:fill="FFFFFF"/>
+        <w:spacing w:after="0" w:line="240" w:lineRule="auto"/>
+        <w:jc w:val="both"/>
+        <w:rPr>
+          <w:rFonts w:ascii="Arial" w:eastAsia="Times New Roman" w:hAnsi="Arial" w:cs="Arial"/>
+          <w:noProof w:val="0"/>
+          <w:color w:val="333333"/>
+          <w:sz w:val="21"/>
+          <w:szCs w:val="21"/>
+          <w:lang w:val="ru-RU" w:eastAsia="ru-RU"/>
+        </w:rPr>
+      </w:pPr>
+      <w:r>
+        <w:rPr>
+          <w:rFonts w:ascii="Arial" w:eastAsia="Times New Roman" w:hAnsi="Arial" w:cs="Arial"/>
+          <w:noProof w:val="0"/>
+          <w:color w:val="333333"/>
+          <w:sz w:val="21"/>
+          <w:szCs w:val="21"/>
+          <w:lang w:val="ru-RU" w:eastAsia="ru-RU"/>
+        </w:rPr>
+        <w:t>На противагу окремим сеансам або з’єднанням, у деяких реалізаціях VPN </w:t>
+      </w:r>
+    </w:p>
+    <w:p>
+      <w:pPr>
+        <w:shd w:val="clear" w:color="auto" w:fill="FFFFFF"/>
+        <w:spacing w:after="0" w:line="240" w:lineRule="auto"/>
+        <w:jc w:val="both"/>
+        <w:rPr>
+          <w:rFonts w:ascii="Arial" w:eastAsia="Times New Roman" w:hAnsi="Arial" w:cs="Arial"/>
+          <w:noProof w:val="0"/>
+          <w:color w:val="333333"/>
+          <w:sz w:val="21"/>
+          <w:szCs w:val="21"/>
+          <w:lang w:val="ru-RU" w:eastAsia="ru-RU"/>
+        </w:rPr>
+      </w:pPr>
+      <w:r>
+        <w:rPr>
+          <w:rFonts w:ascii="Arial" w:eastAsia="Times New Roman" w:hAnsi="Arial" w:cs="Arial"/>
+          <w:noProof w:val="0"/>
+          <w:color w:val="333333"/>
+          <w:sz w:val="21"/>
+          <w:szCs w:val="21"/>
+          <w:lang w:val="ru-RU" w:eastAsia="ru-RU"/>
+        </w:rPr>
+        <w:t>також використовується SSL TLS для захисту мережевого трафіку. </w:t>
+      </w:r>
+    </w:p>
+    <w:p>
+      <w:pPr>
+        <w:shd w:val="clear" w:color="auto" w:fill="FFFFFF"/>
+        <w:spacing w:after="0" w:line="240" w:lineRule="auto"/>
+        <w:jc w:val="both"/>
+        <w:rPr>
+          <w:rFonts w:ascii="Arial" w:eastAsia="Times New Roman" w:hAnsi="Arial" w:cs="Arial"/>
+          <w:noProof w:val="0"/>
+          <w:color w:val="333333"/>
+          <w:sz w:val="21"/>
+          <w:szCs w:val="21"/>
+          <w:lang w:val="ru-RU" w:eastAsia="ru-RU"/>
+        </w:rPr>
+      </w:pPr>
+      <w:r>
+        <w:rPr>
+          <w:rFonts w:ascii="Arial" w:eastAsia="Times New Roman" w:hAnsi="Arial" w:cs="Arial"/>
+          <w:noProof w:val="0"/>
+          <w:color w:val="333333"/>
+          <w:sz w:val="21"/>
+          <w:szCs w:val="21"/>
+          <w:lang w:val="ru-RU" w:eastAsia="ru-RU"/>
+        </w:rPr>
+        <w:t>Таким прикладом є OpenVPN, який використовує бібліотеку OpenSSL </w:t>
+      </w:r>
+    </w:p>
+    <w:p>
+      <w:pPr>
+        <w:shd w:val="clear" w:color="auto" w:fill="FFFFFF"/>
+        <w:spacing w:after="0" w:line="240" w:lineRule="auto"/>
+        <w:jc w:val="both"/>
+        <w:rPr>
+          <w:rFonts w:ascii="Arial" w:eastAsia="Times New Roman" w:hAnsi="Arial" w:cs="Arial"/>
+          <w:noProof w:val="0"/>
+          <w:color w:val="333333"/>
+          <w:sz w:val="21"/>
+          <w:szCs w:val="21"/>
+          <w:lang w:val="ru-RU" w:eastAsia="ru-RU"/>
+        </w:rPr>
+      </w:pPr>
+      <w:r>
+        <w:rPr>
+          <w:rFonts w:ascii="Arial" w:eastAsia="Times New Roman" w:hAnsi="Arial" w:cs="Arial"/>
+          <w:noProof w:val="0"/>
+          <w:color w:val="333333"/>
+          <w:sz w:val="21"/>
+          <w:szCs w:val="21"/>
+          <w:lang w:val="ru-RU" w:eastAsia="ru-RU"/>
+        </w:rPr>
+        <w:t>для обробки обміну ключами та шифрування даних, разом із каналами керування. </w:t>
+      </w:r>
+    </w:p>
+    <w:p>
+      <w:pPr>
+        <w:shd w:val="clear" w:color="auto" w:fill="FFFFFF"/>
+        <w:spacing w:after="0" w:line="240" w:lineRule="auto"/>
+        <w:jc w:val="both"/>
+        <w:rPr>
+          <w:rFonts w:ascii="Arial" w:eastAsia="Times New Roman" w:hAnsi="Arial" w:cs="Arial"/>
+          <w:noProof w:val="0"/>
+          <w:color w:val="333333"/>
+          <w:sz w:val="21"/>
+          <w:szCs w:val="21"/>
+          <w:lang w:val="ru-RU" w:eastAsia="ru-RU"/>
+        </w:rPr>
+      </w:pPr>
+      <w:r>
+        <w:rPr>
+          <w:rFonts w:ascii="Arial" w:eastAsia="Times New Roman" w:hAnsi="Arial" w:cs="Arial"/>
+          <w:noProof w:val="0"/>
+          <w:color w:val="333333"/>
+          <w:sz w:val="21"/>
+          <w:szCs w:val="21"/>
+          <w:lang w:val="ru-RU" w:eastAsia="ru-RU"/>
+        </w:rPr>
+        <w:t>Це також дає змогу OpenVPN використовувати всі шифри, </w:t>
+      </w:r>
+    </w:p>
+    <w:p>
+      <w:pPr>
+        <w:shd w:val="clear" w:color="auto" w:fill="FFFFFF"/>
+        <w:spacing w:after="0" w:line="240" w:lineRule="auto"/>
+        <w:jc w:val="both"/>
+        <w:rPr>
+          <w:rFonts w:ascii="Arial" w:eastAsia="Times New Roman" w:hAnsi="Arial" w:cs="Arial"/>
+          <w:noProof w:val="0"/>
+          <w:color w:val="333333"/>
+          <w:sz w:val="21"/>
+          <w:szCs w:val="21"/>
+          <w:lang w:val="ru-RU" w:eastAsia="ru-RU"/>
+        </w:rPr>
+      </w:pPr>
+      <w:r>
+        <w:rPr>
+          <w:rFonts w:ascii="Arial" w:eastAsia="Times New Roman" w:hAnsi="Arial" w:cs="Arial"/>
+          <w:noProof w:val="0"/>
+          <w:color w:val="333333"/>
+          <w:sz w:val="21"/>
+          <w:szCs w:val="21"/>
+          <w:lang w:val="ru-RU" w:eastAsia="ru-RU"/>
+        </w:rPr>
+        <w:t>реалізовані бібліотекою OpenSSL. </w:t>
+      </w:r>
+    </w:p>
+    <w:p>
+      <w:pPr>
+        <w:shd w:val="clear" w:color="auto" w:fill="FFFFFF"/>
+        <w:spacing w:after="0" w:line="240" w:lineRule="auto"/>
+        <w:jc w:val="both"/>
+        <w:rPr>
+          <w:rFonts w:ascii="Arial" w:eastAsia="Times New Roman" w:hAnsi="Arial" w:cs="Arial"/>
+          <w:noProof w:val="0"/>
+          <w:color w:val="333333"/>
+          <w:sz w:val="21"/>
+          <w:szCs w:val="21"/>
+          <w:lang w:val="ru-RU" w:eastAsia="ru-RU"/>
+        </w:rPr>
+      </w:pPr>
+      <w:r>
+        <w:rPr>
+          <w:rFonts w:ascii="Arial" w:eastAsia="Times New Roman" w:hAnsi="Arial" w:cs="Arial"/>
+          <w:noProof w:val="0"/>
+          <w:color w:val="333333"/>
+          <w:sz w:val="21"/>
+          <w:szCs w:val="21"/>
+          <w:lang w:val="ru-RU" w:eastAsia="ru-RU"/>
+        </w:rPr>
+        <w:t>Підтримуються методи автентифікації за завчасно переданими секретними ключами </w:t>
+      </w:r>
+    </w:p>
+    <w:p>
+      <w:pPr>
+        <w:shd w:val="clear" w:color="auto" w:fill="FFFFFF"/>
+        <w:spacing w:after="0" w:line="240" w:lineRule="auto"/>
+        <w:jc w:val="both"/>
+        <w:rPr>
+          <w:rFonts w:ascii="Arial" w:eastAsia="Times New Roman" w:hAnsi="Arial" w:cs="Arial"/>
+          <w:noProof w:val="0"/>
+          <w:color w:val="333333"/>
+          <w:sz w:val="21"/>
+          <w:szCs w:val="21"/>
+          <w:lang w:val="ru-RU" w:eastAsia="ru-RU"/>
+        </w:rPr>
+      </w:pPr>
+      <w:r>
+        <w:rPr>
+          <w:rFonts w:ascii="Arial" w:eastAsia="Times New Roman" w:hAnsi="Arial" w:cs="Arial"/>
+          <w:noProof w:val="0"/>
+          <w:color w:val="333333"/>
+          <w:sz w:val="21"/>
+          <w:szCs w:val="21"/>
+          <w:lang w:val="ru-RU" w:eastAsia="ru-RU"/>
+        </w:rPr>
+        <w:t>на основі сертифікатів та імені користувача з паролем. </w:t>
+      </w:r>
+    </w:p>
+    <w:p>
+      <w:pPr>
+        <w:shd w:val="clear" w:color="auto" w:fill="FFFFFF"/>
+        <w:spacing w:after="0" w:line="240" w:lineRule="auto"/>
+        <w:jc w:val="both"/>
+        <w:rPr>
+          <w:rFonts w:ascii="Arial" w:eastAsia="Times New Roman" w:hAnsi="Arial" w:cs="Arial"/>
+          <w:noProof w:val="0"/>
+          <w:color w:val="333333"/>
+          <w:sz w:val="21"/>
+          <w:szCs w:val="21"/>
+          <w:lang w:val="ru-RU" w:eastAsia="ru-RU"/>
+        </w:rPr>
+      </w:pPr>
+      <w:r>
+        <w:rPr>
+          <w:rFonts w:ascii="Arial" w:eastAsia="Times New Roman" w:hAnsi="Arial" w:cs="Arial"/>
+          <w:noProof w:val="0"/>
+          <w:color w:val="333333"/>
+          <w:sz w:val="21"/>
+          <w:szCs w:val="21"/>
+          <w:lang w:val="ru-RU" w:eastAsia="ru-RU"/>
+        </w:rPr>
+        <w:t>Автентифікація на основі сертифіката буде найбезпечнішою, але вона вимагає </w:t>
+      </w:r>
+    </w:p>
+    <w:p>
+      <w:pPr>
+        <w:shd w:val="clear" w:color="auto" w:fill="FFFFFF"/>
+        <w:spacing w:after="0" w:line="240" w:lineRule="auto"/>
+        <w:jc w:val="both"/>
+        <w:rPr>
+          <w:rFonts w:ascii="Arial" w:eastAsia="Times New Roman" w:hAnsi="Arial" w:cs="Arial"/>
+          <w:noProof w:val="0"/>
+          <w:color w:val="333333"/>
+          <w:sz w:val="21"/>
+          <w:szCs w:val="21"/>
+          <w:lang w:val="ru-RU" w:eastAsia="ru-RU"/>
+        </w:rPr>
+      </w:pPr>
+      <w:r>
+        <w:rPr>
+          <w:rFonts w:ascii="Arial" w:eastAsia="Times New Roman" w:hAnsi="Arial" w:cs="Arial"/>
+          <w:noProof w:val="0"/>
+          <w:color w:val="333333"/>
+          <w:sz w:val="21"/>
+          <w:szCs w:val="21"/>
+          <w:lang w:val="ru-RU" w:eastAsia="ru-RU"/>
+        </w:rPr>
+        <w:t>більше накладних витрат на підтримку та керування, </w:t>
+      </w:r>
+    </w:p>
+    <w:p>
+      <w:pPr>
+        <w:shd w:val="clear" w:color="auto" w:fill="FFFFFF"/>
+        <w:spacing w:after="0" w:line="240" w:lineRule="auto"/>
+        <w:jc w:val="both"/>
+        <w:rPr>
+          <w:rFonts w:ascii="Arial" w:eastAsia="Times New Roman" w:hAnsi="Arial" w:cs="Arial"/>
+          <w:noProof w:val="0"/>
+          <w:color w:val="333333"/>
+          <w:sz w:val="21"/>
+          <w:szCs w:val="21"/>
+          <w:lang w:val="ru-RU" w:eastAsia="ru-RU"/>
+        </w:rPr>
+      </w:pPr>
+      <w:r>
+        <w:rPr>
+          <w:rFonts w:ascii="Arial" w:eastAsia="Times New Roman" w:hAnsi="Arial" w:cs="Arial"/>
+          <w:noProof w:val="0"/>
+          <w:color w:val="333333"/>
+          <w:sz w:val="21"/>
+          <w:szCs w:val="21"/>
+          <w:lang w:val="ru-RU" w:eastAsia="ru-RU"/>
+        </w:rPr>
+        <w:t>оскільки кожен клієнт повинен мати сертифікат. </w:t>
+      </w:r>
+    </w:p>
+    <w:p>
+      <w:pPr>
+        <w:shd w:val="clear" w:color="auto" w:fill="FFFFFF"/>
+        <w:spacing w:after="0" w:line="240" w:lineRule="auto"/>
+        <w:jc w:val="both"/>
+        <w:rPr>
+          <w:rFonts w:ascii="Arial" w:eastAsia="Times New Roman" w:hAnsi="Arial" w:cs="Arial"/>
+          <w:noProof w:val="0"/>
+          <w:color w:val="333333"/>
+          <w:sz w:val="21"/>
+          <w:szCs w:val="21"/>
+          <w:lang w:val="ru-RU" w:eastAsia="ru-RU"/>
+        </w:rPr>
+      </w:pPr>
+      <w:r>
+        <w:rPr>
+          <w:rFonts w:ascii="Arial" w:eastAsia="Times New Roman" w:hAnsi="Arial" w:cs="Arial"/>
+          <w:noProof w:val="0"/>
+          <w:color w:val="333333"/>
+          <w:sz w:val="21"/>
+          <w:szCs w:val="21"/>
+          <w:lang w:val="ru-RU" w:eastAsia="ru-RU"/>
+        </w:rPr>
+        <w:t>Автентифікація за іменем користувача і паролем може використовуватися разом </w:t>
+      </w:r>
+    </w:p>
+    <w:p>
+      <w:pPr>
+        <w:shd w:val="clear" w:color="auto" w:fill="FFFFFF"/>
+        <w:spacing w:after="0" w:line="240" w:lineRule="auto"/>
+        <w:jc w:val="both"/>
+        <w:rPr>
+          <w:rFonts w:ascii="Arial" w:eastAsia="Times New Roman" w:hAnsi="Arial" w:cs="Arial"/>
+          <w:noProof w:val="0"/>
+          <w:color w:val="333333"/>
+          <w:sz w:val="21"/>
+          <w:szCs w:val="21"/>
+          <w:lang w:val="ru-RU" w:eastAsia="ru-RU"/>
+        </w:rPr>
+      </w:pPr>
+      <w:r>
+        <w:rPr>
+          <w:rFonts w:ascii="Arial" w:eastAsia="Times New Roman" w:hAnsi="Arial" w:cs="Arial"/>
+          <w:noProof w:val="0"/>
+          <w:color w:val="333333"/>
+          <w:sz w:val="21"/>
+          <w:szCs w:val="21"/>
+          <w:lang w:val="ru-RU" w:eastAsia="ru-RU"/>
+        </w:rPr>
+        <w:t>із автентифікацією за сертифікатом, надаючи додатковий рівень безпеки. </w:t>
+      </w:r>
+    </w:p>
+    <w:p>
+      <w:pPr>
+        <w:shd w:val="clear" w:color="auto" w:fill="FFFFFF"/>
+        <w:spacing w:after="0" w:line="240" w:lineRule="auto"/>
+        <w:jc w:val="both"/>
+        <w:rPr>
+          <w:rFonts w:ascii="Arial" w:eastAsia="Times New Roman" w:hAnsi="Arial" w:cs="Arial"/>
+          <w:noProof w:val="0"/>
+          <w:color w:val="333333"/>
+          <w:sz w:val="21"/>
+          <w:szCs w:val="21"/>
+          <w:lang w:val="ru-RU" w:eastAsia="ru-RU"/>
+        </w:rPr>
+      </w:pPr>
+      <w:r>
+        <w:rPr>
+          <w:rFonts w:ascii="Arial" w:eastAsia="Times New Roman" w:hAnsi="Arial" w:cs="Arial"/>
+          <w:noProof w:val="0"/>
+          <w:color w:val="333333"/>
+          <w:sz w:val="21"/>
+          <w:szCs w:val="21"/>
+          <w:lang w:val="ru-RU" w:eastAsia="ru-RU"/>
+        </w:rPr>
+        <w:t>Слід зазначити, що OpenVPN не впроваджує безпосередню автентифікацію </w:t>
+      </w:r>
+    </w:p>
+    <w:p>
+      <w:pPr>
+        <w:shd w:val="clear" w:color="auto" w:fill="FFFFFF"/>
+        <w:spacing w:after="0" w:line="240" w:lineRule="auto"/>
+        <w:jc w:val="both"/>
+        <w:rPr>
+          <w:rFonts w:ascii="Arial" w:eastAsia="Times New Roman" w:hAnsi="Arial" w:cs="Arial"/>
+          <w:noProof w:val="0"/>
+          <w:color w:val="333333"/>
+          <w:sz w:val="21"/>
+          <w:szCs w:val="21"/>
+          <w:lang w:val="ru-RU" w:eastAsia="ru-RU"/>
+        </w:rPr>
+      </w:pPr>
+      <w:r>
+        <w:rPr>
+          <w:rFonts w:ascii="Arial" w:eastAsia="Times New Roman" w:hAnsi="Arial" w:cs="Arial"/>
+          <w:noProof w:val="0"/>
+          <w:color w:val="333333"/>
+          <w:sz w:val="21"/>
+          <w:szCs w:val="21"/>
+          <w:lang w:val="ru-RU" w:eastAsia="ru-RU"/>
+        </w:rPr>
+        <w:t>за іменем користувача та паролем. </w:t>
+      </w:r>
+    </w:p>
+    <w:p>
+      <w:pPr>
+        <w:shd w:val="clear" w:color="auto" w:fill="FFFFFF"/>
+        <w:spacing w:after="0" w:line="240" w:lineRule="auto"/>
+        <w:jc w:val="both"/>
+        <w:rPr>
+          <w:rFonts w:ascii="Arial" w:eastAsia="Times New Roman" w:hAnsi="Arial" w:cs="Arial"/>
+          <w:noProof w:val="0"/>
+          <w:color w:val="333333"/>
+          <w:sz w:val="21"/>
+          <w:szCs w:val="21"/>
+          <w:lang w:val="ru-RU" w:eastAsia="ru-RU"/>
+        </w:rPr>
+      </w:pPr>
+      <w:r>
+        <w:rPr>
+          <w:rFonts w:ascii="Arial" w:eastAsia="Times New Roman" w:hAnsi="Arial" w:cs="Arial"/>
+          <w:noProof w:val="0"/>
+          <w:color w:val="333333"/>
+          <w:sz w:val="21"/>
+          <w:szCs w:val="21"/>
+          <w:lang w:val="ru-RU" w:eastAsia="ru-RU"/>
+        </w:rPr>
+        <w:t>Він використовує модулі для підключення до систем автентифікації, </w:t>
+      </w:r>
+    </w:p>
+    <w:p>
+      <w:pPr>
+        <w:shd w:val="clear" w:color="auto" w:fill="FFFFFF"/>
+        <w:spacing w:after="0" w:line="240" w:lineRule="auto"/>
+        <w:jc w:val="both"/>
+        <w:rPr>
+          <w:rFonts w:ascii="Arial" w:eastAsia="Times New Roman" w:hAnsi="Arial" w:cs="Arial"/>
+          <w:noProof w:val="0"/>
+          <w:color w:val="333333"/>
+          <w:sz w:val="21"/>
+          <w:szCs w:val="21"/>
+          <w:lang w:val="ru-RU" w:eastAsia="ru-RU"/>
+        </w:rPr>
+      </w:pPr>
+      <w:r>
+        <w:rPr>
+          <w:rFonts w:ascii="Arial" w:eastAsia="Times New Roman" w:hAnsi="Arial" w:cs="Arial"/>
+          <w:noProof w:val="0"/>
+          <w:color w:val="333333"/>
+          <w:sz w:val="21"/>
+          <w:szCs w:val="21"/>
+          <w:lang w:val="ru-RU" w:eastAsia="ru-RU"/>
+        </w:rPr>
+        <w:t>які ми розглянемо в наступному розділі. </w:t>
+      </w:r>
+    </w:p>
+    <w:p>
+      <w:pPr>
+        <w:shd w:val="clear" w:color="auto" w:fill="FFFFFF"/>
+        <w:spacing w:after="0" w:line="240" w:lineRule="auto"/>
+        <w:jc w:val="both"/>
+        <w:rPr>
+          <w:rFonts w:ascii="Arial" w:eastAsia="Times New Roman" w:hAnsi="Arial" w:cs="Arial"/>
+          <w:noProof w:val="0"/>
+          <w:color w:val="333333"/>
+          <w:sz w:val="21"/>
+          <w:szCs w:val="21"/>
+          <w:lang w:val="ru-RU" w:eastAsia="ru-RU"/>
+        </w:rPr>
+      </w:pPr>
+      <w:r>
+        <w:rPr>
+          <w:rFonts w:ascii="Arial" w:eastAsia="Times New Roman" w:hAnsi="Arial" w:cs="Arial"/>
+          <w:noProof w:val="0"/>
+          <w:color w:val="333333"/>
+          <w:sz w:val="21"/>
+          <w:szCs w:val="21"/>
+          <w:lang w:val="ru-RU" w:eastAsia="ru-RU"/>
+        </w:rPr>
+        <w:t>OpenVPN може працювати через TCP або UDP, зазвичай через порт 1194. </w:t>
+      </w:r>
+    </w:p>
+    <w:p>
+      <w:pPr>
+        <w:shd w:val="clear" w:color="auto" w:fill="FFFFFF"/>
+        <w:spacing w:after="0" w:line="240" w:lineRule="auto"/>
+        <w:jc w:val="both"/>
+        <w:rPr>
+          <w:rFonts w:ascii="Arial" w:eastAsia="Times New Roman" w:hAnsi="Arial" w:cs="Arial"/>
+          <w:noProof w:val="0"/>
+          <w:color w:val="333333"/>
+          <w:sz w:val="21"/>
+          <w:szCs w:val="21"/>
+          <w:lang w:val="ru-RU" w:eastAsia="ru-RU"/>
+        </w:rPr>
+      </w:pPr>
+      <w:r>
+        <w:rPr>
+          <w:rFonts w:ascii="Arial" w:eastAsia="Times New Roman" w:hAnsi="Arial" w:cs="Arial"/>
+          <w:noProof w:val="0"/>
+          <w:color w:val="333333"/>
+          <w:sz w:val="21"/>
+          <w:szCs w:val="21"/>
+          <w:lang w:val="ru-RU" w:eastAsia="ru-RU"/>
+        </w:rPr>
+        <w:t>Він підтримує параметри подання мережевої конфігурації від сервера до </w:t>
+      </w:r>
+    </w:p>
+    <w:p>
+      <w:pPr>
+        <w:shd w:val="clear" w:color="auto" w:fill="FFFFFF"/>
+        <w:spacing w:after="0" w:line="240" w:lineRule="auto"/>
+        <w:jc w:val="both"/>
+        <w:rPr>
+          <w:rFonts w:ascii="Arial" w:eastAsia="Times New Roman" w:hAnsi="Arial" w:cs="Arial"/>
+          <w:noProof w:val="0"/>
+          <w:color w:val="333333"/>
+          <w:sz w:val="21"/>
+          <w:szCs w:val="21"/>
+          <w:lang w:val="ru-RU" w:eastAsia="ru-RU"/>
+        </w:rPr>
+      </w:pPr>
+      <w:r>
+        <w:rPr>
+          <w:rFonts w:ascii="Arial" w:eastAsia="Times New Roman" w:hAnsi="Arial" w:cs="Arial"/>
+          <w:noProof w:val="0"/>
+          <w:color w:val="333333"/>
+          <w:sz w:val="21"/>
+          <w:szCs w:val="21"/>
+          <w:lang w:val="ru-RU" w:eastAsia="ru-RU"/>
+        </w:rPr>
+        <w:t>клієнта, а також два інтерфейси для мережевого зв’язку. </w:t>
+      </w:r>
+    </w:p>
+    <w:p>
+      <w:pPr>
+        <w:shd w:val="clear" w:color="auto" w:fill="FFFFFF"/>
+        <w:spacing w:after="0" w:line="240" w:lineRule="auto"/>
+        <w:jc w:val="both"/>
+        <w:rPr>
+          <w:rFonts w:ascii="Arial" w:eastAsia="Times New Roman" w:hAnsi="Arial" w:cs="Arial"/>
+          <w:noProof w:val="0"/>
+          <w:color w:val="333333"/>
+          <w:sz w:val="21"/>
+          <w:szCs w:val="21"/>
+          <w:lang w:val="ru-RU" w:eastAsia="ru-RU"/>
+        </w:rPr>
+      </w:pPr>
+      <w:r>
+        <w:rPr>
+          <w:rFonts w:ascii="Arial" w:eastAsia="Times New Roman" w:hAnsi="Arial" w:cs="Arial"/>
+          <w:noProof w:val="0"/>
+          <w:color w:val="333333"/>
+          <w:sz w:val="21"/>
+          <w:szCs w:val="21"/>
+          <w:lang w:val="ru-RU" w:eastAsia="ru-RU"/>
+        </w:rPr>
+        <w:t>Він може покладатися на тунель Layer 3 IP </w:t>
+      </w:r>
+    </w:p>
+    <w:p>
+      <w:pPr>
+        <w:shd w:val="clear" w:color="auto" w:fill="FFFFFF"/>
+        <w:spacing w:after="0" w:line="240" w:lineRule="auto"/>
+        <w:jc w:val="both"/>
+        <w:rPr>
+          <w:rFonts w:ascii="Arial" w:eastAsia="Times New Roman" w:hAnsi="Arial" w:cs="Arial"/>
+          <w:noProof w:val="0"/>
+          <w:color w:val="333333"/>
+          <w:sz w:val="21"/>
+          <w:szCs w:val="21"/>
+          <w:lang w:val="en-US" w:eastAsia="ru-RU"/>
+        </w:rPr>
+      </w:pPr>
+      <w:r>
+        <w:rPr>
+          <w:rFonts w:ascii="Arial" w:eastAsia="Times New Roman" w:hAnsi="Arial" w:cs="Arial"/>
+          <w:noProof w:val="0"/>
+          <w:color w:val="333333"/>
+          <w:sz w:val="21"/>
+          <w:szCs w:val="21"/>
+          <w:lang w:val="ru-RU" w:eastAsia="ru-RU"/>
+        </w:rPr>
+        <w:t>або</w:t>
+      </w:r>
+      <w:r>
+        <w:rPr>
+          <w:rFonts w:ascii="Arial" w:eastAsia="Times New Roman" w:hAnsi="Arial" w:cs="Arial"/>
+          <w:noProof w:val="0"/>
+          <w:color w:val="333333"/>
+          <w:sz w:val="21"/>
+          <w:szCs w:val="21"/>
+          <w:lang w:val="en-US" w:eastAsia="ru-RU"/>
+        </w:rPr>
+        <w:t xml:space="preserve"> </w:t>
+      </w:r>
+      <w:r>
+        <w:rPr>
+          <w:rFonts w:ascii="Arial" w:eastAsia="Times New Roman" w:hAnsi="Arial" w:cs="Arial"/>
+          <w:noProof w:val="0"/>
+          <w:color w:val="333333"/>
+          <w:sz w:val="21"/>
+          <w:szCs w:val="21"/>
+          <w:lang w:val="ru-RU" w:eastAsia="ru-RU"/>
+        </w:rPr>
+        <w:t>на</w:t>
+      </w:r>
+      <w:r>
+        <w:rPr>
+          <w:rFonts w:ascii="Arial" w:eastAsia="Times New Roman" w:hAnsi="Arial" w:cs="Arial"/>
+          <w:noProof w:val="0"/>
+          <w:color w:val="333333"/>
+          <w:sz w:val="21"/>
+          <w:szCs w:val="21"/>
+          <w:lang w:val="en-US" w:eastAsia="ru-RU"/>
+        </w:rPr>
+        <w:t xml:space="preserve"> TAP Layer 2 Ethernet. </w:t>
+      </w:r>
+    </w:p>
+    <w:p>
+      <w:pPr>
+        <w:shd w:val="clear" w:color="auto" w:fill="FFFFFF"/>
+        <w:spacing w:after="0" w:line="240" w:lineRule="auto"/>
+        <w:jc w:val="both"/>
+        <w:rPr>
+          <w:rFonts w:ascii="Arial" w:eastAsia="Times New Roman" w:hAnsi="Arial" w:cs="Arial"/>
+          <w:noProof w:val="0"/>
+          <w:color w:val="333333"/>
+          <w:sz w:val="21"/>
+          <w:szCs w:val="21"/>
+          <w:lang w:val="en-US" w:eastAsia="ru-RU"/>
+        </w:rPr>
+      </w:pPr>
+      <w:r>
+        <w:rPr>
+          <w:rFonts w:ascii="Arial" w:eastAsia="Times New Roman" w:hAnsi="Arial" w:cs="Arial"/>
+          <w:noProof w:val="0"/>
+          <w:color w:val="333333"/>
+          <w:sz w:val="21"/>
+          <w:szCs w:val="21"/>
+          <w:lang w:val="en-US" w:eastAsia="ru-RU"/>
+        </w:rPr>
+        <w:t xml:space="preserve">TAP Ethernet </w:t>
+      </w:r>
+      <w:r>
+        <w:rPr>
+          <w:rFonts w:ascii="Arial" w:eastAsia="Times New Roman" w:hAnsi="Arial" w:cs="Arial"/>
+          <w:noProof w:val="0"/>
+          <w:color w:val="333333"/>
+          <w:sz w:val="21"/>
+          <w:szCs w:val="21"/>
+          <w:lang w:val="ru-RU" w:eastAsia="ru-RU"/>
+        </w:rPr>
+        <w:t>є</w:t>
+      </w:r>
+      <w:r>
+        <w:rPr>
+          <w:rFonts w:ascii="Arial" w:eastAsia="Times New Roman" w:hAnsi="Arial" w:cs="Arial"/>
+          <w:noProof w:val="0"/>
+          <w:color w:val="333333"/>
+          <w:sz w:val="21"/>
+          <w:szCs w:val="21"/>
+          <w:lang w:val="en-US" w:eastAsia="ru-RU"/>
+        </w:rPr>
+        <w:t xml:space="preserve"> </w:t>
+      </w:r>
+      <w:r>
+        <w:rPr>
+          <w:rFonts w:ascii="Arial" w:eastAsia="Times New Roman" w:hAnsi="Arial" w:cs="Arial"/>
+          <w:noProof w:val="0"/>
+          <w:color w:val="333333"/>
+          <w:sz w:val="21"/>
+          <w:szCs w:val="21"/>
+          <w:lang w:val="ru-RU" w:eastAsia="ru-RU"/>
+        </w:rPr>
+        <w:t>більш</w:t>
+      </w:r>
+      <w:r>
+        <w:rPr>
+          <w:rFonts w:ascii="Arial" w:eastAsia="Times New Roman" w:hAnsi="Arial" w:cs="Arial"/>
+          <w:noProof w:val="0"/>
+          <w:color w:val="333333"/>
+          <w:sz w:val="21"/>
+          <w:szCs w:val="21"/>
+          <w:lang w:val="en-US" w:eastAsia="ru-RU"/>
+        </w:rPr>
+        <w:t xml:space="preserve"> </w:t>
+      </w:r>
+      <w:r>
+        <w:rPr>
+          <w:rFonts w:ascii="Arial" w:eastAsia="Times New Roman" w:hAnsi="Arial" w:cs="Arial"/>
+          <w:noProof w:val="0"/>
+          <w:color w:val="333333"/>
+          <w:sz w:val="21"/>
+          <w:szCs w:val="21"/>
+          <w:lang w:val="ru-RU" w:eastAsia="ru-RU"/>
+        </w:rPr>
+        <w:t>гнучким</w:t>
+      </w:r>
+      <w:r>
+        <w:rPr>
+          <w:rFonts w:ascii="Arial" w:eastAsia="Times New Roman" w:hAnsi="Arial" w:cs="Arial"/>
+          <w:noProof w:val="0"/>
+          <w:color w:val="333333"/>
+          <w:sz w:val="21"/>
+          <w:szCs w:val="21"/>
+          <w:lang w:val="en-US" w:eastAsia="ru-RU"/>
+        </w:rPr>
+        <w:t>, </w:t>
+      </w:r>
+    </w:p>
+    <w:p>
+      <w:pPr>
+        <w:shd w:val="clear" w:color="auto" w:fill="FFFFFF"/>
+        <w:spacing w:after="0" w:line="240" w:lineRule="auto"/>
+        <w:jc w:val="both"/>
+        <w:rPr>
+          <w:rFonts w:ascii="Arial" w:eastAsia="Times New Roman" w:hAnsi="Arial" w:cs="Arial"/>
+          <w:noProof w:val="0"/>
+          <w:color w:val="333333"/>
+          <w:sz w:val="21"/>
+          <w:szCs w:val="21"/>
+          <w:lang w:val="ru-RU" w:eastAsia="ru-RU"/>
+        </w:rPr>
+      </w:pPr>
+      <w:r>
+        <w:rPr>
+          <w:rFonts w:ascii="Arial" w:eastAsia="Times New Roman" w:hAnsi="Arial" w:cs="Arial"/>
+          <w:noProof w:val="0"/>
+          <w:color w:val="333333"/>
+          <w:sz w:val="21"/>
+          <w:szCs w:val="21"/>
+          <w:lang w:val="ru-RU" w:eastAsia="ru-RU"/>
+        </w:rPr>
+        <w:t>завдяки чому обробляє ширший спектр трафіку. </w:t>
+      </w:r>
+    </w:p>
+    <w:p>
+      <w:pPr>
+        <w:shd w:val="clear" w:color="auto" w:fill="FFFFFF"/>
+        <w:spacing w:after="0" w:line="240" w:lineRule="auto"/>
+        <w:jc w:val="both"/>
+        <w:rPr>
+          <w:rFonts w:ascii="Arial" w:eastAsia="Times New Roman" w:hAnsi="Arial" w:cs="Arial"/>
+          <w:noProof w:val="0"/>
+          <w:color w:val="333333"/>
+          <w:sz w:val="21"/>
+          <w:szCs w:val="21"/>
+          <w:lang w:val="ru-RU" w:eastAsia="ru-RU"/>
+        </w:rPr>
+      </w:pPr>
+      <w:r>
+        <w:rPr>
+          <w:rFonts w:ascii="Arial" w:eastAsia="Times New Roman" w:hAnsi="Arial" w:cs="Arial"/>
+          <w:noProof w:val="0"/>
+          <w:color w:val="333333"/>
+          <w:sz w:val="21"/>
+          <w:szCs w:val="21"/>
+          <w:lang w:val="ru-RU" w:eastAsia="ru-RU"/>
+        </w:rPr>
+        <w:t>З точки зору безпеки </w:t>
+      </w:r>
+    </w:p>
+    <w:p>
+      <w:pPr>
+        <w:shd w:val="clear" w:color="auto" w:fill="FFFFFF"/>
+        <w:spacing w:after="0" w:line="240" w:lineRule="auto"/>
+        <w:jc w:val="both"/>
+        <w:rPr>
+          <w:rFonts w:ascii="Arial" w:eastAsia="Times New Roman" w:hAnsi="Arial" w:cs="Arial"/>
+          <w:noProof w:val="0"/>
+          <w:color w:val="333333"/>
+          <w:sz w:val="21"/>
+          <w:szCs w:val="21"/>
+          <w:lang w:val="ru-RU" w:eastAsia="ru-RU"/>
+        </w:rPr>
+      </w:pPr>
+      <w:r>
+        <w:rPr>
+          <w:rFonts w:ascii="Arial" w:eastAsia="Times New Roman" w:hAnsi="Arial" w:cs="Arial"/>
+          <w:noProof w:val="0"/>
+          <w:color w:val="333333"/>
+          <w:sz w:val="21"/>
+          <w:szCs w:val="21"/>
+          <w:lang w:val="ru-RU" w:eastAsia="ru-RU"/>
+        </w:rPr>
+        <w:t>OpenVPN підтримує до 256 біт шифрування через бібліотеку OpenSSL. </w:t>
+      </w:r>
+    </w:p>
+    <w:p>
+      <w:pPr>
+        <w:shd w:val="clear" w:color="auto" w:fill="FFFFFF"/>
+        <w:spacing w:after="0" w:line="240" w:lineRule="auto"/>
+        <w:jc w:val="both"/>
+        <w:rPr>
+          <w:rFonts w:ascii="Arial" w:eastAsia="Times New Roman" w:hAnsi="Arial" w:cs="Arial"/>
+          <w:noProof w:val="0"/>
+          <w:color w:val="333333"/>
+          <w:sz w:val="21"/>
+          <w:szCs w:val="21"/>
+          <w:lang w:val="ru-RU" w:eastAsia="ru-RU"/>
+        </w:rPr>
+      </w:pPr>
+      <w:r>
+        <w:rPr>
+          <w:rFonts w:ascii="Arial" w:eastAsia="Times New Roman" w:hAnsi="Arial" w:cs="Arial"/>
+          <w:noProof w:val="0"/>
+          <w:color w:val="333333"/>
+          <w:sz w:val="21"/>
+          <w:szCs w:val="21"/>
+          <w:lang w:val="ru-RU" w:eastAsia="ru-RU"/>
+        </w:rPr>
+        <w:t>Він також працює в просторі користувача, </w:t>
+      </w:r>
+    </w:p>
+    <w:p>
+      <w:pPr>
+        <w:shd w:val="clear" w:color="auto" w:fill="FFFFFF"/>
+        <w:spacing w:after="0" w:line="240" w:lineRule="auto"/>
+        <w:jc w:val="both"/>
+        <w:rPr>
+          <w:rFonts w:ascii="Arial" w:eastAsia="Times New Roman" w:hAnsi="Arial" w:cs="Arial"/>
+          <w:noProof w:val="0"/>
+          <w:color w:val="333333"/>
+          <w:sz w:val="21"/>
+          <w:szCs w:val="21"/>
+          <w:lang w:val="ru-RU" w:eastAsia="ru-RU"/>
+        </w:rPr>
+      </w:pPr>
+      <w:r>
+        <w:rPr>
+          <w:rFonts w:ascii="Arial" w:eastAsia="Times New Roman" w:hAnsi="Arial" w:cs="Arial"/>
+          <w:noProof w:val="0"/>
+          <w:color w:val="333333"/>
+          <w:sz w:val="21"/>
+          <w:szCs w:val="21"/>
+          <w:lang w:val="ru-RU" w:eastAsia="ru-RU"/>
+        </w:rPr>
+        <w:t>обмежуючи серйозність потенційних вразливостей, які можуть бути наявними. </w:t>
+      </w:r>
+    </w:p>
+    <w:p>
+      <w:pPr>
+        <w:shd w:val="clear" w:color="auto" w:fill="FFFFFF"/>
+        <w:spacing w:after="0" w:line="240" w:lineRule="auto"/>
+        <w:jc w:val="both"/>
+        <w:rPr>
+          <w:rFonts w:ascii="Arial" w:eastAsia="Times New Roman" w:hAnsi="Arial" w:cs="Arial"/>
+          <w:noProof w:val="0"/>
+          <w:color w:val="333333"/>
+          <w:sz w:val="21"/>
+          <w:szCs w:val="21"/>
+          <w:lang w:val="ru-RU" w:eastAsia="ru-RU"/>
+        </w:rPr>
+      </w:pPr>
+      <w:r>
+        <w:rPr>
+          <w:rFonts w:ascii="Arial" w:eastAsia="Times New Roman" w:hAnsi="Arial" w:cs="Arial"/>
+          <w:noProof w:val="0"/>
+          <w:color w:val="333333"/>
+          <w:sz w:val="21"/>
+          <w:szCs w:val="21"/>
+          <w:lang w:val="ru-RU" w:eastAsia="ru-RU"/>
+        </w:rPr>
+        <w:t>Є багато акронімів для ознайомлення, тож знайдіть хвилину, щоб переглянути їх </w:t>
+      </w:r>
+    </w:p>
+    <w:p>
+      <w:pPr>
+        <w:shd w:val="clear" w:color="auto" w:fill="FFFFFF"/>
+        <w:spacing w:after="0" w:line="240" w:lineRule="auto"/>
+        <w:jc w:val="both"/>
+        <w:rPr>
+          <w:rFonts w:ascii="Arial" w:eastAsia="Times New Roman" w:hAnsi="Arial" w:cs="Arial"/>
+          <w:noProof w:val="0"/>
+          <w:color w:val="333333"/>
+          <w:sz w:val="21"/>
+          <w:szCs w:val="21"/>
+          <w:lang w:val="ru-RU" w:eastAsia="ru-RU"/>
+        </w:rPr>
+      </w:pPr>
+      <w:r>
+        <w:rPr>
+          <w:rFonts w:ascii="Arial" w:eastAsia="Times New Roman" w:hAnsi="Arial" w:cs="Arial"/>
+          <w:noProof w:val="0"/>
+          <w:color w:val="333333"/>
+          <w:sz w:val="21"/>
+          <w:szCs w:val="21"/>
+          <w:lang w:val="ru-RU" w:eastAsia="ru-RU"/>
+        </w:rPr>
+        <w:t>детальніше, а ми побачимося в наступному відео.</w:t>
+      </w:r>
+    </w:p>
+    <w:bookmarkEnd w:id="0"/>
+    <w:p>
+      <w:pPr>
+        <w:rPr>
+          <w:lang w:val="ru-RU" w:eastAsia="ru-RU"/>
         </w:rPr>
       </w:pPr>
     </w:p>
@@ -20047,7 +20492,7 @@
 </file>
 
 <file path=customXml/itemProps1.xml><?xml version="1.0" encoding="utf-8"?>
-<ds:datastoreItem xmlns:ds="http://schemas.openxmlformats.org/officeDocument/2006/customXml" ds:itemID="{2427E8C5-7CCE-441B-9286-6715A07A94AD}">
+<ds:datastoreItem xmlns:ds="http://schemas.openxmlformats.org/officeDocument/2006/customXml" ds:itemID="{B6F21824-35DC-4B49-AD19-FCD768F40C91}">
   <ds:schemaRefs>
     <ds:schemaRef ds:uri="http://schemas.openxmlformats.org/officeDocument/2006/bibliography"/>
   </ds:schemaRefs>
